--- a/BLFlex/Templates/Emirates/OrderWithoutVatWithDiscount(Quotation).docx
+++ b/BLFlex/Templates/Emirates/OrderWithoutVatWithDiscount(Quotation).docx
@@ -1,6 +1,6 @@
 
 <file path=word/document.xml><?xml version="1.0" encoding="utf-8"?>
-<w:document xmlns:wpc="http://schemas.microsoft.com/office/word/2010/wordprocessingCanvas" xmlns:mc="http://schemas.openxmlformats.org/markup-compatibility/2006" xmlns:o="urn:schemas-microsoft-com:office:office" xmlns:r="http://schemas.openxmlformats.org/officeDocument/2006/relationships" xmlns:m="http://schemas.openxmlformats.org/officeDocument/2006/math" xmlns:v="urn:schemas-microsoft-com:vml" xmlns:wp14="http://schemas.microsoft.com/office/word/2010/wordprocessingDrawing" xmlns:wp="http://schemas.openxmlformats.org/drawingml/2006/wordprocessingDrawing" xmlns:w10="urn:schemas-microsoft-com:office:word" xmlns:w="http://schemas.openxmlformats.org/wordprocessingml/2006/main" xmlns:w14="http://schemas.microsoft.com/office/word/2010/wordml" xmlns:w15="http://schemas.microsoft.com/office/word/2012/wordml" xmlns:wpg="http://schemas.microsoft.com/office/word/2010/wordprocessingGroup" xmlns:wpi="http://schemas.microsoft.com/office/word/2010/wordprocessingInk" xmlns:wne="http://schemas.microsoft.com/office/word/2006/wordml" xmlns:wps="http://schemas.microsoft.com/office/word/2010/wordprocessingShape" mc:Ignorable="w14 w15 wp14">
+<w:document xmlns:wpc="http://schemas.microsoft.com/office/word/2010/wordprocessingCanvas" xmlns:mc="http://schemas.openxmlformats.org/markup-compatibility/2006" xmlns:o="urn:schemas-microsoft-com:office:office" xmlns:r="http://schemas.openxmlformats.org/officeDocument/2006/relationships" xmlns:m="http://schemas.openxmlformats.org/officeDocument/2006/math" xmlns:v="urn:schemas-microsoft-com:vml" xmlns:wp14="http://schemas.microsoft.com/office/word/2010/wordprocessingDrawing" xmlns:wp="http://schemas.openxmlformats.org/drawingml/2006/wordprocessingDrawing" xmlns:w10="urn:schemas-microsoft-com:office:word" xmlns:w="http://schemas.openxmlformats.org/wordprocessingml/2006/main" xmlns:w14="http://schemas.microsoft.com/office/word/2010/wordml" xmlns:wpg="http://schemas.microsoft.com/office/word/2010/wordprocessingGroup" xmlns:wpi="http://schemas.microsoft.com/office/word/2010/wordprocessingInk" xmlns:wne="http://schemas.microsoft.com/office/word/2006/wordml" xmlns:wps="http://schemas.microsoft.com/office/word/2010/wordprocessingShape" mc:Ignorable="w14 wp14">
   <w:body>
     <w:p>
       <w:pPr>
@@ -48,7 +48,7 @@
                     </pic:cNvPicPr>
                   </pic:nvPicPr>
                   <pic:blipFill rotWithShape="1">
-                    <a:blip r:embed="rId8" cstate="print">
+                    <a:blip r:embed="rId9" cstate="print">
                       <a:extLst>
                         <a:ext uri="{28A0092B-C50C-407E-A947-70E740481C1C}">
                           <a14:useLocalDpi xmlns:a14="http://schemas.microsoft.com/office/drawing/2010/main" val="0"/>
@@ -195,6 +195,7 @@
           <w:lang w:val="en-US"/>
         </w:rPr>
       </w:pPr>
+      <w:proofErr w:type="gramStart"/>
       <w:r>
         <w:rPr>
           <w:rFonts w:ascii="Arial" w:hAnsi="Arial" w:cs="Arial"/>
@@ -225,6 +226,7 @@
         </w:rPr>
         <w:t>.</w:t>
       </w:r>
+      <w:proofErr w:type="gramEnd"/>
       <w:r>
         <w:rPr>
           <w:rFonts w:ascii="Arial" w:hAnsi="Arial" w:cs="Arial"/>
@@ -264,6 +266,7 @@
             </w:rPr>
             <w:t>[</w:t>
           </w:r>
+          <w:proofErr w:type="spellStart"/>
           <w:r>
             <w:rPr>
               <w:rFonts w:ascii="Arial" w:hAnsi="Arial" w:cs="Arial"/>
@@ -274,6 +277,7 @@
             </w:rPr>
             <w:t>Order.Number</w:t>
           </w:r>
+          <w:proofErr w:type="spellEnd"/>
           <w:r>
             <w:rPr>
               <w:rFonts w:ascii="Arial" w:hAnsi="Arial" w:cs="Arial"/>
@@ -421,7 +425,29 @@
                   <w:szCs w:val="18"/>
                   <w:lang w:val="en-US"/>
                 </w:rPr>
-                <w:t>[Bargain.Number]</w:t>
+                <w:t>[</w:t>
+              </w:r>
+              <w:proofErr w:type="spellStart"/>
+              <w:r>
+                <w:rPr>
+                  <w:rFonts w:ascii="Arial" w:hAnsi="Arial" w:cs="Arial"/>
+                  <w:b/>
+                  <w:sz w:val="18"/>
+                  <w:szCs w:val="18"/>
+                  <w:lang w:val="en-US"/>
+                </w:rPr>
+                <w:t>Bargain.Number</w:t>
+              </w:r>
+              <w:proofErr w:type="spellEnd"/>
+              <w:r>
+                <w:rPr>
+                  <w:rFonts w:ascii="Arial" w:hAnsi="Arial" w:cs="Arial"/>
+                  <w:b/>
+                  <w:sz w:val="18"/>
+                  <w:szCs w:val="18"/>
+                  <w:lang w:val="en-US"/>
+                </w:rPr>
+                <w:t>]</w:t>
               </w:r>
             </w:sdtContent>
           </w:sdt>
@@ -519,7 +545,25 @@
               <w:sz w:val="18"/>
               <w:lang w:val="en-US"/>
             </w:rPr>
-            <w:t>[BOOU.ShortLegalName]</w:t>
+            <w:t>[</w:t>
+          </w:r>
+          <w:proofErr w:type="spellStart"/>
+          <w:r>
+            <w:rPr>
+              <w:rFonts w:ascii="Arial" w:hAnsi="Arial" w:cs="Arial"/>
+              <w:sz w:val="18"/>
+              <w:lang w:val="en-US"/>
+            </w:rPr>
+            <w:t>BOOU.ShortLegalName</w:t>
+          </w:r>
+          <w:proofErr w:type="spellEnd"/>
+          <w:r>
+            <w:rPr>
+              <w:rFonts w:ascii="Arial" w:hAnsi="Arial" w:cs="Arial"/>
+              <w:sz w:val="18"/>
+              <w:lang w:val="en-US"/>
+            </w:rPr>
+            <w:t>]</w:t>
           </w:r>
         </w:sdtContent>
       </w:sdt>
@@ -553,7 +597,25 @@
               <w:sz w:val="18"/>
               <w:lang w:val="en-US"/>
             </w:rPr>
-            <w:t>[Representante Legal],</w:t>
+            <w:t>[</w:t>
+          </w:r>
+          <w:proofErr w:type="spellStart"/>
+          <w:r>
+            <w:rPr>
+              <w:rFonts w:ascii="Arial" w:hAnsi="Arial" w:cs="Arial"/>
+              <w:sz w:val="18"/>
+              <w:lang w:val="en-US"/>
+            </w:rPr>
+            <w:t>Representante</w:t>
+          </w:r>
+          <w:proofErr w:type="spellEnd"/>
+          <w:r>
+            <w:rPr>
+              <w:rFonts w:ascii="Arial" w:hAnsi="Arial" w:cs="Arial"/>
+              <w:sz w:val="18"/>
+              <w:lang w:val="en-US"/>
+            </w:rPr>
+            <w:t xml:space="preserve"> Legal],</w:t>
           </w:r>
         </w:sdtContent>
       </w:sdt>
@@ -753,7 +815,25 @@
               <w:sz w:val="18"/>
               <w:lang w:val="en-US"/>
             </w:rPr>
-            <w:t>[Gerente General]</w:t>
+            <w:t>[</w:t>
+          </w:r>
+          <w:proofErr w:type="spellStart"/>
+          <w:r>
+            <w:rPr>
+              <w:rFonts w:ascii="Arial" w:hAnsi="Arial" w:cs="Arial"/>
+              <w:sz w:val="18"/>
+              <w:lang w:val="en-US"/>
+            </w:rPr>
+            <w:t>Gerente</w:t>
+          </w:r>
+          <w:proofErr w:type="spellEnd"/>
+          <w:r>
+            <w:rPr>
+              <w:rFonts w:ascii="Arial" w:hAnsi="Arial" w:cs="Arial"/>
+              <w:sz w:val="18"/>
+              <w:lang w:val="en-US"/>
+            </w:rPr>
+            <w:t xml:space="preserve"> General]</w:t>
           </w:r>
         </w:sdtContent>
       </w:sdt>
@@ -1098,14 +1178,34 @@
                     <w:szCs w:val="16"/>
                   </w:rPr>
                 </w:pPr>
+                <w:proofErr w:type="spellStart"/>
                 <w:r>
                   <w:rPr>
                     <w:rFonts w:ascii="Arial" w:hAnsi="Arial" w:cs="Arial"/>
                     <w:sz w:val="16"/>
                     <w:szCs w:val="16"/>
                   </w:rPr>
-                  <w:t>Advertising Material</w:t>
+                  <w:t>Advertising</w:t>
                 </w:r>
+                <w:proofErr w:type="spellEnd"/>
+                <w:r>
+                  <w:rPr>
+                    <w:rFonts w:ascii="Arial" w:hAnsi="Arial" w:cs="Arial"/>
+                    <w:sz w:val="16"/>
+                    <w:szCs w:val="16"/>
+                  </w:rPr>
+                  <w:t xml:space="preserve"> </w:t>
+                </w:r>
+                <w:proofErr w:type="spellStart"/>
+                <w:r>
+                  <w:rPr>
+                    <w:rFonts w:ascii="Arial" w:hAnsi="Arial" w:cs="Arial"/>
+                    <w:sz w:val="16"/>
+                    <w:szCs w:val="16"/>
+                  </w:rPr>
+                  <w:t>Material</w:t>
+                </w:r>
+                <w:proofErr w:type="spellEnd"/>
               </w:p>
             </w:tc>
             <w:tc>
@@ -1136,8 +1236,19 @@
                     <w:sz w:val="16"/>
                     <w:szCs w:val="16"/>
                   </w:rPr>
-                  <w:t>2GIS Application</w:t>
+                  <w:t xml:space="preserve">2GIS </w:t>
                 </w:r>
+                <w:proofErr w:type="spellStart"/>
+                <w:r>
+                  <w:rPr>
+                    <w:rFonts w:ascii="Arial" w:hAnsi="Arial" w:cs="Arial"/>
+                    <w:color w:val="000000"/>
+                    <w:sz w:val="16"/>
+                    <w:szCs w:val="16"/>
+                  </w:rPr>
+                  <w:t>Application</w:t>
+                </w:r>
+                <w:proofErr w:type="spellEnd"/>
               </w:p>
             </w:tc>
             <w:tc>
@@ -1161,6 +1272,7 @@
                     <w:szCs w:val="16"/>
                   </w:rPr>
                 </w:pPr>
+                <w:proofErr w:type="spellStart"/>
                 <w:r>
                   <w:rPr>
                     <w:rFonts w:ascii="Arial" w:hAnsi="Arial" w:cs="Arial"/>
@@ -1168,8 +1280,69 @@
                     <w:sz w:val="16"/>
                     <w:szCs w:val="16"/>
                   </w:rPr>
-                  <w:t>Date of service commencement</w:t>
+                  <w:t>Date</w:t>
                 </w:r>
+                <w:proofErr w:type="spellEnd"/>
+                <w:r>
+                  <w:rPr>
+                    <w:rFonts w:ascii="Arial" w:hAnsi="Arial" w:cs="Arial"/>
+                    <w:color w:val="000000"/>
+                    <w:sz w:val="16"/>
+                    <w:szCs w:val="16"/>
+                  </w:rPr>
+                  <w:t xml:space="preserve"> </w:t>
+                </w:r>
+                <w:proofErr w:type="spellStart"/>
+                <w:r>
+                  <w:rPr>
+                    <w:rFonts w:ascii="Arial" w:hAnsi="Arial" w:cs="Arial"/>
+                    <w:color w:val="000000"/>
+                    <w:sz w:val="16"/>
+                    <w:szCs w:val="16"/>
+                  </w:rPr>
+                  <w:t>of</w:t>
+                </w:r>
+                <w:proofErr w:type="spellEnd"/>
+                <w:r>
+                  <w:rPr>
+                    <w:rFonts w:ascii="Arial" w:hAnsi="Arial" w:cs="Arial"/>
+                    <w:color w:val="000000"/>
+                    <w:sz w:val="16"/>
+                    <w:szCs w:val="16"/>
+                  </w:rPr>
+                  <w:t xml:space="preserve"> </w:t>
+                </w:r>
+                <w:proofErr w:type="spellStart"/>
+                <w:r>
+                  <w:rPr>
+                    <w:rFonts w:ascii="Arial" w:hAnsi="Arial" w:cs="Arial"/>
+                    <w:color w:val="000000"/>
+                    <w:sz w:val="16"/>
+                    <w:szCs w:val="16"/>
+                  </w:rPr>
+                  <w:t>service</w:t>
+                </w:r>
+                <w:proofErr w:type="spellEnd"/>
+                <w:r>
+                  <w:rPr>
+                    <w:rFonts w:ascii="Arial" w:hAnsi="Arial" w:cs="Arial"/>
+                    <w:color w:val="000000"/>
+                    <w:sz w:val="16"/>
+                    <w:szCs w:val="16"/>
+                  </w:rPr>
+                  <w:t xml:space="preserve"> </w:t>
+                </w:r>
+                <w:proofErr w:type="spellStart"/>
+                <w:r>
+                  <w:rPr>
+                    <w:rFonts w:ascii="Arial" w:hAnsi="Arial" w:cs="Arial"/>
+                    <w:color w:val="000000"/>
+                    <w:sz w:val="16"/>
+                    <w:szCs w:val="16"/>
+                  </w:rPr>
+                  <w:t>commencement</w:t>
+                </w:r>
+                <w:proofErr w:type="spellEnd"/>
               </w:p>
             </w:tc>
             <w:tc>
@@ -1194,6 +1367,7 @@
                     <w:szCs w:val="16"/>
                   </w:rPr>
                 </w:pPr>
+                <w:proofErr w:type="spellStart"/>
                 <w:r>
                   <w:rPr>
                     <w:rFonts w:ascii="Arial" w:hAnsi="Arial" w:cs="Arial"/>
@@ -1201,8 +1375,69 @@
                     <w:sz w:val="16"/>
                     <w:szCs w:val="16"/>
                   </w:rPr>
-                  <w:t>Term of service, months</w:t>
+                  <w:t>Term</w:t>
                 </w:r>
+                <w:proofErr w:type="spellEnd"/>
+                <w:r>
+                  <w:rPr>
+                    <w:rFonts w:ascii="Arial" w:hAnsi="Arial" w:cs="Arial"/>
+                    <w:color w:val="000000"/>
+                    <w:sz w:val="16"/>
+                    <w:szCs w:val="16"/>
+                  </w:rPr>
+                  <w:t xml:space="preserve"> </w:t>
+                </w:r>
+                <w:proofErr w:type="spellStart"/>
+                <w:r>
+                  <w:rPr>
+                    <w:rFonts w:ascii="Arial" w:hAnsi="Arial" w:cs="Arial"/>
+                    <w:color w:val="000000"/>
+                    <w:sz w:val="16"/>
+                    <w:szCs w:val="16"/>
+                  </w:rPr>
+                  <w:t>of</w:t>
+                </w:r>
+                <w:proofErr w:type="spellEnd"/>
+                <w:r>
+                  <w:rPr>
+                    <w:rFonts w:ascii="Arial" w:hAnsi="Arial" w:cs="Arial"/>
+                    <w:color w:val="000000"/>
+                    <w:sz w:val="16"/>
+                    <w:szCs w:val="16"/>
+                  </w:rPr>
+                  <w:t xml:space="preserve"> </w:t>
+                </w:r>
+                <w:proofErr w:type="spellStart"/>
+                <w:r>
+                  <w:rPr>
+                    <w:rFonts w:ascii="Arial" w:hAnsi="Arial" w:cs="Arial"/>
+                    <w:color w:val="000000"/>
+                    <w:sz w:val="16"/>
+                    <w:szCs w:val="16"/>
+                  </w:rPr>
+                  <w:t>service</w:t>
+                </w:r>
+                <w:proofErr w:type="spellEnd"/>
+                <w:r>
+                  <w:rPr>
+                    <w:rFonts w:ascii="Arial" w:hAnsi="Arial" w:cs="Arial"/>
+                    <w:color w:val="000000"/>
+                    <w:sz w:val="16"/>
+                    <w:szCs w:val="16"/>
+                  </w:rPr>
+                  <w:t xml:space="preserve">, </w:t>
+                </w:r>
+                <w:proofErr w:type="spellStart"/>
+                <w:r>
+                  <w:rPr>
+                    <w:rFonts w:ascii="Arial" w:hAnsi="Arial" w:cs="Arial"/>
+                    <w:color w:val="000000"/>
+                    <w:sz w:val="16"/>
+                    <w:szCs w:val="16"/>
+                  </w:rPr>
+                  <w:t>months</w:t>
+                </w:r>
+                <w:proofErr w:type="spellEnd"/>
               </w:p>
             </w:tc>
             <w:tc>
@@ -1226,6 +1461,7 @@
                     <w:szCs w:val="16"/>
                   </w:rPr>
                 </w:pPr>
+                <w:proofErr w:type="spellStart"/>
                 <w:r>
                   <w:rPr>
                     <w:rFonts w:ascii="Arial" w:hAnsi="Arial" w:cs="Arial"/>
@@ -1233,7 +1469,57 @@
                     <w:sz w:val="16"/>
                     <w:szCs w:val="16"/>
                   </w:rPr>
-                  <w:t>Price per month, AED</w:t>
+                  <w:t>Price</w:t>
+                </w:r>
+                <w:proofErr w:type="spellEnd"/>
+                <w:r>
+                  <w:rPr>
+                    <w:rFonts w:ascii="Arial" w:hAnsi="Arial" w:cs="Arial"/>
+                    <w:color w:val="000000"/>
+                    <w:sz w:val="16"/>
+                    <w:szCs w:val="16"/>
+                  </w:rPr>
+                  <w:t xml:space="preserve"> </w:t>
+                </w:r>
+                <w:proofErr w:type="spellStart"/>
+                <w:r>
+                  <w:rPr>
+                    <w:rFonts w:ascii="Arial" w:hAnsi="Arial" w:cs="Arial"/>
+                    <w:color w:val="000000"/>
+                    <w:sz w:val="16"/>
+                    <w:szCs w:val="16"/>
+                  </w:rPr>
+                  <w:t>per</w:t>
+                </w:r>
+                <w:proofErr w:type="spellEnd"/>
+                <w:r>
+                  <w:rPr>
+                    <w:rFonts w:ascii="Arial" w:hAnsi="Arial" w:cs="Arial"/>
+                    <w:color w:val="000000"/>
+                    <w:sz w:val="16"/>
+                    <w:szCs w:val="16"/>
+                  </w:rPr>
+                  <w:t xml:space="preserve"> </w:t>
+                </w:r>
+                <w:proofErr w:type="spellStart"/>
+                <w:r>
+                  <w:rPr>
+                    <w:rFonts w:ascii="Arial" w:hAnsi="Arial" w:cs="Arial"/>
+                    <w:color w:val="000000"/>
+                    <w:sz w:val="16"/>
+                    <w:szCs w:val="16"/>
+                  </w:rPr>
+                  <w:t>month</w:t>
+                </w:r>
+                <w:proofErr w:type="spellEnd"/>
+                <w:r>
+                  <w:rPr>
+                    <w:rFonts w:ascii="Arial" w:hAnsi="Arial" w:cs="Arial"/>
+                    <w:color w:val="000000"/>
+                    <w:sz w:val="16"/>
+                    <w:szCs w:val="16"/>
+                  </w:rPr>
+                  <w:t>, AED</w:t>
                 </w:r>
               </w:p>
             </w:tc>
@@ -1258,6 +1544,7 @@
                     <w:szCs w:val="16"/>
                   </w:rPr>
                 </w:pPr>
+                <w:proofErr w:type="spellStart"/>
                 <w:r>
                   <w:rPr>
                     <w:rFonts w:ascii="Arial" w:hAnsi="Arial" w:cs="Arial"/>
@@ -1265,7 +1552,17 @@
                     <w:sz w:val="16"/>
                     <w:szCs w:val="16"/>
                   </w:rPr>
-                  <w:t>Discount, %</w:t>
+                  <w:t>Discount</w:t>
+                </w:r>
+                <w:proofErr w:type="spellEnd"/>
+                <w:r>
+                  <w:rPr>
+                    <w:rFonts w:ascii="Arial" w:hAnsi="Arial" w:cs="Arial"/>
+                    <w:color w:val="000000"/>
+                    <w:sz w:val="16"/>
+                    <w:szCs w:val="16"/>
+                  </w:rPr>
+                  <w:t>, %</w:t>
                 </w:r>
               </w:p>
             </w:tc>
@@ -1326,6 +1623,7 @@
                     <w:szCs w:val="16"/>
                   </w:rPr>
                 </w:pPr>
+                <w:proofErr w:type="spellStart"/>
                 <w:r>
                   <w:rPr>
                     <w:rFonts w:ascii="Arial" w:hAnsi="Arial" w:cs="Arial"/>
@@ -1333,7 +1631,37 @@
                     <w:sz w:val="16"/>
                     <w:szCs w:val="16"/>
                   </w:rPr>
-                  <w:t>Qty, pcs.</w:t>
+                  <w:t>Qty</w:t>
+                </w:r>
+                <w:proofErr w:type="spellEnd"/>
+                <w:r>
+                  <w:rPr>
+                    <w:rFonts w:ascii="Arial" w:hAnsi="Arial" w:cs="Arial"/>
+                    <w:color w:val="000000"/>
+                    <w:sz w:val="16"/>
+                    <w:szCs w:val="16"/>
+                  </w:rPr>
+                  <w:t xml:space="preserve">, </w:t>
+                </w:r>
+                <w:proofErr w:type="spellStart"/>
+                <w:r>
+                  <w:rPr>
+                    <w:rFonts w:ascii="Arial" w:hAnsi="Arial" w:cs="Arial"/>
+                    <w:color w:val="000000"/>
+                    <w:sz w:val="16"/>
+                    <w:szCs w:val="16"/>
+                  </w:rPr>
+                  <w:t>pcs</w:t>
+                </w:r>
+                <w:proofErr w:type="spellEnd"/>
+                <w:r>
+                  <w:rPr>
+                    <w:rFonts w:ascii="Arial" w:hAnsi="Arial" w:cs="Arial"/>
+                    <w:color w:val="000000"/>
+                    <w:sz w:val="16"/>
+                    <w:szCs w:val="16"/>
+                  </w:rPr>
+                  <w:t>.</w:t>
                 </w:r>
               </w:p>
             </w:tc>
@@ -1361,6 +1689,7 @@
                     <w:szCs w:val="16"/>
                   </w:rPr>
                 </w:pPr>
+                <w:proofErr w:type="spellStart"/>
                 <w:r>
                   <w:rPr>
                     <w:rFonts w:ascii="Arial" w:hAnsi="Arial" w:cs="Arial"/>
@@ -1368,7 +1697,37 @@
                     <w:sz w:val="16"/>
                     <w:szCs w:val="16"/>
                   </w:rPr>
-                  <w:t>Total price, AED</w:t>
+                  <w:t>Total</w:t>
+                </w:r>
+                <w:proofErr w:type="spellEnd"/>
+                <w:r>
+                  <w:rPr>
+                    <w:rFonts w:ascii="Arial" w:hAnsi="Arial" w:cs="Arial"/>
+                    <w:color w:val="000000"/>
+                    <w:sz w:val="16"/>
+                    <w:szCs w:val="16"/>
+                  </w:rPr>
+                  <w:t xml:space="preserve"> </w:t>
+                </w:r>
+                <w:proofErr w:type="spellStart"/>
+                <w:r>
+                  <w:rPr>
+                    <w:rFonts w:ascii="Arial" w:hAnsi="Arial" w:cs="Arial"/>
+                    <w:color w:val="000000"/>
+                    <w:sz w:val="16"/>
+                    <w:szCs w:val="16"/>
+                  </w:rPr>
+                  <w:t>price</w:t>
+                </w:r>
+                <w:proofErr w:type="spellEnd"/>
+                <w:r>
+                  <w:rPr>
+                    <w:rFonts w:ascii="Arial" w:hAnsi="Arial" w:cs="Arial"/>
+                    <w:color w:val="000000"/>
+                    <w:sz w:val="16"/>
+                    <w:szCs w:val="16"/>
+                  </w:rPr>
+                  <w:t>, AED</w:t>
                 </w:r>
               </w:p>
             </w:tc>
@@ -1568,13 +1927,23 @@
                   </w:sdtPr>
                   <w:sdtEndPr/>
                   <w:sdtContent>
+                    <w:proofErr w:type="spellStart"/>
                     <w:r>
                       <w:rPr>
                         <w:rFonts w:ascii="Arial" w:hAnsi="Arial" w:cs="Arial"/>
                         <w:sz w:val="16"/>
                         <w:szCs w:val="16"/>
                       </w:rPr>
-                      <w:t>August 01, 2013</w:t>
+                      <w:t>August</w:t>
+                    </w:r>
+                    <w:proofErr w:type="spellEnd"/>
+                    <w:r>
+                      <w:rPr>
+                        <w:rFonts w:ascii="Arial" w:hAnsi="Arial" w:cs="Arial"/>
+                        <w:sz w:val="16"/>
+                        <w:szCs w:val="16"/>
+                      </w:rPr>
+                      <w:t xml:space="preserve"> 01, 2013</w:t>
                     </w:r>
                   </w:sdtContent>
                 </w:sdt>
@@ -2189,8 +2558,20 @@
               <w:szCs w:val="18"/>
               <w:lang w:val="en-US"/>
             </w:rPr>
-            <w:t>fourteen thousand twelve dirham 50 fils</w:t>
-          </w:r>
+            <w:t xml:space="preserve">fourteen thousand twelve dirham 50 </w:t>
+          </w:r>
+          <w:proofErr w:type="spellStart"/>
+          <w:r>
+            <w:rPr>
+              <w:rFonts w:ascii="Arial" w:hAnsi="Arial" w:cs="Arial"/>
+              <w:color w:val="252525"/>
+              <w:sz w:val="18"/>
+              <w:szCs w:val="18"/>
+              <w:lang w:val="en-US"/>
+            </w:rPr>
+            <w:t>fils</w:t>
+          </w:r>
+          <w:proofErr w:type="spellEnd"/>
         </w:sdtContent>
       </w:sdt>
       <w:r>
@@ -2796,6 +3177,51 @@
         <w:rPr>
           <w:rFonts w:ascii="Arial" w:hAnsi="Arial" w:cs="Arial"/>
           <w:sz w:val="18"/>
+          <w:lang w:val="en-US"/>
+        </w:rPr>
+      </w:pPr>
+      <w:r>
+        <w:rPr>
+          <w:rFonts w:ascii="Arial" w:hAnsi="Arial" w:cs="Arial"/>
+          <w:sz w:val="18"/>
+          <w:lang w:val="en-US"/>
+        </w:rPr>
+        <w:t>7.</w:t>
+      </w:r>
+      <w:r>
+        <w:rPr>
+          <w:lang w:val="en-US"/>
+        </w:rPr>
+        <w:t xml:space="preserve"> </w:t>
+      </w:r>
+      <w:r>
+        <w:rPr>
+          <w:rFonts w:ascii="Arial" w:hAnsi="Arial" w:cs="Arial"/>
+          <w:sz w:val="18"/>
+          <w:lang w:val="en-US"/>
+        </w:rPr>
+        <w:t>Advertiser confirms the amount of advertising materials ordered and shall make the full payment for the same.</w:t>
+      </w:r>
+      <w:r>
+        <w:rPr>
+          <w:rFonts w:ascii="Arial" w:hAnsi="Arial" w:cs="Arial"/>
+          <w:sz w:val="18"/>
+          <w:lang w:val="en-US"/>
+        </w:rPr>
+        <w:t xml:space="preserve"> </w:t>
+      </w:r>
+    </w:p>
+    <w:p>
+      <w:pPr>
+        <w:tabs>
+          <w:tab w:val="left" w:pos="10980"/>
+        </w:tabs>
+        <w:snapToGrid w:val="0"/>
+        <w:spacing w:before="120"/>
+        <w:jc w:val="both"/>
+        <w:rPr>
+          <w:rFonts w:ascii="Arial" w:hAnsi="Arial" w:cs="Arial"/>
+          <w:sz w:val="18"/>
           <w:szCs w:val="18"/>
           <w:lang w:val="en-US"/>
         </w:rPr>
@@ -2806,7 +3232,7 @@
           <w:sz w:val="18"/>
           <w:lang w:val="en-US"/>
         </w:rPr>
-        <w:t>7</w:t>
+        <w:t>8</w:t>
       </w:r>
       <w:r>
         <w:rPr>
@@ -2848,7 +3274,7 @@
         </w:rPr>
         <w:t xml:space="preserve">acknowledges having read and unconditionally consented to the Advertisement Placement Rules in 2GIS Products and the binding documents listed in the Rules and accessible on the website at </w:t>
       </w:r>
-      <w:hyperlink r:id="rId9" w:history="1">
+      <w:hyperlink r:id="rId10" w:history="1">
         <w:r>
           <w:rPr>
             <w:rStyle w:val="a3"/>
@@ -2881,7 +3307,7 @@
           <w:sz w:val="18"/>
           <w:lang w:val="en-US"/>
         </w:rPr>
-        <w:t>8</w:t>
+        <w:t>9</w:t>
       </w:r>
       <w:r>
         <w:rPr>
@@ -2952,7 +3378,6 @@
                 <w:lang w:val="en-US"/>
               </w:rPr>
             </w:pPr>
-            <w:bookmarkStart w:id="2" w:name="_GoBack" w:colFirst="1" w:colLast="1"/>
             <w:r>
               <w:rPr>
                 <w:rFonts w:ascii="Arial" w:hAnsi="Arial" w:cs="Arial"/>
@@ -2963,9 +3388,9 @@
               <w:t>The Publisher:</w:t>
             </w:r>
           </w:p>
-          <w:bookmarkStart w:id="3" w:name="OLE_LINK1"/>
-          <w:bookmarkStart w:id="4" w:name="OLE_LINK2"/>
-          <w:bookmarkStart w:id="5" w:name="OLE_LINK3"/>
+          <w:bookmarkStart w:id="2" w:name="OLE_LINK1"/>
+          <w:bookmarkStart w:id="3" w:name="OLE_LINK2"/>
+          <w:bookmarkStart w:id="4" w:name="OLE_LINK3"/>
           <w:p>
             <w:pPr>
               <w:rPr>
@@ -3004,6 +3429,7 @@
                   </w:rPr>
                   <w:t>BOOU.</w:t>
                 </w:r>
+                <w:proofErr w:type="spellStart"/>
                 <w:r>
                   <w:rPr>
                     <w:rFonts w:ascii="Arial" w:hAnsi="Arial" w:cs="Arial"/>
@@ -3011,6 +3437,7 @@
                   </w:rPr>
                   <w:t>Shor</w:t>
                 </w:r>
+                <w:proofErr w:type="spellEnd"/>
                 <w:r>
                   <w:rPr>
                     <w:rFonts w:ascii="Arial" w:hAnsi="Arial" w:cs="Arial"/>
@@ -3019,6 +3446,7 @@
                   </w:rPr>
                   <w:t>t</w:t>
                 </w:r>
+                <w:proofErr w:type="spellStart"/>
                 <w:r>
                   <w:rPr>
                     <w:rFonts w:ascii="Arial" w:hAnsi="Arial" w:cs="Arial"/>
@@ -3026,6 +3454,7 @@
                   </w:rPr>
                   <w:t>LegalName</w:t>
                 </w:r>
+                <w:proofErr w:type="spellEnd"/>
                 <w:r>
                   <w:rPr>
                     <w:rFonts w:ascii="Arial" w:hAnsi="Arial" w:cs="Arial"/>
@@ -3035,9 +3464,9 @@
                 </w:r>
               </w:sdtContent>
             </w:sdt>
+            <w:bookmarkEnd w:id="2"/>
             <w:bookmarkEnd w:id="3"/>
             <w:bookmarkEnd w:id="4"/>
-            <w:bookmarkEnd w:id="5"/>
           </w:p>
         </w:tc>
         <w:tc>
@@ -3053,13 +3482,41 @@
                 <w:sz w:val="18"/>
               </w:rPr>
             </w:pPr>
+            <w:proofErr w:type="spellStart"/>
             <w:r>
               <w:rPr>
                 <w:rFonts w:ascii="Arial" w:hAnsi="Arial" w:cs="Arial"/>
                 <w:b/>
                 <w:sz w:val="18"/>
               </w:rPr>
-              <w:t>The Advertiser:</w:t>
+              <w:t>The</w:t>
+            </w:r>
+            <w:proofErr w:type="spellEnd"/>
+            <w:r>
+              <w:rPr>
+                <w:rFonts w:ascii="Arial" w:hAnsi="Arial" w:cs="Arial"/>
+                <w:b/>
+                <w:sz w:val="18"/>
+              </w:rPr>
+              <w:t xml:space="preserve"> </w:t>
+            </w:r>
+            <w:proofErr w:type="spellStart"/>
+            <w:r>
+              <w:rPr>
+                <w:rFonts w:ascii="Arial" w:hAnsi="Arial" w:cs="Arial"/>
+                <w:b/>
+                <w:sz w:val="18"/>
+              </w:rPr>
+              <w:t>Advertiser</w:t>
+            </w:r>
+            <w:proofErr w:type="spellEnd"/>
+            <w:r>
+              <w:rPr>
+                <w:rFonts w:ascii="Arial" w:hAnsi="Arial" w:cs="Arial"/>
+                <w:b/>
+                <w:sz w:val="18"/>
+              </w:rPr>
+              <w:t>:</w:t>
             </w:r>
           </w:p>
           <w:p>
@@ -3092,7 +3549,25 @@
                     <w:sz w:val="18"/>
                     <w:lang w:val="en-US"/>
                   </w:rPr>
-                  <w:t>[LegalPerson.LegalName]</w:t>
+                  <w:t>[</w:t>
+                </w:r>
+                <w:proofErr w:type="spellStart"/>
+                <w:r>
+                  <w:rPr>
+                    <w:rFonts w:ascii="Arial" w:hAnsi="Arial" w:cs="Arial"/>
+                    <w:sz w:val="18"/>
+                    <w:lang w:val="en-US"/>
+                  </w:rPr>
+                  <w:t>LegalPerson.LegalName</w:t>
+                </w:r>
+                <w:proofErr w:type="spellEnd"/>
+                <w:r>
+                  <w:rPr>
+                    <w:rFonts w:ascii="Arial" w:hAnsi="Arial" w:cs="Arial"/>
+                    <w:sz w:val="18"/>
+                    <w:lang w:val="en-US"/>
+                  </w:rPr>
+                  <w:t>]</w:t>
                 </w:r>
               </w:sdtContent>
             </w:sdt>
@@ -3134,7 +3609,25 @@
                     <w:sz w:val="18"/>
                     <w:lang w:val="en-US"/>
                   </w:rPr>
-                  <w:t>[BranchOffice.LegalAddress]</w:t>
+                  <w:t>[</w:t>
+                </w:r>
+                <w:proofErr w:type="spellStart"/>
+                <w:r>
+                  <w:rPr>
+                    <w:rFonts w:ascii="Arial" w:hAnsi="Arial" w:cs="Arial"/>
+                    <w:sz w:val="18"/>
+                    <w:lang w:val="en-US"/>
+                  </w:rPr>
+                  <w:t>BranchOffice.LegalAddress</w:t>
+                </w:r>
+                <w:proofErr w:type="spellEnd"/>
+                <w:r>
+                  <w:rPr>
+                    <w:rFonts w:ascii="Arial" w:hAnsi="Arial" w:cs="Arial"/>
+                    <w:sz w:val="18"/>
+                    <w:lang w:val="en-US"/>
+                  </w:rPr>
+                  <w:t>]</w:t>
                 </w:r>
               </w:sdtContent>
             </w:sdt>
@@ -3174,7 +3667,25 @@
                     <w:sz w:val="18"/>
                     <w:lang w:val="en-US"/>
                   </w:rPr>
-                  <w:t>[LegalPerson.LegalAddress]</w:t>
+                  <w:t>[</w:t>
+                </w:r>
+                <w:proofErr w:type="spellStart"/>
+                <w:r>
+                  <w:rPr>
+                    <w:rFonts w:ascii="Arial" w:hAnsi="Arial" w:cs="Arial"/>
+                    <w:sz w:val="18"/>
+                    <w:lang w:val="en-US"/>
+                  </w:rPr>
+                  <w:t>LegalPerson.LegalAddress</w:t>
+                </w:r>
+                <w:proofErr w:type="spellEnd"/>
+                <w:r>
+                  <w:rPr>
+                    <w:rFonts w:ascii="Arial" w:hAnsi="Arial" w:cs="Arial"/>
+                    <w:sz w:val="18"/>
+                    <w:lang w:val="en-US"/>
+                  </w:rPr>
+                  <w:t>]</w:t>
                 </w:r>
               </w:sdtContent>
             </w:sdt>
@@ -3235,6 +3746,7 @@
                   </w:rPr>
                   <w:t>[</w:t>
                 </w:r>
+                <w:proofErr w:type="spellStart"/>
                 <w:r>
                   <w:rPr>
                     <w:rFonts w:ascii="Arial" w:hAnsi="Arial" w:cs="Arial"/>
@@ -3249,7 +3761,16 @@
                     <w:sz w:val="18"/>
                     <w:lang w:val="en-US"/>
                   </w:rPr>
-                  <w:t>.PostalAddress]</w:t>
+                  <w:t>.PostalAddress</w:t>
+                </w:r>
+                <w:proofErr w:type="spellEnd"/>
+                <w:r>
+                  <w:rPr>
+                    <w:rFonts w:ascii="Arial" w:hAnsi="Arial" w:cs="Arial"/>
+                    <w:sz w:val="18"/>
+                    <w:lang w:val="en-US"/>
+                  </w:rPr>
+                  <w:t>]</w:t>
                 </w:r>
               </w:sdtContent>
             </w:sdt>
@@ -3305,7 +3826,25 @@
                     <w:sz w:val="18"/>
                     <w:lang w:val="en-US"/>
                   </w:rPr>
-                  <w:t>[Profile.PostAddress]</w:t>
+                  <w:t>[</w:t>
+                </w:r>
+                <w:proofErr w:type="spellStart"/>
+                <w:r>
+                  <w:rPr>
+                    <w:rFonts w:ascii="Arial" w:hAnsi="Arial" w:cs="Arial"/>
+                    <w:sz w:val="18"/>
+                    <w:lang w:val="en-US"/>
+                  </w:rPr>
+                  <w:t>Profile.PostAddress</w:t>
+                </w:r>
+                <w:proofErr w:type="spellEnd"/>
+                <w:r>
+                  <w:rPr>
+                    <w:rFonts w:ascii="Arial" w:hAnsi="Arial" w:cs="Arial"/>
+                    <w:sz w:val="18"/>
+                    <w:lang w:val="en-US"/>
+                  </w:rPr>
+                  <w:t>]</w:t>
                 </w:r>
               </w:sdtContent>
             </w:sdt>
@@ -3366,6 +3905,7 @@
                   </w:rPr>
                   <w:t>[</w:t>
                 </w:r>
+                <w:proofErr w:type="spellStart"/>
                 <w:r>
                   <w:rPr>
                     <w:rFonts w:ascii="Arial" w:hAnsi="Arial" w:cs="Arial"/>
@@ -3382,6 +3922,7 @@
                   </w:rPr>
                   <w:t>.PhoneNumber</w:t>
                 </w:r>
+                <w:proofErr w:type="spellEnd"/>
                 <w:r>
                   <w:rPr>
                     <w:rFonts w:ascii="Arial" w:hAnsi="Arial" w:cs="Arial"/>
@@ -3446,6 +3987,7 @@
                   </w:rPr>
                   <w:t>[</w:t>
                 </w:r>
+                <w:proofErr w:type="spellStart"/>
                 <w:r>
                   <w:rPr>
                     <w:rFonts w:ascii="Arial" w:hAnsi="Arial" w:cs="Arial"/>
@@ -3470,6 +4012,7 @@
                   </w:rPr>
                   <w:t>Phone</w:t>
                 </w:r>
+                <w:proofErr w:type="spellEnd"/>
                 <w:r>
                   <w:rPr>
                     <w:rFonts w:ascii="Arial" w:hAnsi="Arial" w:cs="Arial"/>
@@ -3539,6 +4082,7 @@
                   </w:rPr>
                   <w:t>[</w:t>
                 </w:r>
+                <w:proofErr w:type="spellStart"/>
                 <w:r>
                   <w:rPr>
                     <w:rFonts w:ascii="Arial" w:hAnsi="Arial" w:cs="Arial"/>
@@ -3553,7 +4097,16 @@
                     <w:sz w:val="18"/>
                     <w:lang w:val="en-US"/>
                   </w:rPr>
-                  <w:t>.PaymentEssentialElements]</w:t>
+                  <w:t>.PaymentEssentialElements</w:t>
+                </w:r>
+                <w:proofErr w:type="spellEnd"/>
+                <w:r>
+                  <w:rPr>
+                    <w:rFonts w:ascii="Arial" w:hAnsi="Arial" w:cs="Arial"/>
+                    <w:sz w:val="18"/>
+                    <w:lang w:val="en-US"/>
+                  </w:rPr>
+                  <w:t>]</w:t>
                 </w:r>
               </w:sdtContent>
             </w:sdt>
@@ -3637,7 +4190,25 @@
                     <w:sz w:val="18"/>
                     <w:lang w:val="en-US"/>
                   </w:rPr>
-                  <w:t>[Profile.BankName]</w:t>
+                  <w:t>[</w:t>
+                </w:r>
+                <w:proofErr w:type="spellStart"/>
+                <w:r>
+                  <w:rPr>
+                    <w:rFonts w:ascii="Arial" w:hAnsi="Arial" w:cs="Arial"/>
+                    <w:sz w:val="18"/>
+                    <w:lang w:val="en-US"/>
+                  </w:rPr>
+                  <w:t>Profile.BankName</w:t>
+                </w:r>
+                <w:proofErr w:type="spellEnd"/>
+                <w:r>
+                  <w:rPr>
+                    <w:rFonts w:ascii="Arial" w:hAnsi="Arial" w:cs="Arial"/>
+                    <w:sz w:val="18"/>
+                    <w:lang w:val="en-US"/>
+                  </w:rPr>
+                  <w:t>]</w:t>
                 </w:r>
               </w:sdtContent>
             </w:sdt>
@@ -3688,7 +4259,25 @@
                     <w:sz w:val="18"/>
                     <w:lang w:val="en-US"/>
                   </w:rPr>
-                  <w:t>[Profile.SWIFT]</w:t>
+                  <w:t>[</w:t>
+                </w:r>
+                <w:proofErr w:type="spellStart"/>
+                <w:r>
+                  <w:rPr>
+                    <w:rFonts w:ascii="Arial" w:hAnsi="Arial" w:cs="Arial"/>
+                    <w:sz w:val="18"/>
+                    <w:lang w:val="en-US"/>
+                  </w:rPr>
+                  <w:t>Profile.SWIFT</w:t>
+                </w:r>
+                <w:proofErr w:type="spellEnd"/>
+                <w:r>
+                  <w:rPr>
+                    <w:rFonts w:ascii="Arial" w:hAnsi="Arial" w:cs="Arial"/>
+                    <w:sz w:val="18"/>
+                    <w:lang w:val="en-US"/>
+                  </w:rPr>
+                  <w:t>]</w:t>
                 </w:r>
               </w:sdtContent>
             </w:sdt>
@@ -3744,7 +4333,25 @@
                     <w:sz w:val="18"/>
                     <w:lang w:val="en-US"/>
                   </w:rPr>
-                  <w:t>[Profile.IBAN]</w:t>
+                  <w:t>[</w:t>
+                </w:r>
+                <w:proofErr w:type="spellStart"/>
+                <w:r>
+                  <w:rPr>
+                    <w:rFonts w:ascii="Arial" w:hAnsi="Arial" w:cs="Arial"/>
+                    <w:sz w:val="18"/>
+                    <w:lang w:val="en-US"/>
+                  </w:rPr>
+                  <w:t>Profile.IBAN</w:t>
+                </w:r>
+                <w:proofErr w:type="spellEnd"/>
+                <w:r>
+                  <w:rPr>
+                    <w:rFonts w:ascii="Arial" w:hAnsi="Arial" w:cs="Arial"/>
+                    <w:sz w:val="18"/>
+                    <w:lang w:val="en-US"/>
+                  </w:rPr>
+                  <w:t>]</w:t>
                 </w:r>
               </w:sdtContent>
             </w:sdt>
@@ -3781,6 +4388,7 @@
                   </w:rPr>
                   <w:t>[</w:t>
                 </w:r>
+                <w:proofErr w:type="spellStart"/>
                 <w:r>
                   <w:rPr>
                     <w:rFonts w:ascii="Arial" w:hAnsi="Arial" w:cs="Arial"/>
@@ -3811,7 +4419,16 @@
                     <w:sz w:val="18"/>
                     <w:lang w:val="en-US"/>
                   </w:rPr>
-                  <w:t>PaymentElements]</w:t>
+                  <w:t>PaymentElements</w:t>
+                </w:r>
+                <w:proofErr w:type="spellEnd"/>
+                <w:r>
+                  <w:rPr>
+                    <w:rFonts w:ascii="Arial" w:hAnsi="Arial" w:cs="Arial"/>
+                    <w:sz w:val="18"/>
+                    <w:lang w:val="en-US"/>
+                  </w:rPr>
+                  <w:t>]</w:t>
                 </w:r>
               </w:sdtContent>
             </w:sdt>
@@ -3826,7 +4443,6 @@
           </w:p>
         </w:tc>
       </w:tr>
-      <w:bookmarkEnd w:id="2"/>
     </w:tbl>
     <w:p>
       <w:pPr>
@@ -3855,6 +4471,8 @@
         </w:rPr>
         <w:t>Signatures:</w:t>
       </w:r>
+      <w:bookmarkStart w:id="5" w:name="_GoBack"/>
+      <w:bookmarkEnd w:id="5"/>
     </w:p>
     <w:p>
       <w:pPr>
@@ -4114,6 +4732,7 @@
         </w:rPr>
         <w:tab/>
       </w:r>
+      <w:proofErr w:type="spellStart"/>
       <w:r>
         <w:rPr>
           <w:rFonts w:ascii="Arial" w:hAnsi="Arial" w:cs="Arial"/>
@@ -4122,6 +4741,7 @@
         </w:rPr>
         <w:t>STAMP</w:t>
       </w:r>
+      <w:proofErr w:type="spellEnd"/>
     </w:p>
     <w:p>
       <w:pPr>
@@ -4178,6 +4798,7 @@
           <w:lang w:val="en-US"/>
         </w:rPr>
       </w:pPr>
+      <w:proofErr w:type="gramStart"/>
       <w:r>
         <w:rPr>
           <w:rFonts w:ascii="Arial" w:hAnsi="Arial" w:cs="Arial"/>
@@ -4185,7 +4806,17 @@
           <w:szCs w:val="18"/>
           <w:lang w:val="en-US"/>
         </w:rPr>
-        <w:t>in the</w:t>
+        <w:t>in</w:t>
+      </w:r>
+      <w:proofErr w:type="gramEnd"/>
+      <w:r>
+        <w:rPr>
+          <w:rFonts w:ascii="Arial" w:hAnsi="Arial" w:cs="Arial"/>
+          <w:sz w:val="18"/>
+          <w:szCs w:val="18"/>
+          <w:lang w:val="en-US"/>
+        </w:rPr>
+        <w:t xml:space="preserve"> the</w:t>
       </w:r>
       <w:r>
         <w:rPr>
@@ -4343,8 +4974,19 @@
               <w:szCs w:val="18"/>
               <w:lang w:val="en-US"/>
             </w:rPr>
-            <w:t>[Firm.Name</w:t>
-          </w:r>
+            <w:t>[</w:t>
+          </w:r>
+          <w:proofErr w:type="spellStart"/>
+          <w:r>
+            <w:rPr>
+              <w:rFonts w:ascii="Arial" w:hAnsi="Arial" w:cs="Arial"/>
+              <w:sz w:val="18"/>
+              <w:szCs w:val="18"/>
+              <w:lang w:val="en-US"/>
+            </w:rPr>
+            <w:t>Firm.Name</w:t>
+          </w:r>
+          <w:proofErr w:type="spellEnd"/>
           <w:r>
             <w:rPr>
               <w:rFonts w:ascii="Arial" w:hAnsi="Arial" w:cs="Arial"/>
@@ -4612,6 +5254,7 @@
         </w:sdtPr>
         <w:sdtEndPr/>
         <w:sdtContent>
+          <w:proofErr w:type="spellStart"/>
           <w:r>
             <w:rPr>
               <w:rFonts w:ascii="Arial" w:hAnsi="Arial" w:cs="Arial"/>
@@ -4621,6 +5264,7 @@
             </w:rPr>
             <w:t>FirmCategories</w:t>
           </w:r>
+          <w:proofErr w:type="spellEnd"/>
         </w:sdtContent>
       </w:sdt>
     </w:p>
@@ -4824,7 +5468,7 @@
       </w:r>
     </w:p>
     <w:sectPr>
-      <w:footerReference w:type="default" r:id="rId10"/>
+      <w:footerReference w:type="default" r:id="rId11"/>
       <w:pgSz w:w="16838" w:h="11906" w:orient="landscape"/>
       <w:pgMar w:top="426" w:right="709" w:bottom="567" w:left="993" w:header="708" w:footer="708" w:gutter="0"/>
       <w:cols w:space="708"/>
@@ -4835,7 +5479,7 @@
 </file>
 
 <file path=word/endnotes.xml><?xml version="1.0" encoding="utf-8"?>
-<w:endnotes xmlns:wpc="http://schemas.microsoft.com/office/word/2010/wordprocessingCanvas" xmlns:mc="http://schemas.openxmlformats.org/markup-compatibility/2006" xmlns:o="urn:schemas-microsoft-com:office:office" xmlns:r="http://schemas.openxmlformats.org/officeDocument/2006/relationships" xmlns:m="http://schemas.openxmlformats.org/officeDocument/2006/math" xmlns:v="urn:schemas-microsoft-com:vml" xmlns:wp14="http://schemas.microsoft.com/office/word/2010/wordprocessingDrawing" xmlns:wp="http://schemas.openxmlformats.org/drawingml/2006/wordprocessingDrawing" xmlns:w10="urn:schemas-microsoft-com:office:word" xmlns:w="http://schemas.openxmlformats.org/wordprocessingml/2006/main" xmlns:w14="http://schemas.microsoft.com/office/word/2010/wordml" xmlns:w15="http://schemas.microsoft.com/office/word/2012/wordml" xmlns:wpg="http://schemas.microsoft.com/office/word/2010/wordprocessingGroup" xmlns:wpi="http://schemas.microsoft.com/office/word/2010/wordprocessingInk" xmlns:wne="http://schemas.microsoft.com/office/word/2006/wordml" xmlns:wps="http://schemas.microsoft.com/office/word/2010/wordprocessingShape" mc:Ignorable="w14 w15 wp14">
+<w:endnotes xmlns:wpc="http://schemas.microsoft.com/office/word/2010/wordprocessingCanvas" xmlns:mc="http://schemas.openxmlformats.org/markup-compatibility/2006" xmlns:o="urn:schemas-microsoft-com:office:office" xmlns:r="http://schemas.openxmlformats.org/officeDocument/2006/relationships" xmlns:m="http://schemas.openxmlformats.org/officeDocument/2006/math" xmlns:v="urn:schemas-microsoft-com:vml" xmlns:wp14="http://schemas.microsoft.com/office/word/2010/wordprocessingDrawing" xmlns:wp="http://schemas.openxmlformats.org/drawingml/2006/wordprocessingDrawing" xmlns:w10="urn:schemas-microsoft-com:office:word" xmlns:w="http://schemas.openxmlformats.org/wordprocessingml/2006/main" xmlns:w14="http://schemas.microsoft.com/office/word/2010/wordml" xmlns:wpg="http://schemas.microsoft.com/office/word/2010/wordprocessingGroup" xmlns:wpi="http://schemas.microsoft.com/office/word/2010/wordprocessingInk" xmlns:wne="http://schemas.microsoft.com/office/word/2006/wordml" xmlns:wps="http://schemas.microsoft.com/office/word/2010/wordprocessingShape" mc:Ignorable="w14 wp14">
   <w:endnote w:type="separator" w:id="-1">
     <w:p>
       <w:r>
@@ -4854,7 +5498,7 @@
 </file>
 
 <file path=word/footer1.xml><?xml version="1.0" encoding="utf-8"?>
-<w:ftr xmlns:wpc="http://schemas.microsoft.com/office/word/2010/wordprocessingCanvas" xmlns:mc="http://schemas.openxmlformats.org/markup-compatibility/2006" xmlns:o="urn:schemas-microsoft-com:office:office" xmlns:r="http://schemas.openxmlformats.org/officeDocument/2006/relationships" xmlns:m="http://schemas.openxmlformats.org/officeDocument/2006/math" xmlns:v="urn:schemas-microsoft-com:vml" xmlns:wp14="http://schemas.microsoft.com/office/word/2010/wordprocessingDrawing" xmlns:wp="http://schemas.openxmlformats.org/drawingml/2006/wordprocessingDrawing" xmlns:w10="urn:schemas-microsoft-com:office:word" xmlns:w="http://schemas.openxmlformats.org/wordprocessingml/2006/main" xmlns:w14="http://schemas.microsoft.com/office/word/2010/wordml" xmlns:w15="http://schemas.microsoft.com/office/word/2012/wordml" xmlns:wpg="http://schemas.microsoft.com/office/word/2010/wordprocessingGroup" xmlns:wpi="http://schemas.microsoft.com/office/word/2010/wordprocessingInk" xmlns:wne="http://schemas.microsoft.com/office/word/2006/wordml" xmlns:wps="http://schemas.microsoft.com/office/word/2010/wordprocessingShape" mc:Ignorable="w14 w15 wp14">
+<w:ftr xmlns:wpc="http://schemas.microsoft.com/office/word/2010/wordprocessingCanvas" xmlns:mc="http://schemas.openxmlformats.org/markup-compatibility/2006" xmlns:o="urn:schemas-microsoft-com:office:office" xmlns:r="http://schemas.openxmlformats.org/officeDocument/2006/relationships" xmlns:m="http://schemas.openxmlformats.org/officeDocument/2006/math" xmlns:v="urn:schemas-microsoft-com:vml" xmlns:wp14="http://schemas.microsoft.com/office/word/2010/wordprocessingDrawing" xmlns:wp="http://schemas.openxmlformats.org/drawingml/2006/wordprocessingDrawing" xmlns:w10="urn:schemas-microsoft-com:office:word" xmlns:w="http://schemas.openxmlformats.org/wordprocessingml/2006/main" xmlns:w14="http://schemas.microsoft.com/office/word/2010/wordml" xmlns:wpg="http://schemas.microsoft.com/office/word/2010/wordprocessingGroup" xmlns:wpi="http://schemas.microsoft.com/office/word/2010/wordprocessingInk" xmlns:wne="http://schemas.microsoft.com/office/word/2006/wordml" xmlns:wps="http://schemas.microsoft.com/office/word/2010/wordprocessingShape" mc:Ignorable="w14 wp14">
   <w:p>
     <w:pPr>
       <w:pStyle w:val="ae"/>
@@ -4872,6 +5516,7 @@
         <w:sz w:val="20"/>
       </w:rPr>
     </w:pPr>
+    <w:proofErr w:type="spellStart"/>
     <w:r>
       <w:rPr>
         <w:rFonts w:ascii="Arial" w:hAnsi="Arial" w:cs="Arial"/>
@@ -4879,6 +5524,7 @@
       </w:rPr>
       <w:t>Publisher</w:t>
     </w:r>
+    <w:proofErr w:type="spellEnd"/>
     <w:r>
       <w:rPr>
         <w:sz w:val="20"/>
@@ -4892,6 +5538,7 @@
       </w:rPr>
       <w:t xml:space="preserve"> </w:t>
     </w:r>
+    <w:proofErr w:type="spellStart"/>
     <w:r>
       <w:rPr>
         <w:rFonts w:ascii="Arial" w:hAnsi="Arial" w:cs="Arial"/>
@@ -4899,6 +5546,7 @@
       </w:rPr>
       <w:t>Advertiser</w:t>
     </w:r>
+    <w:proofErr w:type="spellEnd"/>
     <w:r>
       <w:rPr>
         <w:sz w:val="20"/>
@@ -4916,12 +5564,21 @@
         <w:sz w:val="20"/>
       </w:rPr>
     </w:pPr>
+    <w:proofErr w:type="spellStart"/>
     <w:r>
       <w:rPr>
         <w:rFonts w:ascii="Arial" w:hAnsi="Arial" w:cs="Arial"/>
         <w:sz w:val="20"/>
       </w:rPr>
-      <w:t xml:space="preserve">Page </w:t>
+      <w:t>Page</w:t>
+    </w:r>
+    <w:proofErr w:type="spellEnd"/>
+    <w:r>
+      <w:rPr>
+        <w:rFonts w:ascii="Arial" w:hAnsi="Arial" w:cs="Arial"/>
+        <w:sz w:val="20"/>
+      </w:rPr>
+      <w:t xml:space="preserve"> </w:t>
     </w:r>
     <w:r>
       <w:rPr>
@@ -4964,7 +5621,23 @@
         <w:rFonts w:ascii="Arial" w:hAnsi="Arial" w:cs="Arial"/>
         <w:sz w:val="20"/>
       </w:rPr>
-      <w:t xml:space="preserve"> of </w:t>
+      <w:t xml:space="preserve"> </w:t>
+    </w:r>
+    <w:proofErr w:type="spellStart"/>
+    <w:r>
+      <w:rPr>
+        <w:rFonts w:ascii="Arial" w:hAnsi="Arial" w:cs="Arial"/>
+        <w:sz w:val="20"/>
+      </w:rPr>
+      <w:t>of</w:t>
+    </w:r>
+    <w:proofErr w:type="spellEnd"/>
+    <w:r>
+      <w:rPr>
+        <w:rFonts w:ascii="Arial" w:hAnsi="Arial" w:cs="Arial"/>
+        <w:sz w:val="20"/>
+      </w:rPr>
+      <w:t xml:space="preserve"> </w:t>
     </w:r>
     <w:r>
       <w:rPr>
@@ -5017,7 +5690,7 @@
 </file>
 
 <file path=word/footnotes.xml><?xml version="1.0" encoding="utf-8"?>
-<w:footnotes xmlns:wpc="http://schemas.microsoft.com/office/word/2010/wordprocessingCanvas" xmlns:mc="http://schemas.openxmlformats.org/markup-compatibility/2006" xmlns:o="urn:schemas-microsoft-com:office:office" xmlns:r="http://schemas.openxmlformats.org/officeDocument/2006/relationships" xmlns:m="http://schemas.openxmlformats.org/officeDocument/2006/math" xmlns:v="urn:schemas-microsoft-com:vml" xmlns:wp14="http://schemas.microsoft.com/office/word/2010/wordprocessingDrawing" xmlns:wp="http://schemas.openxmlformats.org/drawingml/2006/wordprocessingDrawing" xmlns:w10="urn:schemas-microsoft-com:office:word" xmlns:w="http://schemas.openxmlformats.org/wordprocessingml/2006/main" xmlns:w14="http://schemas.microsoft.com/office/word/2010/wordml" xmlns:w15="http://schemas.microsoft.com/office/word/2012/wordml" xmlns:wpg="http://schemas.microsoft.com/office/word/2010/wordprocessingGroup" xmlns:wpi="http://schemas.microsoft.com/office/word/2010/wordprocessingInk" xmlns:wne="http://schemas.microsoft.com/office/word/2006/wordml" xmlns:wps="http://schemas.microsoft.com/office/word/2010/wordprocessingShape" mc:Ignorable="w14 w15 wp14">
+<w:footnotes xmlns:wpc="http://schemas.microsoft.com/office/word/2010/wordprocessingCanvas" xmlns:mc="http://schemas.openxmlformats.org/markup-compatibility/2006" xmlns:o="urn:schemas-microsoft-com:office:office" xmlns:r="http://schemas.openxmlformats.org/officeDocument/2006/relationships" xmlns:m="http://schemas.openxmlformats.org/officeDocument/2006/math" xmlns:v="urn:schemas-microsoft-com:vml" xmlns:wp14="http://schemas.microsoft.com/office/word/2010/wordprocessingDrawing" xmlns:wp="http://schemas.openxmlformats.org/drawingml/2006/wordprocessingDrawing" xmlns:w10="urn:schemas-microsoft-com:office:word" xmlns:w="http://schemas.openxmlformats.org/wordprocessingml/2006/main" xmlns:w14="http://schemas.microsoft.com/office/word/2010/wordml" xmlns:wpg="http://schemas.microsoft.com/office/word/2010/wordprocessingGroup" xmlns:wpi="http://schemas.microsoft.com/office/word/2010/wordprocessingInk" xmlns:wne="http://schemas.microsoft.com/office/word/2006/wordml" xmlns:wps="http://schemas.microsoft.com/office/word/2010/wordprocessingShape" mc:Ignorable="w14 wp14">
   <w:footnote w:type="separator" w:id="-1">
     <w:p>
       <w:r>
@@ -5036,7 +5709,7 @@
 </file>
 
 <file path=word/numbering.xml><?xml version="1.0" encoding="utf-8"?>
-<w:numbering xmlns:wpc="http://schemas.microsoft.com/office/word/2010/wordprocessingCanvas" xmlns:mc="http://schemas.openxmlformats.org/markup-compatibility/2006" xmlns:o="urn:schemas-microsoft-com:office:office" xmlns:r="http://schemas.openxmlformats.org/officeDocument/2006/relationships" xmlns:m="http://schemas.openxmlformats.org/officeDocument/2006/math" xmlns:v="urn:schemas-microsoft-com:vml" xmlns:wp14="http://schemas.microsoft.com/office/word/2010/wordprocessingDrawing" xmlns:wp="http://schemas.openxmlformats.org/drawingml/2006/wordprocessingDrawing" xmlns:w10="urn:schemas-microsoft-com:office:word" xmlns:w="http://schemas.openxmlformats.org/wordprocessingml/2006/main" xmlns:w14="http://schemas.microsoft.com/office/word/2010/wordml" xmlns:w15="http://schemas.microsoft.com/office/word/2012/wordml" xmlns:wpg="http://schemas.microsoft.com/office/word/2010/wordprocessingGroup" xmlns:wpi="http://schemas.microsoft.com/office/word/2010/wordprocessingInk" xmlns:wne="http://schemas.microsoft.com/office/word/2006/wordml" xmlns:wps="http://schemas.microsoft.com/office/word/2010/wordprocessingShape" mc:Ignorable="w14 w15 wp14">
+<w:numbering xmlns:wpc="http://schemas.microsoft.com/office/word/2010/wordprocessingCanvas" xmlns:mc="http://schemas.openxmlformats.org/markup-compatibility/2006" xmlns:o="urn:schemas-microsoft-com:office:office" xmlns:r="http://schemas.openxmlformats.org/officeDocument/2006/relationships" xmlns:m="http://schemas.openxmlformats.org/officeDocument/2006/math" xmlns:v="urn:schemas-microsoft-com:vml" xmlns:wp14="http://schemas.microsoft.com/office/word/2010/wordprocessingDrawing" xmlns:wp="http://schemas.openxmlformats.org/drawingml/2006/wordprocessingDrawing" xmlns:w10="urn:schemas-microsoft-com:office:word" xmlns:w="http://schemas.openxmlformats.org/wordprocessingml/2006/main" xmlns:w14="http://schemas.microsoft.com/office/word/2010/wordml" xmlns:wpg="http://schemas.microsoft.com/office/word/2010/wordprocessingGroup" xmlns:wpi="http://schemas.microsoft.com/office/word/2010/wordprocessingInk" xmlns:wne="http://schemas.microsoft.com/office/word/2006/wordml" xmlns:wps="http://schemas.microsoft.com/office/word/2010/wordprocessingShape" mc:Ignorable="w14 wp14">
   <w:abstractNum w:abstractNumId="0">
     <w:nsid w:val="00851DD2"/>
     <w:multiLevelType w:val="hybridMultilevel"/>
@@ -5409,7 +6082,7 @@
 </file>
 
 <file path=word/styles.xml><?xml version="1.0" encoding="utf-8"?>
-<w:styles xmlns:mc="http://schemas.openxmlformats.org/markup-compatibility/2006" xmlns:r="http://schemas.openxmlformats.org/officeDocument/2006/relationships" xmlns:w="http://schemas.openxmlformats.org/wordprocessingml/2006/main" xmlns:w14="http://schemas.microsoft.com/office/word/2010/wordml" xmlns:w15="http://schemas.microsoft.com/office/word/2012/wordml" mc:Ignorable="w14 w15">
+<w:styles xmlns:mc="http://schemas.openxmlformats.org/markup-compatibility/2006" xmlns:r="http://schemas.openxmlformats.org/officeDocument/2006/relationships" xmlns:w="http://schemas.openxmlformats.org/wordprocessingml/2006/main" xmlns:w14="http://schemas.microsoft.com/office/word/2010/wordml" mc:Ignorable="w14">
   <w:docDefaults>
     <w:rPrDefault>
       <w:rPr>
@@ -5419,378 +6092,145 @@
     </w:rPrDefault>
     <w:pPrDefault/>
   </w:docDefaults>
-  <w:latentStyles w:defLockedState="0" w:defUIPriority="99" w:defSemiHidden="0" w:defUnhideWhenUsed="0" w:defQFormat="0" w:count="371">
-    <w:lsdException w:name="Normal" w:uiPriority="0" w:qFormat="1"/>
-    <w:lsdException w:name="heading 1" w:uiPriority="9" w:qFormat="1"/>
-    <w:lsdException w:name="heading 2" w:semiHidden="1" w:uiPriority="9" w:unhideWhenUsed="1" w:qFormat="1"/>
-    <w:lsdException w:name="heading 3" w:semiHidden="1" w:uiPriority="9" w:unhideWhenUsed="1" w:qFormat="1"/>
-    <w:lsdException w:name="heading 4" w:semiHidden="1" w:uiPriority="9" w:unhideWhenUsed="1" w:qFormat="1"/>
-    <w:lsdException w:name="heading 5" w:semiHidden="1" w:uiPriority="0" w:unhideWhenUsed="1" w:qFormat="1"/>
-    <w:lsdException w:name="heading 6" w:semiHidden="1" w:uiPriority="9" w:unhideWhenUsed="1" w:qFormat="1"/>
-    <w:lsdException w:name="heading 7" w:semiHidden="1" w:uiPriority="9" w:unhideWhenUsed="1" w:qFormat="1"/>
-    <w:lsdException w:name="heading 8" w:semiHidden="1" w:uiPriority="9" w:unhideWhenUsed="1" w:qFormat="1"/>
-    <w:lsdException w:name="heading 9" w:semiHidden="1" w:uiPriority="9" w:unhideWhenUsed="1" w:qFormat="1"/>
-    <w:lsdException w:name="index 1" w:semiHidden="1" w:unhideWhenUsed="1"/>
-    <w:lsdException w:name="index 2" w:semiHidden="1" w:unhideWhenUsed="1"/>
-    <w:lsdException w:name="index 3" w:semiHidden="1" w:unhideWhenUsed="1"/>
-    <w:lsdException w:name="index 4" w:semiHidden="1" w:unhideWhenUsed="1"/>
-    <w:lsdException w:name="index 5" w:semiHidden="1" w:unhideWhenUsed="1"/>
-    <w:lsdException w:name="index 6" w:semiHidden="1" w:unhideWhenUsed="1"/>
-    <w:lsdException w:name="index 7" w:semiHidden="1" w:unhideWhenUsed="1"/>
-    <w:lsdException w:name="index 8" w:semiHidden="1" w:unhideWhenUsed="1"/>
-    <w:lsdException w:name="index 9" w:semiHidden="1" w:unhideWhenUsed="1"/>
-    <w:lsdException w:name="toc 1" w:semiHidden="1" w:uiPriority="39" w:unhideWhenUsed="1"/>
-    <w:lsdException w:name="toc 2" w:semiHidden="1" w:uiPriority="39" w:unhideWhenUsed="1"/>
-    <w:lsdException w:name="toc 3" w:semiHidden="1" w:uiPriority="39" w:unhideWhenUsed="1"/>
-    <w:lsdException w:name="toc 4" w:semiHidden="1" w:uiPriority="39" w:unhideWhenUsed="1"/>
-    <w:lsdException w:name="toc 5" w:semiHidden="1" w:uiPriority="39" w:unhideWhenUsed="1"/>
-    <w:lsdException w:name="toc 6" w:semiHidden="1" w:uiPriority="39" w:unhideWhenUsed="1"/>
-    <w:lsdException w:name="toc 7" w:semiHidden="1" w:uiPriority="39" w:unhideWhenUsed="1"/>
-    <w:lsdException w:name="toc 8" w:semiHidden="1" w:uiPriority="39" w:unhideWhenUsed="1"/>
-    <w:lsdException w:name="toc 9" w:semiHidden="1" w:uiPriority="39" w:unhideWhenUsed="1"/>
-    <w:lsdException w:name="Normal Indent" w:semiHidden="1" w:unhideWhenUsed="1"/>
-    <w:lsdException w:name="footnote text" w:semiHidden="1" w:unhideWhenUsed="1"/>
-    <w:lsdException w:name="annotation text" w:semiHidden="1" w:unhideWhenUsed="1"/>
-    <w:lsdException w:name="header" w:semiHidden="1" w:unhideWhenUsed="1"/>
-    <w:lsdException w:name="footer" w:semiHidden="1" w:unhideWhenUsed="1"/>
-    <w:lsdException w:name="index heading" w:semiHidden="1" w:unhideWhenUsed="1"/>
-    <w:lsdException w:name="caption" w:semiHidden="1" w:uiPriority="35" w:unhideWhenUsed="1" w:qFormat="1"/>
-    <w:lsdException w:name="table of figures" w:semiHidden="1" w:unhideWhenUsed="1"/>
-    <w:lsdException w:name="envelope address" w:semiHidden="1" w:unhideWhenUsed="1"/>
-    <w:lsdException w:name="envelope return" w:semiHidden="1" w:unhideWhenUsed="1"/>
-    <w:lsdException w:name="footnote reference" w:semiHidden="1" w:unhideWhenUsed="1"/>
-    <w:lsdException w:name="annotation reference" w:semiHidden="1" w:unhideWhenUsed="1"/>
-    <w:lsdException w:name="line number" w:semiHidden="1" w:unhideWhenUsed="1"/>
-    <w:lsdException w:name="page number" w:semiHidden="1" w:unhideWhenUsed="1"/>
-    <w:lsdException w:name="endnote reference" w:semiHidden="1" w:unhideWhenUsed="1"/>
-    <w:lsdException w:name="endnote text" w:semiHidden="1" w:unhideWhenUsed="1"/>
-    <w:lsdException w:name="table of authorities" w:semiHidden="1" w:unhideWhenUsed="1"/>
-    <w:lsdException w:name="macro" w:semiHidden="1" w:unhideWhenUsed="1"/>
-    <w:lsdException w:name="toa heading" w:semiHidden="1" w:unhideWhenUsed="1"/>
-    <w:lsdException w:name="List" w:semiHidden="1" w:unhideWhenUsed="1"/>
-    <w:lsdException w:name="List Bullet" w:semiHidden="1" w:unhideWhenUsed="1"/>
-    <w:lsdException w:name="List Number" w:semiHidden="1" w:unhideWhenUsed="1"/>
-    <w:lsdException w:name="List 2" w:semiHidden="1" w:unhideWhenUsed="1"/>
-    <w:lsdException w:name="List 3" w:semiHidden="1" w:unhideWhenUsed="1"/>
-    <w:lsdException w:name="List 4" w:semiHidden="1" w:unhideWhenUsed="1"/>
-    <w:lsdException w:name="List 5" w:semiHidden="1" w:unhideWhenUsed="1"/>
-    <w:lsdException w:name="List Bullet 2" w:semiHidden="1" w:unhideWhenUsed="1"/>
-    <w:lsdException w:name="List Bullet 3" w:semiHidden="1" w:unhideWhenUsed="1"/>
-    <w:lsdException w:name="List Bullet 4" w:semiHidden="1" w:unhideWhenUsed="1"/>
-    <w:lsdException w:name="List Bullet 5" w:semiHidden="1" w:unhideWhenUsed="1"/>
-    <w:lsdException w:name="List Number 2" w:semiHidden="1" w:unhideWhenUsed="1"/>
-    <w:lsdException w:name="List Number 3" w:semiHidden="1" w:unhideWhenUsed="1"/>
-    <w:lsdException w:name="List Number 4" w:semiHidden="1" w:unhideWhenUsed="1"/>
-    <w:lsdException w:name="List Number 5" w:semiHidden="1" w:unhideWhenUsed="1"/>
-    <w:lsdException w:name="Title" w:uiPriority="10" w:qFormat="1"/>
-    <w:lsdException w:name="Closing" w:semiHidden="1" w:unhideWhenUsed="1"/>
-    <w:lsdException w:name="Signature" w:semiHidden="1" w:unhideWhenUsed="1"/>
-    <w:lsdException w:name="Default Paragraph Font" w:semiHidden="1" w:uiPriority="1" w:unhideWhenUsed="1"/>
-    <w:lsdException w:name="Body Text" w:semiHidden="1" w:unhideWhenUsed="1"/>
-    <w:lsdException w:name="Body Text Indent" w:semiHidden="1" w:uiPriority="0" w:unhideWhenUsed="1"/>
-    <w:lsdException w:name="List Continue" w:semiHidden="1" w:unhideWhenUsed="1"/>
-    <w:lsdException w:name="List Continue 2" w:semiHidden="1" w:unhideWhenUsed="1"/>
-    <w:lsdException w:name="List Continue 3" w:semiHidden="1" w:unhideWhenUsed="1"/>
-    <w:lsdException w:name="List Continue 4" w:semiHidden="1" w:unhideWhenUsed="1"/>
-    <w:lsdException w:name="List Continue 5" w:semiHidden="1" w:unhideWhenUsed="1"/>
-    <w:lsdException w:name="Message Header" w:semiHidden="1" w:unhideWhenUsed="1"/>
-    <w:lsdException w:name="Subtitle" w:uiPriority="11" w:qFormat="1"/>
-    <w:lsdException w:name="Salutation" w:semiHidden="1" w:unhideWhenUsed="1"/>
-    <w:lsdException w:name="Date" w:semiHidden="1" w:unhideWhenUsed="1"/>
-    <w:lsdException w:name="Body Text First Indent" w:semiHidden="1" w:unhideWhenUsed="1"/>
-    <w:lsdException w:name="Body Text First Indent 2" w:semiHidden="1" w:unhideWhenUsed="1"/>
-    <w:lsdException w:name="Note Heading" w:semiHidden="1" w:unhideWhenUsed="1"/>
-    <w:lsdException w:name="Body Text 2" w:semiHidden="1" w:unhideWhenUsed="1"/>
-    <w:lsdException w:name="Body Text 3" w:semiHidden="1" w:unhideWhenUsed="1"/>
-    <w:lsdException w:name="Body Text Indent 2" w:semiHidden="1" w:unhideWhenUsed="1"/>
-    <w:lsdException w:name="Body Text Indent 3" w:semiHidden="1" w:unhideWhenUsed="1"/>
-    <w:lsdException w:name="Block Text" w:semiHidden="1" w:unhideWhenUsed="1"/>
-    <w:lsdException w:name="Hyperlink" w:semiHidden="1" w:unhideWhenUsed="1"/>
-    <w:lsdException w:name="FollowedHyperlink" w:semiHidden="1" w:unhideWhenUsed="1"/>
-    <w:lsdException w:name="Strong" w:uiPriority="22" w:qFormat="1"/>
-    <w:lsdException w:name="Emphasis" w:uiPriority="20" w:qFormat="1"/>
-    <w:lsdException w:name="Document Map" w:semiHidden="1" w:unhideWhenUsed="1"/>
-    <w:lsdException w:name="Plain Text" w:semiHidden="1" w:unhideWhenUsed="1"/>
-    <w:lsdException w:name="E-mail Signature" w:semiHidden="1" w:unhideWhenUsed="1"/>
-    <w:lsdException w:name="HTML Top of Form" w:semiHidden="1" w:unhideWhenUsed="1"/>
-    <w:lsdException w:name="HTML Bottom of Form" w:semiHidden="1" w:unhideWhenUsed="1"/>
-    <w:lsdException w:name="Normal (Web)" w:semiHidden="1" w:unhideWhenUsed="1"/>
-    <w:lsdException w:name="HTML Acronym" w:semiHidden="1" w:unhideWhenUsed="1"/>
-    <w:lsdException w:name="HTML Address" w:semiHidden="1" w:unhideWhenUsed="1"/>
-    <w:lsdException w:name="HTML Cite" w:semiHidden="1" w:unhideWhenUsed="1"/>
-    <w:lsdException w:name="HTML Code" w:semiHidden="1" w:unhideWhenUsed="1"/>
-    <w:lsdException w:name="HTML Definition" w:semiHidden="1" w:unhideWhenUsed="1"/>
-    <w:lsdException w:name="HTML Keyboard" w:semiHidden="1" w:unhideWhenUsed="1"/>
-    <w:lsdException w:name="HTML Preformatted" w:semiHidden="1" w:unhideWhenUsed="1"/>
-    <w:lsdException w:name="HTML Sample" w:semiHidden="1" w:unhideWhenUsed="1"/>
-    <w:lsdException w:name="HTML Typewriter" w:semiHidden="1" w:unhideWhenUsed="1"/>
-    <w:lsdException w:name="HTML Variable" w:semiHidden="1" w:unhideWhenUsed="1"/>
-    <w:lsdException w:name="Normal Table" w:semiHidden="1" w:unhideWhenUsed="1"/>
-    <w:lsdException w:name="annotation subject" w:semiHidden="1" w:unhideWhenUsed="1"/>
-    <w:lsdException w:name="No List" w:semiHidden="1" w:unhideWhenUsed="1"/>
-    <w:lsdException w:name="Outline List 1" w:semiHidden="1" w:unhideWhenUsed="1"/>
-    <w:lsdException w:name="Outline List 2" w:semiHidden="1" w:unhideWhenUsed="1"/>
-    <w:lsdException w:name="Outline List 3" w:semiHidden="1" w:unhideWhenUsed="1"/>
-    <w:lsdException w:name="Table Simple 1" w:semiHidden="1" w:unhideWhenUsed="1"/>
-    <w:lsdException w:name="Table Simple 2" w:semiHidden="1" w:unhideWhenUsed="1"/>
-    <w:lsdException w:name="Table Simple 3" w:semiHidden="1" w:unhideWhenUsed="1"/>
-    <w:lsdException w:name="Table Classic 1" w:semiHidden="1" w:unhideWhenUsed="1"/>
-    <w:lsdException w:name="Table Classic 2" w:semiHidden="1" w:unhideWhenUsed="1"/>
-    <w:lsdException w:name="Table Classic 3" w:semiHidden="1" w:unhideWhenUsed="1"/>
-    <w:lsdException w:name="Table Classic 4" w:semiHidden="1" w:unhideWhenUsed="1"/>
-    <w:lsdException w:name="Table Colorful 1" w:semiHidden="1" w:unhideWhenUsed="1"/>
-    <w:lsdException w:name="Table Colorful 2" w:semiHidden="1" w:unhideWhenUsed="1"/>
-    <w:lsdException w:name="Table Colorful 3" w:semiHidden="1" w:unhideWhenUsed="1"/>
-    <w:lsdException w:name="Table Columns 1" w:semiHidden="1" w:unhideWhenUsed="1"/>
-    <w:lsdException w:name="Table Columns 2" w:semiHidden="1" w:unhideWhenUsed="1"/>
-    <w:lsdException w:name="Table Columns 3" w:semiHidden="1" w:unhideWhenUsed="1"/>
-    <w:lsdException w:name="Table Columns 4" w:semiHidden="1" w:unhideWhenUsed="1"/>
-    <w:lsdException w:name="Table Columns 5" w:semiHidden="1" w:unhideWhenUsed="1"/>
-    <w:lsdException w:name="Table Grid 1" w:semiHidden="1" w:unhideWhenUsed="1"/>
-    <w:lsdException w:name="Table Grid 2" w:semiHidden="1" w:unhideWhenUsed="1"/>
-    <w:lsdException w:name="Table Grid 3" w:semiHidden="1" w:unhideWhenUsed="1"/>
-    <w:lsdException w:name="Table Grid 4" w:semiHidden="1" w:unhideWhenUsed="1"/>
-    <w:lsdException w:name="Table Grid 5" w:semiHidden="1" w:unhideWhenUsed="1"/>
-    <w:lsdException w:name="Table Grid 6" w:semiHidden="1" w:unhideWhenUsed="1"/>
-    <w:lsdException w:name="Table Grid 7" w:semiHidden="1" w:unhideWhenUsed="1"/>
-    <w:lsdException w:name="Table Grid 8" w:semiHidden="1" w:unhideWhenUsed="1"/>
-    <w:lsdException w:name="Table List 1" w:semiHidden="1" w:unhideWhenUsed="1"/>
-    <w:lsdException w:name="Table List 2" w:semiHidden="1" w:unhideWhenUsed="1"/>
-    <w:lsdException w:name="Table List 3" w:semiHidden="1" w:unhideWhenUsed="1"/>
-    <w:lsdException w:name="Table List 4" w:semiHidden="1" w:unhideWhenUsed="1"/>
-    <w:lsdException w:name="Table List 5" w:semiHidden="1" w:unhideWhenUsed="1"/>
-    <w:lsdException w:name="Table List 6" w:semiHidden="1" w:unhideWhenUsed="1"/>
-    <w:lsdException w:name="Table List 7" w:semiHidden="1" w:unhideWhenUsed="1"/>
-    <w:lsdException w:name="Table List 8" w:semiHidden="1" w:unhideWhenUsed="1"/>
-    <w:lsdException w:name="Table 3D effects 1" w:semiHidden="1" w:unhideWhenUsed="1"/>
-    <w:lsdException w:name="Table 3D effects 2" w:semiHidden="1" w:unhideWhenUsed="1"/>
-    <w:lsdException w:name="Table 3D effects 3" w:semiHidden="1" w:unhideWhenUsed="1"/>
-    <w:lsdException w:name="Table Contemporary" w:semiHidden="1" w:unhideWhenUsed="1"/>
-    <w:lsdException w:name="Table Elegant" w:semiHidden="1" w:unhideWhenUsed="1"/>
-    <w:lsdException w:name="Table Professional" w:semiHidden="1" w:unhideWhenUsed="1"/>
-    <w:lsdException w:name="Table Subtle 1" w:semiHidden="1" w:unhideWhenUsed="1"/>
-    <w:lsdException w:name="Table Subtle 2" w:semiHidden="1" w:unhideWhenUsed="1"/>
-    <w:lsdException w:name="Table Web 1" w:semiHidden="1" w:unhideWhenUsed="1"/>
-    <w:lsdException w:name="Table Web 2" w:semiHidden="1" w:unhideWhenUsed="1"/>
-    <w:lsdException w:name="Table Web 3" w:semiHidden="1" w:unhideWhenUsed="1"/>
-    <w:lsdException w:name="Balloon Text" w:semiHidden="1" w:unhideWhenUsed="1"/>
-    <w:lsdException w:name="Table Grid" w:uiPriority="59"/>
-    <w:lsdException w:name="Table Theme" w:semiHidden="1" w:unhideWhenUsed="1"/>
-    <w:lsdException w:name="Placeholder Text" w:semiHidden="1"/>
-    <w:lsdException w:name="No Spacing" w:uiPriority="1" w:qFormat="1"/>
-    <w:lsdException w:name="Light Shading" w:uiPriority="60"/>
-    <w:lsdException w:name="Light List" w:uiPriority="61"/>
-    <w:lsdException w:name="Light Grid" w:uiPriority="62"/>
-    <w:lsdException w:name="Medium Shading 1" w:uiPriority="63"/>
-    <w:lsdException w:name="Medium Shading 2" w:uiPriority="64"/>
-    <w:lsdException w:name="Medium List 1" w:uiPriority="65"/>
-    <w:lsdException w:name="Medium List 2" w:uiPriority="66"/>
-    <w:lsdException w:name="Medium Grid 1" w:uiPriority="67"/>
-    <w:lsdException w:name="Medium Grid 2" w:uiPriority="68"/>
-    <w:lsdException w:name="Medium Grid 3" w:uiPriority="69"/>
-    <w:lsdException w:name="Dark List" w:uiPriority="70"/>
-    <w:lsdException w:name="Colorful Shading" w:uiPriority="71"/>
-    <w:lsdException w:name="Colorful List" w:uiPriority="72"/>
-    <w:lsdException w:name="Colorful Grid" w:uiPriority="73"/>
-    <w:lsdException w:name="Light Shading Accent 1" w:uiPriority="60"/>
-    <w:lsdException w:name="Light List Accent 1" w:uiPriority="61"/>
-    <w:lsdException w:name="Light Grid Accent 1" w:uiPriority="62"/>
-    <w:lsdException w:name="Medium Shading 1 Accent 1" w:uiPriority="63"/>
-    <w:lsdException w:name="Medium Shading 2 Accent 1" w:uiPriority="64"/>
-    <w:lsdException w:name="Medium List 1 Accent 1" w:uiPriority="65"/>
-    <w:lsdException w:name="Revision" w:semiHidden="1"/>
-    <w:lsdException w:name="List Paragraph" w:uiPriority="34" w:qFormat="1"/>
-    <w:lsdException w:name="Quote" w:uiPriority="29" w:qFormat="1"/>
-    <w:lsdException w:name="Intense Quote" w:uiPriority="30" w:qFormat="1"/>
-    <w:lsdException w:name="Medium List 2 Accent 1" w:uiPriority="66"/>
-    <w:lsdException w:name="Medium Grid 1 Accent 1" w:uiPriority="67"/>
-    <w:lsdException w:name="Medium Grid 2 Accent 1" w:uiPriority="68"/>
-    <w:lsdException w:name="Medium Grid 3 Accent 1" w:uiPriority="69"/>
-    <w:lsdException w:name="Dark List Accent 1" w:uiPriority="70"/>
-    <w:lsdException w:name="Colorful Shading Accent 1" w:uiPriority="71"/>
-    <w:lsdException w:name="Colorful List Accent 1" w:uiPriority="72"/>
-    <w:lsdException w:name="Colorful Grid Accent 1" w:uiPriority="73"/>
-    <w:lsdException w:name="Light Shading Accent 2" w:uiPriority="60"/>
-    <w:lsdException w:name="Light List Accent 2" w:uiPriority="61"/>
-    <w:lsdException w:name="Light Grid Accent 2" w:uiPriority="62"/>
-    <w:lsdException w:name="Medium Shading 1 Accent 2" w:uiPriority="63"/>
-    <w:lsdException w:name="Medium Shading 2 Accent 2" w:uiPriority="64"/>
-    <w:lsdException w:name="Medium List 1 Accent 2" w:uiPriority="65"/>
-    <w:lsdException w:name="Medium List 2 Accent 2" w:uiPriority="66"/>
-    <w:lsdException w:name="Medium Grid 1 Accent 2" w:uiPriority="67"/>
-    <w:lsdException w:name="Medium Grid 2 Accent 2" w:uiPriority="68"/>
-    <w:lsdException w:name="Medium Grid 3 Accent 2" w:uiPriority="69"/>
-    <w:lsdException w:name="Dark List Accent 2" w:uiPriority="70"/>
-    <w:lsdException w:name="Colorful Shading Accent 2" w:uiPriority="71"/>
-    <w:lsdException w:name="Colorful List Accent 2" w:uiPriority="72"/>
-    <w:lsdException w:name="Colorful Grid Accent 2" w:uiPriority="73"/>
-    <w:lsdException w:name="Light Shading Accent 3" w:uiPriority="60"/>
-    <w:lsdException w:name="Light List Accent 3" w:uiPriority="61"/>
-    <w:lsdException w:name="Light Grid Accent 3" w:uiPriority="62"/>
-    <w:lsdException w:name="Medium Shading 1 Accent 3" w:uiPriority="63"/>
-    <w:lsdException w:name="Medium Shading 2 Accent 3" w:uiPriority="64"/>
-    <w:lsdException w:name="Medium List 1 Accent 3" w:uiPriority="65"/>
-    <w:lsdException w:name="Medium List 2 Accent 3" w:uiPriority="66"/>
-    <w:lsdException w:name="Medium Grid 1 Accent 3" w:uiPriority="67"/>
-    <w:lsdException w:name="Medium Grid 2 Accent 3" w:uiPriority="68"/>
-    <w:lsdException w:name="Medium Grid 3 Accent 3" w:uiPriority="69"/>
-    <w:lsdException w:name="Dark List Accent 3" w:uiPriority="70"/>
-    <w:lsdException w:name="Colorful Shading Accent 3" w:uiPriority="71"/>
-    <w:lsdException w:name="Colorful List Accent 3" w:uiPriority="72"/>
-    <w:lsdException w:name="Colorful Grid Accent 3" w:uiPriority="73"/>
-    <w:lsdException w:name="Light Shading Accent 4" w:uiPriority="60"/>
-    <w:lsdException w:name="Light List Accent 4" w:uiPriority="61"/>
-    <w:lsdException w:name="Light Grid Accent 4" w:uiPriority="62"/>
-    <w:lsdException w:name="Medium Shading 1 Accent 4" w:uiPriority="63"/>
-    <w:lsdException w:name="Medium Shading 2 Accent 4" w:uiPriority="64"/>
-    <w:lsdException w:name="Medium List 1 Accent 4" w:uiPriority="65"/>
-    <w:lsdException w:name="Medium List 2 Accent 4" w:uiPriority="66"/>
-    <w:lsdException w:name="Medium Grid 1 Accent 4" w:uiPriority="67"/>
-    <w:lsdException w:name="Medium Grid 2 Accent 4" w:uiPriority="68"/>
-    <w:lsdException w:name="Medium Grid 3 Accent 4" w:uiPriority="69"/>
-    <w:lsdException w:name="Dark List Accent 4" w:uiPriority="70"/>
-    <w:lsdException w:name="Colorful Shading Accent 4" w:uiPriority="71"/>
-    <w:lsdException w:name="Colorful List Accent 4" w:uiPriority="72"/>
-    <w:lsdException w:name="Colorful Grid Accent 4" w:uiPriority="73"/>
-    <w:lsdException w:name="Light Shading Accent 5" w:uiPriority="60"/>
-    <w:lsdException w:name="Light List Accent 5" w:uiPriority="61"/>
-    <w:lsdException w:name="Light Grid Accent 5" w:uiPriority="62"/>
-    <w:lsdException w:name="Medium Shading 1 Accent 5" w:uiPriority="63"/>
-    <w:lsdException w:name="Medium Shading 2 Accent 5" w:uiPriority="64"/>
-    <w:lsdException w:name="Medium List 1 Accent 5" w:uiPriority="65"/>
-    <w:lsdException w:name="Medium List 2 Accent 5" w:uiPriority="66"/>
-    <w:lsdException w:name="Medium Grid 1 Accent 5" w:uiPriority="67"/>
-    <w:lsdException w:name="Medium Grid 2 Accent 5" w:uiPriority="68"/>
-    <w:lsdException w:name="Medium Grid 3 Accent 5" w:uiPriority="69"/>
-    <w:lsdException w:name="Dark List Accent 5" w:uiPriority="70"/>
-    <w:lsdException w:name="Colorful Shading Accent 5" w:uiPriority="71"/>
-    <w:lsdException w:name="Colorful List Accent 5" w:uiPriority="72"/>
-    <w:lsdException w:name="Colorful Grid Accent 5" w:uiPriority="73"/>
-    <w:lsdException w:name="Light Shading Accent 6" w:uiPriority="60"/>
-    <w:lsdException w:name="Light List Accent 6" w:uiPriority="61"/>
-    <w:lsdException w:name="Light Grid Accent 6" w:uiPriority="62"/>
-    <w:lsdException w:name="Medium Shading 1 Accent 6" w:uiPriority="63"/>
-    <w:lsdException w:name="Medium Shading 2 Accent 6" w:uiPriority="64"/>
-    <w:lsdException w:name="Medium List 1 Accent 6" w:uiPriority="65"/>
-    <w:lsdException w:name="Medium List 2 Accent 6" w:uiPriority="66"/>
-    <w:lsdException w:name="Medium Grid 1 Accent 6" w:uiPriority="67"/>
-    <w:lsdException w:name="Medium Grid 2 Accent 6" w:uiPriority="68"/>
-    <w:lsdException w:name="Medium Grid 3 Accent 6" w:uiPriority="69"/>
-    <w:lsdException w:name="Dark List Accent 6" w:uiPriority="70"/>
-    <w:lsdException w:name="Colorful Shading Accent 6" w:uiPriority="71"/>
-    <w:lsdException w:name="Colorful List Accent 6" w:uiPriority="72"/>
-    <w:lsdException w:name="Colorful Grid Accent 6" w:uiPriority="73"/>
-    <w:lsdException w:name="Subtle Emphasis" w:uiPriority="19" w:qFormat="1"/>
-    <w:lsdException w:name="Intense Emphasis" w:uiPriority="21" w:qFormat="1"/>
-    <w:lsdException w:name="Subtle Reference" w:uiPriority="31" w:qFormat="1"/>
-    <w:lsdException w:name="Intense Reference" w:uiPriority="32" w:qFormat="1"/>
-    <w:lsdException w:name="Book Title" w:uiPriority="33" w:qFormat="1"/>
-    <w:lsdException w:name="Bibliography" w:semiHidden="1" w:uiPriority="37" w:unhideWhenUsed="1"/>
-    <w:lsdException w:name="TOC Heading" w:semiHidden="1" w:uiPriority="39" w:unhideWhenUsed="1" w:qFormat="1"/>
-    <w:lsdException w:name="Plain Table 1" w:uiPriority="41"/>
-    <w:lsdException w:name="Plain Table 2" w:uiPriority="42"/>
-    <w:lsdException w:name="Plain Table 3" w:uiPriority="43"/>
-    <w:lsdException w:name="Plain Table 4" w:uiPriority="44"/>
-    <w:lsdException w:name="Plain Table 5" w:uiPriority="45"/>
-    <w:lsdException w:name="Grid Table Light" w:uiPriority="40"/>
-    <w:lsdException w:name="Grid Table 1 Light" w:uiPriority="46"/>
-    <w:lsdException w:name="Grid Table 2" w:uiPriority="47"/>
-    <w:lsdException w:name="Grid Table 3" w:uiPriority="48"/>
-    <w:lsdException w:name="Grid Table 4" w:uiPriority="49"/>
-    <w:lsdException w:name="Grid Table 5 Dark" w:uiPriority="50"/>
-    <w:lsdException w:name="Grid Table 6 Colorful" w:uiPriority="51"/>
-    <w:lsdException w:name="Grid Table 7 Colorful" w:uiPriority="52"/>
-    <w:lsdException w:name="Grid Table 1 Light Accent 1" w:uiPriority="46"/>
-    <w:lsdException w:name="Grid Table 2 Accent 1" w:uiPriority="47"/>
-    <w:lsdException w:name="Grid Table 3 Accent 1" w:uiPriority="48"/>
-    <w:lsdException w:name="Grid Table 4 Accent 1" w:uiPriority="49"/>
-    <w:lsdException w:name="Grid Table 5 Dark Accent 1" w:uiPriority="50"/>
-    <w:lsdException w:name="Grid Table 6 Colorful Accent 1" w:uiPriority="51"/>
-    <w:lsdException w:name="Grid Table 7 Colorful Accent 1" w:uiPriority="52"/>
-    <w:lsdException w:name="Grid Table 1 Light Accent 2" w:uiPriority="46"/>
-    <w:lsdException w:name="Grid Table 2 Accent 2" w:uiPriority="47"/>
-    <w:lsdException w:name="Grid Table 3 Accent 2" w:uiPriority="48"/>
-    <w:lsdException w:name="Grid Table 4 Accent 2" w:uiPriority="49"/>
-    <w:lsdException w:name="Grid Table 5 Dark Accent 2" w:uiPriority="50"/>
-    <w:lsdException w:name="Grid Table 6 Colorful Accent 2" w:uiPriority="51"/>
-    <w:lsdException w:name="Grid Table 7 Colorful Accent 2" w:uiPriority="52"/>
-    <w:lsdException w:name="Grid Table 1 Light Accent 3" w:uiPriority="46"/>
-    <w:lsdException w:name="Grid Table 2 Accent 3" w:uiPriority="47"/>
-    <w:lsdException w:name="Grid Table 3 Accent 3" w:uiPriority="48"/>
-    <w:lsdException w:name="Grid Table 4 Accent 3" w:uiPriority="49"/>
-    <w:lsdException w:name="Grid Table 5 Dark Accent 3" w:uiPriority="50"/>
-    <w:lsdException w:name="Grid Table 6 Colorful Accent 3" w:uiPriority="51"/>
-    <w:lsdException w:name="Grid Table 7 Colorful Accent 3" w:uiPriority="52"/>
-    <w:lsdException w:name="Grid Table 1 Light Accent 4" w:uiPriority="46"/>
-    <w:lsdException w:name="Grid Table 2 Accent 4" w:uiPriority="47"/>
-    <w:lsdException w:name="Grid Table 3 Accent 4" w:uiPriority="48"/>
-    <w:lsdException w:name="Grid Table 4 Accent 4" w:uiPriority="49"/>
-    <w:lsdException w:name="Grid Table 5 Dark Accent 4" w:uiPriority="50"/>
-    <w:lsdException w:name="Grid Table 6 Colorful Accent 4" w:uiPriority="51"/>
-    <w:lsdException w:name="Grid Table 7 Colorful Accent 4" w:uiPriority="52"/>
-    <w:lsdException w:name="Grid Table 1 Light Accent 5" w:uiPriority="46"/>
-    <w:lsdException w:name="Grid Table 2 Accent 5" w:uiPriority="47"/>
-    <w:lsdException w:name="Grid Table 3 Accent 5" w:uiPriority="48"/>
-    <w:lsdException w:name="Grid Table 4 Accent 5" w:uiPriority="49"/>
-    <w:lsdException w:name="Grid Table 5 Dark Accent 5" w:uiPriority="50"/>
-    <w:lsdException w:name="Grid Table 6 Colorful Accent 5" w:uiPriority="51"/>
-    <w:lsdException w:name="Grid Table 7 Colorful Accent 5" w:uiPriority="52"/>
-    <w:lsdException w:name="Grid Table 1 Light Accent 6" w:uiPriority="46"/>
-    <w:lsdException w:name="Grid Table 2 Accent 6" w:uiPriority="47"/>
-    <w:lsdException w:name="Grid Table 3 Accent 6" w:uiPriority="48"/>
-    <w:lsdException w:name="Grid Table 4 Accent 6" w:uiPriority="49"/>
-    <w:lsdException w:name="Grid Table 5 Dark Accent 6" w:uiPriority="50"/>
-    <w:lsdException w:name="Grid Table 6 Colorful Accent 6" w:uiPriority="51"/>
-    <w:lsdException w:name="Grid Table 7 Colorful Accent 6" w:uiPriority="52"/>
-    <w:lsdException w:name="List Table 1 Light" w:uiPriority="46"/>
-    <w:lsdException w:name="List Table 2" w:uiPriority="47"/>
-    <w:lsdException w:name="List Table 3" w:uiPriority="48"/>
-    <w:lsdException w:name="List Table 4" w:uiPriority="49"/>
-    <w:lsdException w:name="List Table 5 Dark" w:uiPriority="50"/>
-    <w:lsdException w:name="List Table 6 Colorful" w:uiPriority="51"/>
-    <w:lsdException w:name="List Table 7 Colorful" w:uiPriority="52"/>
-    <w:lsdException w:name="List Table 1 Light Accent 1" w:uiPriority="46"/>
-    <w:lsdException w:name="List Table 2 Accent 1" w:uiPriority="47"/>
-    <w:lsdException w:name="List Table 3 Accent 1" w:uiPriority="48"/>
-    <w:lsdException w:name="List Table 4 Accent 1" w:uiPriority="49"/>
-    <w:lsdException w:name="List Table 5 Dark Accent 1" w:uiPriority="50"/>
-    <w:lsdException w:name="List Table 6 Colorful Accent 1" w:uiPriority="51"/>
-    <w:lsdException w:name="List Table 7 Colorful Accent 1" w:uiPriority="52"/>
-    <w:lsdException w:name="List Table 1 Light Accent 2" w:uiPriority="46"/>
-    <w:lsdException w:name="List Table 2 Accent 2" w:uiPriority="47"/>
-    <w:lsdException w:name="List Table 3 Accent 2" w:uiPriority="48"/>
-    <w:lsdException w:name="List Table 4 Accent 2" w:uiPriority="49"/>
-    <w:lsdException w:name="List Table 5 Dark Accent 2" w:uiPriority="50"/>
-    <w:lsdException w:name="List Table 6 Colorful Accent 2" w:uiPriority="51"/>
-    <w:lsdException w:name="List Table 7 Colorful Accent 2" w:uiPriority="52"/>
-    <w:lsdException w:name="List Table 1 Light Accent 3" w:uiPriority="46"/>
-    <w:lsdException w:name="List Table 2 Accent 3" w:uiPriority="47"/>
-    <w:lsdException w:name="List Table 3 Accent 3" w:uiPriority="48"/>
-    <w:lsdException w:name="List Table 4 Accent 3" w:uiPriority="49"/>
-    <w:lsdException w:name="List Table 5 Dark Accent 3" w:uiPriority="50"/>
-    <w:lsdException w:name="List Table 6 Colorful Accent 3" w:uiPriority="51"/>
-    <w:lsdException w:name="List Table 7 Colorful Accent 3" w:uiPriority="52"/>
-    <w:lsdException w:name="List Table 1 Light Accent 4" w:uiPriority="46"/>
-    <w:lsdException w:name="List Table 2 Accent 4" w:uiPriority="47"/>
-    <w:lsdException w:name="List Table 3 Accent 4" w:uiPriority="48"/>
-    <w:lsdException w:name="List Table 4 Accent 4" w:uiPriority="49"/>
-    <w:lsdException w:name="List Table 5 Dark Accent 4" w:uiPriority="50"/>
-    <w:lsdException w:name="List Table 6 Colorful Accent 4" w:uiPriority="51"/>
-    <w:lsdException w:name="List Table 7 Colorful Accent 4" w:uiPriority="52"/>
-    <w:lsdException w:name="List Table 1 Light Accent 5" w:uiPriority="46"/>
-    <w:lsdException w:name="List Table 2 Accent 5" w:uiPriority="47"/>
-    <w:lsdException w:name="List Table 3 Accent 5" w:uiPriority="48"/>
-    <w:lsdException w:name="List Table 4 Accent 5" w:uiPriority="49"/>
-    <w:lsdException w:name="List Table 5 Dark Accent 5" w:uiPriority="50"/>
-    <w:lsdException w:name="List Table 6 Colorful Accent 5" w:uiPriority="51"/>
-    <w:lsdException w:name="List Table 7 Colorful Accent 5" w:uiPriority="52"/>
-    <w:lsdException w:name="List Table 1 Light Accent 6" w:uiPriority="46"/>
-    <w:lsdException w:name="List Table 2 Accent 6" w:uiPriority="47"/>
-    <w:lsdException w:name="List Table 3 Accent 6" w:uiPriority="48"/>
-    <w:lsdException w:name="List Table 4 Accent 6" w:uiPriority="49"/>
-    <w:lsdException w:name="List Table 5 Dark Accent 6" w:uiPriority="50"/>
-    <w:lsdException w:name="List Table 6 Colorful Accent 6" w:uiPriority="51"/>
-    <w:lsdException w:name="List Table 7 Colorful Accent 6" w:uiPriority="52"/>
+  <w:latentStyles w:defLockedState="0" w:defUIPriority="99" w:defSemiHidden="1" w:defUnhideWhenUsed="1" w:defQFormat="0" w:count="267">
+    <w:lsdException w:name="Normal" w:semiHidden="0" w:uiPriority="0" w:unhideWhenUsed="0" w:qFormat="1"/>
+    <w:lsdException w:name="heading 1" w:semiHidden="0" w:uiPriority="9" w:unhideWhenUsed="0" w:qFormat="1"/>
+    <w:lsdException w:name="heading 2" w:uiPriority="9" w:qFormat="1"/>
+    <w:lsdException w:name="heading 3" w:uiPriority="9" w:qFormat="1"/>
+    <w:lsdException w:name="heading 4" w:uiPriority="9" w:qFormat="1"/>
+    <w:lsdException w:name="heading 5" w:uiPriority="0" w:qFormat="1"/>
+    <w:lsdException w:name="heading 6" w:uiPriority="9" w:qFormat="1"/>
+    <w:lsdException w:name="heading 7" w:uiPriority="9" w:qFormat="1"/>
+    <w:lsdException w:name="heading 8" w:uiPriority="9" w:qFormat="1"/>
+    <w:lsdException w:name="heading 9" w:uiPriority="9" w:qFormat="1"/>
+    <w:lsdException w:name="toc 1" w:uiPriority="39"/>
+    <w:lsdException w:name="toc 2" w:uiPriority="39"/>
+    <w:lsdException w:name="toc 3" w:uiPriority="39"/>
+    <w:lsdException w:name="toc 4" w:uiPriority="39"/>
+    <w:lsdException w:name="toc 5" w:uiPriority="39"/>
+    <w:lsdException w:name="toc 6" w:uiPriority="39"/>
+    <w:lsdException w:name="toc 7" w:uiPriority="39"/>
+    <w:lsdException w:name="toc 8" w:uiPriority="39"/>
+    <w:lsdException w:name="toc 9" w:uiPriority="39"/>
+    <w:lsdException w:name="caption" w:uiPriority="35" w:qFormat="1"/>
+    <w:lsdException w:name="Title" w:semiHidden="0" w:uiPriority="10" w:unhideWhenUsed="0" w:qFormat="1"/>
+    <w:lsdException w:name="Default Paragraph Font" w:uiPriority="1"/>
+    <w:lsdException w:name="Body Text Indent" w:uiPriority="0"/>
+    <w:lsdException w:name="Subtitle" w:semiHidden="0" w:uiPriority="11" w:unhideWhenUsed="0" w:qFormat="1"/>
+    <w:lsdException w:name="Strong" w:semiHidden="0" w:uiPriority="22" w:unhideWhenUsed="0" w:qFormat="1"/>
+    <w:lsdException w:name="Emphasis" w:semiHidden="0" w:uiPriority="20" w:unhideWhenUsed="0" w:qFormat="1"/>
+    <w:lsdException w:name="Table Grid" w:semiHidden="0" w:uiPriority="59" w:unhideWhenUsed="0"/>
+    <w:lsdException w:name="Placeholder Text" w:unhideWhenUsed="0"/>
+    <w:lsdException w:name="No Spacing" w:semiHidden="0" w:uiPriority="1" w:unhideWhenUsed="0" w:qFormat="1"/>
+    <w:lsdException w:name="Light Shading" w:semiHidden="0" w:uiPriority="60" w:unhideWhenUsed="0"/>
+    <w:lsdException w:name="Light List" w:semiHidden="0" w:uiPriority="61" w:unhideWhenUsed="0"/>
+    <w:lsdException w:name="Light Grid" w:semiHidden="0" w:uiPriority="62" w:unhideWhenUsed="0"/>
+    <w:lsdException w:name="Medium Shading 1" w:semiHidden="0" w:uiPriority="63" w:unhideWhenUsed="0"/>
+    <w:lsdException w:name="Medium Shading 2" w:semiHidden="0" w:uiPriority="64" w:unhideWhenUsed="0"/>
+    <w:lsdException w:name="Medium List 1" w:semiHidden="0" w:uiPriority="65" w:unhideWhenUsed="0"/>
+    <w:lsdException w:name="Medium List 2" w:semiHidden="0" w:uiPriority="66" w:unhideWhenUsed="0"/>
+    <w:lsdException w:name="Medium Grid 1" w:semiHidden="0" w:uiPriority="67" w:unhideWhenUsed="0"/>
+    <w:lsdException w:name="Medium Grid 2" w:semiHidden="0" w:uiPriority="68" w:unhideWhenUsed="0"/>
+    <w:lsdException w:name="Medium Grid 3" w:semiHidden="0" w:uiPriority="69" w:unhideWhenUsed="0"/>
+    <w:lsdException w:name="Dark List" w:semiHidden="0" w:uiPriority="70" w:unhideWhenUsed="0"/>
+    <w:lsdException w:name="Colorful Shading" w:semiHidden="0" w:uiPriority="71" w:unhideWhenUsed="0"/>
+    <w:lsdException w:name="Colorful List" w:semiHidden="0" w:uiPriority="72" w:unhideWhenUsed="0"/>
+    <w:lsdException w:name="Colorful Grid" w:semiHidden="0" w:uiPriority="73" w:unhideWhenUsed="0"/>
+    <w:lsdException w:name="Light Shading Accent 1" w:semiHidden="0" w:uiPriority="60" w:unhideWhenUsed="0"/>
+    <w:lsdException w:name="Light List Accent 1" w:semiHidden="0" w:uiPriority="61" w:unhideWhenUsed="0"/>
+    <w:lsdException w:name="Light Grid Accent 1" w:semiHidden="0" w:uiPriority="62" w:unhideWhenUsed="0"/>
+    <w:lsdException w:name="Medium Shading 1 Accent 1" w:semiHidden="0" w:uiPriority="63" w:unhideWhenUsed="0"/>
+    <w:lsdException w:name="Medium Shading 2 Accent 1" w:semiHidden="0" w:uiPriority="64" w:unhideWhenUsed="0"/>
+    <w:lsdException w:name="Medium List 1 Accent 1" w:semiHidden="0" w:uiPriority="65" w:unhideWhenUsed="0"/>
+    <w:lsdException w:name="Revision" w:unhideWhenUsed="0"/>
+    <w:lsdException w:name="List Paragraph" w:semiHidden="0" w:uiPriority="34" w:unhideWhenUsed="0" w:qFormat="1"/>
+    <w:lsdException w:name="Quote" w:semiHidden="0" w:uiPriority="29" w:unhideWhenUsed="0" w:qFormat="1"/>
+    <w:lsdException w:name="Intense Quote" w:semiHidden="0" w:uiPriority="30" w:unhideWhenUsed="0" w:qFormat="1"/>
+    <w:lsdException w:name="Medium List 2 Accent 1" w:semiHidden="0" w:uiPriority="66" w:unhideWhenUsed="0"/>
+    <w:lsdException w:name="Medium Grid 1 Accent 1" w:semiHidden="0" w:uiPriority="67" w:unhideWhenUsed="0"/>
+    <w:lsdException w:name="Medium Grid 2 Accent 1" w:semiHidden="0" w:uiPriority="68" w:unhideWhenUsed="0"/>
+    <w:lsdException w:name="Medium Grid 3 Accent 1" w:semiHidden="0" w:uiPriority="69" w:unhideWhenUsed="0"/>
+    <w:lsdException w:name="Dark List Accent 1" w:semiHidden="0" w:uiPriority="70" w:unhideWhenUsed="0"/>
+    <w:lsdException w:name="Colorful Shading Accent 1" w:semiHidden="0" w:uiPriority="71" w:unhideWhenUsed="0"/>
+    <w:lsdException w:name="Colorful List Accent 1" w:semiHidden="0" w:uiPriority="72" w:unhideWhenUsed="0"/>
+    <w:lsdException w:name="Colorful Grid Accent 1" w:semiHidden="0" w:uiPriority="73" w:unhideWhenUsed="0"/>
+    <w:lsdException w:name="Light Shading Accent 2" w:semiHidden="0" w:uiPriority="60" w:unhideWhenUsed="0"/>
+    <w:lsdException w:name="Light List Accent 2" w:semiHidden="0" w:uiPriority="61" w:unhideWhenUsed="0"/>
+    <w:lsdException w:name="Light Grid Accent 2" w:semiHidden="0" w:uiPriority="62" w:unhideWhenUsed="0"/>
+    <w:lsdException w:name="Medium Shading 1 Accent 2" w:semiHidden="0" w:uiPriority="63" w:unhideWhenUsed="0"/>
+    <w:lsdException w:name="Medium Shading 2 Accent 2" w:semiHidden="0" w:uiPriority="64" w:unhideWhenUsed="0"/>
+    <w:lsdException w:name="Medium List 1 Accent 2" w:semiHidden="0" w:uiPriority="65" w:unhideWhenUsed="0"/>
+    <w:lsdException w:name="Medium List 2 Accent 2" w:semiHidden="0" w:uiPriority="66" w:unhideWhenUsed="0"/>
+    <w:lsdException w:name="Medium Grid 1 Accent 2" w:semiHidden="0" w:uiPriority="67" w:unhideWhenUsed="0"/>
+    <w:lsdException w:name="Medium Grid 2 Accent 2" w:semiHidden="0" w:uiPriority="68" w:unhideWhenUsed="0"/>
+    <w:lsdException w:name="Medium Grid 3 Accent 2" w:semiHidden="0" w:uiPriority="69" w:unhideWhenUsed="0"/>
+    <w:lsdException w:name="Dark List Accent 2" w:semiHidden="0" w:uiPriority="70" w:unhideWhenUsed="0"/>
+    <w:lsdException w:name="Colorful Shading Accent 2" w:semiHidden="0" w:uiPriority="71" w:unhideWhenUsed="0"/>
+    <w:lsdException w:name="Colorful List Accent 2" w:semiHidden="0" w:uiPriority="72" w:unhideWhenUsed="0"/>
+    <w:lsdException w:name="Colorful Grid Accent 2" w:semiHidden="0" w:uiPriority="73" w:unhideWhenUsed="0"/>
+    <w:lsdException w:name="Light Shading Accent 3" w:semiHidden="0" w:uiPriority="60" w:unhideWhenUsed="0"/>
+    <w:lsdException w:name="Light List Accent 3" w:semiHidden="0" w:uiPriority="61" w:unhideWhenUsed="0"/>
+    <w:lsdException w:name="Light Grid Accent 3" w:semiHidden="0" w:uiPriority="62" w:unhideWhenUsed="0"/>
+    <w:lsdException w:name="Medium Shading 1 Accent 3" w:semiHidden="0" w:uiPriority="63" w:unhideWhenUsed="0"/>
+    <w:lsdException w:name="Medium Shading 2 Accent 3" w:semiHidden="0" w:uiPriority="64" w:unhideWhenUsed="0"/>
+    <w:lsdException w:name="Medium List 1 Accent 3" w:semiHidden="0" w:uiPriority="65" w:unhideWhenUsed="0"/>
+    <w:lsdException w:name="Medium List 2 Accent 3" w:semiHidden="0" w:uiPriority="66" w:unhideWhenUsed="0"/>
+    <w:lsdException w:name="Medium Grid 1 Accent 3" w:semiHidden="0" w:uiPriority="67" w:unhideWhenUsed="0"/>
+    <w:lsdException w:name="Medium Grid 2 Accent 3" w:semiHidden="0" w:uiPriority="68" w:unhideWhenUsed="0"/>
+    <w:lsdException w:name="Medium Grid 3 Accent 3" w:semiHidden="0" w:uiPriority="69" w:unhideWhenUsed="0"/>
+    <w:lsdException w:name="Dark List Accent 3" w:semiHidden="0" w:uiPriority="70" w:unhideWhenUsed="0"/>
+    <w:lsdException w:name="Colorful Shading Accent 3" w:semiHidden="0" w:uiPriority="71" w:unhideWhenUsed="0"/>
+    <w:lsdException w:name="Colorful List Accent 3" w:semiHidden="0" w:uiPriority="72" w:unhideWhenUsed="0"/>
+    <w:lsdException w:name="Colorful Grid Accent 3" w:semiHidden="0" w:uiPriority="73" w:unhideWhenUsed="0"/>
+    <w:lsdException w:name="Light Shading Accent 4" w:semiHidden="0" w:uiPriority="60" w:unhideWhenUsed="0"/>
+    <w:lsdException w:name="Light List Accent 4" w:semiHidden="0" w:uiPriority="61" w:unhideWhenUsed="0"/>
+    <w:lsdException w:name="Light Grid Accent 4" w:semiHidden="0" w:uiPriority="62" w:unhideWhenUsed="0"/>
+    <w:lsdException w:name="Medium Shading 1 Accent 4" w:semiHidden="0" w:uiPriority="63" w:unhideWhenUsed="0"/>
+    <w:lsdException w:name="Medium Shading 2 Accent 4" w:semiHidden="0" w:uiPriority="64" w:unhideWhenUsed="0"/>
+    <w:lsdException w:name="Medium List 1 Accent 4" w:semiHidden="0" w:uiPriority="65" w:unhideWhenUsed="0"/>
+    <w:lsdException w:name="Medium List 2 Accent 4" w:semiHidden="0" w:uiPriority="66" w:unhideWhenUsed="0"/>
+    <w:lsdException w:name="Medium Grid 1 Accent 4" w:semiHidden="0" w:uiPriority="67" w:unhideWhenUsed="0"/>
+    <w:lsdException w:name="Medium Grid 2 Accent 4" w:semiHidden="0" w:uiPriority="68" w:unhideWhenUsed="0"/>
+    <w:lsdException w:name="Medium Grid 3 Accent 4" w:semiHidden="0" w:uiPriority="69" w:unhideWhenUsed="0"/>
+    <w:lsdException w:name="Dark List Accent 4" w:semiHidden="0" w:uiPriority="70" w:unhideWhenUsed="0"/>
+    <w:lsdException w:name="Colorful Shading Accent 4" w:semiHidden="0" w:uiPriority="71" w:unhideWhenUsed="0"/>
+    <w:lsdException w:name="Colorful List Accent 4" w:semiHidden="0" w:uiPriority="72" w:unhideWhenUsed="0"/>
+    <w:lsdException w:name="Colorful Grid Accent 4" w:semiHidden="0" w:uiPriority="73" w:unhideWhenUsed="0"/>
+    <w:lsdException w:name="Light Shading Accent 5" w:semiHidden="0" w:uiPriority="60" w:unhideWhenUsed="0"/>
+    <w:lsdException w:name="Light List Accent 5" w:semiHidden="0" w:uiPriority="61" w:unhideWhenUsed="0"/>
+    <w:lsdException w:name="Light Grid Accent 5" w:semiHidden="0" w:uiPriority="62" w:unhideWhenUsed="0"/>
+    <w:lsdException w:name="Medium Shading 1 Accent 5" w:semiHidden="0" w:uiPriority="63" w:unhideWhenUsed="0"/>
+    <w:lsdException w:name="Medium Shading 2 Accent 5" w:semiHidden="0" w:uiPriority="64" w:unhideWhenUsed="0"/>
+    <w:lsdException w:name="Medium List 1 Accent 5" w:semiHidden="0" w:uiPriority="65" w:unhideWhenUsed="0"/>
+    <w:lsdException w:name="Medium List 2 Accent 5" w:semiHidden="0" w:uiPriority="66" w:unhideWhenUsed="0"/>
+    <w:lsdException w:name="Medium Grid 1 Accent 5" w:semiHidden="0" w:uiPriority="67" w:unhideWhenUsed="0"/>
+    <w:lsdException w:name="Medium Grid 2 Accent 5" w:semiHidden="0" w:uiPriority="68" w:unhideWhenUsed="0"/>
+    <w:lsdException w:name="Medium Grid 3 Accent 5" w:semiHidden="0" w:uiPriority="69" w:unhideWhenUsed="0"/>
+    <w:lsdException w:name="Dark List Accent 5" w:semiHidden="0" w:uiPriority="70" w:unhideWhenUsed="0"/>
+    <w:lsdException w:name="Colorful Shading Accent 5" w:semiHidden="0" w:uiPriority="71" w:unhideWhenUsed="0"/>
+    <w:lsdException w:name="Colorful List Accent 5" w:semiHidden="0" w:uiPriority="72" w:unhideWhenUsed="0"/>
+    <w:lsdException w:name="Colorful Grid Accent 5" w:semiHidden="0" w:uiPriority="73" w:unhideWhenUsed="0"/>
+    <w:lsdException w:name="Light Shading Accent 6" w:semiHidden="0" w:uiPriority="60" w:unhideWhenUsed="0"/>
+    <w:lsdException w:name="Light List Accent 6" w:semiHidden="0" w:uiPriority="61" w:unhideWhenUsed="0"/>
+    <w:lsdException w:name="Light Grid Accent 6" w:semiHidden="0" w:uiPriority="62" w:unhideWhenUsed="0"/>
+    <w:lsdException w:name="Medium Shading 1 Accent 6" w:semiHidden="0" w:uiPriority="63" w:unhideWhenUsed="0"/>
+    <w:lsdException w:name="Medium Shading 2 Accent 6" w:semiHidden="0" w:uiPriority="64" w:unhideWhenUsed="0"/>
+    <w:lsdException w:name="Medium List 1 Accent 6" w:semiHidden="0" w:uiPriority="65" w:unhideWhenUsed="0"/>
+    <w:lsdException w:name="Medium List 2 Accent 6" w:semiHidden="0" w:uiPriority="66" w:unhideWhenUsed="0"/>
+    <w:lsdException w:name="Medium Grid 1 Accent 6" w:semiHidden="0" w:uiPriority="67" w:unhideWhenUsed="0"/>
+    <w:lsdException w:name="Medium Grid 2 Accent 6" w:semiHidden="0" w:uiPriority="68" w:unhideWhenUsed="0"/>
+    <w:lsdException w:name="Medium Grid 3 Accent 6" w:semiHidden="0" w:uiPriority="69" w:unhideWhenUsed="0"/>
+    <w:lsdException w:name="Dark List Accent 6" w:semiHidden="0" w:uiPriority="70" w:unhideWhenUsed="0"/>
+    <w:lsdException w:name="Colorful Shading Accent 6" w:semiHidden="0" w:uiPriority="71" w:unhideWhenUsed="0"/>
+    <w:lsdException w:name="Colorful List Accent 6" w:semiHidden="0" w:uiPriority="72" w:unhideWhenUsed="0"/>
+    <w:lsdException w:name="Colorful Grid Accent 6" w:semiHidden="0" w:uiPriority="73" w:unhideWhenUsed="0"/>
+    <w:lsdException w:name="Subtle Emphasis" w:semiHidden="0" w:uiPriority="19" w:unhideWhenUsed="0" w:qFormat="1"/>
+    <w:lsdException w:name="Intense Emphasis" w:semiHidden="0" w:uiPriority="21" w:unhideWhenUsed="0" w:qFormat="1"/>
+    <w:lsdException w:name="Subtle Reference" w:semiHidden="0" w:uiPriority="31" w:unhideWhenUsed="0" w:qFormat="1"/>
+    <w:lsdException w:name="Intense Reference" w:semiHidden="0" w:uiPriority="32" w:unhideWhenUsed="0" w:qFormat="1"/>
+    <w:lsdException w:name="Book Title" w:semiHidden="0" w:uiPriority="33" w:unhideWhenUsed="0" w:qFormat="1"/>
+    <w:lsdException w:name="Bibliography" w:uiPriority="37"/>
+    <w:lsdException w:name="TOC Heading" w:uiPriority="39" w:qFormat="1"/>
   </w:latentStyles>
   <w:style w:type="paragraph" w:default="1" w:styleId="a">
     <w:name w:val="Normal"/>
@@ -6062,7 +6502,6 @@
       <w:lang w:eastAsia="en-US"/>
     </w:rPr>
     <w:tblPr>
-      <w:tblInd w:w="0" w:type="dxa"/>
       <w:tblBorders>
         <w:top w:val="single" w:sz="4" w:space="0" w:color="auto"/>
         <w:left w:val="single" w:sz="4" w:space="0" w:color="auto"/>
@@ -6071,12 +6510,6 @@
         <w:insideH w:val="single" w:sz="4" w:space="0" w:color="auto"/>
         <w:insideV w:val="single" w:sz="4" w:space="0" w:color="auto"/>
       </w:tblBorders>
-      <w:tblCellMar>
-        <w:top w:w="0" w:type="dxa"/>
-        <w:left w:w="108" w:type="dxa"/>
-        <w:bottom w:w="0" w:type="dxa"/>
-        <w:right w:w="108" w:type="dxa"/>
-      </w:tblCellMar>
     </w:tblPr>
   </w:style>
   <w:style w:type="paragraph" w:styleId="af2">
@@ -6174,8 +6607,198 @@
 </w:styles>
 </file>
 
+<file path=word/stylesWithEffects.xml><?xml version="1.0" encoding="utf-8"?>
+<w:styles xmlns:wpc="http://schemas.microsoft.com/office/word/2010/wordprocessingCanvas" xmlns:mc="http://schemas.openxmlformats.org/markup-compatibility/2006" xmlns:o="urn:schemas-microsoft-com:office:office" xmlns:r="http://schemas.openxmlformats.org/officeDocument/2006/relationships" xmlns:m="http://schemas.openxmlformats.org/officeDocument/2006/math" xmlns:v="urn:schemas-microsoft-com:vml" xmlns:wp14="http://schemas.microsoft.com/office/word/2010/wordprocessingDrawing" xmlns:wp="http://schemas.openxmlformats.org/drawingml/2006/wordprocessingDrawing" xmlns:w10="urn:schemas-microsoft-com:office:word" xmlns:w="http://schemas.openxmlformats.org/wordprocessingml/2006/main" xmlns:w14="http://schemas.microsoft.com/office/word/2010/wordml" xmlns:wpg="http://schemas.microsoft.com/office/word/2010/wordprocessingGroup" xmlns:wpi="http://schemas.microsoft.com/office/word/2010/wordprocessingInk" xmlns:wne="http://schemas.microsoft.com/office/word/2006/wordml" xmlns:wps="http://schemas.microsoft.com/office/word/2010/wordprocessingShape" mc:Ignorable="w14 wp14">
+  <w:docDefaults>
+    <w:rPrDefault>
+      <w:rPr>
+        <w:rFonts w:asciiTheme="minorHAnsi" w:eastAsiaTheme="minorEastAsia" w:hAnsiTheme="minorHAnsi" w:cstheme="minorBidi"/>
+        <w:sz w:val="22"/>
+        <w:szCs w:val="22"/>
+        <w:lang w:val="ru-RU" w:eastAsia="ru-RU" w:bidi="ar-SA"/>
+      </w:rPr>
+    </w:rPrDefault>
+    <w:pPrDefault>
+      <w:pPr>
+        <w:spacing w:after="200" w:line="276" w:lineRule="auto"/>
+      </w:pPr>
+    </w:pPrDefault>
+  </w:docDefaults>
+  <w:latentStyles w:defLockedState="0" w:defUIPriority="99" w:defSemiHidden="1" w:defUnhideWhenUsed="1" w:defQFormat="0" w:count="267">
+    <w:lsdException w:name="Normal" w:semiHidden="0" w:uiPriority="0" w:unhideWhenUsed="0" w:qFormat="1"/>
+    <w:lsdException w:name="heading 1" w:semiHidden="0" w:uiPriority="9" w:unhideWhenUsed="0" w:qFormat="1"/>
+    <w:lsdException w:name="heading 2" w:uiPriority="9" w:qFormat="1"/>
+    <w:lsdException w:name="heading 3" w:uiPriority="9" w:qFormat="1"/>
+    <w:lsdException w:name="heading 4" w:uiPriority="9" w:qFormat="1"/>
+    <w:lsdException w:name="heading 5" w:uiPriority="9" w:qFormat="1"/>
+    <w:lsdException w:name="heading 6" w:uiPriority="9" w:qFormat="1"/>
+    <w:lsdException w:name="heading 7" w:uiPriority="9" w:qFormat="1"/>
+    <w:lsdException w:name="heading 8" w:uiPriority="9" w:qFormat="1"/>
+    <w:lsdException w:name="heading 9" w:uiPriority="9" w:qFormat="1"/>
+    <w:lsdException w:name="toc 1" w:uiPriority="39"/>
+    <w:lsdException w:name="toc 2" w:uiPriority="39"/>
+    <w:lsdException w:name="toc 3" w:uiPriority="39"/>
+    <w:lsdException w:name="toc 4" w:uiPriority="39"/>
+    <w:lsdException w:name="toc 5" w:uiPriority="39"/>
+    <w:lsdException w:name="toc 6" w:uiPriority="39"/>
+    <w:lsdException w:name="toc 7" w:uiPriority="39"/>
+    <w:lsdException w:name="toc 8" w:uiPriority="39"/>
+    <w:lsdException w:name="toc 9" w:uiPriority="39"/>
+    <w:lsdException w:name="caption" w:uiPriority="35" w:qFormat="1"/>
+    <w:lsdException w:name="Title" w:semiHidden="0" w:uiPriority="10" w:unhideWhenUsed="0" w:qFormat="1"/>
+    <w:lsdException w:name="Default Paragraph Font" w:uiPriority="1"/>
+    <w:lsdException w:name="Subtitle" w:semiHidden="0" w:uiPriority="11" w:unhideWhenUsed="0" w:qFormat="1"/>
+    <w:lsdException w:name="Strong" w:semiHidden="0" w:uiPriority="22" w:unhideWhenUsed="0" w:qFormat="1"/>
+    <w:lsdException w:name="Emphasis" w:semiHidden="0" w:uiPriority="20" w:unhideWhenUsed="0" w:qFormat="1"/>
+    <w:lsdException w:name="Table Grid" w:semiHidden="0" w:uiPriority="59" w:unhideWhenUsed="0"/>
+    <w:lsdException w:name="Placeholder Text" w:unhideWhenUsed="0"/>
+    <w:lsdException w:name="No Spacing" w:semiHidden="0" w:uiPriority="1" w:unhideWhenUsed="0" w:qFormat="1"/>
+    <w:lsdException w:name="Light Shading" w:semiHidden="0" w:uiPriority="60" w:unhideWhenUsed="0"/>
+    <w:lsdException w:name="Light List" w:semiHidden="0" w:uiPriority="61" w:unhideWhenUsed="0"/>
+    <w:lsdException w:name="Light Grid" w:semiHidden="0" w:uiPriority="62" w:unhideWhenUsed="0"/>
+    <w:lsdException w:name="Medium Shading 1" w:semiHidden="0" w:uiPriority="63" w:unhideWhenUsed="0"/>
+    <w:lsdException w:name="Medium Shading 2" w:semiHidden="0" w:uiPriority="64" w:unhideWhenUsed="0"/>
+    <w:lsdException w:name="Medium List 1" w:semiHidden="0" w:uiPriority="65" w:unhideWhenUsed="0"/>
+    <w:lsdException w:name="Medium List 2" w:semiHidden="0" w:uiPriority="66" w:unhideWhenUsed="0"/>
+    <w:lsdException w:name="Medium Grid 1" w:semiHidden="0" w:uiPriority="67" w:unhideWhenUsed="0"/>
+    <w:lsdException w:name="Medium Grid 2" w:semiHidden="0" w:uiPriority="68" w:unhideWhenUsed="0"/>
+    <w:lsdException w:name="Medium Grid 3" w:semiHidden="0" w:uiPriority="69" w:unhideWhenUsed="0"/>
+    <w:lsdException w:name="Dark List" w:semiHidden="0" w:uiPriority="70" w:unhideWhenUsed="0"/>
+    <w:lsdException w:name="Colorful Shading" w:semiHidden="0" w:uiPriority="71" w:unhideWhenUsed="0"/>
+    <w:lsdException w:name="Colorful List" w:semiHidden="0" w:uiPriority="72" w:unhideWhenUsed="0"/>
+    <w:lsdException w:name="Colorful Grid" w:semiHidden="0" w:uiPriority="73" w:unhideWhenUsed="0"/>
+    <w:lsdException w:name="Light Shading Accent 1" w:semiHidden="0" w:uiPriority="60" w:unhideWhenUsed="0"/>
+    <w:lsdException w:name="Light List Accent 1" w:semiHidden="0" w:uiPriority="61" w:unhideWhenUsed="0"/>
+    <w:lsdException w:name="Light Grid Accent 1" w:semiHidden="0" w:uiPriority="62" w:unhideWhenUsed="0"/>
+    <w:lsdException w:name="Medium Shading 1 Accent 1" w:semiHidden="0" w:uiPriority="63" w:unhideWhenUsed="0"/>
+    <w:lsdException w:name="Medium Shading 2 Accent 1" w:semiHidden="0" w:uiPriority="64" w:unhideWhenUsed="0"/>
+    <w:lsdException w:name="Medium List 1 Accent 1" w:semiHidden="0" w:uiPriority="65" w:unhideWhenUsed="0"/>
+    <w:lsdException w:name="Revision" w:unhideWhenUsed="0"/>
+    <w:lsdException w:name="List Paragraph" w:semiHidden="0" w:uiPriority="34" w:unhideWhenUsed="0" w:qFormat="1"/>
+    <w:lsdException w:name="Quote" w:semiHidden="0" w:uiPriority="29" w:unhideWhenUsed="0" w:qFormat="1"/>
+    <w:lsdException w:name="Intense Quote" w:semiHidden="0" w:uiPriority="30" w:unhideWhenUsed="0" w:qFormat="1"/>
+    <w:lsdException w:name="Medium List 2 Accent 1" w:semiHidden="0" w:uiPriority="66" w:unhideWhenUsed="0"/>
+    <w:lsdException w:name="Medium Grid 1 Accent 1" w:semiHidden="0" w:uiPriority="67" w:unhideWhenUsed="0"/>
+    <w:lsdException w:name="Medium Grid 2 Accent 1" w:semiHidden="0" w:uiPriority="68" w:unhideWhenUsed="0"/>
+    <w:lsdException w:name="Medium Grid 3 Accent 1" w:semiHidden="0" w:uiPriority="69" w:unhideWhenUsed="0"/>
+    <w:lsdException w:name="Dark List Accent 1" w:semiHidden="0" w:uiPriority="70" w:unhideWhenUsed="0"/>
+    <w:lsdException w:name="Colorful Shading Accent 1" w:semiHidden="0" w:uiPriority="71" w:unhideWhenUsed="0"/>
+    <w:lsdException w:name="Colorful List Accent 1" w:semiHidden="0" w:uiPriority="72" w:unhideWhenUsed="0"/>
+    <w:lsdException w:name="Colorful Grid Accent 1" w:semiHidden="0" w:uiPriority="73" w:unhideWhenUsed="0"/>
+    <w:lsdException w:name="Light Shading Accent 2" w:semiHidden="0" w:uiPriority="60" w:unhideWhenUsed="0"/>
+    <w:lsdException w:name="Light List Accent 2" w:semiHidden="0" w:uiPriority="61" w:unhideWhenUsed="0"/>
+    <w:lsdException w:name="Light Grid Accent 2" w:semiHidden="0" w:uiPriority="62" w:unhideWhenUsed="0"/>
+    <w:lsdException w:name="Medium Shading 1 Accent 2" w:semiHidden="0" w:uiPriority="63" w:unhideWhenUsed="0"/>
+    <w:lsdException w:name="Medium Shading 2 Accent 2" w:semiHidden="0" w:uiPriority="64" w:unhideWhenUsed="0"/>
+    <w:lsdException w:name="Medium List 1 Accent 2" w:semiHidden="0" w:uiPriority="65" w:unhideWhenUsed="0"/>
+    <w:lsdException w:name="Medium List 2 Accent 2" w:semiHidden="0" w:uiPriority="66" w:unhideWhenUsed="0"/>
+    <w:lsdException w:name="Medium Grid 1 Accent 2" w:semiHidden="0" w:uiPriority="67" w:unhideWhenUsed="0"/>
+    <w:lsdException w:name="Medium Grid 2 Accent 2" w:semiHidden="0" w:uiPriority="68" w:unhideWhenUsed="0"/>
+    <w:lsdException w:name="Medium Grid 3 Accent 2" w:semiHidden="0" w:uiPriority="69" w:unhideWhenUsed="0"/>
+    <w:lsdException w:name="Dark List Accent 2" w:semiHidden="0" w:uiPriority="70" w:unhideWhenUsed="0"/>
+    <w:lsdException w:name="Colorful Shading Accent 2" w:semiHidden="0" w:uiPriority="71" w:unhideWhenUsed="0"/>
+    <w:lsdException w:name="Colorful List Accent 2" w:semiHidden="0" w:uiPriority="72" w:unhideWhenUsed="0"/>
+    <w:lsdException w:name="Colorful Grid Accent 2" w:semiHidden="0" w:uiPriority="73" w:unhideWhenUsed="0"/>
+    <w:lsdException w:name="Light Shading Accent 3" w:semiHidden="0" w:uiPriority="60" w:unhideWhenUsed="0"/>
+    <w:lsdException w:name="Light List Accent 3" w:semiHidden="0" w:uiPriority="61" w:unhideWhenUsed="0"/>
+    <w:lsdException w:name="Light Grid Accent 3" w:semiHidden="0" w:uiPriority="62" w:unhideWhenUsed="0"/>
+    <w:lsdException w:name="Medium Shading 1 Accent 3" w:semiHidden="0" w:uiPriority="63" w:unhideWhenUsed="0"/>
+    <w:lsdException w:name="Medium Shading 2 Accent 3" w:semiHidden="0" w:uiPriority="64" w:unhideWhenUsed="0"/>
+    <w:lsdException w:name="Medium List 1 Accent 3" w:semiHidden="0" w:uiPriority="65" w:unhideWhenUsed="0"/>
+    <w:lsdException w:name="Medium List 2 Accent 3" w:semiHidden="0" w:uiPriority="66" w:unhideWhenUsed="0"/>
+    <w:lsdException w:name="Medium Grid 1 Accent 3" w:semiHidden="0" w:uiPriority="67" w:unhideWhenUsed="0"/>
+    <w:lsdException w:name="Medium Grid 2 Accent 3" w:semiHidden="0" w:uiPriority="68" w:unhideWhenUsed="0"/>
+    <w:lsdException w:name="Medium Grid 3 Accent 3" w:semiHidden="0" w:uiPriority="69" w:unhideWhenUsed="0"/>
+    <w:lsdException w:name="Dark List Accent 3" w:semiHidden="0" w:uiPriority="70" w:unhideWhenUsed="0"/>
+    <w:lsdException w:name="Colorful Shading Accent 3" w:semiHidden="0" w:uiPriority="71" w:unhideWhenUsed="0"/>
+    <w:lsdException w:name="Colorful List Accent 3" w:semiHidden="0" w:uiPriority="72" w:unhideWhenUsed="0"/>
+    <w:lsdException w:name="Colorful Grid Accent 3" w:semiHidden="0" w:uiPriority="73" w:unhideWhenUsed="0"/>
+    <w:lsdException w:name="Light Shading Accent 4" w:semiHidden="0" w:uiPriority="60" w:unhideWhenUsed="0"/>
+    <w:lsdException w:name="Light List Accent 4" w:semiHidden="0" w:uiPriority="61" w:unhideWhenUsed="0"/>
+    <w:lsdException w:name="Light Grid Accent 4" w:semiHidden="0" w:uiPriority="62" w:unhideWhenUsed="0"/>
+    <w:lsdException w:name="Medium Shading 1 Accent 4" w:semiHidden="0" w:uiPriority="63" w:unhideWhenUsed="0"/>
+    <w:lsdException w:name="Medium Shading 2 Accent 4" w:semiHidden="0" w:uiPriority="64" w:unhideWhenUsed="0"/>
+    <w:lsdException w:name="Medium List 1 Accent 4" w:semiHidden="0" w:uiPriority="65" w:unhideWhenUsed="0"/>
+    <w:lsdException w:name="Medium List 2 Accent 4" w:semiHidden="0" w:uiPriority="66" w:unhideWhenUsed="0"/>
+    <w:lsdException w:name="Medium Grid 1 Accent 4" w:semiHidden="0" w:uiPriority="67" w:unhideWhenUsed="0"/>
+    <w:lsdException w:name="Medium Grid 2 Accent 4" w:semiHidden="0" w:uiPriority="68" w:unhideWhenUsed="0"/>
+    <w:lsdException w:name="Medium Grid 3 Accent 4" w:semiHidden="0" w:uiPriority="69" w:unhideWhenUsed="0"/>
+    <w:lsdException w:name="Dark List Accent 4" w:semiHidden="0" w:uiPriority="70" w:unhideWhenUsed="0"/>
+    <w:lsdException w:name="Colorful Shading Accent 4" w:semiHidden="0" w:uiPriority="71" w:unhideWhenUsed="0"/>
+    <w:lsdException w:name="Colorful List Accent 4" w:semiHidden="0" w:uiPriority="72" w:unhideWhenUsed="0"/>
+    <w:lsdException w:name="Colorful Grid Accent 4" w:semiHidden="0" w:uiPriority="73" w:unhideWhenUsed="0"/>
+    <w:lsdException w:name="Light Shading Accent 5" w:semiHidden="0" w:uiPriority="60" w:unhideWhenUsed="0"/>
+    <w:lsdException w:name="Light List Accent 5" w:semiHidden="0" w:uiPriority="61" w:unhideWhenUsed="0"/>
+    <w:lsdException w:name="Light Grid Accent 5" w:semiHidden="0" w:uiPriority="62" w:unhideWhenUsed="0"/>
+    <w:lsdException w:name="Medium Shading 1 Accent 5" w:semiHidden="0" w:uiPriority="63" w:unhideWhenUsed="0"/>
+    <w:lsdException w:name="Medium Shading 2 Accent 5" w:semiHidden="0" w:uiPriority="64" w:unhideWhenUsed="0"/>
+    <w:lsdException w:name="Medium List 1 Accent 5" w:semiHidden="0" w:uiPriority="65" w:unhideWhenUsed="0"/>
+    <w:lsdException w:name="Medium List 2 Accent 5" w:semiHidden="0" w:uiPriority="66" w:unhideWhenUsed="0"/>
+    <w:lsdException w:name="Medium Grid 1 Accent 5" w:semiHidden="0" w:uiPriority="67" w:unhideWhenUsed="0"/>
+    <w:lsdException w:name="Medium Grid 2 Accent 5" w:semiHidden="0" w:uiPriority="68" w:unhideWhenUsed="0"/>
+    <w:lsdException w:name="Medium Grid 3 Accent 5" w:semiHidden="0" w:uiPriority="69" w:unhideWhenUsed="0"/>
+    <w:lsdException w:name="Dark List Accent 5" w:semiHidden="0" w:uiPriority="70" w:unhideWhenUsed="0"/>
+    <w:lsdException w:name="Colorful Shading Accent 5" w:semiHidden="0" w:uiPriority="71" w:unhideWhenUsed="0"/>
+    <w:lsdException w:name="Colorful List Accent 5" w:semiHidden="0" w:uiPriority="72" w:unhideWhenUsed="0"/>
+    <w:lsdException w:name="Colorful Grid Accent 5" w:semiHidden="0" w:uiPriority="73" w:unhideWhenUsed="0"/>
+    <w:lsdException w:name="Light Shading Accent 6" w:semiHidden="0" w:uiPriority="60" w:unhideWhenUsed="0"/>
+    <w:lsdException w:name="Light List Accent 6" w:semiHidden="0" w:uiPriority="61" w:unhideWhenUsed="0"/>
+    <w:lsdException w:name="Light Grid Accent 6" w:semiHidden="0" w:uiPriority="62" w:unhideWhenUsed="0"/>
+    <w:lsdException w:name="Medium Shading 1 Accent 6" w:semiHidden="0" w:uiPriority="63" w:unhideWhenUsed="0"/>
+    <w:lsdException w:name="Medium Shading 2 Accent 6" w:semiHidden="0" w:uiPriority="64" w:unhideWhenUsed="0"/>
+    <w:lsdException w:name="Medium List 1 Accent 6" w:semiHidden="0" w:uiPriority="65" w:unhideWhenUsed="0"/>
+    <w:lsdException w:name="Medium List 2 Accent 6" w:semiHidden="0" w:uiPriority="66" w:unhideWhenUsed="0"/>
+    <w:lsdException w:name="Medium Grid 1 Accent 6" w:semiHidden="0" w:uiPriority="67" w:unhideWhenUsed="0"/>
+    <w:lsdException w:name="Medium Grid 2 Accent 6" w:semiHidden="0" w:uiPriority="68" w:unhideWhenUsed="0"/>
+    <w:lsdException w:name="Medium Grid 3 Accent 6" w:semiHidden="0" w:uiPriority="69" w:unhideWhenUsed="0"/>
+    <w:lsdException w:name="Dark List Accent 6" w:semiHidden="0" w:uiPriority="70" w:unhideWhenUsed="0"/>
+    <w:lsdException w:name="Colorful Shading Accent 6" w:semiHidden="0" w:uiPriority="71" w:unhideWhenUsed="0"/>
+    <w:lsdException w:name="Colorful List Accent 6" w:semiHidden="0" w:uiPriority="72" w:unhideWhenUsed="0"/>
+    <w:lsdException w:name="Colorful Grid Accent 6" w:semiHidden="0" w:uiPriority="73" w:unhideWhenUsed="0"/>
+    <w:lsdException w:name="Subtle Emphasis" w:semiHidden="0" w:uiPriority="19" w:unhideWhenUsed="0" w:qFormat="1"/>
+    <w:lsdException w:name="Intense Emphasis" w:semiHidden="0" w:uiPriority="21" w:unhideWhenUsed="0" w:qFormat="1"/>
+    <w:lsdException w:name="Subtle Reference" w:semiHidden="0" w:uiPriority="31" w:unhideWhenUsed="0" w:qFormat="1"/>
+    <w:lsdException w:name="Intense Reference" w:semiHidden="0" w:uiPriority="32" w:unhideWhenUsed="0" w:qFormat="1"/>
+    <w:lsdException w:name="Book Title" w:semiHidden="0" w:uiPriority="33" w:unhideWhenUsed="0" w:qFormat="1"/>
+    <w:lsdException w:name="Bibliography" w:uiPriority="37"/>
+    <w:lsdException w:name="TOC Heading" w:uiPriority="39" w:qFormat="1"/>
+  </w:latentStyles>
+  <w:style w:type="paragraph" w:default="1" w:styleId="a">
+    <w:name w:val="Normal"/>
+    <w:qFormat/>
+  </w:style>
+  <w:style w:type="character" w:default="1" w:styleId="a0">
+    <w:name w:val="Default Paragraph Font"/>
+    <w:uiPriority w:val="1"/>
+    <w:semiHidden/>
+    <w:unhideWhenUsed/>
+  </w:style>
+  <w:style w:type="table" w:default="1" w:styleId="a1">
+    <w:name w:val="Normal Table"/>
+    <w:uiPriority w:val="99"/>
+    <w:semiHidden/>
+    <w:unhideWhenUsed/>
+    <w:tblPr>
+      <w:tblInd w:w="0" w:type="dxa"/>
+      <w:tblCellMar>
+        <w:top w:w="0" w:type="dxa"/>
+        <w:left w:w="108" w:type="dxa"/>
+        <w:bottom w:w="0" w:type="dxa"/>
+        <w:right w:w="108" w:type="dxa"/>
+      </w:tblCellMar>
+    </w:tblPr>
+  </w:style>
+  <w:style w:type="numbering" w:default="1" w:styleId="a2">
+    <w:name w:val="No List"/>
+    <w:uiPriority w:val="99"/>
+    <w:semiHidden/>
+    <w:unhideWhenUsed/>
+  </w:style>
+</w:styles>
+</file>
+
 <file path=word/glossary/document.xml><?xml version="1.0" encoding="utf-8"?>
-<w:glossaryDocument xmlns:wpc="http://schemas.microsoft.com/office/word/2010/wordprocessingCanvas" xmlns:mc="http://schemas.openxmlformats.org/markup-compatibility/2006" xmlns:o="urn:schemas-microsoft-com:office:office" xmlns:r="http://schemas.openxmlformats.org/officeDocument/2006/relationships" xmlns:m="http://schemas.openxmlformats.org/officeDocument/2006/math" xmlns:v="urn:schemas-microsoft-com:vml" xmlns:wp14="http://schemas.microsoft.com/office/word/2010/wordprocessingDrawing" xmlns:wp="http://schemas.openxmlformats.org/drawingml/2006/wordprocessingDrawing" xmlns:w10="urn:schemas-microsoft-com:office:word" xmlns:w="http://schemas.openxmlformats.org/wordprocessingml/2006/main" xmlns:w14="http://schemas.microsoft.com/office/word/2010/wordml" xmlns:w15="http://schemas.microsoft.com/office/word/2012/wordml" xmlns:wpg="http://schemas.microsoft.com/office/word/2010/wordprocessingGroup" xmlns:wpi="http://schemas.microsoft.com/office/word/2010/wordprocessingInk" xmlns:wne="http://schemas.microsoft.com/office/word/2006/wordml" xmlns:wps="http://schemas.microsoft.com/office/word/2010/wordprocessingShape" mc:Ignorable="w14 w15 wp14">
+<w:glossaryDocument xmlns:wpc="http://schemas.microsoft.com/office/word/2010/wordprocessingCanvas" xmlns:mc="http://schemas.openxmlformats.org/markup-compatibility/2006" xmlns:o="urn:schemas-microsoft-com:office:office" xmlns:r="http://schemas.openxmlformats.org/officeDocument/2006/relationships" xmlns:m="http://schemas.openxmlformats.org/officeDocument/2006/math" xmlns:v="urn:schemas-microsoft-com:vml" xmlns:wp14="http://schemas.microsoft.com/office/word/2010/wordprocessingDrawing" xmlns:wp="http://schemas.openxmlformats.org/drawingml/2006/wordprocessingDrawing" xmlns:w10="urn:schemas-microsoft-com:office:word" xmlns:w="http://schemas.openxmlformats.org/wordprocessingml/2006/main" xmlns:w14="http://schemas.microsoft.com/office/word/2010/wordml" xmlns:wpg="http://schemas.microsoft.com/office/word/2010/wordprocessingGroup" xmlns:wpi="http://schemas.microsoft.com/office/word/2010/wordprocessingInk" xmlns:wne="http://schemas.microsoft.com/office/word/2006/wordml" xmlns:wps="http://schemas.microsoft.com/office/word/2010/wordprocessingShape" mc:Ignorable="w14 wp14">
   <w:docParts>
     <w:docPart>
       <w:docPartPr>
@@ -7713,13 +8336,13 @@
 </file>
 
 <file path=word/glossary/fontTable.xml><?xml version="1.0" encoding="utf-8"?>
-<w:fonts xmlns:mc="http://schemas.openxmlformats.org/markup-compatibility/2006" xmlns:r="http://schemas.openxmlformats.org/officeDocument/2006/relationships" xmlns:w="http://schemas.openxmlformats.org/wordprocessingml/2006/main" xmlns:w14="http://schemas.microsoft.com/office/word/2010/wordml" xmlns:w15="http://schemas.microsoft.com/office/word/2012/wordml" mc:Ignorable="w14 w15">
+<w:fonts xmlns:mc="http://schemas.openxmlformats.org/markup-compatibility/2006" xmlns:r="http://schemas.openxmlformats.org/officeDocument/2006/relationships" xmlns:w="http://schemas.openxmlformats.org/wordprocessingml/2006/main" xmlns:w14="http://schemas.microsoft.com/office/word/2010/wordml" mc:Ignorable="w14">
   <w:font w:name="Times New Roman">
     <w:panose1 w:val="02020603050405020304"/>
     <w:charset w:val="CC"/>
     <w:family w:val="roman"/>
     <w:pitch w:val="variable"/>
-    <w:sig w:usb0="E0002EFF" w:usb1="C0007843" w:usb2="00000009" w:usb3="00000000" w:csb0="000001FF" w:csb1="00000000"/>
+    <w:sig w:usb0="E0002AFF" w:usb1="C0007841" w:usb2="00000009" w:usb3="00000000" w:csb0="000001FF" w:csb1="00000000"/>
   </w:font>
   <w:font w:name="Calibri">
     <w:panose1 w:val="020F0502020204030204"/>
@@ -7756,18 +8379,11 @@
     <w:pitch w:val="variable"/>
     <w:sig w:usb0="E00002FF" w:usb1="400004FF" w:usb2="00000000" w:usb3="00000000" w:csb0="0000019F" w:csb1="00000000"/>
   </w:font>
-  <w:font w:name="Calibri Light">
-    <w:panose1 w:val="020F0302020204030204"/>
-    <w:charset w:val="CC"/>
-    <w:family w:val="swiss"/>
-    <w:pitch w:val="variable"/>
-    <w:sig w:usb0="A00002EF" w:usb1="4000207B" w:usb2="00000000" w:usb3="00000000" w:csb0="0000019F" w:csb1="00000000"/>
-  </w:font>
 </w:fonts>
 </file>
 
 <file path=word/glossary/settings.xml><?xml version="1.0" encoding="utf-8"?>
-<w:settings xmlns:mc="http://schemas.openxmlformats.org/markup-compatibility/2006" xmlns:o="urn:schemas-microsoft-com:office:office" xmlns:r="http://schemas.openxmlformats.org/officeDocument/2006/relationships" xmlns:m="http://schemas.openxmlformats.org/officeDocument/2006/math" xmlns:v="urn:schemas-microsoft-com:vml" xmlns:w10="urn:schemas-microsoft-com:office:word" xmlns:w="http://schemas.openxmlformats.org/wordprocessingml/2006/main" xmlns:w14="http://schemas.microsoft.com/office/word/2010/wordml" xmlns:w15="http://schemas.microsoft.com/office/word/2012/wordml" xmlns:sl="http://schemas.openxmlformats.org/schemaLibrary/2006/main" mc:Ignorable="w14 w15">
+<w:settings xmlns:mc="http://schemas.openxmlformats.org/markup-compatibility/2006" xmlns:o="urn:schemas-microsoft-com:office:office" xmlns:r="http://schemas.openxmlformats.org/officeDocument/2006/relationships" xmlns:m="http://schemas.openxmlformats.org/officeDocument/2006/math" xmlns:v="urn:schemas-microsoft-com:vml" xmlns:w10="urn:schemas-microsoft-com:office:word" xmlns:w="http://schemas.openxmlformats.org/wordprocessingml/2006/main" xmlns:w14="http://schemas.microsoft.com/office/word/2010/wordml" xmlns:sl="http://schemas.openxmlformats.org/schemaLibrary/2006/main" mc:Ignorable="w14">
   <w:view w:val="normal"/>
   <w:revisionView w:inkAnnotations="0"/>
   <w:defaultTabStop w:val="708"/>
@@ -7781,6 +8397,7 @@
     <w:rsid w:val="0005213F"/>
     <w:rsid w:val="0008448C"/>
     <w:rsid w:val="00101A07"/>
+    <w:rsid w:val="001B4941"/>
     <w:rsid w:val="001E7ED6"/>
     <w:rsid w:val="001F1BB1"/>
     <w:rsid w:val="002310AE"/>
@@ -7862,7 +8479,7 @@
 </file>
 
 <file path=word/glossary/styles.xml><?xml version="1.0" encoding="utf-8"?>
-<w:styles xmlns:mc="http://schemas.openxmlformats.org/markup-compatibility/2006" xmlns:r="http://schemas.openxmlformats.org/officeDocument/2006/relationships" xmlns:w="http://schemas.openxmlformats.org/wordprocessingml/2006/main" xmlns:w14="http://schemas.microsoft.com/office/word/2010/wordml" xmlns:w15="http://schemas.microsoft.com/office/word/2012/wordml" mc:Ignorable="w14 w15">
+<w:styles xmlns:mc="http://schemas.openxmlformats.org/markup-compatibility/2006" xmlns:r="http://schemas.openxmlformats.org/officeDocument/2006/relationships" xmlns:w="http://schemas.openxmlformats.org/wordprocessingml/2006/main" xmlns:w14="http://schemas.microsoft.com/office/word/2010/wordml" mc:Ignorable="w14">
   <w:docDefaults>
     <w:rPrDefault>
       <w:rPr>
@@ -7878,378 +8495,144 @@
       </w:pPr>
     </w:pPrDefault>
   </w:docDefaults>
-  <w:latentStyles w:defLockedState="0" w:defUIPriority="99" w:defSemiHidden="0" w:defUnhideWhenUsed="0" w:defQFormat="0" w:count="371">
-    <w:lsdException w:name="Normal" w:uiPriority="0" w:qFormat="1"/>
-    <w:lsdException w:name="heading 1" w:uiPriority="9" w:qFormat="1"/>
-    <w:lsdException w:name="heading 2" w:semiHidden="1" w:uiPriority="9" w:unhideWhenUsed="1" w:qFormat="1"/>
-    <w:lsdException w:name="heading 3" w:semiHidden="1" w:uiPriority="9" w:unhideWhenUsed="1" w:qFormat="1"/>
-    <w:lsdException w:name="heading 4" w:semiHidden="1" w:uiPriority="9" w:unhideWhenUsed="1" w:qFormat="1"/>
-    <w:lsdException w:name="heading 5" w:semiHidden="1" w:uiPriority="9" w:unhideWhenUsed="1" w:qFormat="1"/>
-    <w:lsdException w:name="heading 6" w:semiHidden="1" w:uiPriority="9" w:unhideWhenUsed="1" w:qFormat="1"/>
-    <w:lsdException w:name="heading 7" w:semiHidden="1" w:uiPriority="9" w:unhideWhenUsed="1" w:qFormat="1"/>
-    <w:lsdException w:name="heading 8" w:semiHidden="1" w:uiPriority="9" w:unhideWhenUsed="1" w:qFormat="1"/>
-    <w:lsdException w:name="heading 9" w:semiHidden="1" w:uiPriority="9" w:unhideWhenUsed="1" w:qFormat="1"/>
-    <w:lsdException w:name="index 1" w:semiHidden="1" w:unhideWhenUsed="1"/>
-    <w:lsdException w:name="index 2" w:semiHidden="1" w:unhideWhenUsed="1"/>
-    <w:lsdException w:name="index 3" w:semiHidden="1" w:unhideWhenUsed="1"/>
-    <w:lsdException w:name="index 4" w:semiHidden="1" w:unhideWhenUsed="1"/>
-    <w:lsdException w:name="index 5" w:semiHidden="1" w:unhideWhenUsed="1"/>
-    <w:lsdException w:name="index 6" w:semiHidden="1" w:unhideWhenUsed="1"/>
-    <w:lsdException w:name="index 7" w:semiHidden="1" w:unhideWhenUsed="1"/>
-    <w:lsdException w:name="index 8" w:semiHidden="1" w:unhideWhenUsed="1"/>
-    <w:lsdException w:name="index 9" w:semiHidden="1" w:unhideWhenUsed="1"/>
-    <w:lsdException w:name="toc 1" w:semiHidden="1" w:uiPriority="39" w:unhideWhenUsed="1"/>
-    <w:lsdException w:name="toc 2" w:semiHidden="1" w:uiPriority="39" w:unhideWhenUsed="1"/>
-    <w:lsdException w:name="toc 3" w:semiHidden="1" w:uiPriority="39" w:unhideWhenUsed="1"/>
-    <w:lsdException w:name="toc 4" w:semiHidden="1" w:uiPriority="39" w:unhideWhenUsed="1"/>
-    <w:lsdException w:name="toc 5" w:semiHidden="1" w:uiPriority="39" w:unhideWhenUsed="1"/>
-    <w:lsdException w:name="toc 6" w:semiHidden="1" w:uiPriority="39" w:unhideWhenUsed="1"/>
-    <w:lsdException w:name="toc 7" w:semiHidden="1" w:uiPriority="39" w:unhideWhenUsed="1"/>
-    <w:lsdException w:name="toc 8" w:semiHidden="1" w:uiPriority="39" w:unhideWhenUsed="1"/>
-    <w:lsdException w:name="toc 9" w:semiHidden="1" w:uiPriority="39" w:unhideWhenUsed="1"/>
-    <w:lsdException w:name="Normal Indent" w:semiHidden="1" w:unhideWhenUsed="1"/>
-    <w:lsdException w:name="footnote text" w:semiHidden="1" w:unhideWhenUsed="1"/>
-    <w:lsdException w:name="annotation text" w:semiHidden="1" w:unhideWhenUsed="1"/>
-    <w:lsdException w:name="header" w:semiHidden="1" w:unhideWhenUsed="1"/>
-    <w:lsdException w:name="footer" w:semiHidden="1" w:unhideWhenUsed="1"/>
-    <w:lsdException w:name="index heading" w:semiHidden="1" w:unhideWhenUsed="1"/>
-    <w:lsdException w:name="caption" w:semiHidden="1" w:uiPriority="35" w:unhideWhenUsed="1" w:qFormat="1"/>
-    <w:lsdException w:name="table of figures" w:semiHidden="1" w:unhideWhenUsed="1"/>
-    <w:lsdException w:name="envelope address" w:semiHidden="1" w:unhideWhenUsed="1"/>
-    <w:lsdException w:name="envelope return" w:semiHidden="1" w:unhideWhenUsed="1"/>
-    <w:lsdException w:name="footnote reference" w:semiHidden="1" w:unhideWhenUsed="1"/>
-    <w:lsdException w:name="annotation reference" w:semiHidden="1" w:unhideWhenUsed="1"/>
-    <w:lsdException w:name="line number" w:semiHidden="1" w:unhideWhenUsed="1"/>
-    <w:lsdException w:name="page number" w:semiHidden="1" w:unhideWhenUsed="1"/>
-    <w:lsdException w:name="endnote reference" w:semiHidden="1" w:unhideWhenUsed="1"/>
-    <w:lsdException w:name="endnote text" w:semiHidden="1" w:unhideWhenUsed="1"/>
-    <w:lsdException w:name="table of authorities" w:semiHidden="1" w:unhideWhenUsed="1"/>
-    <w:lsdException w:name="macro" w:semiHidden="1" w:unhideWhenUsed="1"/>
-    <w:lsdException w:name="toa heading" w:semiHidden="1" w:unhideWhenUsed="1"/>
-    <w:lsdException w:name="List" w:semiHidden="1" w:unhideWhenUsed="1"/>
-    <w:lsdException w:name="List Bullet" w:semiHidden="1" w:unhideWhenUsed="1"/>
-    <w:lsdException w:name="List Number" w:semiHidden="1" w:unhideWhenUsed="1"/>
-    <w:lsdException w:name="List 2" w:semiHidden="1" w:unhideWhenUsed="1"/>
-    <w:lsdException w:name="List 3" w:semiHidden="1" w:unhideWhenUsed="1"/>
-    <w:lsdException w:name="List 4" w:semiHidden="1" w:unhideWhenUsed="1"/>
-    <w:lsdException w:name="List 5" w:semiHidden="1" w:unhideWhenUsed="1"/>
-    <w:lsdException w:name="List Bullet 2" w:semiHidden="1" w:unhideWhenUsed="1"/>
-    <w:lsdException w:name="List Bullet 3" w:semiHidden="1" w:unhideWhenUsed="1"/>
-    <w:lsdException w:name="List Bullet 4" w:semiHidden="1" w:unhideWhenUsed="1"/>
-    <w:lsdException w:name="List Bullet 5" w:semiHidden="1" w:unhideWhenUsed="1"/>
-    <w:lsdException w:name="List Number 2" w:semiHidden="1" w:unhideWhenUsed="1"/>
-    <w:lsdException w:name="List Number 3" w:semiHidden="1" w:unhideWhenUsed="1"/>
-    <w:lsdException w:name="List Number 4" w:semiHidden="1" w:unhideWhenUsed="1"/>
-    <w:lsdException w:name="List Number 5" w:semiHidden="1" w:unhideWhenUsed="1"/>
-    <w:lsdException w:name="Title" w:uiPriority="10" w:qFormat="1"/>
-    <w:lsdException w:name="Closing" w:semiHidden="1" w:unhideWhenUsed="1"/>
-    <w:lsdException w:name="Signature" w:semiHidden="1" w:unhideWhenUsed="1"/>
-    <w:lsdException w:name="Default Paragraph Font" w:semiHidden="1" w:uiPriority="1" w:unhideWhenUsed="1"/>
-    <w:lsdException w:name="Body Text" w:semiHidden="1" w:unhideWhenUsed="1"/>
-    <w:lsdException w:name="Body Text Indent" w:semiHidden="1" w:unhideWhenUsed="1"/>
-    <w:lsdException w:name="List Continue" w:semiHidden="1" w:unhideWhenUsed="1"/>
-    <w:lsdException w:name="List Continue 2" w:semiHidden="1" w:unhideWhenUsed="1"/>
-    <w:lsdException w:name="List Continue 3" w:semiHidden="1" w:unhideWhenUsed="1"/>
-    <w:lsdException w:name="List Continue 4" w:semiHidden="1" w:unhideWhenUsed="1"/>
-    <w:lsdException w:name="List Continue 5" w:semiHidden="1" w:unhideWhenUsed="1"/>
-    <w:lsdException w:name="Message Header" w:semiHidden="1" w:unhideWhenUsed="1"/>
-    <w:lsdException w:name="Subtitle" w:uiPriority="11" w:qFormat="1"/>
-    <w:lsdException w:name="Salutation" w:semiHidden="1" w:unhideWhenUsed="1"/>
-    <w:lsdException w:name="Date" w:semiHidden="1" w:unhideWhenUsed="1"/>
-    <w:lsdException w:name="Body Text First Indent" w:semiHidden="1" w:unhideWhenUsed="1"/>
-    <w:lsdException w:name="Body Text First Indent 2" w:semiHidden="1" w:unhideWhenUsed="1"/>
-    <w:lsdException w:name="Note Heading" w:semiHidden="1" w:unhideWhenUsed="1"/>
-    <w:lsdException w:name="Body Text 2" w:semiHidden="1" w:unhideWhenUsed="1"/>
-    <w:lsdException w:name="Body Text 3" w:semiHidden="1" w:unhideWhenUsed="1"/>
-    <w:lsdException w:name="Body Text Indent 2" w:semiHidden="1" w:unhideWhenUsed="1"/>
-    <w:lsdException w:name="Body Text Indent 3" w:semiHidden="1" w:unhideWhenUsed="1"/>
-    <w:lsdException w:name="Block Text" w:semiHidden="1" w:unhideWhenUsed="1"/>
-    <w:lsdException w:name="Hyperlink" w:semiHidden="1" w:unhideWhenUsed="1"/>
-    <w:lsdException w:name="FollowedHyperlink" w:semiHidden="1" w:unhideWhenUsed="1"/>
-    <w:lsdException w:name="Strong" w:uiPriority="22" w:qFormat="1"/>
-    <w:lsdException w:name="Emphasis" w:uiPriority="20" w:qFormat="1"/>
-    <w:lsdException w:name="Document Map" w:semiHidden="1" w:unhideWhenUsed="1"/>
-    <w:lsdException w:name="Plain Text" w:semiHidden="1" w:unhideWhenUsed="1"/>
-    <w:lsdException w:name="E-mail Signature" w:semiHidden="1" w:unhideWhenUsed="1"/>
-    <w:lsdException w:name="HTML Top of Form" w:semiHidden="1" w:unhideWhenUsed="1"/>
-    <w:lsdException w:name="HTML Bottom of Form" w:semiHidden="1" w:unhideWhenUsed="1"/>
-    <w:lsdException w:name="Normal (Web)" w:semiHidden="1" w:unhideWhenUsed="1"/>
-    <w:lsdException w:name="HTML Acronym" w:semiHidden="1" w:unhideWhenUsed="1"/>
-    <w:lsdException w:name="HTML Address" w:semiHidden="1" w:unhideWhenUsed="1"/>
-    <w:lsdException w:name="HTML Cite" w:semiHidden="1" w:unhideWhenUsed="1"/>
-    <w:lsdException w:name="HTML Code" w:semiHidden="1" w:unhideWhenUsed="1"/>
-    <w:lsdException w:name="HTML Definition" w:semiHidden="1" w:unhideWhenUsed="1"/>
-    <w:lsdException w:name="HTML Keyboard" w:semiHidden="1" w:unhideWhenUsed="1"/>
-    <w:lsdException w:name="HTML Preformatted" w:semiHidden="1" w:unhideWhenUsed="1"/>
-    <w:lsdException w:name="HTML Sample" w:semiHidden="1" w:unhideWhenUsed="1"/>
-    <w:lsdException w:name="HTML Typewriter" w:semiHidden="1" w:unhideWhenUsed="1"/>
-    <w:lsdException w:name="HTML Variable" w:semiHidden="1" w:unhideWhenUsed="1"/>
-    <w:lsdException w:name="Normal Table" w:semiHidden="1" w:unhideWhenUsed="1"/>
-    <w:lsdException w:name="annotation subject" w:semiHidden="1" w:unhideWhenUsed="1"/>
-    <w:lsdException w:name="No List" w:semiHidden="1" w:unhideWhenUsed="1"/>
-    <w:lsdException w:name="Outline List 1" w:semiHidden="1" w:unhideWhenUsed="1"/>
-    <w:lsdException w:name="Outline List 2" w:semiHidden="1" w:unhideWhenUsed="1"/>
-    <w:lsdException w:name="Outline List 3" w:semiHidden="1" w:unhideWhenUsed="1"/>
-    <w:lsdException w:name="Table Simple 1" w:semiHidden="1" w:unhideWhenUsed="1"/>
-    <w:lsdException w:name="Table Simple 2" w:semiHidden="1" w:unhideWhenUsed="1"/>
-    <w:lsdException w:name="Table Simple 3" w:semiHidden="1" w:unhideWhenUsed="1"/>
-    <w:lsdException w:name="Table Classic 1" w:semiHidden="1" w:unhideWhenUsed="1"/>
-    <w:lsdException w:name="Table Classic 2" w:semiHidden="1" w:unhideWhenUsed="1"/>
-    <w:lsdException w:name="Table Classic 3" w:semiHidden="1" w:unhideWhenUsed="1"/>
-    <w:lsdException w:name="Table Classic 4" w:semiHidden="1" w:unhideWhenUsed="1"/>
-    <w:lsdException w:name="Table Colorful 1" w:semiHidden="1" w:unhideWhenUsed="1"/>
-    <w:lsdException w:name="Table Colorful 2" w:semiHidden="1" w:unhideWhenUsed="1"/>
-    <w:lsdException w:name="Table Colorful 3" w:semiHidden="1" w:unhideWhenUsed="1"/>
-    <w:lsdException w:name="Table Columns 1" w:semiHidden="1" w:unhideWhenUsed="1"/>
-    <w:lsdException w:name="Table Columns 2" w:semiHidden="1" w:unhideWhenUsed="1"/>
-    <w:lsdException w:name="Table Columns 3" w:semiHidden="1" w:unhideWhenUsed="1"/>
-    <w:lsdException w:name="Table Columns 4" w:semiHidden="1" w:unhideWhenUsed="1"/>
-    <w:lsdException w:name="Table Columns 5" w:semiHidden="1" w:unhideWhenUsed="1"/>
-    <w:lsdException w:name="Table Grid 1" w:semiHidden="1" w:unhideWhenUsed="1"/>
-    <w:lsdException w:name="Table Grid 2" w:semiHidden="1" w:unhideWhenUsed="1"/>
-    <w:lsdException w:name="Table Grid 3" w:semiHidden="1" w:unhideWhenUsed="1"/>
-    <w:lsdException w:name="Table Grid 4" w:semiHidden="1" w:unhideWhenUsed="1"/>
-    <w:lsdException w:name="Table Grid 5" w:semiHidden="1" w:unhideWhenUsed="1"/>
-    <w:lsdException w:name="Table Grid 6" w:semiHidden="1" w:unhideWhenUsed="1"/>
-    <w:lsdException w:name="Table Grid 7" w:semiHidden="1" w:unhideWhenUsed="1"/>
-    <w:lsdException w:name="Table Grid 8" w:semiHidden="1" w:unhideWhenUsed="1"/>
-    <w:lsdException w:name="Table List 1" w:semiHidden="1" w:unhideWhenUsed="1"/>
-    <w:lsdException w:name="Table List 2" w:semiHidden="1" w:unhideWhenUsed="1"/>
-    <w:lsdException w:name="Table List 3" w:semiHidden="1" w:unhideWhenUsed="1"/>
-    <w:lsdException w:name="Table List 4" w:semiHidden="1" w:unhideWhenUsed="1"/>
-    <w:lsdException w:name="Table List 5" w:semiHidden="1" w:unhideWhenUsed="1"/>
-    <w:lsdException w:name="Table List 6" w:semiHidden="1" w:unhideWhenUsed="1"/>
-    <w:lsdException w:name="Table List 7" w:semiHidden="1" w:unhideWhenUsed="1"/>
-    <w:lsdException w:name="Table List 8" w:semiHidden="1" w:unhideWhenUsed="1"/>
-    <w:lsdException w:name="Table 3D effects 1" w:semiHidden="1" w:unhideWhenUsed="1"/>
-    <w:lsdException w:name="Table 3D effects 2" w:semiHidden="1" w:unhideWhenUsed="1"/>
-    <w:lsdException w:name="Table 3D effects 3" w:semiHidden="1" w:unhideWhenUsed="1"/>
-    <w:lsdException w:name="Table Contemporary" w:semiHidden="1" w:unhideWhenUsed="1"/>
-    <w:lsdException w:name="Table Elegant" w:semiHidden="1" w:unhideWhenUsed="1"/>
-    <w:lsdException w:name="Table Professional" w:semiHidden="1" w:unhideWhenUsed="1"/>
-    <w:lsdException w:name="Table Subtle 1" w:semiHidden="1" w:unhideWhenUsed="1"/>
-    <w:lsdException w:name="Table Subtle 2" w:semiHidden="1" w:unhideWhenUsed="1"/>
-    <w:lsdException w:name="Table Web 1" w:semiHidden="1" w:unhideWhenUsed="1"/>
-    <w:lsdException w:name="Table Web 2" w:semiHidden="1" w:unhideWhenUsed="1"/>
-    <w:lsdException w:name="Table Web 3" w:semiHidden="1" w:unhideWhenUsed="1"/>
-    <w:lsdException w:name="Balloon Text" w:semiHidden="1" w:unhideWhenUsed="1"/>
-    <w:lsdException w:name="Table Grid" w:uiPriority="59"/>
-    <w:lsdException w:name="Table Theme" w:semiHidden="1" w:unhideWhenUsed="1"/>
-    <w:lsdException w:name="Placeholder Text" w:semiHidden="1"/>
-    <w:lsdException w:name="No Spacing" w:uiPriority="1" w:qFormat="1"/>
-    <w:lsdException w:name="Light Shading" w:uiPriority="60"/>
-    <w:lsdException w:name="Light List" w:uiPriority="61"/>
-    <w:lsdException w:name="Light Grid" w:uiPriority="62"/>
-    <w:lsdException w:name="Medium Shading 1" w:uiPriority="63"/>
-    <w:lsdException w:name="Medium Shading 2" w:uiPriority="64"/>
-    <w:lsdException w:name="Medium List 1" w:uiPriority="65"/>
-    <w:lsdException w:name="Medium List 2" w:uiPriority="66"/>
-    <w:lsdException w:name="Medium Grid 1" w:uiPriority="67"/>
-    <w:lsdException w:name="Medium Grid 2" w:uiPriority="68"/>
-    <w:lsdException w:name="Medium Grid 3" w:uiPriority="69"/>
-    <w:lsdException w:name="Dark List" w:uiPriority="70"/>
-    <w:lsdException w:name="Colorful Shading" w:uiPriority="71"/>
-    <w:lsdException w:name="Colorful List" w:uiPriority="72"/>
-    <w:lsdException w:name="Colorful Grid" w:uiPriority="73"/>
-    <w:lsdException w:name="Light Shading Accent 1" w:uiPriority="60"/>
-    <w:lsdException w:name="Light List Accent 1" w:uiPriority="61"/>
-    <w:lsdException w:name="Light Grid Accent 1" w:uiPriority="62"/>
-    <w:lsdException w:name="Medium Shading 1 Accent 1" w:uiPriority="63"/>
-    <w:lsdException w:name="Medium Shading 2 Accent 1" w:uiPriority="64"/>
-    <w:lsdException w:name="Medium List 1 Accent 1" w:uiPriority="65"/>
-    <w:lsdException w:name="Revision" w:semiHidden="1"/>
-    <w:lsdException w:name="List Paragraph" w:uiPriority="34" w:qFormat="1"/>
-    <w:lsdException w:name="Quote" w:uiPriority="29" w:qFormat="1"/>
-    <w:lsdException w:name="Intense Quote" w:uiPriority="30" w:qFormat="1"/>
-    <w:lsdException w:name="Medium List 2 Accent 1" w:uiPriority="66"/>
-    <w:lsdException w:name="Medium Grid 1 Accent 1" w:uiPriority="67"/>
-    <w:lsdException w:name="Medium Grid 2 Accent 1" w:uiPriority="68"/>
-    <w:lsdException w:name="Medium Grid 3 Accent 1" w:uiPriority="69"/>
-    <w:lsdException w:name="Dark List Accent 1" w:uiPriority="70"/>
-    <w:lsdException w:name="Colorful Shading Accent 1" w:uiPriority="71"/>
-    <w:lsdException w:name="Colorful List Accent 1" w:uiPriority="72"/>
-    <w:lsdException w:name="Colorful Grid Accent 1" w:uiPriority="73"/>
-    <w:lsdException w:name="Light Shading Accent 2" w:uiPriority="60"/>
-    <w:lsdException w:name="Light List Accent 2" w:uiPriority="61"/>
-    <w:lsdException w:name="Light Grid Accent 2" w:uiPriority="62"/>
-    <w:lsdException w:name="Medium Shading 1 Accent 2" w:uiPriority="63"/>
-    <w:lsdException w:name="Medium Shading 2 Accent 2" w:uiPriority="64"/>
-    <w:lsdException w:name="Medium List 1 Accent 2" w:uiPriority="65"/>
-    <w:lsdException w:name="Medium List 2 Accent 2" w:uiPriority="66"/>
-    <w:lsdException w:name="Medium Grid 1 Accent 2" w:uiPriority="67"/>
-    <w:lsdException w:name="Medium Grid 2 Accent 2" w:uiPriority="68"/>
-    <w:lsdException w:name="Medium Grid 3 Accent 2" w:uiPriority="69"/>
-    <w:lsdException w:name="Dark List Accent 2" w:uiPriority="70"/>
-    <w:lsdException w:name="Colorful Shading Accent 2" w:uiPriority="71"/>
-    <w:lsdException w:name="Colorful List Accent 2" w:uiPriority="72"/>
-    <w:lsdException w:name="Colorful Grid Accent 2" w:uiPriority="73"/>
-    <w:lsdException w:name="Light Shading Accent 3" w:uiPriority="60"/>
-    <w:lsdException w:name="Light List Accent 3" w:uiPriority="61"/>
-    <w:lsdException w:name="Light Grid Accent 3" w:uiPriority="62"/>
-    <w:lsdException w:name="Medium Shading 1 Accent 3" w:uiPriority="63"/>
-    <w:lsdException w:name="Medium Shading 2 Accent 3" w:uiPriority="64"/>
-    <w:lsdException w:name="Medium List 1 Accent 3" w:uiPriority="65"/>
-    <w:lsdException w:name="Medium List 2 Accent 3" w:uiPriority="66"/>
-    <w:lsdException w:name="Medium Grid 1 Accent 3" w:uiPriority="67"/>
-    <w:lsdException w:name="Medium Grid 2 Accent 3" w:uiPriority="68"/>
-    <w:lsdException w:name="Medium Grid 3 Accent 3" w:uiPriority="69"/>
-    <w:lsdException w:name="Dark List Accent 3" w:uiPriority="70"/>
-    <w:lsdException w:name="Colorful Shading Accent 3" w:uiPriority="71"/>
-    <w:lsdException w:name="Colorful List Accent 3" w:uiPriority="72"/>
-    <w:lsdException w:name="Colorful Grid Accent 3" w:uiPriority="73"/>
-    <w:lsdException w:name="Light Shading Accent 4" w:uiPriority="60"/>
-    <w:lsdException w:name="Light List Accent 4" w:uiPriority="61"/>
-    <w:lsdException w:name="Light Grid Accent 4" w:uiPriority="62"/>
-    <w:lsdException w:name="Medium Shading 1 Accent 4" w:uiPriority="63"/>
-    <w:lsdException w:name="Medium Shading 2 Accent 4" w:uiPriority="64"/>
-    <w:lsdException w:name="Medium List 1 Accent 4" w:uiPriority="65"/>
-    <w:lsdException w:name="Medium List 2 Accent 4" w:uiPriority="66"/>
-    <w:lsdException w:name="Medium Grid 1 Accent 4" w:uiPriority="67"/>
-    <w:lsdException w:name="Medium Grid 2 Accent 4" w:uiPriority="68"/>
-    <w:lsdException w:name="Medium Grid 3 Accent 4" w:uiPriority="69"/>
-    <w:lsdException w:name="Dark List Accent 4" w:uiPriority="70"/>
-    <w:lsdException w:name="Colorful Shading Accent 4" w:uiPriority="71"/>
-    <w:lsdException w:name="Colorful List Accent 4" w:uiPriority="72"/>
-    <w:lsdException w:name="Colorful Grid Accent 4" w:uiPriority="73"/>
-    <w:lsdException w:name="Light Shading Accent 5" w:uiPriority="60"/>
-    <w:lsdException w:name="Light List Accent 5" w:uiPriority="61"/>
-    <w:lsdException w:name="Light Grid Accent 5" w:uiPriority="62"/>
-    <w:lsdException w:name="Medium Shading 1 Accent 5" w:uiPriority="63"/>
-    <w:lsdException w:name="Medium Shading 2 Accent 5" w:uiPriority="64"/>
-    <w:lsdException w:name="Medium List 1 Accent 5" w:uiPriority="65"/>
-    <w:lsdException w:name="Medium List 2 Accent 5" w:uiPriority="66"/>
-    <w:lsdException w:name="Medium Grid 1 Accent 5" w:uiPriority="67"/>
-    <w:lsdException w:name="Medium Grid 2 Accent 5" w:uiPriority="68"/>
-    <w:lsdException w:name="Medium Grid 3 Accent 5" w:uiPriority="69"/>
-    <w:lsdException w:name="Dark List Accent 5" w:uiPriority="70"/>
-    <w:lsdException w:name="Colorful Shading Accent 5" w:uiPriority="71"/>
-    <w:lsdException w:name="Colorful List Accent 5" w:uiPriority="72"/>
-    <w:lsdException w:name="Colorful Grid Accent 5" w:uiPriority="73"/>
-    <w:lsdException w:name="Light Shading Accent 6" w:uiPriority="60"/>
-    <w:lsdException w:name="Light List Accent 6" w:uiPriority="61"/>
-    <w:lsdException w:name="Light Grid Accent 6" w:uiPriority="62"/>
-    <w:lsdException w:name="Medium Shading 1 Accent 6" w:uiPriority="63"/>
-    <w:lsdException w:name="Medium Shading 2 Accent 6" w:uiPriority="64"/>
-    <w:lsdException w:name="Medium List 1 Accent 6" w:uiPriority="65"/>
-    <w:lsdException w:name="Medium List 2 Accent 6" w:uiPriority="66"/>
-    <w:lsdException w:name="Medium Grid 1 Accent 6" w:uiPriority="67"/>
-    <w:lsdException w:name="Medium Grid 2 Accent 6" w:uiPriority="68"/>
-    <w:lsdException w:name="Medium Grid 3 Accent 6" w:uiPriority="69"/>
-    <w:lsdException w:name="Dark List Accent 6" w:uiPriority="70"/>
-    <w:lsdException w:name="Colorful Shading Accent 6" w:uiPriority="71"/>
-    <w:lsdException w:name="Colorful List Accent 6" w:uiPriority="72"/>
-    <w:lsdException w:name="Colorful Grid Accent 6" w:uiPriority="73"/>
-    <w:lsdException w:name="Subtle Emphasis" w:uiPriority="19" w:qFormat="1"/>
-    <w:lsdException w:name="Intense Emphasis" w:uiPriority="21" w:qFormat="1"/>
-    <w:lsdException w:name="Subtle Reference" w:uiPriority="31" w:qFormat="1"/>
-    <w:lsdException w:name="Intense Reference" w:uiPriority="32" w:qFormat="1"/>
-    <w:lsdException w:name="Book Title" w:uiPriority="33" w:qFormat="1"/>
-    <w:lsdException w:name="Bibliography" w:semiHidden="1" w:uiPriority="37" w:unhideWhenUsed="1"/>
-    <w:lsdException w:name="TOC Heading" w:semiHidden="1" w:uiPriority="39" w:unhideWhenUsed="1" w:qFormat="1"/>
-    <w:lsdException w:name="Plain Table 1" w:uiPriority="41"/>
-    <w:lsdException w:name="Plain Table 2" w:uiPriority="42"/>
-    <w:lsdException w:name="Plain Table 3" w:uiPriority="43"/>
-    <w:lsdException w:name="Plain Table 4" w:uiPriority="44"/>
-    <w:lsdException w:name="Plain Table 5" w:uiPriority="45"/>
-    <w:lsdException w:name="Grid Table Light" w:uiPriority="40"/>
-    <w:lsdException w:name="Grid Table 1 Light" w:uiPriority="46"/>
-    <w:lsdException w:name="Grid Table 2" w:uiPriority="47"/>
-    <w:lsdException w:name="Grid Table 3" w:uiPriority="48"/>
-    <w:lsdException w:name="Grid Table 4" w:uiPriority="49"/>
-    <w:lsdException w:name="Grid Table 5 Dark" w:uiPriority="50"/>
-    <w:lsdException w:name="Grid Table 6 Colorful" w:uiPriority="51"/>
-    <w:lsdException w:name="Grid Table 7 Colorful" w:uiPriority="52"/>
-    <w:lsdException w:name="Grid Table 1 Light Accent 1" w:uiPriority="46"/>
-    <w:lsdException w:name="Grid Table 2 Accent 1" w:uiPriority="47"/>
-    <w:lsdException w:name="Grid Table 3 Accent 1" w:uiPriority="48"/>
-    <w:lsdException w:name="Grid Table 4 Accent 1" w:uiPriority="49"/>
-    <w:lsdException w:name="Grid Table 5 Dark Accent 1" w:uiPriority="50"/>
-    <w:lsdException w:name="Grid Table 6 Colorful Accent 1" w:uiPriority="51"/>
-    <w:lsdException w:name="Grid Table 7 Colorful Accent 1" w:uiPriority="52"/>
-    <w:lsdException w:name="Grid Table 1 Light Accent 2" w:uiPriority="46"/>
-    <w:lsdException w:name="Grid Table 2 Accent 2" w:uiPriority="47"/>
-    <w:lsdException w:name="Grid Table 3 Accent 2" w:uiPriority="48"/>
-    <w:lsdException w:name="Grid Table 4 Accent 2" w:uiPriority="49"/>
-    <w:lsdException w:name="Grid Table 5 Dark Accent 2" w:uiPriority="50"/>
-    <w:lsdException w:name="Grid Table 6 Colorful Accent 2" w:uiPriority="51"/>
-    <w:lsdException w:name="Grid Table 7 Colorful Accent 2" w:uiPriority="52"/>
-    <w:lsdException w:name="Grid Table 1 Light Accent 3" w:uiPriority="46"/>
-    <w:lsdException w:name="Grid Table 2 Accent 3" w:uiPriority="47"/>
-    <w:lsdException w:name="Grid Table 3 Accent 3" w:uiPriority="48"/>
-    <w:lsdException w:name="Grid Table 4 Accent 3" w:uiPriority="49"/>
-    <w:lsdException w:name="Grid Table 5 Dark Accent 3" w:uiPriority="50"/>
-    <w:lsdException w:name="Grid Table 6 Colorful Accent 3" w:uiPriority="51"/>
-    <w:lsdException w:name="Grid Table 7 Colorful Accent 3" w:uiPriority="52"/>
-    <w:lsdException w:name="Grid Table 1 Light Accent 4" w:uiPriority="46"/>
-    <w:lsdException w:name="Grid Table 2 Accent 4" w:uiPriority="47"/>
-    <w:lsdException w:name="Grid Table 3 Accent 4" w:uiPriority="48"/>
-    <w:lsdException w:name="Grid Table 4 Accent 4" w:uiPriority="49"/>
-    <w:lsdException w:name="Grid Table 5 Dark Accent 4" w:uiPriority="50"/>
-    <w:lsdException w:name="Grid Table 6 Colorful Accent 4" w:uiPriority="51"/>
-    <w:lsdException w:name="Grid Table 7 Colorful Accent 4" w:uiPriority="52"/>
-    <w:lsdException w:name="Grid Table 1 Light Accent 5" w:uiPriority="46"/>
-    <w:lsdException w:name="Grid Table 2 Accent 5" w:uiPriority="47"/>
-    <w:lsdException w:name="Grid Table 3 Accent 5" w:uiPriority="48"/>
-    <w:lsdException w:name="Grid Table 4 Accent 5" w:uiPriority="49"/>
-    <w:lsdException w:name="Grid Table 5 Dark Accent 5" w:uiPriority="50"/>
-    <w:lsdException w:name="Grid Table 6 Colorful Accent 5" w:uiPriority="51"/>
-    <w:lsdException w:name="Grid Table 7 Colorful Accent 5" w:uiPriority="52"/>
-    <w:lsdException w:name="Grid Table 1 Light Accent 6" w:uiPriority="46"/>
-    <w:lsdException w:name="Grid Table 2 Accent 6" w:uiPriority="47"/>
-    <w:lsdException w:name="Grid Table 3 Accent 6" w:uiPriority="48"/>
-    <w:lsdException w:name="Grid Table 4 Accent 6" w:uiPriority="49"/>
-    <w:lsdException w:name="Grid Table 5 Dark Accent 6" w:uiPriority="50"/>
-    <w:lsdException w:name="Grid Table 6 Colorful Accent 6" w:uiPriority="51"/>
-    <w:lsdException w:name="Grid Table 7 Colorful Accent 6" w:uiPriority="52"/>
-    <w:lsdException w:name="List Table 1 Light" w:uiPriority="46"/>
-    <w:lsdException w:name="List Table 2" w:uiPriority="47"/>
-    <w:lsdException w:name="List Table 3" w:uiPriority="48"/>
-    <w:lsdException w:name="List Table 4" w:uiPriority="49"/>
-    <w:lsdException w:name="List Table 5 Dark" w:uiPriority="50"/>
-    <w:lsdException w:name="List Table 6 Colorful" w:uiPriority="51"/>
-    <w:lsdException w:name="List Table 7 Colorful" w:uiPriority="52"/>
-    <w:lsdException w:name="List Table 1 Light Accent 1" w:uiPriority="46"/>
-    <w:lsdException w:name="List Table 2 Accent 1" w:uiPriority="47"/>
-    <w:lsdException w:name="List Table 3 Accent 1" w:uiPriority="48"/>
-    <w:lsdException w:name="List Table 4 Accent 1" w:uiPriority="49"/>
-    <w:lsdException w:name="List Table 5 Dark Accent 1" w:uiPriority="50"/>
-    <w:lsdException w:name="List Table 6 Colorful Accent 1" w:uiPriority="51"/>
-    <w:lsdException w:name="List Table 7 Colorful Accent 1" w:uiPriority="52"/>
-    <w:lsdException w:name="List Table 1 Light Accent 2" w:uiPriority="46"/>
-    <w:lsdException w:name="List Table 2 Accent 2" w:uiPriority="47"/>
-    <w:lsdException w:name="List Table 3 Accent 2" w:uiPriority="48"/>
-    <w:lsdException w:name="List Table 4 Accent 2" w:uiPriority="49"/>
-    <w:lsdException w:name="List Table 5 Dark Accent 2" w:uiPriority="50"/>
-    <w:lsdException w:name="List Table 6 Colorful Accent 2" w:uiPriority="51"/>
-    <w:lsdException w:name="List Table 7 Colorful Accent 2" w:uiPriority="52"/>
-    <w:lsdException w:name="List Table 1 Light Accent 3" w:uiPriority="46"/>
-    <w:lsdException w:name="List Table 2 Accent 3" w:uiPriority="47"/>
-    <w:lsdException w:name="List Table 3 Accent 3" w:uiPriority="48"/>
-    <w:lsdException w:name="List Table 4 Accent 3" w:uiPriority="49"/>
-    <w:lsdException w:name="List Table 5 Dark Accent 3" w:uiPriority="50"/>
-    <w:lsdException w:name="List Table 6 Colorful Accent 3" w:uiPriority="51"/>
-    <w:lsdException w:name="List Table 7 Colorful Accent 3" w:uiPriority="52"/>
-    <w:lsdException w:name="List Table 1 Light Accent 4" w:uiPriority="46"/>
-    <w:lsdException w:name="List Table 2 Accent 4" w:uiPriority="47"/>
-    <w:lsdException w:name="List Table 3 Accent 4" w:uiPriority="48"/>
-    <w:lsdException w:name="List Table 4 Accent 4" w:uiPriority="49"/>
-    <w:lsdException w:name="List Table 5 Dark Accent 4" w:uiPriority="50"/>
-    <w:lsdException w:name="List Table 6 Colorful Accent 4" w:uiPriority="51"/>
-    <w:lsdException w:name="List Table 7 Colorful Accent 4" w:uiPriority="52"/>
-    <w:lsdException w:name="List Table 1 Light Accent 5" w:uiPriority="46"/>
-    <w:lsdException w:name="List Table 2 Accent 5" w:uiPriority="47"/>
-    <w:lsdException w:name="List Table 3 Accent 5" w:uiPriority="48"/>
-    <w:lsdException w:name="List Table 4 Accent 5" w:uiPriority="49"/>
-    <w:lsdException w:name="List Table 5 Dark Accent 5" w:uiPriority="50"/>
-    <w:lsdException w:name="List Table 6 Colorful Accent 5" w:uiPriority="51"/>
-    <w:lsdException w:name="List Table 7 Colorful Accent 5" w:uiPriority="52"/>
-    <w:lsdException w:name="List Table 1 Light Accent 6" w:uiPriority="46"/>
-    <w:lsdException w:name="List Table 2 Accent 6" w:uiPriority="47"/>
-    <w:lsdException w:name="List Table 3 Accent 6" w:uiPriority="48"/>
-    <w:lsdException w:name="List Table 4 Accent 6" w:uiPriority="49"/>
-    <w:lsdException w:name="List Table 5 Dark Accent 6" w:uiPriority="50"/>
-    <w:lsdException w:name="List Table 6 Colorful Accent 6" w:uiPriority="51"/>
-    <w:lsdException w:name="List Table 7 Colorful Accent 6" w:uiPriority="52"/>
+  <w:latentStyles w:defLockedState="0" w:defUIPriority="99" w:defSemiHidden="1" w:defUnhideWhenUsed="1" w:defQFormat="0" w:count="267">
+    <w:lsdException w:name="Normal" w:semiHidden="0" w:uiPriority="0" w:unhideWhenUsed="0" w:qFormat="1"/>
+    <w:lsdException w:name="heading 1" w:semiHidden="0" w:uiPriority="9" w:unhideWhenUsed="0" w:qFormat="1"/>
+    <w:lsdException w:name="heading 2" w:uiPriority="9" w:qFormat="1"/>
+    <w:lsdException w:name="heading 3" w:uiPriority="9" w:qFormat="1"/>
+    <w:lsdException w:name="heading 4" w:uiPriority="9" w:qFormat="1"/>
+    <w:lsdException w:name="heading 5" w:uiPriority="9" w:qFormat="1"/>
+    <w:lsdException w:name="heading 6" w:uiPriority="9" w:qFormat="1"/>
+    <w:lsdException w:name="heading 7" w:uiPriority="9" w:qFormat="1"/>
+    <w:lsdException w:name="heading 8" w:uiPriority="9" w:qFormat="1"/>
+    <w:lsdException w:name="heading 9" w:uiPriority="9" w:qFormat="1"/>
+    <w:lsdException w:name="toc 1" w:uiPriority="39"/>
+    <w:lsdException w:name="toc 2" w:uiPriority="39"/>
+    <w:lsdException w:name="toc 3" w:uiPriority="39"/>
+    <w:lsdException w:name="toc 4" w:uiPriority="39"/>
+    <w:lsdException w:name="toc 5" w:uiPriority="39"/>
+    <w:lsdException w:name="toc 6" w:uiPriority="39"/>
+    <w:lsdException w:name="toc 7" w:uiPriority="39"/>
+    <w:lsdException w:name="toc 8" w:uiPriority="39"/>
+    <w:lsdException w:name="toc 9" w:uiPriority="39"/>
+    <w:lsdException w:name="caption" w:uiPriority="35" w:qFormat="1"/>
+    <w:lsdException w:name="Title" w:semiHidden="0" w:uiPriority="10" w:unhideWhenUsed="0" w:qFormat="1"/>
+    <w:lsdException w:name="Default Paragraph Font" w:uiPriority="1"/>
+    <w:lsdException w:name="Subtitle" w:semiHidden="0" w:uiPriority="11" w:unhideWhenUsed="0" w:qFormat="1"/>
+    <w:lsdException w:name="Strong" w:semiHidden="0" w:uiPriority="22" w:unhideWhenUsed="0" w:qFormat="1"/>
+    <w:lsdException w:name="Emphasis" w:semiHidden="0" w:uiPriority="20" w:unhideWhenUsed="0" w:qFormat="1"/>
+    <w:lsdException w:name="Table Grid" w:semiHidden="0" w:uiPriority="59" w:unhideWhenUsed="0"/>
+    <w:lsdException w:name="Placeholder Text" w:unhideWhenUsed="0"/>
+    <w:lsdException w:name="No Spacing" w:semiHidden="0" w:uiPriority="1" w:unhideWhenUsed="0" w:qFormat="1"/>
+    <w:lsdException w:name="Light Shading" w:semiHidden="0" w:uiPriority="60" w:unhideWhenUsed="0"/>
+    <w:lsdException w:name="Light List" w:semiHidden="0" w:uiPriority="61" w:unhideWhenUsed="0"/>
+    <w:lsdException w:name="Light Grid" w:semiHidden="0" w:uiPriority="62" w:unhideWhenUsed="0"/>
+    <w:lsdException w:name="Medium Shading 1" w:semiHidden="0" w:uiPriority="63" w:unhideWhenUsed="0"/>
+    <w:lsdException w:name="Medium Shading 2" w:semiHidden="0" w:uiPriority="64" w:unhideWhenUsed="0"/>
+    <w:lsdException w:name="Medium List 1" w:semiHidden="0" w:uiPriority="65" w:unhideWhenUsed="0"/>
+    <w:lsdException w:name="Medium List 2" w:semiHidden="0" w:uiPriority="66" w:unhideWhenUsed="0"/>
+    <w:lsdException w:name="Medium Grid 1" w:semiHidden="0" w:uiPriority="67" w:unhideWhenUsed="0"/>
+    <w:lsdException w:name="Medium Grid 2" w:semiHidden="0" w:uiPriority="68" w:unhideWhenUsed="0"/>
+    <w:lsdException w:name="Medium Grid 3" w:semiHidden="0" w:uiPriority="69" w:unhideWhenUsed="0"/>
+    <w:lsdException w:name="Dark List" w:semiHidden="0" w:uiPriority="70" w:unhideWhenUsed="0"/>
+    <w:lsdException w:name="Colorful Shading" w:semiHidden="0" w:uiPriority="71" w:unhideWhenUsed="0"/>
+    <w:lsdException w:name="Colorful List" w:semiHidden="0" w:uiPriority="72" w:unhideWhenUsed="0"/>
+    <w:lsdException w:name="Colorful Grid" w:semiHidden="0" w:uiPriority="73" w:unhideWhenUsed="0"/>
+    <w:lsdException w:name="Light Shading Accent 1" w:semiHidden="0" w:uiPriority="60" w:unhideWhenUsed="0"/>
+    <w:lsdException w:name="Light List Accent 1" w:semiHidden="0" w:uiPriority="61" w:unhideWhenUsed="0"/>
+    <w:lsdException w:name="Light Grid Accent 1" w:semiHidden="0" w:uiPriority="62" w:unhideWhenUsed="0"/>
+    <w:lsdException w:name="Medium Shading 1 Accent 1" w:semiHidden="0" w:uiPriority="63" w:unhideWhenUsed="0"/>
+    <w:lsdException w:name="Medium Shading 2 Accent 1" w:semiHidden="0" w:uiPriority="64" w:unhideWhenUsed="0"/>
+    <w:lsdException w:name="Medium List 1 Accent 1" w:semiHidden="0" w:uiPriority="65" w:unhideWhenUsed="0"/>
+    <w:lsdException w:name="Revision" w:unhideWhenUsed="0"/>
+    <w:lsdException w:name="List Paragraph" w:semiHidden="0" w:uiPriority="34" w:unhideWhenUsed="0" w:qFormat="1"/>
+    <w:lsdException w:name="Quote" w:semiHidden="0" w:uiPriority="29" w:unhideWhenUsed="0" w:qFormat="1"/>
+    <w:lsdException w:name="Intense Quote" w:semiHidden="0" w:uiPriority="30" w:unhideWhenUsed="0" w:qFormat="1"/>
+    <w:lsdException w:name="Medium List 2 Accent 1" w:semiHidden="0" w:uiPriority="66" w:unhideWhenUsed="0"/>
+    <w:lsdException w:name="Medium Grid 1 Accent 1" w:semiHidden="0" w:uiPriority="67" w:unhideWhenUsed="0"/>
+    <w:lsdException w:name="Medium Grid 2 Accent 1" w:semiHidden="0" w:uiPriority="68" w:unhideWhenUsed="0"/>
+    <w:lsdException w:name="Medium Grid 3 Accent 1" w:semiHidden="0" w:uiPriority="69" w:unhideWhenUsed="0"/>
+    <w:lsdException w:name="Dark List Accent 1" w:semiHidden="0" w:uiPriority="70" w:unhideWhenUsed="0"/>
+    <w:lsdException w:name="Colorful Shading Accent 1" w:semiHidden="0" w:uiPriority="71" w:unhideWhenUsed="0"/>
+    <w:lsdException w:name="Colorful List Accent 1" w:semiHidden="0" w:uiPriority="72" w:unhideWhenUsed="0"/>
+    <w:lsdException w:name="Colorful Grid Accent 1" w:semiHidden="0" w:uiPriority="73" w:unhideWhenUsed="0"/>
+    <w:lsdException w:name="Light Shading Accent 2" w:semiHidden="0" w:uiPriority="60" w:unhideWhenUsed="0"/>
+    <w:lsdException w:name="Light List Accent 2" w:semiHidden="0" w:uiPriority="61" w:unhideWhenUsed="0"/>
+    <w:lsdException w:name="Light Grid Accent 2" w:semiHidden="0" w:uiPriority="62" w:unhideWhenUsed="0"/>
+    <w:lsdException w:name="Medium Shading 1 Accent 2" w:semiHidden="0" w:uiPriority="63" w:unhideWhenUsed="0"/>
+    <w:lsdException w:name="Medium Shading 2 Accent 2" w:semiHidden="0" w:uiPriority="64" w:unhideWhenUsed="0"/>
+    <w:lsdException w:name="Medium List 1 Accent 2" w:semiHidden="0" w:uiPriority="65" w:unhideWhenUsed="0"/>
+    <w:lsdException w:name="Medium List 2 Accent 2" w:semiHidden="0" w:uiPriority="66" w:unhideWhenUsed="0"/>
+    <w:lsdException w:name="Medium Grid 1 Accent 2" w:semiHidden="0" w:uiPriority="67" w:unhideWhenUsed="0"/>
+    <w:lsdException w:name="Medium Grid 2 Accent 2" w:semiHidden="0" w:uiPriority="68" w:unhideWhenUsed="0"/>
+    <w:lsdException w:name="Medium Grid 3 Accent 2" w:semiHidden="0" w:uiPriority="69" w:unhideWhenUsed="0"/>
+    <w:lsdException w:name="Dark List Accent 2" w:semiHidden="0" w:uiPriority="70" w:unhideWhenUsed="0"/>
+    <w:lsdException w:name="Colorful Shading Accent 2" w:semiHidden="0" w:uiPriority="71" w:unhideWhenUsed="0"/>
+    <w:lsdException w:name="Colorful List Accent 2" w:semiHidden="0" w:uiPriority="72" w:unhideWhenUsed="0"/>
+    <w:lsdException w:name="Colorful Grid Accent 2" w:semiHidden="0" w:uiPriority="73" w:unhideWhenUsed="0"/>
+    <w:lsdException w:name="Light Shading Accent 3" w:semiHidden="0" w:uiPriority="60" w:unhideWhenUsed="0"/>
+    <w:lsdException w:name="Light List Accent 3" w:semiHidden="0" w:uiPriority="61" w:unhideWhenUsed="0"/>
+    <w:lsdException w:name="Light Grid Accent 3" w:semiHidden="0" w:uiPriority="62" w:unhideWhenUsed="0"/>
+    <w:lsdException w:name="Medium Shading 1 Accent 3" w:semiHidden="0" w:uiPriority="63" w:unhideWhenUsed="0"/>
+    <w:lsdException w:name="Medium Shading 2 Accent 3" w:semiHidden="0" w:uiPriority="64" w:unhideWhenUsed="0"/>
+    <w:lsdException w:name="Medium List 1 Accent 3" w:semiHidden="0" w:uiPriority="65" w:unhideWhenUsed="0"/>
+    <w:lsdException w:name="Medium List 2 Accent 3" w:semiHidden="0" w:uiPriority="66" w:unhideWhenUsed="0"/>
+    <w:lsdException w:name="Medium Grid 1 Accent 3" w:semiHidden="0" w:uiPriority="67" w:unhideWhenUsed="0"/>
+    <w:lsdException w:name="Medium Grid 2 Accent 3" w:semiHidden="0" w:uiPriority="68" w:unhideWhenUsed="0"/>
+    <w:lsdException w:name="Medium Grid 3 Accent 3" w:semiHidden="0" w:uiPriority="69" w:unhideWhenUsed="0"/>
+    <w:lsdException w:name="Dark List Accent 3" w:semiHidden="0" w:uiPriority="70" w:unhideWhenUsed="0"/>
+    <w:lsdException w:name="Colorful Shading Accent 3" w:semiHidden="0" w:uiPriority="71" w:unhideWhenUsed="0"/>
+    <w:lsdException w:name="Colorful List Accent 3" w:semiHidden="0" w:uiPriority="72" w:unhideWhenUsed="0"/>
+    <w:lsdException w:name="Colorful Grid Accent 3" w:semiHidden="0" w:uiPriority="73" w:unhideWhenUsed="0"/>
+    <w:lsdException w:name="Light Shading Accent 4" w:semiHidden="0" w:uiPriority="60" w:unhideWhenUsed="0"/>
+    <w:lsdException w:name="Light List Accent 4" w:semiHidden="0" w:uiPriority="61" w:unhideWhenUsed="0"/>
+    <w:lsdException w:name="Light Grid Accent 4" w:semiHidden="0" w:uiPriority="62" w:unhideWhenUsed="0"/>
+    <w:lsdException w:name="Medium Shading 1 Accent 4" w:semiHidden="0" w:uiPriority="63" w:unhideWhenUsed="0"/>
+    <w:lsdException w:name="Medium Shading 2 Accent 4" w:semiHidden="0" w:uiPriority="64" w:unhideWhenUsed="0"/>
+    <w:lsdException w:name="Medium List 1 Accent 4" w:semiHidden="0" w:uiPriority="65" w:unhideWhenUsed="0"/>
+    <w:lsdException w:name="Medium List 2 Accent 4" w:semiHidden="0" w:uiPriority="66" w:unhideWhenUsed="0"/>
+    <w:lsdException w:name="Medium Grid 1 Accent 4" w:semiHidden="0" w:uiPriority="67" w:unhideWhenUsed="0"/>
+    <w:lsdException w:name="Medium Grid 2 Accent 4" w:semiHidden="0" w:uiPriority="68" w:unhideWhenUsed="0"/>
+    <w:lsdException w:name="Medium Grid 3 Accent 4" w:semiHidden="0" w:uiPriority="69" w:unhideWhenUsed="0"/>
+    <w:lsdException w:name="Dark List Accent 4" w:semiHidden="0" w:uiPriority="70" w:unhideWhenUsed="0"/>
+    <w:lsdException w:name="Colorful Shading Accent 4" w:semiHidden="0" w:uiPriority="71" w:unhideWhenUsed="0"/>
+    <w:lsdException w:name="Colorful List Accent 4" w:semiHidden="0" w:uiPriority="72" w:unhideWhenUsed="0"/>
+    <w:lsdException w:name="Colorful Grid Accent 4" w:semiHidden="0" w:uiPriority="73" w:unhideWhenUsed="0"/>
+    <w:lsdException w:name="Light Shading Accent 5" w:semiHidden="0" w:uiPriority="60" w:unhideWhenUsed="0"/>
+    <w:lsdException w:name="Light List Accent 5" w:semiHidden="0" w:uiPriority="61" w:unhideWhenUsed="0"/>
+    <w:lsdException w:name="Light Grid Accent 5" w:semiHidden="0" w:uiPriority="62" w:unhideWhenUsed="0"/>
+    <w:lsdException w:name="Medium Shading 1 Accent 5" w:semiHidden="0" w:uiPriority="63" w:unhideWhenUsed="0"/>
+    <w:lsdException w:name="Medium Shading 2 Accent 5" w:semiHidden="0" w:uiPriority="64" w:unhideWhenUsed="0"/>
+    <w:lsdException w:name="Medium List 1 Accent 5" w:semiHidden="0" w:uiPriority="65" w:unhideWhenUsed="0"/>
+    <w:lsdException w:name="Medium List 2 Accent 5" w:semiHidden="0" w:uiPriority="66" w:unhideWhenUsed="0"/>
+    <w:lsdException w:name="Medium Grid 1 Accent 5" w:semiHidden="0" w:uiPriority="67" w:unhideWhenUsed="0"/>
+    <w:lsdException w:name="Medium Grid 2 Accent 5" w:semiHidden="0" w:uiPriority="68" w:unhideWhenUsed="0"/>
+    <w:lsdException w:name="Medium Grid 3 Accent 5" w:semiHidden="0" w:uiPriority="69" w:unhideWhenUsed="0"/>
+    <w:lsdException w:name="Dark List Accent 5" w:semiHidden="0" w:uiPriority="70" w:unhideWhenUsed="0"/>
+    <w:lsdException w:name="Colorful Shading Accent 5" w:semiHidden="0" w:uiPriority="71" w:unhideWhenUsed="0"/>
+    <w:lsdException w:name="Colorful List Accent 5" w:semiHidden="0" w:uiPriority="72" w:unhideWhenUsed="0"/>
+    <w:lsdException w:name="Colorful Grid Accent 5" w:semiHidden="0" w:uiPriority="73" w:unhideWhenUsed="0"/>
+    <w:lsdException w:name="Light Shading Accent 6" w:semiHidden="0" w:uiPriority="60" w:unhideWhenUsed="0"/>
+    <w:lsdException w:name="Light List Accent 6" w:semiHidden="0" w:uiPriority="61" w:unhideWhenUsed="0"/>
+    <w:lsdException w:name="Light Grid Accent 6" w:semiHidden="0" w:uiPriority="62" w:unhideWhenUsed="0"/>
+    <w:lsdException w:name="Medium Shading 1 Accent 6" w:semiHidden="0" w:uiPriority="63" w:unhideWhenUsed="0"/>
+    <w:lsdException w:name="Medium Shading 2 Accent 6" w:semiHidden="0" w:uiPriority="64" w:unhideWhenUsed="0"/>
+    <w:lsdException w:name="Medium List 1 Accent 6" w:semiHidden="0" w:uiPriority="65" w:unhideWhenUsed="0"/>
+    <w:lsdException w:name="Medium List 2 Accent 6" w:semiHidden="0" w:uiPriority="66" w:unhideWhenUsed="0"/>
+    <w:lsdException w:name="Medium Grid 1 Accent 6" w:semiHidden="0" w:uiPriority="67" w:unhideWhenUsed="0"/>
+    <w:lsdException w:name="Medium Grid 2 Accent 6" w:semiHidden="0" w:uiPriority="68" w:unhideWhenUsed="0"/>
+    <w:lsdException w:name="Medium Grid 3 Accent 6" w:semiHidden="0" w:uiPriority="69" w:unhideWhenUsed="0"/>
+    <w:lsdException w:name="Dark List Accent 6" w:semiHidden="0" w:uiPriority="70" w:unhideWhenUsed="0"/>
+    <w:lsdException w:name="Colorful Shading Accent 6" w:semiHidden="0" w:uiPriority="71" w:unhideWhenUsed="0"/>
+    <w:lsdException w:name="Colorful List Accent 6" w:semiHidden="0" w:uiPriority="72" w:unhideWhenUsed="0"/>
+    <w:lsdException w:name="Colorful Grid Accent 6" w:semiHidden="0" w:uiPriority="73" w:unhideWhenUsed="0"/>
+    <w:lsdException w:name="Subtle Emphasis" w:semiHidden="0" w:uiPriority="19" w:unhideWhenUsed="0" w:qFormat="1"/>
+    <w:lsdException w:name="Intense Emphasis" w:semiHidden="0" w:uiPriority="21" w:unhideWhenUsed="0" w:qFormat="1"/>
+    <w:lsdException w:name="Subtle Reference" w:semiHidden="0" w:uiPriority="31" w:unhideWhenUsed="0" w:qFormat="1"/>
+    <w:lsdException w:name="Intense Reference" w:semiHidden="0" w:uiPriority="32" w:unhideWhenUsed="0" w:qFormat="1"/>
+    <w:lsdException w:name="Book Title" w:semiHidden="0" w:uiPriority="33" w:unhideWhenUsed="0" w:qFormat="1"/>
+    <w:lsdException w:name="Bibliography" w:uiPriority="37"/>
+    <w:lsdException w:name="TOC Heading" w:uiPriority="39" w:qFormat="1"/>
   </w:latentStyles>
   <w:style w:type="paragraph" w:default="1" w:styleId="a">
     <w:name w:val="Normal"/>
@@ -9181,8 +9564,198 @@
 </w:styles>
 </file>
 
+<file path=word/glossary/stylesWithEffects.xml><?xml version="1.0" encoding="utf-8"?>
+<w:styles xmlns:wpc="http://schemas.microsoft.com/office/word/2010/wordprocessingCanvas" xmlns:mc="http://schemas.openxmlformats.org/markup-compatibility/2006" xmlns:o="urn:schemas-microsoft-com:office:office" xmlns:r="http://schemas.openxmlformats.org/officeDocument/2006/relationships" xmlns:m="http://schemas.openxmlformats.org/officeDocument/2006/math" xmlns:v="urn:schemas-microsoft-com:vml" xmlns:wp14="http://schemas.microsoft.com/office/word/2010/wordprocessingDrawing" xmlns:wp="http://schemas.openxmlformats.org/drawingml/2006/wordprocessingDrawing" xmlns:w10="urn:schemas-microsoft-com:office:word" xmlns:w="http://schemas.openxmlformats.org/wordprocessingml/2006/main" xmlns:w14="http://schemas.microsoft.com/office/word/2010/wordml" xmlns:wpg="http://schemas.microsoft.com/office/word/2010/wordprocessingGroup" xmlns:wpi="http://schemas.microsoft.com/office/word/2010/wordprocessingInk" xmlns:wne="http://schemas.microsoft.com/office/word/2006/wordml" xmlns:wps="http://schemas.microsoft.com/office/word/2010/wordprocessingShape" mc:Ignorable="w14 wp14">
+  <w:docDefaults>
+    <w:rPrDefault>
+      <w:rPr>
+        <w:rFonts w:asciiTheme="minorHAnsi" w:eastAsiaTheme="minorEastAsia" w:hAnsiTheme="minorHAnsi" w:cstheme="minorBidi"/>
+        <w:sz w:val="22"/>
+        <w:szCs w:val="22"/>
+        <w:lang w:val="ru-RU" w:eastAsia="ru-RU" w:bidi="ar-SA"/>
+      </w:rPr>
+    </w:rPrDefault>
+    <w:pPrDefault>
+      <w:pPr>
+        <w:spacing w:after="200" w:line="276" w:lineRule="auto"/>
+      </w:pPr>
+    </w:pPrDefault>
+  </w:docDefaults>
+  <w:latentStyles w:defLockedState="0" w:defUIPriority="99" w:defSemiHidden="1" w:defUnhideWhenUsed="1" w:defQFormat="0" w:count="267">
+    <w:lsdException w:name="Normal" w:semiHidden="0" w:uiPriority="0" w:unhideWhenUsed="0" w:qFormat="1"/>
+    <w:lsdException w:name="heading 1" w:semiHidden="0" w:uiPriority="9" w:unhideWhenUsed="0" w:qFormat="1"/>
+    <w:lsdException w:name="heading 2" w:uiPriority="9" w:qFormat="1"/>
+    <w:lsdException w:name="heading 3" w:uiPriority="9" w:qFormat="1"/>
+    <w:lsdException w:name="heading 4" w:uiPriority="9" w:qFormat="1"/>
+    <w:lsdException w:name="heading 5" w:uiPriority="9" w:qFormat="1"/>
+    <w:lsdException w:name="heading 6" w:uiPriority="9" w:qFormat="1"/>
+    <w:lsdException w:name="heading 7" w:uiPriority="9" w:qFormat="1"/>
+    <w:lsdException w:name="heading 8" w:uiPriority="9" w:qFormat="1"/>
+    <w:lsdException w:name="heading 9" w:uiPriority="9" w:qFormat="1"/>
+    <w:lsdException w:name="toc 1" w:uiPriority="39"/>
+    <w:lsdException w:name="toc 2" w:uiPriority="39"/>
+    <w:lsdException w:name="toc 3" w:uiPriority="39"/>
+    <w:lsdException w:name="toc 4" w:uiPriority="39"/>
+    <w:lsdException w:name="toc 5" w:uiPriority="39"/>
+    <w:lsdException w:name="toc 6" w:uiPriority="39"/>
+    <w:lsdException w:name="toc 7" w:uiPriority="39"/>
+    <w:lsdException w:name="toc 8" w:uiPriority="39"/>
+    <w:lsdException w:name="toc 9" w:uiPriority="39"/>
+    <w:lsdException w:name="caption" w:uiPriority="35" w:qFormat="1"/>
+    <w:lsdException w:name="Title" w:semiHidden="0" w:uiPriority="10" w:unhideWhenUsed="0" w:qFormat="1"/>
+    <w:lsdException w:name="Default Paragraph Font" w:uiPriority="1"/>
+    <w:lsdException w:name="Subtitle" w:semiHidden="0" w:uiPriority="11" w:unhideWhenUsed="0" w:qFormat="1"/>
+    <w:lsdException w:name="Strong" w:semiHidden="0" w:uiPriority="22" w:unhideWhenUsed="0" w:qFormat="1"/>
+    <w:lsdException w:name="Emphasis" w:semiHidden="0" w:uiPriority="20" w:unhideWhenUsed="0" w:qFormat="1"/>
+    <w:lsdException w:name="Table Grid" w:semiHidden="0" w:uiPriority="59" w:unhideWhenUsed="0"/>
+    <w:lsdException w:name="Placeholder Text" w:unhideWhenUsed="0"/>
+    <w:lsdException w:name="No Spacing" w:semiHidden="0" w:uiPriority="1" w:unhideWhenUsed="0" w:qFormat="1"/>
+    <w:lsdException w:name="Light Shading" w:semiHidden="0" w:uiPriority="60" w:unhideWhenUsed="0"/>
+    <w:lsdException w:name="Light List" w:semiHidden="0" w:uiPriority="61" w:unhideWhenUsed="0"/>
+    <w:lsdException w:name="Light Grid" w:semiHidden="0" w:uiPriority="62" w:unhideWhenUsed="0"/>
+    <w:lsdException w:name="Medium Shading 1" w:semiHidden="0" w:uiPriority="63" w:unhideWhenUsed="0"/>
+    <w:lsdException w:name="Medium Shading 2" w:semiHidden="0" w:uiPriority="64" w:unhideWhenUsed="0"/>
+    <w:lsdException w:name="Medium List 1" w:semiHidden="0" w:uiPriority="65" w:unhideWhenUsed="0"/>
+    <w:lsdException w:name="Medium List 2" w:semiHidden="0" w:uiPriority="66" w:unhideWhenUsed="0"/>
+    <w:lsdException w:name="Medium Grid 1" w:semiHidden="0" w:uiPriority="67" w:unhideWhenUsed="0"/>
+    <w:lsdException w:name="Medium Grid 2" w:semiHidden="0" w:uiPriority="68" w:unhideWhenUsed="0"/>
+    <w:lsdException w:name="Medium Grid 3" w:semiHidden="0" w:uiPriority="69" w:unhideWhenUsed="0"/>
+    <w:lsdException w:name="Dark List" w:semiHidden="0" w:uiPriority="70" w:unhideWhenUsed="0"/>
+    <w:lsdException w:name="Colorful Shading" w:semiHidden="0" w:uiPriority="71" w:unhideWhenUsed="0"/>
+    <w:lsdException w:name="Colorful List" w:semiHidden="0" w:uiPriority="72" w:unhideWhenUsed="0"/>
+    <w:lsdException w:name="Colorful Grid" w:semiHidden="0" w:uiPriority="73" w:unhideWhenUsed="0"/>
+    <w:lsdException w:name="Light Shading Accent 1" w:semiHidden="0" w:uiPriority="60" w:unhideWhenUsed="0"/>
+    <w:lsdException w:name="Light List Accent 1" w:semiHidden="0" w:uiPriority="61" w:unhideWhenUsed="0"/>
+    <w:lsdException w:name="Light Grid Accent 1" w:semiHidden="0" w:uiPriority="62" w:unhideWhenUsed="0"/>
+    <w:lsdException w:name="Medium Shading 1 Accent 1" w:semiHidden="0" w:uiPriority="63" w:unhideWhenUsed="0"/>
+    <w:lsdException w:name="Medium Shading 2 Accent 1" w:semiHidden="0" w:uiPriority="64" w:unhideWhenUsed="0"/>
+    <w:lsdException w:name="Medium List 1 Accent 1" w:semiHidden="0" w:uiPriority="65" w:unhideWhenUsed="0"/>
+    <w:lsdException w:name="Revision" w:unhideWhenUsed="0"/>
+    <w:lsdException w:name="List Paragraph" w:semiHidden="0" w:uiPriority="34" w:unhideWhenUsed="0" w:qFormat="1"/>
+    <w:lsdException w:name="Quote" w:semiHidden="0" w:uiPriority="29" w:unhideWhenUsed="0" w:qFormat="1"/>
+    <w:lsdException w:name="Intense Quote" w:semiHidden="0" w:uiPriority="30" w:unhideWhenUsed="0" w:qFormat="1"/>
+    <w:lsdException w:name="Medium List 2 Accent 1" w:semiHidden="0" w:uiPriority="66" w:unhideWhenUsed="0"/>
+    <w:lsdException w:name="Medium Grid 1 Accent 1" w:semiHidden="0" w:uiPriority="67" w:unhideWhenUsed="0"/>
+    <w:lsdException w:name="Medium Grid 2 Accent 1" w:semiHidden="0" w:uiPriority="68" w:unhideWhenUsed="0"/>
+    <w:lsdException w:name="Medium Grid 3 Accent 1" w:semiHidden="0" w:uiPriority="69" w:unhideWhenUsed="0"/>
+    <w:lsdException w:name="Dark List Accent 1" w:semiHidden="0" w:uiPriority="70" w:unhideWhenUsed="0"/>
+    <w:lsdException w:name="Colorful Shading Accent 1" w:semiHidden="0" w:uiPriority="71" w:unhideWhenUsed="0"/>
+    <w:lsdException w:name="Colorful List Accent 1" w:semiHidden="0" w:uiPriority="72" w:unhideWhenUsed="0"/>
+    <w:lsdException w:name="Colorful Grid Accent 1" w:semiHidden="0" w:uiPriority="73" w:unhideWhenUsed="0"/>
+    <w:lsdException w:name="Light Shading Accent 2" w:semiHidden="0" w:uiPriority="60" w:unhideWhenUsed="0"/>
+    <w:lsdException w:name="Light List Accent 2" w:semiHidden="0" w:uiPriority="61" w:unhideWhenUsed="0"/>
+    <w:lsdException w:name="Light Grid Accent 2" w:semiHidden="0" w:uiPriority="62" w:unhideWhenUsed="0"/>
+    <w:lsdException w:name="Medium Shading 1 Accent 2" w:semiHidden="0" w:uiPriority="63" w:unhideWhenUsed="0"/>
+    <w:lsdException w:name="Medium Shading 2 Accent 2" w:semiHidden="0" w:uiPriority="64" w:unhideWhenUsed="0"/>
+    <w:lsdException w:name="Medium List 1 Accent 2" w:semiHidden="0" w:uiPriority="65" w:unhideWhenUsed="0"/>
+    <w:lsdException w:name="Medium List 2 Accent 2" w:semiHidden="0" w:uiPriority="66" w:unhideWhenUsed="0"/>
+    <w:lsdException w:name="Medium Grid 1 Accent 2" w:semiHidden="0" w:uiPriority="67" w:unhideWhenUsed="0"/>
+    <w:lsdException w:name="Medium Grid 2 Accent 2" w:semiHidden="0" w:uiPriority="68" w:unhideWhenUsed="0"/>
+    <w:lsdException w:name="Medium Grid 3 Accent 2" w:semiHidden="0" w:uiPriority="69" w:unhideWhenUsed="0"/>
+    <w:lsdException w:name="Dark List Accent 2" w:semiHidden="0" w:uiPriority="70" w:unhideWhenUsed="0"/>
+    <w:lsdException w:name="Colorful Shading Accent 2" w:semiHidden="0" w:uiPriority="71" w:unhideWhenUsed="0"/>
+    <w:lsdException w:name="Colorful List Accent 2" w:semiHidden="0" w:uiPriority="72" w:unhideWhenUsed="0"/>
+    <w:lsdException w:name="Colorful Grid Accent 2" w:semiHidden="0" w:uiPriority="73" w:unhideWhenUsed="0"/>
+    <w:lsdException w:name="Light Shading Accent 3" w:semiHidden="0" w:uiPriority="60" w:unhideWhenUsed="0"/>
+    <w:lsdException w:name="Light List Accent 3" w:semiHidden="0" w:uiPriority="61" w:unhideWhenUsed="0"/>
+    <w:lsdException w:name="Light Grid Accent 3" w:semiHidden="0" w:uiPriority="62" w:unhideWhenUsed="0"/>
+    <w:lsdException w:name="Medium Shading 1 Accent 3" w:semiHidden="0" w:uiPriority="63" w:unhideWhenUsed="0"/>
+    <w:lsdException w:name="Medium Shading 2 Accent 3" w:semiHidden="0" w:uiPriority="64" w:unhideWhenUsed="0"/>
+    <w:lsdException w:name="Medium List 1 Accent 3" w:semiHidden="0" w:uiPriority="65" w:unhideWhenUsed="0"/>
+    <w:lsdException w:name="Medium List 2 Accent 3" w:semiHidden="0" w:uiPriority="66" w:unhideWhenUsed="0"/>
+    <w:lsdException w:name="Medium Grid 1 Accent 3" w:semiHidden="0" w:uiPriority="67" w:unhideWhenUsed="0"/>
+    <w:lsdException w:name="Medium Grid 2 Accent 3" w:semiHidden="0" w:uiPriority="68" w:unhideWhenUsed="0"/>
+    <w:lsdException w:name="Medium Grid 3 Accent 3" w:semiHidden="0" w:uiPriority="69" w:unhideWhenUsed="0"/>
+    <w:lsdException w:name="Dark List Accent 3" w:semiHidden="0" w:uiPriority="70" w:unhideWhenUsed="0"/>
+    <w:lsdException w:name="Colorful Shading Accent 3" w:semiHidden="0" w:uiPriority="71" w:unhideWhenUsed="0"/>
+    <w:lsdException w:name="Colorful List Accent 3" w:semiHidden="0" w:uiPriority="72" w:unhideWhenUsed="0"/>
+    <w:lsdException w:name="Colorful Grid Accent 3" w:semiHidden="0" w:uiPriority="73" w:unhideWhenUsed="0"/>
+    <w:lsdException w:name="Light Shading Accent 4" w:semiHidden="0" w:uiPriority="60" w:unhideWhenUsed="0"/>
+    <w:lsdException w:name="Light List Accent 4" w:semiHidden="0" w:uiPriority="61" w:unhideWhenUsed="0"/>
+    <w:lsdException w:name="Light Grid Accent 4" w:semiHidden="0" w:uiPriority="62" w:unhideWhenUsed="0"/>
+    <w:lsdException w:name="Medium Shading 1 Accent 4" w:semiHidden="0" w:uiPriority="63" w:unhideWhenUsed="0"/>
+    <w:lsdException w:name="Medium Shading 2 Accent 4" w:semiHidden="0" w:uiPriority="64" w:unhideWhenUsed="0"/>
+    <w:lsdException w:name="Medium List 1 Accent 4" w:semiHidden="0" w:uiPriority="65" w:unhideWhenUsed="0"/>
+    <w:lsdException w:name="Medium List 2 Accent 4" w:semiHidden="0" w:uiPriority="66" w:unhideWhenUsed="0"/>
+    <w:lsdException w:name="Medium Grid 1 Accent 4" w:semiHidden="0" w:uiPriority="67" w:unhideWhenUsed="0"/>
+    <w:lsdException w:name="Medium Grid 2 Accent 4" w:semiHidden="0" w:uiPriority="68" w:unhideWhenUsed="0"/>
+    <w:lsdException w:name="Medium Grid 3 Accent 4" w:semiHidden="0" w:uiPriority="69" w:unhideWhenUsed="0"/>
+    <w:lsdException w:name="Dark List Accent 4" w:semiHidden="0" w:uiPriority="70" w:unhideWhenUsed="0"/>
+    <w:lsdException w:name="Colorful Shading Accent 4" w:semiHidden="0" w:uiPriority="71" w:unhideWhenUsed="0"/>
+    <w:lsdException w:name="Colorful List Accent 4" w:semiHidden="0" w:uiPriority="72" w:unhideWhenUsed="0"/>
+    <w:lsdException w:name="Colorful Grid Accent 4" w:semiHidden="0" w:uiPriority="73" w:unhideWhenUsed="0"/>
+    <w:lsdException w:name="Light Shading Accent 5" w:semiHidden="0" w:uiPriority="60" w:unhideWhenUsed="0"/>
+    <w:lsdException w:name="Light List Accent 5" w:semiHidden="0" w:uiPriority="61" w:unhideWhenUsed="0"/>
+    <w:lsdException w:name="Light Grid Accent 5" w:semiHidden="0" w:uiPriority="62" w:unhideWhenUsed="0"/>
+    <w:lsdException w:name="Medium Shading 1 Accent 5" w:semiHidden="0" w:uiPriority="63" w:unhideWhenUsed="0"/>
+    <w:lsdException w:name="Medium Shading 2 Accent 5" w:semiHidden="0" w:uiPriority="64" w:unhideWhenUsed="0"/>
+    <w:lsdException w:name="Medium List 1 Accent 5" w:semiHidden="0" w:uiPriority="65" w:unhideWhenUsed="0"/>
+    <w:lsdException w:name="Medium List 2 Accent 5" w:semiHidden="0" w:uiPriority="66" w:unhideWhenUsed="0"/>
+    <w:lsdException w:name="Medium Grid 1 Accent 5" w:semiHidden="0" w:uiPriority="67" w:unhideWhenUsed="0"/>
+    <w:lsdException w:name="Medium Grid 2 Accent 5" w:semiHidden="0" w:uiPriority="68" w:unhideWhenUsed="0"/>
+    <w:lsdException w:name="Medium Grid 3 Accent 5" w:semiHidden="0" w:uiPriority="69" w:unhideWhenUsed="0"/>
+    <w:lsdException w:name="Dark List Accent 5" w:semiHidden="0" w:uiPriority="70" w:unhideWhenUsed="0"/>
+    <w:lsdException w:name="Colorful Shading Accent 5" w:semiHidden="0" w:uiPriority="71" w:unhideWhenUsed="0"/>
+    <w:lsdException w:name="Colorful List Accent 5" w:semiHidden="0" w:uiPriority="72" w:unhideWhenUsed="0"/>
+    <w:lsdException w:name="Colorful Grid Accent 5" w:semiHidden="0" w:uiPriority="73" w:unhideWhenUsed="0"/>
+    <w:lsdException w:name="Light Shading Accent 6" w:semiHidden="0" w:uiPriority="60" w:unhideWhenUsed="0"/>
+    <w:lsdException w:name="Light List Accent 6" w:semiHidden="0" w:uiPriority="61" w:unhideWhenUsed="0"/>
+    <w:lsdException w:name="Light Grid Accent 6" w:semiHidden="0" w:uiPriority="62" w:unhideWhenUsed="0"/>
+    <w:lsdException w:name="Medium Shading 1 Accent 6" w:semiHidden="0" w:uiPriority="63" w:unhideWhenUsed="0"/>
+    <w:lsdException w:name="Medium Shading 2 Accent 6" w:semiHidden="0" w:uiPriority="64" w:unhideWhenUsed="0"/>
+    <w:lsdException w:name="Medium List 1 Accent 6" w:semiHidden="0" w:uiPriority="65" w:unhideWhenUsed="0"/>
+    <w:lsdException w:name="Medium List 2 Accent 6" w:semiHidden="0" w:uiPriority="66" w:unhideWhenUsed="0"/>
+    <w:lsdException w:name="Medium Grid 1 Accent 6" w:semiHidden="0" w:uiPriority="67" w:unhideWhenUsed="0"/>
+    <w:lsdException w:name="Medium Grid 2 Accent 6" w:semiHidden="0" w:uiPriority="68" w:unhideWhenUsed="0"/>
+    <w:lsdException w:name="Medium Grid 3 Accent 6" w:semiHidden="0" w:uiPriority="69" w:unhideWhenUsed="0"/>
+    <w:lsdException w:name="Dark List Accent 6" w:semiHidden="0" w:uiPriority="70" w:unhideWhenUsed="0"/>
+    <w:lsdException w:name="Colorful Shading Accent 6" w:semiHidden="0" w:uiPriority="71" w:unhideWhenUsed="0"/>
+    <w:lsdException w:name="Colorful List Accent 6" w:semiHidden="0" w:uiPriority="72" w:unhideWhenUsed="0"/>
+    <w:lsdException w:name="Colorful Grid Accent 6" w:semiHidden="0" w:uiPriority="73" w:unhideWhenUsed="0"/>
+    <w:lsdException w:name="Subtle Emphasis" w:semiHidden="0" w:uiPriority="19" w:unhideWhenUsed="0" w:qFormat="1"/>
+    <w:lsdException w:name="Intense Emphasis" w:semiHidden="0" w:uiPriority="21" w:unhideWhenUsed="0" w:qFormat="1"/>
+    <w:lsdException w:name="Subtle Reference" w:semiHidden="0" w:uiPriority="31" w:unhideWhenUsed="0" w:qFormat="1"/>
+    <w:lsdException w:name="Intense Reference" w:semiHidden="0" w:uiPriority="32" w:unhideWhenUsed="0" w:qFormat="1"/>
+    <w:lsdException w:name="Book Title" w:semiHidden="0" w:uiPriority="33" w:unhideWhenUsed="0" w:qFormat="1"/>
+    <w:lsdException w:name="Bibliography" w:uiPriority="37"/>
+    <w:lsdException w:name="TOC Heading" w:uiPriority="39" w:qFormat="1"/>
+  </w:latentStyles>
+  <w:style w:type="paragraph" w:default="1" w:styleId="a">
+    <w:name w:val="Normal"/>
+    <w:qFormat/>
+  </w:style>
+  <w:style w:type="character" w:default="1" w:styleId="a0">
+    <w:name w:val="Default Paragraph Font"/>
+    <w:uiPriority w:val="1"/>
+    <w:semiHidden/>
+    <w:unhideWhenUsed/>
+  </w:style>
+  <w:style w:type="table" w:default="1" w:styleId="a1">
+    <w:name w:val="Normal Table"/>
+    <w:uiPriority w:val="99"/>
+    <w:semiHidden/>
+    <w:unhideWhenUsed/>
+    <w:tblPr>
+      <w:tblInd w:w="0" w:type="dxa"/>
+      <w:tblCellMar>
+        <w:top w:w="0" w:type="dxa"/>
+        <w:left w:w="108" w:type="dxa"/>
+        <w:bottom w:w="0" w:type="dxa"/>
+        <w:right w:w="108" w:type="dxa"/>
+      </w:tblCellMar>
+    </w:tblPr>
+  </w:style>
+  <w:style w:type="numbering" w:default="1" w:styleId="a2">
+    <w:name w:val="No List"/>
+    <w:uiPriority w:val="99"/>
+    <w:semiHidden/>
+    <w:unhideWhenUsed/>
+  </w:style>
+</w:styles>
+</file>
+
 <file path=word/glossary/webSettings.xml><?xml version="1.0" encoding="utf-8"?>
-<w:webSettings xmlns:mc="http://schemas.openxmlformats.org/markup-compatibility/2006" xmlns:r="http://schemas.openxmlformats.org/officeDocument/2006/relationships" xmlns:w="http://schemas.openxmlformats.org/wordprocessingml/2006/main" xmlns:w14="http://schemas.microsoft.com/office/word/2010/wordml" xmlns:w15="http://schemas.microsoft.com/office/word/2012/wordml" mc:Ignorable="w14 w15">
+<w:webSettings xmlns:mc="http://schemas.openxmlformats.org/markup-compatibility/2006" xmlns:r="http://schemas.openxmlformats.org/officeDocument/2006/relationships" xmlns:w="http://schemas.openxmlformats.org/wordprocessingml/2006/main" xmlns:w14="http://schemas.microsoft.com/office/word/2010/wordml" mc:Ignorable="w14">
   <w:optimizeForBrowser/>
 </w:webSettings>
 </file>
@@ -9475,7 +10048,7 @@
 </file>
 
 <file path=customXml/itemProps1.xml><?xml version="1.0" encoding="utf-8"?>
-<ds:datastoreItem xmlns:ds="http://schemas.openxmlformats.org/officeDocument/2006/customXml" ds:itemID="{61839919-EE61-4FB2-B00C-ACC8A7FF506E}">
+<ds:datastoreItem xmlns:ds="http://schemas.openxmlformats.org/officeDocument/2006/customXml" ds:itemID="{98E25CC5-FD4D-4D41-B385-400AE6BD7A4F}">
   <ds:schemaRefs>
     <ds:schemaRef ds:uri="http://schemas.openxmlformats.org/officeDocument/2006/bibliography"/>
   </ds:schemaRefs>

--- a/BLFlex/Templates/Emirates/OrderWithoutVatWithDiscount(Quotation).docx
+++ b/BLFlex/Templates/Emirates/OrderWithoutVatWithDiscount(Quotation).docx
@@ -1,6 +1,6 @@
 
 <file path=word/document.xml><?xml version="1.0" encoding="utf-8"?>
-<w:document xmlns:wpc="http://schemas.microsoft.com/office/word/2010/wordprocessingCanvas" xmlns:mc="http://schemas.openxmlformats.org/markup-compatibility/2006" xmlns:o="urn:schemas-microsoft-com:office:office" xmlns:r="http://schemas.openxmlformats.org/officeDocument/2006/relationships" xmlns:m="http://schemas.openxmlformats.org/officeDocument/2006/math" xmlns:v="urn:schemas-microsoft-com:vml" xmlns:wp14="http://schemas.microsoft.com/office/word/2010/wordprocessingDrawing" xmlns:wp="http://schemas.openxmlformats.org/drawingml/2006/wordprocessingDrawing" xmlns:w10="urn:schemas-microsoft-com:office:word" xmlns:w="http://schemas.openxmlformats.org/wordprocessingml/2006/main" xmlns:w14="http://schemas.microsoft.com/office/word/2010/wordml" xmlns:wpg="http://schemas.microsoft.com/office/word/2010/wordprocessingGroup" xmlns:wpi="http://schemas.microsoft.com/office/word/2010/wordprocessingInk" xmlns:wne="http://schemas.microsoft.com/office/word/2006/wordml" xmlns:wps="http://schemas.microsoft.com/office/word/2010/wordprocessingShape" mc:Ignorable="w14 wp14">
+<w:document xmlns:wpc="http://schemas.microsoft.com/office/word/2010/wordprocessingCanvas" xmlns:mc="http://schemas.openxmlformats.org/markup-compatibility/2006" xmlns:o="urn:schemas-microsoft-com:office:office" xmlns:r="http://schemas.openxmlformats.org/officeDocument/2006/relationships" xmlns:m="http://schemas.openxmlformats.org/officeDocument/2006/math" xmlns:v="urn:schemas-microsoft-com:vml" xmlns:wp14="http://schemas.microsoft.com/office/word/2010/wordprocessingDrawing" xmlns:wp="http://schemas.openxmlformats.org/drawingml/2006/wordprocessingDrawing" xmlns:w10="urn:schemas-microsoft-com:office:word" xmlns:w="http://schemas.openxmlformats.org/wordprocessingml/2006/main" xmlns:w14="http://schemas.microsoft.com/office/word/2010/wordml" xmlns:w15="http://schemas.microsoft.com/office/word/2012/wordml" xmlns:wpg="http://schemas.microsoft.com/office/word/2010/wordprocessingGroup" xmlns:wpi="http://schemas.microsoft.com/office/word/2010/wordprocessingInk" xmlns:wne="http://schemas.microsoft.com/office/word/2006/wordml" xmlns:wps="http://schemas.microsoft.com/office/word/2010/wordprocessingShape" mc:Ignorable="w14 w15 wp14">
   <w:body>
     <w:p>
       <w:pPr>
@@ -48,7 +48,7 @@
                     </pic:cNvPicPr>
                   </pic:nvPicPr>
                   <pic:blipFill rotWithShape="1">
-                    <a:blip r:embed="rId9" cstate="print">
+                    <a:blip r:embed="rId8" cstate="print">
                       <a:extLst>
                         <a:ext uri="{28A0092B-C50C-407E-A947-70E740481C1C}">
                           <a14:useLocalDpi xmlns:a14="http://schemas.microsoft.com/office/drawing/2010/main" val="0"/>
@@ -195,7 +195,6 @@
           <w:lang w:val="en-US"/>
         </w:rPr>
       </w:pPr>
-      <w:proofErr w:type="gramStart"/>
       <w:r>
         <w:rPr>
           <w:rFonts w:ascii="Arial" w:hAnsi="Arial" w:cs="Arial"/>
@@ -226,7 +225,6 @@
         </w:rPr>
         <w:t>.</w:t>
       </w:r>
-      <w:proofErr w:type="gramEnd"/>
       <w:r>
         <w:rPr>
           <w:rFonts w:ascii="Arial" w:hAnsi="Arial" w:cs="Arial"/>
@@ -3226,6 +3224,7 @@
           <w:lang w:val="en-US"/>
         </w:rPr>
       </w:pPr>
+      <w:proofErr w:type="gramStart"/>
       <w:r>
         <w:rPr>
           <w:rFonts w:ascii="Arial" w:hAnsi="Arial" w:cs="Arial"/>
@@ -3248,7 +3247,16 @@
           <w:sz w:val="18"/>
           <w:lang w:val="en-US"/>
         </w:rPr>
-        <w:t xml:space="preserve">Quotation </w:t>
+        <w:t>Quotation</w:t>
+      </w:r>
+      <w:proofErr w:type="gramEnd"/>
+      <w:r>
+        <w:rPr>
+          <w:rFonts w:ascii="Arial" w:hAnsi="Arial" w:cs="Arial"/>
+          <w:sz w:val="18"/>
+          <w:lang w:val="en-US"/>
+        </w:rPr>
+        <w:t xml:space="preserve"> </w:t>
       </w:r>
       <w:r>
         <w:rPr>
@@ -3274,7 +3282,7 @@
         </w:rPr>
         <w:t xml:space="preserve">acknowledges having read and unconditionally consented to the Advertisement Placement Rules in 2GIS Products and the binding documents listed in the Rules and accessible on the website at </w:t>
       </w:r>
-      <w:hyperlink r:id="rId10" w:history="1">
+      <w:hyperlink r:id="rId9" w:history="1">
         <w:r>
           <w:rPr>
             <w:rStyle w:val="a3"/>
@@ -4371,8 +4379,8 @@
                   <w:sz w:val="18"/>
                   <w:lang w:val="en-US"/>
                 </w:rPr>
-                <w:alias w:val="Profile.AdditionalPaymentElements"/>
-                <w:tag w:val="Profile.AdditionalPaymentElements"/>
+                <w:alias w:val="Profile.PaymentEssentialElements"/>
+                <w:tag w:val="Profile.PaymentEssentialElements"/>
                 <w:id w:val="260594541"/>
                 <w:placeholder>
                   <w:docPart w:val="40D517FE084C4291ACD760C0AFE95A88"/>
@@ -4411,15 +4419,7 @@
                     <w:sz w:val="18"/>
                     <w:lang w:val="en-US"/>
                   </w:rPr>
-                  <w:t>Additional</w:t>
-                </w:r>
-                <w:r>
-                  <w:rPr>
-                    <w:rFonts w:ascii="Arial" w:hAnsi="Arial" w:cs="Arial"/>
-                    <w:sz w:val="18"/>
-                    <w:lang w:val="en-US"/>
-                  </w:rPr>
-                  <w:t>PaymentElements</w:t>
+                  <w:t>PaymentEssentialElements</w:t>
                 </w:r>
                 <w:proofErr w:type="spellEnd"/>
                 <w:r>
@@ -4471,8 +4471,6 @@
         </w:rPr>
         <w:t>Signatures:</w:t>
       </w:r>
-      <w:bookmarkStart w:id="5" w:name="_GoBack"/>
-      <w:bookmarkEnd w:id="5"/>
     </w:p>
     <w:p>
       <w:pPr>
@@ -4533,6 +4531,8 @@
         </w:rPr>
         <w:t>The Advertiser:</w:t>
       </w:r>
+      <w:bookmarkStart w:id="5" w:name="_GoBack"/>
+      <w:bookmarkEnd w:id="5"/>
     </w:p>
     <w:p>
       <w:pPr>
@@ -5468,7 +5468,7 @@
       </w:r>
     </w:p>
     <w:sectPr>
-      <w:footerReference w:type="default" r:id="rId11"/>
+      <w:footerReference w:type="default" r:id="rId10"/>
       <w:pgSz w:w="16838" w:h="11906" w:orient="landscape"/>
       <w:pgMar w:top="426" w:right="709" w:bottom="567" w:left="993" w:header="708" w:footer="708" w:gutter="0"/>
       <w:cols w:space="708"/>
@@ -5479,7 +5479,7 @@
 </file>
 
 <file path=word/endnotes.xml><?xml version="1.0" encoding="utf-8"?>
-<w:endnotes xmlns:wpc="http://schemas.microsoft.com/office/word/2010/wordprocessingCanvas" xmlns:mc="http://schemas.openxmlformats.org/markup-compatibility/2006" xmlns:o="urn:schemas-microsoft-com:office:office" xmlns:r="http://schemas.openxmlformats.org/officeDocument/2006/relationships" xmlns:m="http://schemas.openxmlformats.org/officeDocument/2006/math" xmlns:v="urn:schemas-microsoft-com:vml" xmlns:wp14="http://schemas.microsoft.com/office/word/2010/wordprocessingDrawing" xmlns:wp="http://schemas.openxmlformats.org/drawingml/2006/wordprocessingDrawing" xmlns:w10="urn:schemas-microsoft-com:office:word" xmlns:w="http://schemas.openxmlformats.org/wordprocessingml/2006/main" xmlns:w14="http://schemas.microsoft.com/office/word/2010/wordml" xmlns:wpg="http://schemas.microsoft.com/office/word/2010/wordprocessingGroup" xmlns:wpi="http://schemas.microsoft.com/office/word/2010/wordprocessingInk" xmlns:wne="http://schemas.microsoft.com/office/word/2006/wordml" xmlns:wps="http://schemas.microsoft.com/office/word/2010/wordprocessingShape" mc:Ignorable="w14 wp14">
+<w:endnotes xmlns:wpc="http://schemas.microsoft.com/office/word/2010/wordprocessingCanvas" xmlns:mc="http://schemas.openxmlformats.org/markup-compatibility/2006" xmlns:o="urn:schemas-microsoft-com:office:office" xmlns:r="http://schemas.openxmlformats.org/officeDocument/2006/relationships" xmlns:m="http://schemas.openxmlformats.org/officeDocument/2006/math" xmlns:v="urn:schemas-microsoft-com:vml" xmlns:wp14="http://schemas.microsoft.com/office/word/2010/wordprocessingDrawing" xmlns:wp="http://schemas.openxmlformats.org/drawingml/2006/wordprocessingDrawing" xmlns:w10="urn:schemas-microsoft-com:office:word" xmlns:w="http://schemas.openxmlformats.org/wordprocessingml/2006/main" xmlns:w14="http://schemas.microsoft.com/office/word/2010/wordml" xmlns:w15="http://schemas.microsoft.com/office/word/2012/wordml" xmlns:wpg="http://schemas.microsoft.com/office/word/2010/wordprocessingGroup" xmlns:wpi="http://schemas.microsoft.com/office/word/2010/wordprocessingInk" xmlns:wne="http://schemas.microsoft.com/office/word/2006/wordml" xmlns:wps="http://schemas.microsoft.com/office/word/2010/wordprocessingShape" mc:Ignorable="w14 w15 wp14">
   <w:endnote w:type="separator" w:id="-1">
     <w:p>
       <w:r>
@@ -5498,7 +5498,7 @@
 </file>
 
 <file path=word/footer1.xml><?xml version="1.0" encoding="utf-8"?>
-<w:ftr xmlns:wpc="http://schemas.microsoft.com/office/word/2010/wordprocessingCanvas" xmlns:mc="http://schemas.openxmlformats.org/markup-compatibility/2006" xmlns:o="urn:schemas-microsoft-com:office:office" xmlns:r="http://schemas.openxmlformats.org/officeDocument/2006/relationships" xmlns:m="http://schemas.openxmlformats.org/officeDocument/2006/math" xmlns:v="urn:schemas-microsoft-com:vml" xmlns:wp14="http://schemas.microsoft.com/office/word/2010/wordprocessingDrawing" xmlns:wp="http://schemas.openxmlformats.org/drawingml/2006/wordprocessingDrawing" xmlns:w10="urn:schemas-microsoft-com:office:word" xmlns:w="http://schemas.openxmlformats.org/wordprocessingml/2006/main" xmlns:w14="http://schemas.microsoft.com/office/word/2010/wordml" xmlns:wpg="http://schemas.microsoft.com/office/word/2010/wordprocessingGroup" xmlns:wpi="http://schemas.microsoft.com/office/word/2010/wordprocessingInk" xmlns:wne="http://schemas.microsoft.com/office/word/2006/wordml" xmlns:wps="http://schemas.microsoft.com/office/word/2010/wordprocessingShape" mc:Ignorable="w14 wp14">
+<w:ftr xmlns:wpc="http://schemas.microsoft.com/office/word/2010/wordprocessingCanvas" xmlns:mc="http://schemas.openxmlformats.org/markup-compatibility/2006" xmlns:o="urn:schemas-microsoft-com:office:office" xmlns:r="http://schemas.openxmlformats.org/officeDocument/2006/relationships" xmlns:m="http://schemas.openxmlformats.org/officeDocument/2006/math" xmlns:v="urn:schemas-microsoft-com:vml" xmlns:wp14="http://schemas.microsoft.com/office/word/2010/wordprocessingDrawing" xmlns:wp="http://schemas.openxmlformats.org/drawingml/2006/wordprocessingDrawing" xmlns:w10="urn:schemas-microsoft-com:office:word" xmlns:w="http://schemas.openxmlformats.org/wordprocessingml/2006/main" xmlns:w14="http://schemas.microsoft.com/office/word/2010/wordml" xmlns:w15="http://schemas.microsoft.com/office/word/2012/wordml" xmlns:wpg="http://schemas.microsoft.com/office/word/2010/wordprocessingGroup" xmlns:wpi="http://schemas.microsoft.com/office/word/2010/wordprocessingInk" xmlns:wne="http://schemas.microsoft.com/office/word/2006/wordml" xmlns:wps="http://schemas.microsoft.com/office/word/2010/wordprocessingShape" mc:Ignorable="w14 w15 wp14">
   <w:p>
     <w:pPr>
       <w:pStyle w:val="ae"/>
@@ -5607,7 +5607,7 @@
         <w:noProof/>
         <w:sz w:val="20"/>
       </w:rPr>
-      <w:t>1</w:t>
+      <w:t>3</w:t>
     </w:r>
     <w:r>
       <w:rPr>
@@ -5690,7 +5690,7 @@
 </file>
 
 <file path=word/footnotes.xml><?xml version="1.0" encoding="utf-8"?>
-<w:footnotes xmlns:wpc="http://schemas.microsoft.com/office/word/2010/wordprocessingCanvas" xmlns:mc="http://schemas.openxmlformats.org/markup-compatibility/2006" xmlns:o="urn:schemas-microsoft-com:office:office" xmlns:r="http://schemas.openxmlformats.org/officeDocument/2006/relationships" xmlns:m="http://schemas.openxmlformats.org/officeDocument/2006/math" xmlns:v="urn:schemas-microsoft-com:vml" xmlns:wp14="http://schemas.microsoft.com/office/word/2010/wordprocessingDrawing" xmlns:wp="http://schemas.openxmlformats.org/drawingml/2006/wordprocessingDrawing" xmlns:w10="urn:schemas-microsoft-com:office:word" xmlns:w="http://schemas.openxmlformats.org/wordprocessingml/2006/main" xmlns:w14="http://schemas.microsoft.com/office/word/2010/wordml" xmlns:wpg="http://schemas.microsoft.com/office/word/2010/wordprocessingGroup" xmlns:wpi="http://schemas.microsoft.com/office/word/2010/wordprocessingInk" xmlns:wne="http://schemas.microsoft.com/office/word/2006/wordml" xmlns:wps="http://schemas.microsoft.com/office/word/2010/wordprocessingShape" mc:Ignorable="w14 wp14">
+<w:footnotes xmlns:wpc="http://schemas.microsoft.com/office/word/2010/wordprocessingCanvas" xmlns:mc="http://schemas.openxmlformats.org/markup-compatibility/2006" xmlns:o="urn:schemas-microsoft-com:office:office" xmlns:r="http://schemas.openxmlformats.org/officeDocument/2006/relationships" xmlns:m="http://schemas.openxmlformats.org/officeDocument/2006/math" xmlns:v="urn:schemas-microsoft-com:vml" xmlns:wp14="http://schemas.microsoft.com/office/word/2010/wordprocessingDrawing" xmlns:wp="http://schemas.openxmlformats.org/drawingml/2006/wordprocessingDrawing" xmlns:w10="urn:schemas-microsoft-com:office:word" xmlns:w="http://schemas.openxmlformats.org/wordprocessingml/2006/main" xmlns:w14="http://schemas.microsoft.com/office/word/2010/wordml" xmlns:w15="http://schemas.microsoft.com/office/word/2012/wordml" xmlns:wpg="http://schemas.microsoft.com/office/word/2010/wordprocessingGroup" xmlns:wpi="http://schemas.microsoft.com/office/word/2010/wordprocessingInk" xmlns:wne="http://schemas.microsoft.com/office/word/2006/wordml" xmlns:wps="http://schemas.microsoft.com/office/word/2010/wordprocessingShape" mc:Ignorable="w14 w15 wp14">
   <w:footnote w:type="separator" w:id="-1">
     <w:p>
       <w:r>
@@ -5709,7 +5709,7 @@
 </file>
 
 <file path=word/numbering.xml><?xml version="1.0" encoding="utf-8"?>
-<w:numbering xmlns:wpc="http://schemas.microsoft.com/office/word/2010/wordprocessingCanvas" xmlns:mc="http://schemas.openxmlformats.org/markup-compatibility/2006" xmlns:o="urn:schemas-microsoft-com:office:office" xmlns:r="http://schemas.openxmlformats.org/officeDocument/2006/relationships" xmlns:m="http://schemas.openxmlformats.org/officeDocument/2006/math" xmlns:v="urn:schemas-microsoft-com:vml" xmlns:wp14="http://schemas.microsoft.com/office/word/2010/wordprocessingDrawing" xmlns:wp="http://schemas.openxmlformats.org/drawingml/2006/wordprocessingDrawing" xmlns:w10="urn:schemas-microsoft-com:office:word" xmlns:w="http://schemas.openxmlformats.org/wordprocessingml/2006/main" xmlns:w14="http://schemas.microsoft.com/office/word/2010/wordml" xmlns:wpg="http://schemas.microsoft.com/office/word/2010/wordprocessingGroup" xmlns:wpi="http://schemas.microsoft.com/office/word/2010/wordprocessingInk" xmlns:wne="http://schemas.microsoft.com/office/word/2006/wordml" xmlns:wps="http://schemas.microsoft.com/office/word/2010/wordprocessingShape" mc:Ignorable="w14 wp14">
+<w:numbering xmlns:wpc="http://schemas.microsoft.com/office/word/2010/wordprocessingCanvas" xmlns:mc="http://schemas.openxmlformats.org/markup-compatibility/2006" xmlns:o="urn:schemas-microsoft-com:office:office" xmlns:r="http://schemas.openxmlformats.org/officeDocument/2006/relationships" xmlns:m="http://schemas.openxmlformats.org/officeDocument/2006/math" xmlns:v="urn:schemas-microsoft-com:vml" xmlns:wp14="http://schemas.microsoft.com/office/word/2010/wordprocessingDrawing" xmlns:wp="http://schemas.openxmlformats.org/drawingml/2006/wordprocessingDrawing" xmlns:w10="urn:schemas-microsoft-com:office:word" xmlns:w="http://schemas.openxmlformats.org/wordprocessingml/2006/main" xmlns:w14="http://schemas.microsoft.com/office/word/2010/wordml" xmlns:w15="http://schemas.microsoft.com/office/word/2012/wordml" xmlns:wpg="http://schemas.microsoft.com/office/word/2010/wordprocessingGroup" xmlns:wpi="http://schemas.microsoft.com/office/word/2010/wordprocessingInk" xmlns:wne="http://schemas.microsoft.com/office/word/2006/wordml" xmlns:wps="http://schemas.microsoft.com/office/word/2010/wordprocessingShape" mc:Ignorable="w14 w15 wp14">
   <w:abstractNum w:abstractNumId="0">
     <w:nsid w:val="00851DD2"/>
     <w:multiLevelType w:val="hybridMultilevel"/>
@@ -6082,7 +6082,7 @@
 </file>
 
 <file path=word/styles.xml><?xml version="1.0" encoding="utf-8"?>
-<w:styles xmlns:mc="http://schemas.openxmlformats.org/markup-compatibility/2006" xmlns:r="http://schemas.openxmlformats.org/officeDocument/2006/relationships" xmlns:w="http://schemas.openxmlformats.org/wordprocessingml/2006/main" xmlns:w14="http://schemas.microsoft.com/office/word/2010/wordml" mc:Ignorable="w14">
+<w:styles xmlns:mc="http://schemas.openxmlformats.org/markup-compatibility/2006" xmlns:r="http://schemas.openxmlformats.org/officeDocument/2006/relationships" xmlns:w="http://schemas.openxmlformats.org/wordprocessingml/2006/main" xmlns:w14="http://schemas.microsoft.com/office/word/2010/wordml" xmlns:w15="http://schemas.microsoft.com/office/word/2012/wordml" mc:Ignorable="w14 w15">
   <w:docDefaults>
     <w:rPrDefault>
       <w:rPr>
@@ -6092,145 +6092,378 @@
     </w:rPrDefault>
     <w:pPrDefault/>
   </w:docDefaults>
-  <w:latentStyles w:defLockedState="0" w:defUIPriority="99" w:defSemiHidden="1" w:defUnhideWhenUsed="1" w:defQFormat="0" w:count="267">
-    <w:lsdException w:name="Normal" w:semiHidden="0" w:uiPriority="0" w:unhideWhenUsed="0" w:qFormat="1"/>
-    <w:lsdException w:name="heading 1" w:semiHidden="0" w:uiPriority="9" w:unhideWhenUsed="0" w:qFormat="1"/>
-    <w:lsdException w:name="heading 2" w:uiPriority="9" w:qFormat="1"/>
-    <w:lsdException w:name="heading 3" w:uiPriority="9" w:qFormat="1"/>
-    <w:lsdException w:name="heading 4" w:uiPriority="9" w:qFormat="1"/>
-    <w:lsdException w:name="heading 5" w:uiPriority="0" w:qFormat="1"/>
-    <w:lsdException w:name="heading 6" w:uiPriority="9" w:qFormat="1"/>
-    <w:lsdException w:name="heading 7" w:uiPriority="9" w:qFormat="1"/>
-    <w:lsdException w:name="heading 8" w:uiPriority="9" w:qFormat="1"/>
-    <w:lsdException w:name="heading 9" w:uiPriority="9" w:qFormat="1"/>
-    <w:lsdException w:name="toc 1" w:uiPriority="39"/>
-    <w:lsdException w:name="toc 2" w:uiPriority="39"/>
-    <w:lsdException w:name="toc 3" w:uiPriority="39"/>
-    <w:lsdException w:name="toc 4" w:uiPriority="39"/>
-    <w:lsdException w:name="toc 5" w:uiPriority="39"/>
-    <w:lsdException w:name="toc 6" w:uiPriority="39"/>
-    <w:lsdException w:name="toc 7" w:uiPriority="39"/>
-    <w:lsdException w:name="toc 8" w:uiPriority="39"/>
-    <w:lsdException w:name="toc 9" w:uiPriority="39"/>
-    <w:lsdException w:name="caption" w:uiPriority="35" w:qFormat="1"/>
-    <w:lsdException w:name="Title" w:semiHidden="0" w:uiPriority="10" w:unhideWhenUsed="0" w:qFormat="1"/>
-    <w:lsdException w:name="Default Paragraph Font" w:uiPriority="1"/>
-    <w:lsdException w:name="Body Text Indent" w:uiPriority="0"/>
-    <w:lsdException w:name="Subtitle" w:semiHidden="0" w:uiPriority="11" w:unhideWhenUsed="0" w:qFormat="1"/>
-    <w:lsdException w:name="Strong" w:semiHidden="0" w:uiPriority="22" w:unhideWhenUsed="0" w:qFormat="1"/>
-    <w:lsdException w:name="Emphasis" w:semiHidden="0" w:uiPriority="20" w:unhideWhenUsed="0" w:qFormat="1"/>
-    <w:lsdException w:name="Table Grid" w:semiHidden="0" w:uiPriority="59" w:unhideWhenUsed="0"/>
-    <w:lsdException w:name="Placeholder Text" w:unhideWhenUsed="0"/>
-    <w:lsdException w:name="No Spacing" w:semiHidden="0" w:uiPriority="1" w:unhideWhenUsed="0" w:qFormat="1"/>
-    <w:lsdException w:name="Light Shading" w:semiHidden="0" w:uiPriority="60" w:unhideWhenUsed="0"/>
-    <w:lsdException w:name="Light List" w:semiHidden="0" w:uiPriority="61" w:unhideWhenUsed="0"/>
-    <w:lsdException w:name="Light Grid" w:semiHidden="0" w:uiPriority="62" w:unhideWhenUsed="0"/>
-    <w:lsdException w:name="Medium Shading 1" w:semiHidden="0" w:uiPriority="63" w:unhideWhenUsed="0"/>
-    <w:lsdException w:name="Medium Shading 2" w:semiHidden="0" w:uiPriority="64" w:unhideWhenUsed="0"/>
-    <w:lsdException w:name="Medium List 1" w:semiHidden="0" w:uiPriority="65" w:unhideWhenUsed="0"/>
-    <w:lsdException w:name="Medium List 2" w:semiHidden="0" w:uiPriority="66" w:unhideWhenUsed="0"/>
-    <w:lsdException w:name="Medium Grid 1" w:semiHidden="0" w:uiPriority="67" w:unhideWhenUsed="0"/>
-    <w:lsdException w:name="Medium Grid 2" w:semiHidden="0" w:uiPriority="68" w:unhideWhenUsed="0"/>
-    <w:lsdException w:name="Medium Grid 3" w:semiHidden="0" w:uiPriority="69" w:unhideWhenUsed="0"/>
-    <w:lsdException w:name="Dark List" w:semiHidden="0" w:uiPriority="70" w:unhideWhenUsed="0"/>
-    <w:lsdException w:name="Colorful Shading" w:semiHidden="0" w:uiPriority="71" w:unhideWhenUsed="0"/>
-    <w:lsdException w:name="Colorful List" w:semiHidden="0" w:uiPriority="72" w:unhideWhenUsed="0"/>
-    <w:lsdException w:name="Colorful Grid" w:semiHidden="0" w:uiPriority="73" w:unhideWhenUsed="0"/>
-    <w:lsdException w:name="Light Shading Accent 1" w:semiHidden="0" w:uiPriority="60" w:unhideWhenUsed="0"/>
-    <w:lsdException w:name="Light List Accent 1" w:semiHidden="0" w:uiPriority="61" w:unhideWhenUsed="0"/>
-    <w:lsdException w:name="Light Grid Accent 1" w:semiHidden="0" w:uiPriority="62" w:unhideWhenUsed="0"/>
-    <w:lsdException w:name="Medium Shading 1 Accent 1" w:semiHidden="0" w:uiPriority="63" w:unhideWhenUsed="0"/>
-    <w:lsdException w:name="Medium Shading 2 Accent 1" w:semiHidden="0" w:uiPriority="64" w:unhideWhenUsed="0"/>
-    <w:lsdException w:name="Medium List 1 Accent 1" w:semiHidden="0" w:uiPriority="65" w:unhideWhenUsed="0"/>
-    <w:lsdException w:name="Revision" w:unhideWhenUsed="0"/>
-    <w:lsdException w:name="List Paragraph" w:semiHidden="0" w:uiPriority="34" w:unhideWhenUsed="0" w:qFormat="1"/>
-    <w:lsdException w:name="Quote" w:semiHidden="0" w:uiPriority="29" w:unhideWhenUsed="0" w:qFormat="1"/>
-    <w:lsdException w:name="Intense Quote" w:semiHidden="0" w:uiPriority="30" w:unhideWhenUsed="0" w:qFormat="1"/>
-    <w:lsdException w:name="Medium List 2 Accent 1" w:semiHidden="0" w:uiPriority="66" w:unhideWhenUsed="0"/>
-    <w:lsdException w:name="Medium Grid 1 Accent 1" w:semiHidden="0" w:uiPriority="67" w:unhideWhenUsed="0"/>
-    <w:lsdException w:name="Medium Grid 2 Accent 1" w:semiHidden="0" w:uiPriority="68" w:unhideWhenUsed="0"/>
-    <w:lsdException w:name="Medium Grid 3 Accent 1" w:semiHidden="0" w:uiPriority="69" w:unhideWhenUsed="0"/>
-    <w:lsdException w:name="Dark List Accent 1" w:semiHidden="0" w:uiPriority="70" w:unhideWhenUsed="0"/>
-    <w:lsdException w:name="Colorful Shading Accent 1" w:semiHidden="0" w:uiPriority="71" w:unhideWhenUsed="0"/>
-    <w:lsdException w:name="Colorful List Accent 1" w:semiHidden="0" w:uiPriority="72" w:unhideWhenUsed="0"/>
-    <w:lsdException w:name="Colorful Grid Accent 1" w:semiHidden="0" w:uiPriority="73" w:unhideWhenUsed="0"/>
-    <w:lsdException w:name="Light Shading Accent 2" w:semiHidden="0" w:uiPriority="60" w:unhideWhenUsed="0"/>
-    <w:lsdException w:name="Light List Accent 2" w:semiHidden="0" w:uiPriority="61" w:unhideWhenUsed="0"/>
-    <w:lsdException w:name="Light Grid Accent 2" w:semiHidden="0" w:uiPriority="62" w:unhideWhenUsed="0"/>
-    <w:lsdException w:name="Medium Shading 1 Accent 2" w:semiHidden="0" w:uiPriority="63" w:unhideWhenUsed="0"/>
-    <w:lsdException w:name="Medium Shading 2 Accent 2" w:semiHidden="0" w:uiPriority="64" w:unhideWhenUsed="0"/>
-    <w:lsdException w:name="Medium List 1 Accent 2" w:semiHidden="0" w:uiPriority="65" w:unhideWhenUsed="0"/>
-    <w:lsdException w:name="Medium List 2 Accent 2" w:semiHidden="0" w:uiPriority="66" w:unhideWhenUsed="0"/>
-    <w:lsdException w:name="Medium Grid 1 Accent 2" w:semiHidden="0" w:uiPriority="67" w:unhideWhenUsed="0"/>
-    <w:lsdException w:name="Medium Grid 2 Accent 2" w:semiHidden="0" w:uiPriority="68" w:unhideWhenUsed="0"/>
-    <w:lsdException w:name="Medium Grid 3 Accent 2" w:semiHidden="0" w:uiPriority="69" w:unhideWhenUsed="0"/>
-    <w:lsdException w:name="Dark List Accent 2" w:semiHidden="0" w:uiPriority="70" w:unhideWhenUsed="0"/>
-    <w:lsdException w:name="Colorful Shading Accent 2" w:semiHidden="0" w:uiPriority="71" w:unhideWhenUsed="0"/>
-    <w:lsdException w:name="Colorful List Accent 2" w:semiHidden="0" w:uiPriority="72" w:unhideWhenUsed="0"/>
-    <w:lsdException w:name="Colorful Grid Accent 2" w:semiHidden="0" w:uiPriority="73" w:unhideWhenUsed="0"/>
-    <w:lsdException w:name="Light Shading Accent 3" w:semiHidden="0" w:uiPriority="60" w:unhideWhenUsed="0"/>
-    <w:lsdException w:name="Light List Accent 3" w:semiHidden="0" w:uiPriority="61" w:unhideWhenUsed="0"/>
-    <w:lsdException w:name="Light Grid Accent 3" w:semiHidden="0" w:uiPriority="62" w:unhideWhenUsed="0"/>
-    <w:lsdException w:name="Medium Shading 1 Accent 3" w:semiHidden="0" w:uiPriority="63" w:unhideWhenUsed="0"/>
-    <w:lsdException w:name="Medium Shading 2 Accent 3" w:semiHidden="0" w:uiPriority="64" w:unhideWhenUsed="0"/>
-    <w:lsdException w:name="Medium List 1 Accent 3" w:semiHidden="0" w:uiPriority="65" w:unhideWhenUsed="0"/>
-    <w:lsdException w:name="Medium List 2 Accent 3" w:semiHidden="0" w:uiPriority="66" w:unhideWhenUsed="0"/>
-    <w:lsdException w:name="Medium Grid 1 Accent 3" w:semiHidden="0" w:uiPriority="67" w:unhideWhenUsed="0"/>
-    <w:lsdException w:name="Medium Grid 2 Accent 3" w:semiHidden="0" w:uiPriority="68" w:unhideWhenUsed="0"/>
-    <w:lsdException w:name="Medium Grid 3 Accent 3" w:semiHidden="0" w:uiPriority="69" w:unhideWhenUsed="0"/>
-    <w:lsdException w:name="Dark List Accent 3" w:semiHidden="0" w:uiPriority="70" w:unhideWhenUsed="0"/>
-    <w:lsdException w:name="Colorful Shading Accent 3" w:semiHidden="0" w:uiPriority="71" w:unhideWhenUsed="0"/>
-    <w:lsdException w:name="Colorful List Accent 3" w:semiHidden="0" w:uiPriority="72" w:unhideWhenUsed="0"/>
-    <w:lsdException w:name="Colorful Grid Accent 3" w:semiHidden="0" w:uiPriority="73" w:unhideWhenUsed="0"/>
-    <w:lsdException w:name="Light Shading Accent 4" w:semiHidden="0" w:uiPriority="60" w:unhideWhenUsed="0"/>
-    <w:lsdException w:name="Light List Accent 4" w:semiHidden="0" w:uiPriority="61" w:unhideWhenUsed="0"/>
-    <w:lsdException w:name="Light Grid Accent 4" w:semiHidden="0" w:uiPriority="62" w:unhideWhenUsed="0"/>
-    <w:lsdException w:name="Medium Shading 1 Accent 4" w:semiHidden="0" w:uiPriority="63" w:unhideWhenUsed="0"/>
-    <w:lsdException w:name="Medium Shading 2 Accent 4" w:semiHidden="0" w:uiPriority="64" w:unhideWhenUsed="0"/>
-    <w:lsdException w:name="Medium List 1 Accent 4" w:semiHidden="0" w:uiPriority="65" w:unhideWhenUsed="0"/>
-    <w:lsdException w:name="Medium List 2 Accent 4" w:semiHidden="0" w:uiPriority="66" w:unhideWhenUsed="0"/>
-    <w:lsdException w:name="Medium Grid 1 Accent 4" w:semiHidden="0" w:uiPriority="67" w:unhideWhenUsed="0"/>
-    <w:lsdException w:name="Medium Grid 2 Accent 4" w:semiHidden="0" w:uiPriority="68" w:unhideWhenUsed="0"/>
-    <w:lsdException w:name="Medium Grid 3 Accent 4" w:semiHidden="0" w:uiPriority="69" w:unhideWhenUsed="0"/>
-    <w:lsdException w:name="Dark List Accent 4" w:semiHidden="0" w:uiPriority="70" w:unhideWhenUsed="0"/>
-    <w:lsdException w:name="Colorful Shading Accent 4" w:semiHidden="0" w:uiPriority="71" w:unhideWhenUsed="0"/>
-    <w:lsdException w:name="Colorful List Accent 4" w:semiHidden="0" w:uiPriority="72" w:unhideWhenUsed="0"/>
-    <w:lsdException w:name="Colorful Grid Accent 4" w:semiHidden="0" w:uiPriority="73" w:unhideWhenUsed="0"/>
-    <w:lsdException w:name="Light Shading Accent 5" w:semiHidden="0" w:uiPriority="60" w:unhideWhenUsed="0"/>
-    <w:lsdException w:name="Light List Accent 5" w:semiHidden="0" w:uiPriority="61" w:unhideWhenUsed="0"/>
-    <w:lsdException w:name="Light Grid Accent 5" w:semiHidden="0" w:uiPriority="62" w:unhideWhenUsed="0"/>
-    <w:lsdException w:name="Medium Shading 1 Accent 5" w:semiHidden="0" w:uiPriority="63" w:unhideWhenUsed="0"/>
-    <w:lsdException w:name="Medium Shading 2 Accent 5" w:semiHidden="0" w:uiPriority="64" w:unhideWhenUsed="0"/>
-    <w:lsdException w:name="Medium List 1 Accent 5" w:semiHidden="0" w:uiPriority="65" w:unhideWhenUsed="0"/>
-    <w:lsdException w:name="Medium List 2 Accent 5" w:semiHidden="0" w:uiPriority="66" w:unhideWhenUsed="0"/>
-    <w:lsdException w:name="Medium Grid 1 Accent 5" w:semiHidden="0" w:uiPriority="67" w:unhideWhenUsed="0"/>
-    <w:lsdException w:name="Medium Grid 2 Accent 5" w:semiHidden="0" w:uiPriority="68" w:unhideWhenUsed="0"/>
-    <w:lsdException w:name="Medium Grid 3 Accent 5" w:semiHidden="0" w:uiPriority="69" w:unhideWhenUsed="0"/>
-    <w:lsdException w:name="Dark List Accent 5" w:semiHidden="0" w:uiPriority="70" w:unhideWhenUsed="0"/>
-    <w:lsdException w:name="Colorful Shading Accent 5" w:semiHidden="0" w:uiPriority="71" w:unhideWhenUsed="0"/>
-    <w:lsdException w:name="Colorful List Accent 5" w:semiHidden="0" w:uiPriority="72" w:unhideWhenUsed="0"/>
-    <w:lsdException w:name="Colorful Grid Accent 5" w:semiHidden="0" w:uiPriority="73" w:unhideWhenUsed="0"/>
-    <w:lsdException w:name="Light Shading Accent 6" w:semiHidden="0" w:uiPriority="60" w:unhideWhenUsed="0"/>
-    <w:lsdException w:name="Light List Accent 6" w:semiHidden="0" w:uiPriority="61" w:unhideWhenUsed="0"/>
-    <w:lsdException w:name="Light Grid Accent 6" w:semiHidden="0" w:uiPriority="62" w:unhideWhenUsed="0"/>
-    <w:lsdException w:name="Medium Shading 1 Accent 6" w:semiHidden="0" w:uiPriority="63" w:unhideWhenUsed="0"/>
-    <w:lsdException w:name="Medium Shading 2 Accent 6" w:semiHidden="0" w:uiPriority="64" w:unhideWhenUsed="0"/>
-    <w:lsdException w:name="Medium List 1 Accent 6" w:semiHidden="0" w:uiPriority="65" w:unhideWhenUsed="0"/>
-    <w:lsdException w:name="Medium List 2 Accent 6" w:semiHidden="0" w:uiPriority="66" w:unhideWhenUsed="0"/>
-    <w:lsdException w:name="Medium Grid 1 Accent 6" w:semiHidden="0" w:uiPriority="67" w:unhideWhenUsed="0"/>
-    <w:lsdException w:name="Medium Grid 2 Accent 6" w:semiHidden="0" w:uiPriority="68" w:unhideWhenUsed="0"/>
-    <w:lsdException w:name="Medium Grid 3 Accent 6" w:semiHidden="0" w:uiPriority="69" w:unhideWhenUsed="0"/>
-    <w:lsdException w:name="Dark List Accent 6" w:semiHidden="0" w:uiPriority="70" w:unhideWhenUsed="0"/>
-    <w:lsdException w:name="Colorful Shading Accent 6" w:semiHidden="0" w:uiPriority="71" w:unhideWhenUsed="0"/>
-    <w:lsdException w:name="Colorful List Accent 6" w:semiHidden="0" w:uiPriority="72" w:unhideWhenUsed="0"/>
-    <w:lsdException w:name="Colorful Grid Accent 6" w:semiHidden="0" w:uiPriority="73" w:unhideWhenUsed="0"/>
-    <w:lsdException w:name="Subtle Emphasis" w:semiHidden="0" w:uiPriority="19" w:unhideWhenUsed="0" w:qFormat="1"/>
-    <w:lsdException w:name="Intense Emphasis" w:semiHidden="0" w:uiPriority="21" w:unhideWhenUsed="0" w:qFormat="1"/>
-    <w:lsdException w:name="Subtle Reference" w:semiHidden="0" w:uiPriority="31" w:unhideWhenUsed="0" w:qFormat="1"/>
-    <w:lsdException w:name="Intense Reference" w:semiHidden="0" w:uiPriority="32" w:unhideWhenUsed="0" w:qFormat="1"/>
-    <w:lsdException w:name="Book Title" w:semiHidden="0" w:uiPriority="33" w:unhideWhenUsed="0" w:qFormat="1"/>
-    <w:lsdException w:name="Bibliography" w:uiPriority="37"/>
-    <w:lsdException w:name="TOC Heading" w:uiPriority="39" w:qFormat="1"/>
+  <w:latentStyles w:defLockedState="0" w:defUIPriority="99" w:defSemiHidden="0" w:defUnhideWhenUsed="0" w:defQFormat="0" w:count="371">
+    <w:lsdException w:name="Normal" w:uiPriority="0" w:qFormat="1"/>
+    <w:lsdException w:name="heading 1" w:uiPriority="9" w:qFormat="1"/>
+    <w:lsdException w:name="heading 2" w:semiHidden="1" w:uiPriority="9" w:unhideWhenUsed="1" w:qFormat="1"/>
+    <w:lsdException w:name="heading 3" w:semiHidden="1" w:uiPriority="9" w:unhideWhenUsed="1" w:qFormat="1"/>
+    <w:lsdException w:name="heading 4" w:semiHidden="1" w:uiPriority="9" w:unhideWhenUsed="1" w:qFormat="1"/>
+    <w:lsdException w:name="heading 5" w:semiHidden="1" w:uiPriority="0" w:unhideWhenUsed="1" w:qFormat="1"/>
+    <w:lsdException w:name="heading 6" w:semiHidden="1" w:uiPriority="9" w:unhideWhenUsed="1" w:qFormat="1"/>
+    <w:lsdException w:name="heading 7" w:semiHidden="1" w:uiPriority="9" w:unhideWhenUsed="1" w:qFormat="1"/>
+    <w:lsdException w:name="heading 8" w:semiHidden="1" w:uiPriority="9" w:unhideWhenUsed="1" w:qFormat="1"/>
+    <w:lsdException w:name="heading 9" w:semiHidden="1" w:uiPriority="9" w:unhideWhenUsed="1" w:qFormat="1"/>
+    <w:lsdException w:name="index 1" w:semiHidden="1" w:unhideWhenUsed="1"/>
+    <w:lsdException w:name="index 2" w:semiHidden="1" w:unhideWhenUsed="1"/>
+    <w:lsdException w:name="index 3" w:semiHidden="1" w:unhideWhenUsed="1"/>
+    <w:lsdException w:name="index 4" w:semiHidden="1" w:unhideWhenUsed="1"/>
+    <w:lsdException w:name="index 5" w:semiHidden="1" w:unhideWhenUsed="1"/>
+    <w:lsdException w:name="index 6" w:semiHidden="1" w:unhideWhenUsed="1"/>
+    <w:lsdException w:name="index 7" w:semiHidden="1" w:unhideWhenUsed="1"/>
+    <w:lsdException w:name="index 8" w:semiHidden="1" w:unhideWhenUsed="1"/>
+    <w:lsdException w:name="index 9" w:semiHidden="1" w:unhideWhenUsed="1"/>
+    <w:lsdException w:name="toc 1" w:semiHidden="1" w:uiPriority="39" w:unhideWhenUsed="1"/>
+    <w:lsdException w:name="toc 2" w:semiHidden="1" w:uiPriority="39" w:unhideWhenUsed="1"/>
+    <w:lsdException w:name="toc 3" w:semiHidden="1" w:uiPriority="39" w:unhideWhenUsed="1"/>
+    <w:lsdException w:name="toc 4" w:semiHidden="1" w:uiPriority="39" w:unhideWhenUsed="1"/>
+    <w:lsdException w:name="toc 5" w:semiHidden="1" w:uiPriority="39" w:unhideWhenUsed="1"/>
+    <w:lsdException w:name="toc 6" w:semiHidden="1" w:uiPriority="39" w:unhideWhenUsed="1"/>
+    <w:lsdException w:name="toc 7" w:semiHidden="1" w:uiPriority="39" w:unhideWhenUsed="1"/>
+    <w:lsdException w:name="toc 8" w:semiHidden="1" w:uiPriority="39" w:unhideWhenUsed="1"/>
+    <w:lsdException w:name="toc 9" w:semiHidden="1" w:uiPriority="39" w:unhideWhenUsed="1"/>
+    <w:lsdException w:name="Normal Indent" w:semiHidden="1" w:unhideWhenUsed="1"/>
+    <w:lsdException w:name="footnote text" w:semiHidden="1" w:unhideWhenUsed="1"/>
+    <w:lsdException w:name="annotation text" w:semiHidden="1" w:unhideWhenUsed="1"/>
+    <w:lsdException w:name="header" w:semiHidden="1" w:unhideWhenUsed="1"/>
+    <w:lsdException w:name="footer" w:semiHidden="1" w:unhideWhenUsed="1"/>
+    <w:lsdException w:name="index heading" w:semiHidden="1" w:unhideWhenUsed="1"/>
+    <w:lsdException w:name="caption" w:semiHidden="1" w:uiPriority="35" w:unhideWhenUsed="1" w:qFormat="1"/>
+    <w:lsdException w:name="table of figures" w:semiHidden="1" w:unhideWhenUsed="1"/>
+    <w:lsdException w:name="envelope address" w:semiHidden="1" w:unhideWhenUsed="1"/>
+    <w:lsdException w:name="envelope return" w:semiHidden="1" w:unhideWhenUsed="1"/>
+    <w:lsdException w:name="footnote reference" w:semiHidden="1" w:unhideWhenUsed="1"/>
+    <w:lsdException w:name="annotation reference" w:semiHidden="1" w:unhideWhenUsed="1"/>
+    <w:lsdException w:name="line number" w:semiHidden="1" w:unhideWhenUsed="1"/>
+    <w:lsdException w:name="page number" w:semiHidden="1" w:unhideWhenUsed="1"/>
+    <w:lsdException w:name="endnote reference" w:semiHidden="1" w:unhideWhenUsed="1"/>
+    <w:lsdException w:name="endnote text" w:semiHidden="1" w:unhideWhenUsed="1"/>
+    <w:lsdException w:name="table of authorities" w:semiHidden="1" w:unhideWhenUsed="1"/>
+    <w:lsdException w:name="macro" w:semiHidden="1" w:unhideWhenUsed="1"/>
+    <w:lsdException w:name="toa heading" w:semiHidden="1" w:unhideWhenUsed="1"/>
+    <w:lsdException w:name="List" w:semiHidden="1" w:unhideWhenUsed="1"/>
+    <w:lsdException w:name="List Bullet" w:semiHidden="1" w:unhideWhenUsed="1"/>
+    <w:lsdException w:name="List Number" w:semiHidden="1" w:unhideWhenUsed="1"/>
+    <w:lsdException w:name="List 2" w:semiHidden="1" w:unhideWhenUsed="1"/>
+    <w:lsdException w:name="List 3" w:semiHidden="1" w:unhideWhenUsed="1"/>
+    <w:lsdException w:name="List 4" w:semiHidden="1" w:unhideWhenUsed="1"/>
+    <w:lsdException w:name="List 5" w:semiHidden="1" w:unhideWhenUsed="1"/>
+    <w:lsdException w:name="List Bullet 2" w:semiHidden="1" w:unhideWhenUsed="1"/>
+    <w:lsdException w:name="List Bullet 3" w:semiHidden="1" w:unhideWhenUsed="1"/>
+    <w:lsdException w:name="List Bullet 4" w:semiHidden="1" w:unhideWhenUsed="1"/>
+    <w:lsdException w:name="List Bullet 5" w:semiHidden="1" w:unhideWhenUsed="1"/>
+    <w:lsdException w:name="List Number 2" w:semiHidden="1" w:unhideWhenUsed="1"/>
+    <w:lsdException w:name="List Number 3" w:semiHidden="1" w:unhideWhenUsed="1"/>
+    <w:lsdException w:name="List Number 4" w:semiHidden="1" w:unhideWhenUsed="1"/>
+    <w:lsdException w:name="List Number 5" w:semiHidden="1" w:unhideWhenUsed="1"/>
+    <w:lsdException w:name="Title" w:uiPriority="10" w:qFormat="1"/>
+    <w:lsdException w:name="Closing" w:semiHidden="1" w:unhideWhenUsed="1"/>
+    <w:lsdException w:name="Signature" w:semiHidden="1" w:unhideWhenUsed="1"/>
+    <w:lsdException w:name="Default Paragraph Font" w:semiHidden="1" w:uiPriority="1" w:unhideWhenUsed="1"/>
+    <w:lsdException w:name="Body Text" w:semiHidden="1" w:unhideWhenUsed="1"/>
+    <w:lsdException w:name="Body Text Indent" w:semiHidden="1" w:uiPriority="0" w:unhideWhenUsed="1"/>
+    <w:lsdException w:name="List Continue" w:semiHidden="1" w:unhideWhenUsed="1"/>
+    <w:lsdException w:name="List Continue 2" w:semiHidden="1" w:unhideWhenUsed="1"/>
+    <w:lsdException w:name="List Continue 3" w:semiHidden="1" w:unhideWhenUsed="1"/>
+    <w:lsdException w:name="List Continue 4" w:semiHidden="1" w:unhideWhenUsed="1"/>
+    <w:lsdException w:name="List Continue 5" w:semiHidden="1" w:unhideWhenUsed="1"/>
+    <w:lsdException w:name="Message Header" w:semiHidden="1" w:unhideWhenUsed="1"/>
+    <w:lsdException w:name="Subtitle" w:uiPriority="11" w:qFormat="1"/>
+    <w:lsdException w:name="Salutation" w:semiHidden="1" w:unhideWhenUsed="1"/>
+    <w:lsdException w:name="Date" w:semiHidden="1" w:unhideWhenUsed="1"/>
+    <w:lsdException w:name="Body Text First Indent" w:semiHidden="1" w:unhideWhenUsed="1"/>
+    <w:lsdException w:name="Body Text First Indent 2" w:semiHidden="1" w:unhideWhenUsed="1"/>
+    <w:lsdException w:name="Note Heading" w:semiHidden="1" w:unhideWhenUsed="1"/>
+    <w:lsdException w:name="Body Text 2" w:semiHidden="1" w:unhideWhenUsed="1"/>
+    <w:lsdException w:name="Body Text 3" w:semiHidden="1" w:unhideWhenUsed="1"/>
+    <w:lsdException w:name="Body Text Indent 2" w:semiHidden="1" w:unhideWhenUsed="1"/>
+    <w:lsdException w:name="Body Text Indent 3" w:semiHidden="1" w:unhideWhenUsed="1"/>
+    <w:lsdException w:name="Block Text" w:semiHidden="1" w:unhideWhenUsed="1"/>
+    <w:lsdException w:name="Hyperlink" w:semiHidden="1" w:unhideWhenUsed="1"/>
+    <w:lsdException w:name="FollowedHyperlink" w:semiHidden="1" w:unhideWhenUsed="1"/>
+    <w:lsdException w:name="Strong" w:uiPriority="22" w:qFormat="1"/>
+    <w:lsdException w:name="Emphasis" w:uiPriority="20" w:qFormat="1"/>
+    <w:lsdException w:name="Document Map" w:semiHidden="1" w:unhideWhenUsed="1"/>
+    <w:lsdException w:name="Plain Text" w:semiHidden="1" w:unhideWhenUsed="1"/>
+    <w:lsdException w:name="E-mail Signature" w:semiHidden="1" w:unhideWhenUsed="1"/>
+    <w:lsdException w:name="HTML Top of Form" w:semiHidden="1" w:unhideWhenUsed="1"/>
+    <w:lsdException w:name="HTML Bottom of Form" w:semiHidden="1" w:unhideWhenUsed="1"/>
+    <w:lsdException w:name="Normal (Web)" w:semiHidden="1" w:unhideWhenUsed="1"/>
+    <w:lsdException w:name="HTML Acronym" w:semiHidden="1" w:unhideWhenUsed="1"/>
+    <w:lsdException w:name="HTML Address" w:semiHidden="1" w:unhideWhenUsed="1"/>
+    <w:lsdException w:name="HTML Cite" w:semiHidden="1" w:unhideWhenUsed="1"/>
+    <w:lsdException w:name="HTML Code" w:semiHidden="1" w:unhideWhenUsed="1"/>
+    <w:lsdException w:name="HTML Definition" w:semiHidden="1" w:unhideWhenUsed="1"/>
+    <w:lsdException w:name="HTML Keyboard" w:semiHidden="1" w:unhideWhenUsed="1"/>
+    <w:lsdException w:name="HTML Preformatted" w:semiHidden="1" w:unhideWhenUsed="1"/>
+    <w:lsdException w:name="HTML Sample" w:semiHidden="1" w:unhideWhenUsed="1"/>
+    <w:lsdException w:name="HTML Typewriter" w:semiHidden="1" w:unhideWhenUsed="1"/>
+    <w:lsdException w:name="HTML Variable" w:semiHidden="1" w:unhideWhenUsed="1"/>
+    <w:lsdException w:name="Normal Table" w:semiHidden="1" w:unhideWhenUsed="1"/>
+    <w:lsdException w:name="annotation subject" w:semiHidden="1" w:unhideWhenUsed="1"/>
+    <w:lsdException w:name="No List" w:semiHidden="1" w:unhideWhenUsed="1"/>
+    <w:lsdException w:name="Outline List 1" w:semiHidden="1" w:unhideWhenUsed="1"/>
+    <w:lsdException w:name="Outline List 2" w:semiHidden="1" w:unhideWhenUsed="1"/>
+    <w:lsdException w:name="Outline List 3" w:semiHidden="1" w:unhideWhenUsed="1"/>
+    <w:lsdException w:name="Table Simple 1" w:semiHidden="1" w:unhideWhenUsed="1"/>
+    <w:lsdException w:name="Table Simple 2" w:semiHidden="1" w:unhideWhenUsed="1"/>
+    <w:lsdException w:name="Table Simple 3" w:semiHidden="1" w:unhideWhenUsed="1"/>
+    <w:lsdException w:name="Table Classic 1" w:semiHidden="1" w:unhideWhenUsed="1"/>
+    <w:lsdException w:name="Table Classic 2" w:semiHidden="1" w:unhideWhenUsed="1"/>
+    <w:lsdException w:name="Table Classic 3" w:semiHidden="1" w:unhideWhenUsed="1"/>
+    <w:lsdException w:name="Table Classic 4" w:semiHidden="1" w:unhideWhenUsed="1"/>
+    <w:lsdException w:name="Table Colorful 1" w:semiHidden="1" w:unhideWhenUsed="1"/>
+    <w:lsdException w:name="Table Colorful 2" w:semiHidden="1" w:unhideWhenUsed="1"/>
+    <w:lsdException w:name="Table Colorful 3" w:semiHidden="1" w:unhideWhenUsed="1"/>
+    <w:lsdException w:name="Table Columns 1" w:semiHidden="1" w:unhideWhenUsed="1"/>
+    <w:lsdException w:name="Table Columns 2" w:semiHidden="1" w:unhideWhenUsed="1"/>
+    <w:lsdException w:name="Table Columns 3" w:semiHidden="1" w:unhideWhenUsed="1"/>
+    <w:lsdException w:name="Table Columns 4" w:semiHidden="1" w:unhideWhenUsed="1"/>
+    <w:lsdException w:name="Table Columns 5" w:semiHidden="1" w:unhideWhenUsed="1"/>
+    <w:lsdException w:name="Table Grid 1" w:semiHidden="1" w:unhideWhenUsed="1"/>
+    <w:lsdException w:name="Table Grid 2" w:semiHidden="1" w:unhideWhenUsed="1"/>
+    <w:lsdException w:name="Table Grid 3" w:semiHidden="1" w:unhideWhenUsed="1"/>
+    <w:lsdException w:name="Table Grid 4" w:semiHidden="1" w:unhideWhenUsed="1"/>
+    <w:lsdException w:name="Table Grid 5" w:semiHidden="1" w:unhideWhenUsed="1"/>
+    <w:lsdException w:name="Table Grid 6" w:semiHidden="1" w:unhideWhenUsed="1"/>
+    <w:lsdException w:name="Table Grid 7" w:semiHidden="1" w:unhideWhenUsed="1"/>
+    <w:lsdException w:name="Table Grid 8" w:semiHidden="1" w:unhideWhenUsed="1"/>
+    <w:lsdException w:name="Table List 1" w:semiHidden="1" w:unhideWhenUsed="1"/>
+    <w:lsdException w:name="Table List 2" w:semiHidden="1" w:unhideWhenUsed="1"/>
+    <w:lsdException w:name="Table List 3" w:semiHidden="1" w:unhideWhenUsed="1"/>
+    <w:lsdException w:name="Table List 4" w:semiHidden="1" w:unhideWhenUsed="1"/>
+    <w:lsdException w:name="Table List 5" w:semiHidden="1" w:unhideWhenUsed="1"/>
+    <w:lsdException w:name="Table List 6" w:semiHidden="1" w:unhideWhenUsed="1"/>
+    <w:lsdException w:name="Table List 7" w:semiHidden="1" w:unhideWhenUsed="1"/>
+    <w:lsdException w:name="Table List 8" w:semiHidden="1" w:unhideWhenUsed="1"/>
+    <w:lsdException w:name="Table 3D effects 1" w:semiHidden="1" w:unhideWhenUsed="1"/>
+    <w:lsdException w:name="Table 3D effects 2" w:semiHidden="1" w:unhideWhenUsed="1"/>
+    <w:lsdException w:name="Table 3D effects 3" w:semiHidden="1" w:unhideWhenUsed="1"/>
+    <w:lsdException w:name="Table Contemporary" w:semiHidden="1" w:unhideWhenUsed="1"/>
+    <w:lsdException w:name="Table Elegant" w:semiHidden="1" w:unhideWhenUsed="1"/>
+    <w:lsdException w:name="Table Professional" w:semiHidden="1" w:unhideWhenUsed="1"/>
+    <w:lsdException w:name="Table Subtle 1" w:semiHidden="1" w:unhideWhenUsed="1"/>
+    <w:lsdException w:name="Table Subtle 2" w:semiHidden="1" w:unhideWhenUsed="1"/>
+    <w:lsdException w:name="Table Web 1" w:semiHidden="1" w:unhideWhenUsed="1"/>
+    <w:lsdException w:name="Table Web 2" w:semiHidden="1" w:unhideWhenUsed="1"/>
+    <w:lsdException w:name="Table Web 3" w:semiHidden="1" w:unhideWhenUsed="1"/>
+    <w:lsdException w:name="Balloon Text" w:semiHidden="1" w:unhideWhenUsed="1"/>
+    <w:lsdException w:name="Table Grid" w:uiPriority="59"/>
+    <w:lsdException w:name="Table Theme" w:semiHidden="1" w:unhideWhenUsed="1"/>
+    <w:lsdException w:name="Placeholder Text" w:semiHidden="1"/>
+    <w:lsdException w:name="No Spacing" w:uiPriority="1" w:qFormat="1"/>
+    <w:lsdException w:name="Light Shading" w:uiPriority="60"/>
+    <w:lsdException w:name="Light List" w:uiPriority="61"/>
+    <w:lsdException w:name="Light Grid" w:uiPriority="62"/>
+    <w:lsdException w:name="Medium Shading 1" w:uiPriority="63"/>
+    <w:lsdException w:name="Medium Shading 2" w:uiPriority="64"/>
+    <w:lsdException w:name="Medium List 1" w:uiPriority="65"/>
+    <w:lsdException w:name="Medium List 2" w:uiPriority="66"/>
+    <w:lsdException w:name="Medium Grid 1" w:uiPriority="67"/>
+    <w:lsdException w:name="Medium Grid 2" w:uiPriority="68"/>
+    <w:lsdException w:name="Medium Grid 3" w:uiPriority="69"/>
+    <w:lsdException w:name="Dark List" w:uiPriority="70"/>
+    <w:lsdException w:name="Colorful Shading" w:uiPriority="71"/>
+    <w:lsdException w:name="Colorful List" w:uiPriority="72"/>
+    <w:lsdException w:name="Colorful Grid" w:uiPriority="73"/>
+    <w:lsdException w:name="Light Shading Accent 1" w:uiPriority="60"/>
+    <w:lsdException w:name="Light List Accent 1" w:uiPriority="61"/>
+    <w:lsdException w:name="Light Grid Accent 1" w:uiPriority="62"/>
+    <w:lsdException w:name="Medium Shading 1 Accent 1" w:uiPriority="63"/>
+    <w:lsdException w:name="Medium Shading 2 Accent 1" w:uiPriority="64"/>
+    <w:lsdException w:name="Medium List 1 Accent 1" w:uiPriority="65"/>
+    <w:lsdException w:name="Revision" w:semiHidden="1"/>
+    <w:lsdException w:name="List Paragraph" w:uiPriority="34" w:qFormat="1"/>
+    <w:lsdException w:name="Quote" w:uiPriority="29" w:qFormat="1"/>
+    <w:lsdException w:name="Intense Quote" w:uiPriority="30" w:qFormat="1"/>
+    <w:lsdException w:name="Medium List 2 Accent 1" w:uiPriority="66"/>
+    <w:lsdException w:name="Medium Grid 1 Accent 1" w:uiPriority="67"/>
+    <w:lsdException w:name="Medium Grid 2 Accent 1" w:uiPriority="68"/>
+    <w:lsdException w:name="Medium Grid 3 Accent 1" w:uiPriority="69"/>
+    <w:lsdException w:name="Dark List Accent 1" w:uiPriority="70"/>
+    <w:lsdException w:name="Colorful Shading Accent 1" w:uiPriority="71"/>
+    <w:lsdException w:name="Colorful List Accent 1" w:uiPriority="72"/>
+    <w:lsdException w:name="Colorful Grid Accent 1" w:uiPriority="73"/>
+    <w:lsdException w:name="Light Shading Accent 2" w:uiPriority="60"/>
+    <w:lsdException w:name="Light List Accent 2" w:uiPriority="61"/>
+    <w:lsdException w:name="Light Grid Accent 2" w:uiPriority="62"/>
+    <w:lsdException w:name="Medium Shading 1 Accent 2" w:uiPriority="63"/>
+    <w:lsdException w:name="Medium Shading 2 Accent 2" w:uiPriority="64"/>
+    <w:lsdException w:name="Medium List 1 Accent 2" w:uiPriority="65"/>
+    <w:lsdException w:name="Medium List 2 Accent 2" w:uiPriority="66"/>
+    <w:lsdException w:name="Medium Grid 1 Accent 2" w:uiPriority="67"/>
+    <w:lsdException w:name="Medium Grid 2 Accent 2" w:uiPriority="68"/>
+    <w:lsdException w:name="Medium Grid 3 Accent 2" w:uiPriority="69"/>
+    <w:lsdException w:name="Dark List Accent 2" w:uiPriority="70"/>
+    <w:lsdException w:name="Colorful Shading Accent 2" w:uiPriority="71"/>
+    <w:lsdException w:name="Colorful List Accent 2" w:uiPriority="72"/>
+    <w:lsdException w:name="Colorful Grid Accent 2" w:uiPriority="73"/>
+    <w:lsdException w:name="Light Shading Accent 3" w:uiPriority="60"/>
+    <w:lsdException w:name="Light List Accent 3" w:uiPriority="61"/>
+    <w:lsdException w:name="Light Grid Accent 3" w:uiPriority="62"/>
+    <w:lsdException w:name="Medium Shading 1 Accent 3" w:uiPriority="63"/>
+    <w:lsdException w:name="Medium Shading 2 Accent 3" w:uiPriority="64"/>
+    <w:lsdException w:name="Medium List 1 Accent 3" w:uiPriority="65"/>
+    <w:lsdException w:name="Medium List 2 Accent 3" w:uiPriority="66"/>
+    <w:lsdException w:name="Medium Grid 1 Accent 3" w:uiPriority="67"/>
+    <w:lsdException w:name="Medium Grid 2 Accent 3" w:uiPriority="68"/>
+    <w:lsdException w:name="Medium Grid 3 Accent 3" w:uiPriority="69"/>
+    <w:lsdException w:name="Dark List Accent 3" w:uiPriority="70"/>
+    <w:lsdException w:name="Colorful Shading Accent 3" w:uiPriority="71"/>
+    <w:lsdException w:name="Colorful List Accent 3" w:uiPriority="72"/>
+    <w:lsdException w:name="Colorful Grid Accent 3" w:uiPriority="73"/>
+    <w:lsdException w:name="Light Shading Accent 4" w:uiPriority="60"/>
+    <w:lsdException w:name="Light List Accent 4" w:uiPriority="61"/>
+    <w:lsdException w:name="Light Grid Accent 4" w:uiPriority="62"/>
+    <w:lsdException w:name="Medium Shading 1 Accent 4" w:uiPriority="63"/>
+    <w:lsdException w:name="Medium Shading 2 Accent 4" w:uiPriority="64"/>
+    <w:lsdException w:name="Medium List 1 Accent 4" w:uiPriority="65"/>
+    <w:lsdException w:name="Medium List 2 Accent 4" w:uiPriority="66"/>
+    <w:lsdException w:name="Medium Grid 1 Accent 4" w:uiPriority="67"/>
+    <w:lsdException w:name="Medium Grid 2 Accent 4" w:uiPriority="68"/>
+    <w:lsdException w:name="Medium Grid 3 Accent 4" w:uiPriority="69"/>
+    <w:lsdException w:name="Dark List Accent 4" w:uiPriority="70"/>
+    <w:lsdException w:name="Colorful Shading Accent 4" w:uiPriority="71"/>
+    <w:lsdException w:name="Colorful List Accent 4" w:uiPriority="72"/>
+    <w:lsdException w:name="Colorful Grid Accent 4" w:uiPriority="73"/>
+    <w:lsdException w:name="Light Shading Accent 5" w:uiPriority="60"/>
+    <w:lsdException w:name="Light List Accent 5" w:uiPriority="61"/>
+    <w:lsdException w:name="Light Grid Accent 5" w:uiPriority="62"/>
+    <w:lsdException w:name="Medium Shading 1 Accent 5" w:uiPriority="63"/>
+    <w:lsdException w:name="Medium Shading 2 Accent 5" w:uiPriority="64"/>
+    <w:lsdException w:name="Medium List 1 Accent 5" w:uiPriority="65"/>
+    <w:lsdException w:name="Medium List 2 Accent 5" w:uiPriority="66"/>
+    <w:lsdException w:name="Medium Grid 1 Accent 5" w:uiPriority="67"/>
+    <w:lsdException w:name="Medium Grid 2 Accent 5" w:uiPriority="68"/>
+    <w:lsdException w:name="Medium Grid 3 Accent 5" w:uiPriority="69"/>
+    <w:lsdException w:name="Dark List Accent 5" w:uiPriority="70"/>
+    <w:lsdException w:name="Colorful Shading Accent 5" w:uiPriority="71"/>
+    <w:lsdException w:name="Colorful List Accent 5" w:uiPriority="72"/>
+    <w:lsdException w:name="Colorful Grid Accent 5" w:uiPriority="73"/>
+    <w:lsdException w:name="Light Shading Accent 6" w:uiPriority="60"/>
+    <w:lsdException w:name="Light List Accent 6" w:uiPriority="61"/>
+    <w:lsdException w:name="Light Grid Accent 6" w:uiPriority="62"/>
+    <w:lsdException w:name="Medium Shading 1 Accent 6" w:uiPriority="63"/>
+    <w:lsdException w:name="Medium Shading 2 Accent 6" w:uiPriority="64"/>
+    <w:lsdException w:name="Medium List 1 Accent 6" w:uiPriority="65"/>
+    <w:lsdException w:name="Medium List 2 Accent 6" w:uiPriority="66"/>
+    <w:lsdException w:name="Medium Grid 1 Accent 6" w:uiPriority="67"/>
+    <w:lsdException w:name="Medium Grid 2 Accent 6" w:uiPriority="68"/>
+    <w:lsdException w:name="Medium Grid 3 Accent 6" w:uiPriority="69"/>
+    <w:lsdException w:name="Dark List Accent 6" w:uiPriority="70"/>
+    <w:lsdException w:name="Colorful Shading Accent 6" w:uiPriority="71"/>
+    <w:lsdException w:name="Colorful List Accent 6" w:uiPriority="72"/>
+    <w:lsdException w:name="Colorful Grid Accent 6" w:uiPriority="73"/>
+    <w:lsdException w:name="Subtle Emphasis" w:uiPriority="19" w:qFormat="1"/>
+    <w:lsdException w:name="Intense Emphasis" w:uiPriority="21" w:qFormat="1"/>
+    <w:lsdException w:name="Subtle Reference" w:uiPriority="31" w:qFormat="1"/>
+    <w:lsdException w:name="Intense Reference" w:uiPriority="32" w:qFormat="1"/>
+    <w:lsdException w:name="Book Title" w:uiPriority="33" w:qFormat="1"/>
+    <w:lsdException w:name="Bibliography" w:semiHidden="1" w:uiPriority="37" w:unhideWhenUsed="1"/>
+    <w:lsdException w:name="TOC Heading" w:semiHidden="1" w:uiPriority="39" w:unhideWhenUsed="1" w:qFormat="1"/>
+    <w:lsdException w:name="Plain Table 1" w:uiPriority="41"/>
+    <w:lsdException w:name="Plain Table 2" w:uiPriority="42"/>
+    <w:lsdException w:name="Plain Table 3" w:uiPriority="43"/>
+    <w:lsdException w:name="Plain Table 4" w:uiPriority="44"/>
+    <w:lsdException w:name="Plain Table 5" w:uiPriority="45"/>
+    <w:lsdException w:name="Grid Table Light" w:uiPriority="40"/>
+    <w:lsdException w:name="Grid Table 1 Light" w:uiPriority="46"/>
+    <w:lsdException w:name="Grid Table 2" w:uiPriority="47"/>
+    <w:lsdException w:name="Grid Table 3" w:uiPriority="48"/>
+    <w:lsdException w:name="Grid Table 4" w:uiPriority="49"/>
+    <w:lsdException w:name="Grid Table 5 Dark" w:uiPriority="50"/>
+    <w:lsdException w:name="Grid Table 6 Colorful" w:uiPriority="51"/>
+    <w:lsdException w:name="Grid Table 7 Colorful" w:uiPriority="52"/>
+    <w:lsdException w:name="Grid Table 1 Light Accent 1" w:uiPriority="46"/>
+    <w:lsdException w:name="Grid Table 2 Accent 1" w:uiPriority="47"/>
+    <w:lsdException w:name="Grid Table 3 Accent 1" w:uiPriority="48"/>
+    <w:lsdException w:name="Grid Table 4 Accent 1" w:uiPriority="49"/>
+    <w:lsdException w:name="Grid Table 5 Dark Accent 1" w:uiPriority="50"/>
+    <w:lsdException w:name="Grid Table 6 Colorful Accent 1" w:uiPriority="51"/>
+    <w:lsdException w:name="Grid Table 7 Colorful Accent 1" w:uiPriority="52"/>
+    <w:lsdException w:name="Grid Table 1 Light Accent 2" w:uiPriority="46"/>
+    <w:lsdException w:name="Grid Table 2 Accent 2" w:uiPriority="47"/>
+    <w:lsdException w:name="Grid Table 3 Accent 2" w:uiPriority="48"/>
+    <w:lsdException w:name="Grid Table 4 Accent 2" w:uiPriority="49"/>
+    <w:lsdException w:name="Grid Table 5 Dark Accent 2" w:uiPriority="50"/>
+    <w:lsdException w:name="Grid Table 6 Colorful Accent 2" w:uiPriority="51"/>
+    <w:lsdException w:name="Grid Table 7 Colorful Accent 2" w:uiPriority="52"/>
+    <w:lsdException w:name="Grid Table 1 Light Accent 3" w:uiPriority="46"/>
+    <w:lsdException w:name="Grid Table 2 Accent 3" w:uiPriority="47"/>
+    <w:lsdException w:name="Grid Table 3 Accent 3" w:uiPriority="48"/>
+    <w:lsdException w:name="Grid Table 4 Accent 3" w:uiPriority="49"/>
+    <w:lsdException w:name="Grid Table 5 Dark Accent 3" w:uiPriority="50"/>
+    <w:lsdException w:name="Grid Table 6 Colorful Accent 3" w:uiPriority="51"/>
+    <w:lsdException w:name="Grid Table 7 Colorful Accent 3" w:uiPriority="52"/>
+    <w:lsdException w:name="Grid Table 1 Light Accent 4" w:uiPriority="46"/>
+    <w:lsdException w:name="Grid Table 2 Accent 4" w:uiPriority="47"/>
+    <w:lsdException w:name="Grid Table 3 Accent 4" w:uiPriority="48"/>
+    <w:lsdException w:name="Grid Table 4 Accent 4" w:uiPriority="49"/>
+    <w:lsdException w:name="Grid Table 5 Dark Accent 4" w:uiPriority="50"/>
+    <w:lsdException w:name="Grid Table 6 Colorful Accent 4" w:uiPriority="51"/>
+    <w:lsdException w:name="Grid Table 7 Colorful Accent 4" w:uiPriority="52"/>
+    <w:lsdException w:name="Grid Table 1 Light Accent 5" w:uiPriority="46"/>
+    <w:lsdException w:name="Grid Table 2 Accent 5" w:uiPriority="47"/>
+    <w:lsdException w:name="Grid Table 3 Accent 5" w:uiPriority="48"/>
+    <w:lsdException w:name="Grid Table 4 Accent 5" w:uiPriority="49"/>
+    <w:lsdException w:name="Grid Table 5 Dark Accent 5" w:uiPriority="50"/>
+    <w:lsdException w:name="Grid Table 6 Colorful Accent 5" w:uiPriority="51"/>
+    <w:lsdException w:name="Grid Table 7 Colorful Accent 5" w:uiPriority="52"/>
+    <w:lsdException w:name="Grid Table 1 Light Accent 6" w:uiPriority="46"/>
+    <w:lsdException w:name="Grid Table 2 Accent 6" w:uiPriority="47"/>
+    <w:lsdException w:name="Grid Table 3 Accent 6" w:uiPriority="48"/>
+    <w:lsdException w:name="Grid Table 4 Accent 6" w:uiPriority="49"/>
+    <w:lsdException w:name="Grid Table 5 Dark Accent 6" w:uiPriority="50"/>
+    <w:lsdException w:name="Grid Table 6 Colorful Accent 6" w:uiPriority="51"/>
+    <w:lsdException w:name="Grid Table 7 Colorful Accent 6" w:uiPriority="52"/>
+    <w:lsdException w:name="List Table 1 Light" w:uiPriority="46"/>
+    <w:lsdException w:name="List Table 2" w:uiPriority="47"/>
+    <w:lsdException w:name="List Table 3" w:uiPriority="48"/>
+    <w:lsdException w:name="List Table 4" w:uiPriority="49"/>
+    <w:lsdException w:name="List Table 5 Dark" w:uiPriority="50"/>
+    <w:lsdException w:name="List Table 6 Colorful" w:uiPriority="51"/>
+    <w:lsdException w:name="List Table 7 Colorful" w:uiPriority="52"/>
+    <w:lsdException w:name="List Table 1 Light Accent 1" w:uiPriority="46"/>
+    <w:lsdException w:name="List Table 2 Accent 1" w:uiPriority="47"/>
+    <w:lsdException w:name="List Table 3 Accent 1" w:uiPriority="48"/>
+    <w:lsdException w:name="List Table 4 Accent 1" w:uiPriority="49"/>
+    <w:lsdException w:name="List Table 5 Dark Accent 1" w:uiPriority="50"/>
+    <w:lsdException w:name="List Table 6 Colorful Accent 1" w:uiPriority="51"/>
+    <w:lsdException w:name="List Table 7 Colorful Accent 1" w:uiPriority="52"/>
+    <w:lsdException w:name="List Table 1 Light Accent 2" w:uiPriority="46"/>
+    <w:lsdException w:name="List Table 2 Accent 2" w:uiPriority="47"/>
+    <w:lsdException w:name="List Table 3 Accent 2" w:uiPriority="48"/>
+    <w:lsdException w:name="List Table 4 Accent 2" w:uiPriority="49"/>
+    <w:lsdException w:name="List Table 5 Dark Accent 2" w:uiPriority="50"/>
+    <w:lsdException w:name="List Table 6 Colorful Accent 2" w:uiPriority="51"/>
+    <w:lsdException w:name="List Table 7 Colorful Accent 2" w:uiPriority="52"/>
+    <w:lsdException w:name="List Table 1 Light Accent 3" w:uiPriority="46"/>
+    <w:lsdException w:name="List Table 2 Accent 3" w:uiPriority="47"/>
+    <w:lsdException w:name="List Table 3 Accent 3" w:uiPriority="48"/>
+    <w:lsdException w:name="List Table 4 Accent 3" w:uiPriority="49"/>
+    <w:lsdException w:name="List Table 5 Dark Accent 3" w:uiPriority="50"/>
+    <w:lsdException w:name="List Table 6 Colorful Accent 3" w:uiPriority="51"/>
+    <w:lsdException w:name="List Table 7 Colorful Accent 3" w:uiPriority="52"/>
+    <w:lsdException w:name="List Table 1 Light Accent 4" w:uiPriority="46"/>
+    <w:lsdException w:name="List Table 2 Accent 4" w:uiPriority="47"/>
+    <w:lsdException w:name="List Table 3 Accent 4" w:uiPriority="48"/>
+    <w:lsdException w:name="List Table 4 Accent 4" w:uiPriority="49"/>
+    <w:lsdException w:name="List Table 5 Dark Accent 4" w:uiPriority="50"/>
+    <w:lsdException w:name="List Table 6 Colorful Accent 4" w:uiPriority="51"/>
+    <w:lsdException w:name="List Table 7 Colorful Accent 4" w:uiPriority="52"/>
+    <w:lsdException w:name="List Table 1 Light Accent 5" w:uiPriority="46"/>
+    <w:lsdException w:name="List Table 2 Accent 5" w:uiPriority="47"/>
+    <w:lsdException w:name="List Table 3 Accent 5" w:uiPriority="48"/>
+    <w:lsdException w:name="List Table 4 Accent 5" w:uiPriority="49"/>
+    <w:lsdException w:name="List Table 5 Dark Accent 5" w:uiPriority="50"/>
+    <w:lsdException w:name="List Table 6 Colorful Accent 5" w:uiPriority="51"/>
+    <w:lsdException w:name="List Table 7 Colorful Accent 5" w:uiPriority="52"/>
+    <w:lsdException w:name="List Table 1 Light Accent 6" w:uiPriority="46"/>
+    <w:lsdException w:name="List Table 2 Accent 6" w:uiPriority="47"/>
+    <w:lsdException w:name="List Table 3 Accent 6" w:uiPriority="48"/>
+    <w:lsdException w:name="List Table 4 Accent 6" w:uiPriority="49"/>
+    <w:lsdException w:name="List Table 5 Dark Accent 6" w:uiPriority="50"/>
+    <w:lsdException w:name="List Table 6 Colorful Accent 6" w:uiPriority="51"/>
+    <w:lsdException w:name="List Table 7 Colorful Accent 6" w:uiPriority="52"/>
   </w:latentStyles>
   <w:style w:type="paragraph" w:default="1" w:styleId="a">
     <w:name w:val="Normal"/>
@@ -6607,198 +6840,8 @@
 </w:styles>
 </file>
 
-<file path=word/stylesWithEffects.xml><?xml version="1.0" encoding="utf-8"?>
-<w:styles xmlns:wpc="http://schemas.microsoft.com/office/word/2010/wordprocessingCanvas" xmlns:mc="http://schemas.openxmlformats.org/markup-compatibility/2006" xmlns:o="urn:schemas-microsoft-com:office:office" xmlns:r="http://schemas.openxmlformats.org/officeDocument/2006/relationships" xmlns:m="http://schemas.openxmlformats.org/officeDocument/2006/math" xmlns:v="urn:schemas-microsoft-com:vml" xmlns:wp14="http://schemas.microsoft.com/office/word/2010/wordprocessingDrawing" xmlns:wp="http://schemas.openxmlformats.org/drawingml/2006/wordprocessingDrawing" xmlns:w10="urn:schemas-microsoft-com:office:word" xmlns:w="http://schemas.openxmlformats.org/wordprocessingml/2006/main" xmlns:w14="http://schemas.microsoft.com/office/word/2010/wordml" xmlns:wpg="http://schemas.microsoft.com/office/word/2010/wordprocessingGroup" xmlns:wpi="http://schemas.microsoft.com/office/word/2010/wordprocessingInk" xmlns:wne="http://schemas.microsoft.com/office/word/2006/wordml" xmlns:wps="http://schemas.microsoft.com/office/word/2010/wordprocessingShape" mc:Ignorable="w14 wp14">
-  <w:docDefaults>
-    <w:rPrDefault>
-      <w:rPr>
-        <w:rFonts w:asciiTheme="minorHAnsi" w:eastAsiaTheme="minorEastAsia" w:hAnsiTheme="minorHAnsi" w:cstheme="minorBidi"/>
-        <w:sz w:val="22"/>
-        <w:szCs w:val="22"/>
-        <w:lang w:val="ru-RU" w:eastAsia="ru-RU" w:bidi="ar-SA"/>
-      </w:rPr>
-    </w:rPrDefault>
-    <w:pPrDefault>
-      <w:pPr>
-        <w:spacing w:after="200" w:line="276" w:lineRule="auto"/>
-      </w:pPr>
-    </w:pPrDefault>
-  </w:docDefaults>
-  <w:latentStyles w:defLockedState="0" w:defUIPriority="99" w:defSemiHidden="1" w:defUnhideWhenUsed="1" w:defQFormat="0" w:count="267">
-    <w:lsdException w:name="Normal" w:semiHidden="0" w:uiPriority="0" w:unhideWhenUsed="0" w:qFormat="1"/>
-    <w:lsdException w:name="heading 1" w:semiHidden="0" w:uiPriority="9" w:unhideWhenUsed="0" w:qFormat="1"/>
-    <w:lsdException w:name="heading 2" w:uiPriority="9" w:qFormat="1"/>
-    <w:lsdException w:name="heading 3" w:uiPriority="9" w:qFormat="1"/>
-    <w:lsdException w:name="heading 4" w:uiPriority="9" w:qFormat="1"/>
-    <w:lsdException w:name="heading 5" w:uiPriority="9" w:qFormat="1"/>
-    <w:lsdException w:name="heading 6" w:uiPriority="9" w:qFormat="1"/>
-    <w:lsdException w:name="heading 7" w:uiPriority="9" w:qFormat="1"/>
-    <w:lsdException w:name="heading 8" w:uiPriority="9" w:qFormat="1"/>
-    <w:lsdException w:name="heading 9" w:uiPriority="9" w:qFormat="1"/>
-    <w:lsdException w:name="toc 1" w:uiPriority="39"/>
-    <w:lsdException w:name="toc 2" w:uiPriority="39"/>
-    <w:lsdException w:name="toc 3" w:uiPriority="39"/>
-    <w:lsdException w:name="toc 4" w:uiPriority="39"/>
-    <w:lsdException w:name="toc 5" w:uiPriority="39"/>
-    <w:lsdException w:name="toc 6" w:uiPriority="39"/>
-    <w:lsdException w:name="toc 7" w:uiPriority="39"/>
-    <w:lsdException w:name="toc 8" w:uiPriority="39"/>
-    <w:lsdException w:name="toc 9" w:uiPriority="39"/>
-    <w:lsdException w:name="caption" w:uiPriority="35" w:qFormat="1"/>
-    <w:lsdException w:name="Title" w:semiHidden="0" w:uiPriority="10" w:unhideWhenUsed="0" w:qFormat="1"/>
-    <w:lsdException w:name="Default Paragraph Font" w:uiPriority="1"/>
-    <w:lsdException w:name="Subtitle" w:semiHidden="0" w:uiPriority="11" w:unhideWhenUsed="0" w:qFormat="1"/>
-    <w:lsdException w:name="Strong" w:semiHidden="0" w:uiPriority="22" w:unhideWhenUsed="0" w:qFormat="1"/>
-    <w:lsdException w:name="Emphasis" w:semiHidden="0" w:uiPriority="20" w:unhideWhenUsed="0" w:qFormat="1"/>
-    <w:lsdException w:name="Table Grid" w:semiHidden="0" w:uiPriority="59" w:unhideWhenUsed="0"/>
-    <w:lsdException w:name="Placeholder Text" w:unhideWhenUsed="0"/>
-    <w:lsdException w:name="No Spacing" w:semiHidden="0" w:uiPriority="1" w:unhideWhenUsed="0" w:qFormat="1"/>
-    <w:lsdException w:name="Light Shading" w:semiHidden="0" w:uiPriority="60" w:unhideWhenUsed="0"/>
-    <w:lsdException w:name="Light List" w:semiHidden="0" w:uiPriority="61" w:unhideWhenUsed="0"/>
-    <w:lsdException w:name="Light Grid" w:semiHidden="0" w:uiPriority="62" w:unhideWhenUsed="0"/>
-    <w:lsdException w:name="Medium Shading 1" w:semiHidden="0" w:uiPriority="63" w:unhideWhenUsed="0"/>
-    <w:lsdException w:name="Medium Shading 2" w:semiHidden="0" w:uiPriority="64" w:unhideWhenUsed="0"/>
-    <w:lsdException w:name="Medium List 1" w:semiHidden="0" w:uiPriority="65" w:unhideWhenUsed="0"/>
-    <w:lsdException w:name="Medium List 2" w:semiHidden="0" w:uiPriority="66" w:unhideWhenUsed="0"/>
-    <w:lsdException w:name="Medium Grid 1" w:semiHidden="0" w:uiPriority="67" w:unhideWhenUsed="0"/>
-    <w:lsdException w:name="Medium Grid 2" w:semiHidden="0" w:uiPriority="68" w:unhideWhenUsed="0"/>
-    <w:lsdException w:name="Medium Grid 3" w:semiHidden="0" w:uiPriority="69" w:unhideWhenUsed="0"/>
-    <w:lsdException w:name="Dark List" w:semiHidden="0" w:uiPriority="70" w:unhideWhenUsed="0"/>
-    <w:lsdException w:name="Colorful Shading" w:semiHidden="0" w:uiPriority="71" w:unhideWhenUsed="0"/>
-    <w:lsdException w:name="Colorful List" w:semiHidden="0" w:uiPriority="72" w:unhideWhenUsed="0"/>
-    <w:lsdException w:name="Colorful Grid" w:semiHidden="0" w:uiPriority="73" w:unhideWhenUsed="0"/>
-    <w:lsdException w:name="Light Shading Accent 1" w:semiHidden="0" w:uiPriority="60" w:unhideWhenUsed="0"/>
-    <w:lsdException w:name="Light List Accent 1" w:semiHidden="0" w:uiPriority="61" w:unhideWhenUsed="0"/>
-    <w:lsdException w:name="Light Grid Accent 1" w:semiHidden="0" w:uiPriority="62" w:unhideWhenUsed="0"/>
-    <w:lsdException w:name="Medium Shading 1 Accent 1" w:semiHidden="0" w:uiPriority="63" w:unhideWhenUsed="0"/>
-    <w:lsdException w:name="Medium Shading 2 Accent 1" w:semiHidden="0" w:uiPriority="64" w:unhideWhenUsed="0"/>
-    <w:lsdException w:name="Medium List 1 Accent 1" w:semiHidden="0" w:uiPriority="65" w:unhideWhenUsed="0"/>
-    <w:lsdException w:name="Revision" w:unhideWhenUsed="0"/>
-    <w:lsdException w:name="List Paragraph" w:semiHidden="0" w:uiPriority="34" w:unhideWhenUsed="0" w:qFormat="1"/>
-    <w:lsdException w:name="Quote" w:semiHidden="0" w:uiPriority="29" w:unhideWhenUsed="0" w:qFormat="1"/>
-    <w:lsdException w:name="Intense Quote" w:semiHidden="0" w:uiPriority="30" w:unhideWhenUsed="0" w:qFormat="1"/>
-    <w:lsdException w:name="Medium List 2 Accent 1" w:semiHidden="0" w:uiPriority="66" w:unhideWhenUsed="0"/>
-    <w:lsdException w:name="Medium Grid 1 Accent 1" w:semiHidden="0" w:uiPriority="67" w:unhideWhenUsed="0"/>
-    <w:lsdException w:name="Medium Grid 2 Accent 1" w:semiHidden="0" w:uiPriority="68" w:unhideWhenUsed="0"/>
-    <w:lsdException w:name="Medium Grid 3 Accent 1" w:semiHidden="0" w:uiPriority="69" w:unhideWhenUsed="0"/>
-    <w:lsdException w:name="Dark List Accent 1" w:semiHidden="0" w:uiPriority="70" w:unhideWhenUsed="0"/>
-    <w:lsdException w:name="Colorful Shading Accent 1" w:semiHidden="0" w:uiPriority="71" w:unhideWhenUsed="0"/>
-    <w:lsdException w:name="Colorful List Accent 1" w:semiHidden="0" w:uiPriority="72" w:unhideWhenUsed="0"/>
-    <w:lsdException w:name="Colorful Grid Accent 1" w:semiHidden="0" w:uiPriority="73" w:unhideWhenUsed="0"/>
-    <w:lsdException w:name="Light Shading Accent 2" w:semiHidden="0" w:uiPriority="60" w:unhideWhenUsed="0"/>
-    <w:lsdException w:name="Light List Accent 2" w:semiHidden="0" w:uiPriority="61" w:unhideWhenUsed="0"/>
-    <w:lsdException w:name="Light Grid Accent 2" w:semiHidden="0" w:uiPriority="62" w:unhideWhenUsed="0"/>
-    <w:lsdException w:name="Medium Shading 1 Accent 2" w:semiHidden="0" w:uiPriority="63" w:unhideWhenUsed="0"/>
-    <w:lsdException w:name="Medium Shading 2 Accent 2" w:semiHidden="0" w:uiPriority="64" w:unhideWhenUsed="0"/>
-    <w:lsdException w:name="Medium List 1 Accent 2" w:semiHidden="0" w:uiPriority="65" w:unhideWhenUsed="0"/>
-    <w:lsdException w:name="Medium List 2 Accent 2" w:semiHidden="0" w:uiPriority="66" w:unhideWhenUsed="0"/>
-    <w:lsdException w:name="Medium Grid 1 Accent 2" w:semiHidden="0" w:uiPriority="67" w:unhideWhenUsed="0"/>
-    <w:lsdException w:name="Medium Grid 2 Accent 2" w:semiHidden="0" w:uiPriority="68" w:unhideWhenUsed="0"/>
-    <w:lsdException w:name="Medium Grid 3 Accent 2" w:semiHidden="0" w:uiPriority="69" w:unhideWhenUsed="0"/>
-    <w:lsdException w:name="Dark List Accent 2" w:semiHidden="0" w:uiPriority="70" w:unhideWhenUsed="0"/>
-    <w:lsdException w:name="Colorful Shading Accent 2" w:semiHidden="0" w:uiPriority="71" w:unhideWhenUsed="0"/>
-    <w:lsdException w:name="Colorful List Accent 2" w:semiHidden="0" w:uiPriority="72" w:unhideWhenUsed="0"/>
-    <w:lsdException w:name="Colorful Grid Accent 2" w:semiHidden="0" w:uiPriority="73" w:unhideWhenUsed="0"/>
-    <w:lsdException w:name="Light Shading Accent 3" w:semiHidden="0" w:uiPriority="60" w:unhideWhenUsed="0"/>
-    <w:lsdException w:name="Light List Accent 3" w:semiHidden="0" w:uiPriority="61" w:unhideWhenUsed="0"/>
-    <w:lsdException w:name="Light Grid Accent 3" w:semiHidden="0" w:uiPriority="62" w:unhideWhenUsed="0"/>
-    <w:lsdException w:name="Medium Shading 1 Accent 3" w:semiHidden="0" w:uiPriority="63" w:unhideWhenUsed="0"/>
-    <w:lsdException w:name="Medium Shading 2 Accent 3" w:semiHidden="0" w:uiPriority="64" w:unhideWhenUsed="0"/>
-    <w:lsdException w:name="Medium List 1 Accent 3" w:semiHidden="0" w:uiPriority="65" w:unhideWhenUsed="0"/>
-    <w:lsdException w:name="Medium List 2 Accent 3" w:semiHidden="0" w:uiPriority="66" w:unhideWhenUsed="0"/>
-    <w:lsdException w:name="Medium Grid 1 Accent 3" w:semiHidden="0" w:uiPriority="67" w:unhideWhenUsed="0"/>
-    <w:lsdException w:name="Medium Grid 2 Accent 3" w:semiHidden="0" w:uiPriority="68" w:unhideWhenUsed="0"/>
-    <w:lsdException w:name="Medium Grid 3 Accent 3" w:semiHidden="0" w:uiPriority="69" w:unhideWhenUsed="0"/>
-    <w:lsdException w:name="Dark List Accent 3" w:semiHidden="0" w:uiPriority="70" w:unhideWhenUsed="0"/>
-    <w:lsdException w:name="Colorful Shading Accent 3" w:semiHidden="0" w:uiPriority="71" w:unhideWhenUsed="0"/>
-    <w:lsdException w:name="Colorful List Accent 3" w:semiHidden="0" w:uiPriority="72" w:unhideWhenUsed="0"/>
-    <w:lsdException w:name="Colorful Grid Accent 3" w:semiHidden="0" w:uiPriority="73" w:unhideWhenUsed="0"/>
-    <w:lsdException w:name="Light Shading Accent 4" w:semiHidden="0" w:uiPriority="60" w:unhideWhenUsed="0"/>
-    <w:lsdException w:name="Light List Accent 4" w:semiHidden="0" w:uiPriority="61" w:unhideWhenUsed="0"/>
-    <w:lsdException w:name="Light Grid Accent 4" w:semiHidden="0" w:uiPriority="62" w:unhideWhenUsed="0"/>
-    <w:lsdException w:name="Medium Shading 1 Accent 4" w:semiHidden="0" w:uiPriority="63" w:unhideWhenUsed="0"/>
-    <w:lsdException w:name="Medium Shading 2 Accent 4" w:semiHidden="0" w:uiPriority="64" w:unhideWhenUsed="0"/>
-    <w:lsdException w:name="Medium List 1 Accent 4" w:semiHidden="0" w:uiPriority="65" w:unhideWhenUsed="0"/>
-    <w:lsdException w:name="Medium List 2 Accent 4" w:semiHidden="0" w:uiPriority="66" w:unhideWhenUsed="0"/>
-    <w:lsdException w:name="Medium Grid 1 Accent 4" w:semiHidden="0" w:uiPriority="67" w:unhideWhenUsed="0"/>
-    <w:lsdException w:name="Medium Grid 2 Accent 4" w:semiHidden="0" w:uiPriority="68" w:unhideWhenUsed="0"/>
-    <w:lsdException w:name="Medium Grid 3 Accent 4" w:semiHidden="0" w:uiPriority="69" w:unhideWhenUsed="0"/>
-    <w:lsdException w:name="Dark List Accent 4" w:semiHidden="0" w:uiPriority="70" w:unhideWhenUsed="0"/>
-    <w:lsdException w:name="Colorful Shading Accent 4" w:semiHidden="0" w:uiPriority="71" w:unhideWhenUsed="0"/>
-    <w:lsdException w:name="Colorful List Accent 4" w:semiHidden="0" w:uiPriority="72" w:unhideWhenUsed="0"/>
-    <w:lsdException w:name="Colorful Grid Accent 4" w:semiHidden="0" w:uiPriority="73" w:unhideWhenUsed="0"/>
-    <w:lsdException w:name="Light Shading Accent 5" w:semiHidden="0" w:uiPriority="60" w:unhideWhenUsed="0"/>
-    <w:lsdException w:name="Light List Accent 5" w:semiHidden="0" w:uiPriority="61" w:unhideWhenUsed="0"/>
-    <w:lsdException w:name="Light Grid Accent 5" w:semiHidden="0" w:uiPriority="62" w:unhideWhenUsed="0"/>
-    <w:lsdException w:name="Medium Shading 1 Accent 5" w:semiHidden="0" w:uiPriority="63" w:unhideWhenUsed="0"/>
-    <w:lsdException w:name="Medium Shading 2 Accent 5" w:semiHidden="0" w:uiPriority="64" w:unhideWhenUsed="0"/>
-    <w:lsdException w:name="Medium List 1 Accent 5" w:semiHidden="0" w:uiPriority="65" w:unhideWhenUsed="0"/>
-    <w:lsdException w:name="Medium List 2 Accent 5" w:semiHidden="0" w:uiPriority="66" w:unhideWhenUsed="0"/>
-    <w:lsdException w:name="Medium Grid 1 Accent 5" w:semiHidden="0" w:uiPriority="67" w:unhideWhenUsed="0"/>
-    <w:lsdException w:name="Medium Grid 2 Accent 5" w:semiHidden="0" w:uiPriority="68" w:unhideWhenUsed="0"/>
-    <w:lsdException w:name="Medium Grid 3 Accent 5" w:semiHidden="0" w:uiPriority="69" w:unhideWhenUsed="0"/>
-    <w:lsdException w:name="Dark List Accent 5" w:semiHidden="0" w:uiPriority="70" w:unhideWhenUsed="0"/>
-    <w:lsdException w:name="Colorful Shading Accent 5" w:semiHidden="0" w:uiPriority="71" w:unhideWhenUsed="0"/>
-    <w:lsdException w:name="Colorful List Accent 5" w:semiHidden="0" w:uiPriority="72" w:unhideWhenUsed="0"/>
-    <w:lsdException w:name="Colorful Grid Accent 5" w:semiHidden="0" w:uiPriority="73" w:unhideWhenUsed="0"/>
-    <w:lsdException w:name="Light Shading Accent 6" w:semiHidden="0" w:uiPriority="60" w:unhideWhenUsed="0"/>
-    <w:lsdException w:name="Light List Accent 6" w:semiHidden="0" w:uiPriority="61" w:unhideWhenUsed="0"/>
-    <w:lsdException w:name="Light Grid Accent 6" w:semiHidden="0" w:uiPriority="62" w:unhideWhenUsed="0"/>
-    <w:lsdException w:name="Medium Shading 1 Accent 6" w:semiHidden="0" w:uiPriority="63" w:unhideWhenUsed="0"/>
-    <w:lsdException w:name="Medium Shading 2 Accent 6" w:semiHidden="0" w:uiPriority="64" w:unhideWhenUsed="0"/>
-    <w:lsdException w:name="Medium List 1 Accent 6" w:semiHidden="0" w:uiPriority="65" w:unhideWhenUsed="0"/>
-    <w:lsdException w:name="Medium List 2 Accent 6" w:semiHidden="0" w:uiPriority="66" w:unhideWhenUsed="0"/>
-    <w:lsdException w:name="Medium Grid 1 Accent 6" w:semiHidden="0" w:uiPriority="67" w:unhideWhenUsed="0"/>
-    <w:lsdException w:name="Medium Grid 2 Accent 6" w:semiHidden="0" w:uiPriority="68" w:unhideWhenUsed="0"/>
-    <w:lsdException w:name="Medium Grid 3 Accent 6" w:semiHidden="0" w:uiPriority="69" w:unhideWhenUsed="0"/>
-    <w:lsdException w:name="Dark List Accent 6" w:semiHidden="0" w:uiPriority="70" w:unhideWhenUsed="0"/>
-    <w:lsdException w:name="Colorful Shading Accent 6" w:semiHidden="0" w:uiPriority="71" w:unhideWhenUsed="0"/>
-    <w:lsdException w:name="Colorful List Accent 6" w:semiHidden="0" w:uiPriority="72" w:unhideWhenUsed="0"/>
-    <w:lsdException w:name="Colorful Grid Accent 6" w:semiHidden="0" w:uiPriority="73" w:unhideWhenUsed="0"/>
-    <w:lsdException w:name="Subtle Emphasis" w:semiHidden="0" w:uiPriority="19" w:unhideWhenUsed="0" w:qFormat="1"/>
-    <w:lsdException w:name="Intense Emphasis" w:semiHidden="0" w:uiPriority="21" w:unhideWhenUsed="0" w:qFormat="1"/>
-    <w:lsdException w:name="Subtle Reference" w:semiHidden="0" w:uiPriority="31" w:unhideWhenUsed="0" w:qFormat="1"/>
-    <w:lsdException w:name="Intense Reference" w:semiHidden="0" w:uiPriority="32" w:unhideWhenUsed="0" w:qFormat="1"/>
-    <w:lsdException w:name="Book Title" w:semiHidden="0" w:uiPriority="33" w:unhideWhenUsed="0" w:qFormat="1"/>
-    <w:lsdException w:name="Bibliography" w:uiPriority="37"/>
-    <w:lsdException w:name="TOC Heading" w:uiPriority="39" w:qFormat="1"/>
-  </w:latentStyles>
-  <w:style w:type="paragraph" w:default="1" w:styleId="a">
-    <w:name w:val="Normal"/>
-    <w:qFormat/>
-  </w:style>
-  <w:style w:type="character" w:default="1" w:styleId="a0">
-    <w:name w:val="Default Paragraph Font"/>
-    <w:uiPriority w:val="1"/>
-    <w:semiHidden/>
-    <w:unhideWhenUsed/>
-  </w:style>
-  <w:style w:type="table" w:default="1" w:styleId="a1">
-    <w:name w:val="Normal Table"/>
-    <w:uiPriority w:val="99"/>
-    <w:semiHidden/>
-    <w:unhideWhenUsed/>
-    <w:tblPr>
-      <w:tblInd w:w="0" w:type="dxa"/>
-      <w:tblCellMar>
-        <w:top w:w="0" w:type="dxa"/>
-        <w:left w:w="108" w:type="dxa"/>
-        <w:bottom w:w="0" w:type="dxa"/>
-        <w:right w:w="108" w:type="dxa"/>
-      </w:tblCellMar>
-    </w:tblPr>
-  </w:style>
-  <w:style w:type="numbering" w:default="1" w:styleId="a2">
-    <w:name w:val="No List"/>
-    <w:uiPriority w:val="99"/>
-    <w:semiHidden/>
-    <w:unhideWhenUsed/>
-  </w:style>
-</w:styles>
-</file>
-
 <file path=word/glossary/document.xml><?xml version="1.0" encoding="utf-8"?>
-<w:glossaryDocument xmlns:wpc="http://schemas.microsoft.com/office/word/2010/wordprocessingCanvas" xmlns:mc="http://schemas.openxmlformats.org/markup-compatibility/2006" xmlns:o="urn:schemas-microsoft-com:office:office" xmlns:r="http://schemas.openxmlformats.org/officeDocument/2006/relationships" xmlns:m="http://schemas.openxmlformats.org/officeDocument/2006/math" xmlns:v="urn:schemas-microsoft-com:vml" xmlns:wp14="http://schemas.microsoft.com/office/word/2010/wordprocessingDrawing" xmlns:wp="http://schemas.openxmlformats.org/drawingml/2006/wordprocessingDrawing" xmlns:w10="urn:schemas-microsoft-com:office:word" xmlns:w="http://schemas.openxmlformats.org/wordprocessingml/2006/main" xmlns:w14="http://schemas.microsoft.com/office/word/2010/wordml" xmlns:wpg="http://schemas.microsoft.com/office/word/2010/wordprocessingGroup" xmlns:wpi="http://schemas.microsoft.com/office/word/2010/wordprocessingInk" xmlns:wne="http://schemas.microsoft.com/office/word/2006/wordml" xmlns:wps="http://schemas.microsoft.com/office/word/2010/wordprocessingShape" mc:Ignorable="w14 wp14">
+<w:glossaryDocument xmlns:wpc="http://schemas.microsoft.com/office/word/2010/wordprocessingCanvas" xmlns:mc="http://schemas.openxmlformats.org/markup-compatibility/2006" xmlns:o="urn:schemas-microsoft-com:office:office" xmlns:r="http://schemas.openxmlformats.org/officeDocument/2006/relationships" xmlns:m="http://schemas.openxmlformats.org/officeDocument/2006/math" xmlns:v="urn:schemas-microsoft-com:vml" xmlns:wp14="http://schemas.microsoft.com/office/word/2010/wordprocessingDrawing" xmlns:wp="http://schemas.openxmlformats.org/drawingml/2006/wordprocessingDrawing" xmlns:w10="urn:schemas-microsoft-com:office:word" xmlns:w="http://schemas.openxmlformats.org/wordprocessingml/2006/main" xmlns:w14="http://schemas.microsoft.com/office/word/2010/wordml" xmlns:w15="http://schemas.microsoft.com/office/word/2012/wordml" xmlns:wpg="http://schemas.microsoft.com/office/word/2010/wordprocessingGroup" xmlns:wpi="http://schemas.microsoft.com/office/word/2010/wordprocessingInk" xmlns:wne="http://schemas.microsoft.com/office/word/2006/wordml" xmlns:wps="http://schemas.microsoft.com/office/word/2010/wordprocessingShape" mc:Ignorable="w14 w15 wp14">
   <w:docParts>
     <w:docPart>
       <w:docPartPr>
@@ -8336,13 +8379,13 @@
 </file>
 
 <file path=word/glossary/fontTable.xml><?xml version="1.0" encoding="utf-8"?>
-<w:fonts xmlns:mc="http://schemas.openxmlformats.org/markup-compatibility/2006" xmlns:r="http://schemas.openxmlformats.org/officeDocument/2006/relationships" xmlns:w="http://schemas.openxmlformats.org/wordprocessingml/2006/main" xmlns:w14="http://schemas.microsoft.com/office/word/2010/wordml" mc:Ignorable="w14">
+<w:fonts xmlns:mc="http://schemas.openxmlformats.org/markup-compatibility/2006" xmlns:r="http://schemas.openxmlformats.org/officeDocument/2006/relationships" xmlns:w="http://schemas.openxmlformats.org/wordprocessingml/2006/main" xmlns:w14="http://schemas.microsoft.com/office/word/2010/wordml" xmlns:w15="http://schemas.microsoft.com/office/word/2012/wordml" mc:Ignorable="w14 w15">
   <w:font w:name="Times New Roman">
     <w:panose1 w:val="02020603050405020304"/>
     <w:charset w:val="CC"/>
     <w:family w:val="roman"/>
     <w:pitch w:val="variable"/>
-    <w:sig w:usb0="E0002AFF" w:usb1="C0007841" w:usb2="00000009" w:usb3="00000000" w:csb0="000001FF" w:csb1="00000000"/>
+    <w:sig w:usb0="E0002EFF" w:usb1="C0007843" w:usb2="00000009" w:usb3="00000000" w:csb0="000001FF" w:csb1="00000000"/>
   </w:font>
   <w:font w:name="Calibri">
     <w:panose1 w:val="020F0502020204030204"/>
@@ -8379,11 +8422,18 @@
     <w:pitch w:val="variable"/>
     <w:sig w:usb0="E00002FF" w:usb1="400004FF" w:usb2="00000000" w:usb3="00000000" w:csb0="0000019F" w:csb1="00000000"/>
   </w:font>
+  <w:font w:name="Calibri Light">
+    <w:panose1 w:val="020F0302020204030204"/>
+    <w:charset w:val="CC"/>
+    <w:family w:val="swiss"/>
+    <w:pitch w:val="variable"/>
+    <w:sig w:usb0="A00002EF" w:usb1="4000207B" w:usb2="00000000" w:usb3="00000000" w:csb0="0000019F" w:csb1="00000000"/>
+  </w:font>
 </w:fonts>
 </file>
 
 <file path=word/glossary/settings.xml><?xml version="1.0" encoding="utf-8"?>
-<w:settings xmlns:mc="http://schemas.openxmlformats.org/markup-compatibility/2006" xmlns:o="urn:schemas-microsoft-com:office:office" xmlns:r="http://schemas.openxmlformats.org/officeDocument/2006/relationships" xmlns:m="http://schemas.openxmlformats.org/officeDocument/2006/math" xmlns:v="urn:schemas-microsoft-com:vml" xmlns:w10="urn:schemas-microsoft-com:office:word" xmlns:w="http://schemas.openxmlformats.org/wordprocessingml/2006/main" xmlns:w14="http://schemas.microsoft.com/office/word/2010/wordml" xmlns:sl="http://schemas.openxmlformats.org/schemaLibrary/2006/main" mc:Ignorable="w14">
+<w:settings xmlns:mc="http://schemas.openxmlformats.org/markup-compatibility/2006" xmlns:o="urn:schemas-microsoft-com:office:office" xmlns:r="http://schemas.openxmlformats.org/officeDocument/2006/relationships" xmlns:m="http://schemas.openxmlformats.org/officeDocument/2006/math" xmlns:v="urn:schemas-microsoft-com:vml" xmlns:w10="urn:schemas-microsoft-com:office:word" xmlns:w="http://schemas.openxmlformats.org/wordprocessingml/2006/main" xmlns:w14="http://schemas.microsoft.com/office/word/2010/wordml" xmlns:w15="http://schemas.microsoft.com/office/word/2012/wordml" xmlns:sl="http://schemas.openxmlformats.org/schemaLibrary/2006/main" mc:Ignorable="w14 w15">
   <w:view w:val="normal"/>
   <w:revisionView w:inkAnnotations="0"/>
   <w:defaultTabStop w:val="708"/>
@@ -8479,7 +8529,7 @@
 </file>
 
 <file path=word/glossary/styles.xml><?xml version="1.0" encoding="utf-8"?>
-<w:styles xmlns:mc="http://schemas.openxmlformats.org/markup-compatibility/2006" xmlns:r="http://schemas.openxmlformats.org/officeDocument/2006/relationships" xmlns:w="http://schemas.openxmlformats.org/wordprocessingml/2006/main" xmlns:w14="http://schemas.microsoft.com/office/word/2010/wordml" mc:Ignorable="w14">
+<w:styles xmlns:mc="http://schemas.openxmlformats.org/markup-compatibility/2006" xmlns:r="http://schemas.openxmlformats.org/officeDocument/2006/relationships" xmlns:w="http://schemas.openxmlformats.org/wordprocessingml/2006/main" xmlns:w14="http://schemas.microsoft.com/office/word/2010/wordml" xmlns:w15="http://schemas.microsoft.com/office/word/2012/wordml" mc:Ignorable="w14 w15">
   <w:docDefaults>
     <w:rPrDefault>
       <w:rPr>
@@ -8495,144 +8545,378 @@
       </w:pPr>
     </w:pPrDefault>
   </w:docDefaults>
-  <w:latentStyles w:defLockedState="0" w:defUIPriority="99" w:defSemiHidden="1" w:defUnhideWhenUsed="1" w:defQFormat="0" w:count="267">
-    <w:lsdException w:name="Normal" w:semiHidden="0" w:uiPriority="0" w:unhideWhenUsed="0" w:qFormat="1"/>
-    <w:lsdException w:name="heading 1" w:semiHidden="0" w:uiPriority="9" w:unhideWhenUsed="0" w:qFormat="1"/>
-    <w:lsdException w:name="heading 2" w:uiPriority="9" w:qFormat="1"/>
-    <w:lsdException w:name="heading 3" w:uiPriority="9" w:qFormat="1"/>
-    <w:lsdException w:name="heading 4" w:uiPriority="9" w:qFormat="1"/>
-    <w:lsdException w:name="heading 5" w:uiPriority="9" w:qFormat="1"/>
-    <w:lsdException w:name="heading 6" w:uiPriority="9" w:qFormat="1"/>
-    <w:lsdException w:name="heading 7" w:uiPriority="9" w:qFormat="1"/>
-    <w:lsdException w:name="heading 8" w:uiPriority="9" w:qFormat="1"/>
-    <w:lsdException w:name="heading 9" w:uiPriority="9" w:qFormat="1"/>
-    <w:lsdException w:name="toc 1" w:uiPriority="39"/>
-    <w:lsdException w:name="toc 2" w:uiPriority="39"/>
-    <w:lsdException w:name="toc 3" w:uiPriority="39"/>
-    <w:lsdException w:name="toc 4" w:uiPriority="39"/>
-    <w:lsdException w:name="toc 5" w:uiPriority="39"/>
-    <w:lsdException w:name="toc 6" w:uiPriority="39"/>
-    <w:lsdException w:name="toc 7" w:uiPriority="39"/>
-    <w:lsdException w:name="toc 8" w:uiPriority="39"/>
-    <w:lsdException w:name="toc 9" w:uiPriority="39"/>
-    <w:lsdException w:name="caption" w:uiPriority="35" w:qFormat="1"/>
-    <w:lsdException w:name="Title" w:semiHidden="0" w:uiPriority="10" w:unhideWhenUsed="0" w:qFormat="1"/>
-    <w:lsdException w:name="Default Paragraph Font" w:uiPriority="1"/>
-    <w:lsdException w:name="Subtitle" w:semiHidden="0" w:uiPriority="11" w:unhideWhenUsed="0" w:qFormat="1"/>
-    <w:lsdException w:name="Strong" w:semiHidden="0" w:uiPriority="22" w:unhideWhenUsed="0" w:qFormat="1"/>
-    <w:lsdException w:name="Emphasis" w:semiHidden="0" w:uiPriority="20" w:unhideWhenUsed="0" w:qFormat="1"/>
-    <w:lsdException w:name="Table Grid" w:semiHidden="0" w:uiPriority="59" w:unhideWhenUsed="0"/>
-    <w:lsdException w:name="Placeholder Text" w:unhideWhenUsed="0"/>
-    <w:lsdException w:name="No Spacing" w:semiHidden="0" w:uiPriority="1" w:unhideWhenUsed="0" w:qFormat="1"/>
-    <w:lsdException w:name="Light Shading" w:semiHidden="0" w:uiPriority="60" w:unhideWhenUsed="0"/>
-    <w:lsdException w:name="Light List" w:semiHidden="0" w:uiPriority="61" w:unhideWhenUsed="0"/>
-    <w:lsdException w:name="Light Grid" w:semiHidden="0" w:uiPriority="62" w:unhideWhenUsed="0"/>
-    <w:lsdException w:name="Medium Shading 1" w:semiHidden="0" w:uiPriority="63" w:unhideWhenUsed="0"/>
-    <w:lsdException w:name="Medium Shading 2" w:semiHidden="0" w:uiPriority="64" w:unhideWhenUsed="0"/>
-    <w:lsdException w:name="Medium List 1" w:semiHidden="0" w:uiPriority="65" w:unhideWhenUsed="0"/>
-    <w:lsdException w:name="Medium List 2" w:semiHidden="0" w:uiPriority="66" w:unhideWhenUsed="0"/>
-    <w:lsdException w:name="Medium Grid 1" w:semiHidden="0" w:uiPriority="67" w:unhideWhenUsed="0"/>
-    <w:lsdException w:name="Medium Grid 2" w:semiHidden="0" w:uiPriority="68" w:unhideWhenUsed="0"/>
-    <w:lsdException w:name="Medium Grid 3" w:semiHidden="0" w:uiPriority="69" w:unhideWhenUsed="0"/>
-    <w:lsdException w:name="Dark List" w:semiHidden="0" w:uiPriority="70" w:unhideWhenUsed="0"/>
-    <w:lsdException w:name="Colorful Shading" w:semiHidden="0" w:uiPriority="71" w:unhideWhenUsed="0"/>
-    <w:lsdException w:name="Colorful List" w:semiHidden="0" w:uiPriority="72" w:unhideWhenUsed="0"/>
-    <w:lsdException w:name="Colorful Grid" w:semiHidden="0" w:uiPriority="73" w:unhideWhenUsed="0"/>
-    <w:lsdException w:name="Light Shading Accent 1" w:semiHidden="0" w:uiPriority="60" w:unhideWhenUsed="0"/>
-    <w:lsdException w:name="Light List Accent 1" w:semiHidden="0" w:uiPriority="61" w:unhideWhenUsed="0"/>
-    <w:lsdException w:name="Light Grid Accent 1" w:semiHidden="0" w:uiPriority="62" w:unhideWhenUsed="0"/>
-    <w:lsdException w:name="Medium Shading 1 Accent 1" w:semiHidden="0" w:uiPriority="63" w:unhideWhenUsed="0"/>
-    <w:lsdException w:name="Medium Shading 2 Accent 1" w:semiHidden="0" w:uiPriority="64" w:unhideWhenUsed="0"/>
-    <w:lsdException w:name="Medium List 1 Accent 1" w:semiHidden="0" w:uiPriority="65" w:unhideWhenUsed="0"/>
-    <w:lsdException w:name="Revision" w:unhideWhenUsed="0"/>
-    <w:lsdException w:name="List Paragraph" w:semiHidden="0" w:uiPriority="34" w:unhideWhenUsed="0" w:qFormat="1"/>
-    <w:lsdException w:name="Quote" w:semiHidden="0" w:uiPriority="29" w:unhideWhenUsed="0" w:qFormat="1"/>
-    <w:lsdException w:name="Intense Quote" w:semiHidden="0" w:uiPriority="30" w:unhideWhenUsed="0" w:qFormat="1"/>
-    <w:lsdException w:name="Medium List 2 Accent 1" w:semiHidden="0" w:uiPriority="66" w:unhideWhenUsed="0"/>
-    <w:lsdException w:name="Medium Grid 1 Accent 1" w:semiHidden="0" w:uiPriority="67" w:unhideWhenUsed="0"/>
-    <w:lsdException w:name="Medium Grid 2 Accent 1" w:semiHidden="0" w:uiPriority="68" w:unhideWhenUsed="0"/>
-    <w:lsdException w:name="Medium Grid 3 Accent 1" w:semiHidden="0" w:uiPriority="69" w:unhideWhenUsed="0"/>
-    <w:lsdException w:name="Dark List Accent 1" w:semiHidden="0" w:uiPriority="70" w:unhideWhenUsed="0"/>
-    <w:lsdException w:name="Colorful Shading Accent 1" w:semiHidden="0" w:uiPriority="71" w:unhideWhenUsed="0"/>
-    <w:lsdException w:name="Colorful List Accent 1" w:semiHidden="0" w:uiPriority="72" w:unhideWhenUsed="0"/>
-    <w:lsdException w:name="Colorful Grid Accent 1" w:semiHidden="0" w:uiPriority="73" w:unhideWhenUsed="0"/>
-    <w:lsdException w:name="Light Shading Accent 2" w:semiHidden="0" w:uiPriority="60" w:unhideWhenUsed="0"/>
-    <w:lsdException w:name="Light List Accent 2" w:semiHidden="0" w:uiPriority="61" w:unhideWhenUsed="0"/>
-    <w:lsdException w:name="Light Grid Accent 2" w:semiHidden="0" w:uiPriority="62" w:unhideWhenUsed="0"/>
-    <w:lsdException w:name="Medium Shading 1 Accent 2" w:semiHidden="0" w:uiPriority="63" w:unhideWhenUsed="0"/>
-    <w:lsdException w:name="Medium Shading 2 Accent 2" w:semiHidden="0" w:uiPriority="64" w:unhideWhenUsed="0"/>
-    <w:lsdException w:name="Medium List 1 Accent 2" w:semiHidden="0" w:uiPriority="65" w:unhideWhenUsed="0"/>
-    <w:lsdException w:name="Medium List 2 Accent 2" w:semiHidden="0" w:uiPriority="66" w:unhideWhenUsed="0"/>
-    <w:lsdException w:name="Medium Grid 1 Accent 2" w:semiHidden="0" w:uiPriority="67" w:unhideWhenUsed="0"/>
-    <w:lsdException w:name="Medium Grid 2 Accent 2" w:semiHidden="0" w:uiPriority="68" w:unhideWhenUsed="0"/>
-    <w:lsdException w:name="Medium Grid 3 Accent 2" w:semiHidden="0" w:uiPriority="69" w:unhideWhenUsed="0"/>
-    <w:lsdException w:name="Dark List Accent 2" w:semiHidden="0" w:uiPriority="70" w:unhideWhenUsed="0"/>
-    <w:lsdException w:name="Colorful Shading Accent 2" w:semiHidden="0" w:uiPriority="71" w:unhideWhenUsed="0"/>
-    <w:lsdException w:name="Colorful List Accent 2" w:semiHidden="0" w:uiPriority="72" w:unhideWhenUsed="0"/>
-    <w:lsdException w:name="Colorful Grid Accent 2" w:semiHidden="0" w:uiPriority="73" w:unhideWhenUsed="0"/>
-    <w:lsdException w:name="Light Shading Accent 3" w:semiHidden="0" w:uiPriority="60" w:unhideWhenUsed="0"/>
-    <w:lsdException w:name="Light List Accent 3" w:semiHidden="0" w:uiPriority="61" w:unhideWhenUsed="0"/>
-    <w:lsdException w:name="Light Grid Accent 3" w:semiHidden="0" w:uiPriority="62" w:unhideWhenUsed="0"/>
-    <w:lsdException w:name="Medium Shading 1 Accent 3" w:semiHidden="0" w:uiPriority="63" w:unhideWhenUsed="0"/>
-    <w:lsdException w:name="Medium Shading 2 Accent 3" w:semiHidden="0" w:uiPriority="64" w:unhideWhenUsed="0"/>
-    <w:lsdException w:name="Medium List 1 Accent 3" w:semiHidden="0" w:uiPriority="65" w:unhideWhenUsed="0"/>
-    <w:lsdException w:name="Medium List 2 Accent 3" w:semiHidden="0" w:uiPriority="66" w:unhideWhenUsed="0"/>
-    <w:lsdException w:name="Medium Grid 1 Accent 3" w:semiHidden="0" w:uiPriority="67" w:unhideWhenUsed="0"/>
-    <w:lsdException w:name="Medium Grid 2 Accent 3" w:semiHidden="0" w:uiPriority="68" w:unhideWhenUsed="0"/>
-    <w:lsdException w:name="Medium Grid 3 Accent 3" w:semiHidden="0" w:uiPriority="69" w:unhideWhenUsed="0"/>
-    <w:lsdException w:name="Dark List Accent 3" w:semiHidden="0" w:uiPriority="70" w:unhideWhenUsed="0"/>
-    <w:lsdException w:name="Colorful Shading Accent 3" w:semiHidden="0" w:uiPriority="71" w:unhideWhenUsed="0"/>
-    <w:lsdException w:name="Colorful List Accent 3" w:semiHidden="0" w:uiPriority="72" w:unhideWhenUsed="0"/>
-    <w:lsdException w:name="Colorful Grid Accent 3" w:semiHidden="0" w:uiPriority="73" w:unhideWhenUsed="0"/>
-    <w:lsdException w:name="Light Shading Accent 4" w:semiHidden="0" w:uiPriority="60" w:unhideWhenUsed="0"/>
-    <w:lsdException w:name="Light List Accent 4" w:semiHidden="0" w:uiPriority="61" w:unhideWhenUsed="0"/>
-    <w:lsdException w:name="Light Grid Accent 4" w:semiHidden="0" w:uiPriority="62" w:unhideWhenUsed="0"/>
-    <w:lsdException w:name="Medium Shading 1 Accent 4" w:semiHidden="0" w:uiPriority="63" w:unhideWhenUsed="0"/>
-    <w:lsdException w:name="Medium Shading 2 Accent 4" w:semiHidden="0" w:uiPriority="64" w:unhideWhenUsed="0"/>
-    <w:lsdException w:name="Medium List 1 Accent 4" w:semiHidden="0" w:uiPriority="65" w:unhideWhenUsed="0"/>
-    <w:lsdException w:name="Medium List 2 Accent 4" w:semiHidden="0" w:uiPriority="66" w:unhideWhenUsed="0"/>
-    <w:lsdException w:name="Medium Grid 1 Accent 4" w:semiHidden="0" w:uiPriority="67" w:unhideWhenUsed="0"/>
-    <w:lsdException w:name="Medium Grid 2 Accent 4" w:semiHidden="0" w:uiPriority="68" w:unhideWhenUsed="0"/>
-    <w:lsdException w:name="Medium Grid 3 Accent 4" w:semiHidden="0" w:uiPriority="69" w:unhideWhenUsed="0"/>
-    <w:lsdException w:name="Dark List Accent 4" w:semiHidden="0" w:uiPriority="70" w:unhideWhenUsed="0"/>
-    <w:lsdException w:name="Colorful Shading Accent 4" w:semiHidden="0" w:uiPriority="71" w:unhideWhenUsed="0"/>
-    <w:lsdException w:name="Colorful List Accent 4" w:semiHidden="0" w:uiPriority="72" w:unhideWhenUsed="0"/>
-    <w:lsdException w:name="Colorful Grid Accent 4" w:semiHidden="0" w:uiPriority="73" w:unhideWhenUsed="0"/>
-    <w:lsdException w:name="Light Shading Accent 5" w:semiHidden="0" w:uiPriority="60" w:unhideWhenUsed="0"/>
-    <w:lsdException w:name="Light List Accent 5" w:semiHidden="0" w:uiPriority="61" w:unhideWhenUsed="0"/>
-    <w:lsdException w:name="Light Grid Accent 5" w:semiHidden="0" w:uiPriority="62" w:unhideWhenUsed="0"/>
-    <w:lsdException w:name="Medium Shading 1 Accent 5" w:semiHidden="0" w:uiPriority="63" w:unhideWhenUsed="0"/>
-    <w:lsdException w:name="Medium Shading 2 Accent 5" w:semiHidden="0" w:uiPriority="64" w:unhideWhenUsed="0"/>
-    <w:lsdException w:name="Medium List 1 Accent 5" w:semiHidden="0" w:uiPriority="65" w:unhideWhenUsed="0"/>
-    <w:lsdException w:name="Medium List 2 Accent 5" w:semiHidden="0" w:uiPriority="66" w:unhideWhenUsed="0"/>
-    <w:lsdException w:name="Medium Grid 1 Accent 5" w:semiHidden="0" w:uiPriority="67" w:unhideWhenUsed="0"/>
-    <w:lsdException w:name="Medium Grid 2 Accent 5" w:semiHidden="0" w:uiPriority="68" w:unhideWhenUsed="0"/>
-    <w:lsdException w:name="Medium Grid 3 Accent 5" w:semiHidden="0" w:uiPriority="69" w:unhideWhenUsed="0"/>
-    <w:lsdException w:name="Dark List Accent 5" w:semiHidden="0" w:uiPriority="70" w:unhideWhenUsed="0"/>
-    <w:lsdException w:name="Colorful Shading Accent 5" w:semiHidden="0" w:uiPriority="71" w:unhideWhenUsed="0"/>
-    <w:lsdException w:name="Colorful List Accent 5" w:semiHidden="0" w:uiPriority="72" w:unhideWhenUsed="0"/>
-    <w:lsdException w:name="Colorful Grid Accent 5" w:semiHidden="0" w:uiPriority="73" w:unhideWhenUsed="0"/>
-    <w:lsdException w:name="Light Shading Accent 6" w:semiHidden="0" w:uiPriority="60" w:unhideWhenUsed="0"/>
-    <w:lsdException w:name="Light List Accent 6" w:semiHidden="0" w:uiPriority="61" w:unhideWhenUsed="0"/>
-    <w:lsdException w:name="Light Grid Accent 6" w:semiHidden="0" w:uiPriority="62" w:unhideWhenUsed="0"/>
-    <w:lsdException w:name="Medium Shading 1 Accent 6" w:semiHidden="0" w:uiPriority="63" w:unhideWhenUsed="0"/>
-    <w:lsdException w:name="Medium Shading 2 Accent 6" w:semiHidden="0" w:uiPriority="64" w:unhideWhenUsed="0"/>
-    <w:lsdException w:name="Medium List 1 Accent 6" w:semiHidden="0" w:uiPriority="65" w:unhideWhenUsed="0"/>
-    <w:lsdException w:name="Medium List 2 Accent 6" w:semiHidden="0" w:uiPriority="66" w:unhideWhenUsed="0"/>
-    <w:lsdException w:name="Medium Grid 1 Accent 6" w:semiHidden="0" w:uiPriority="67" w:unhideWhenUsed="0"/>
-    <w:lsdException w:name="Medium Grid 2 Accent 6" w:semiHidden="0" w:uiPriority="68" w:unhideWhenUsed="0"/>
-    <w:lsdException w:name="Medium Grid 3 Accent 6" w:semiHidden="0" w:uiPriority="69" w:unhideWhenUsed="0"/>
-    <w:lsdException w:name="Dark List Accent 6" w:semiHidden="0" w:uiPriority="70" w:unhideWhenUsed="0"/>
-    <w:lsdException w:name="Colorful Shading Accent 6" w:semiHidden="0" w:uiPriority="71" w:unhideWhenUsed="0"/>
-    <w:lsdException w:name="Colorful List Accent 6" w:semiHidden="0" w:uiPriority="72" w:unhideWhenUsed="0"/>
-    <w:lsdException w:name="Colorful Grid Accent 6" w:semiHidden="0" w:uiPriority="73" w:unhideWhenUsed="0"/>
-    <w:lsdException w:name="Subtle Emphasis" w:semiHidden="0" w:uiPriority="19" w:unhideWhenUsed="0" w:qFormat="1"/>
-    <w:lsdException w:name="Intense Emphasis" w:semiHidden="0" w:uiPriority="21" w:unhideWhenUsed="0" w:qFormat="1"/>
-    <w:lsdException w:name="Subtle Reference" w:semiHidden="0" w:uiPriority="31" w:unhideWhenUsed="0" w:qFormat="1"/>
-    <w:lsdException w:name="Intense Reference" w:semiHidden="0" w:uiPriority="32" w:unhideWhenUsed="0" w:qFormat="1"/>
-    <w:lsdException w:name="Book Title" w:semiHidden="0" w:uiPriority="33" w:unhideWhenUsed="0" w:qFormat="1"/>
-    <w:lsdException w:name="Bibliography" w:uiPriority="37"/>
-    <w:lsdException w:name="TOC Heading" w:uiPriority="39" w:qFormat="1"/>
+  <w:latentStyles w:defLockedState="0" w:defUIPriority="99" w:defSemiHidden="0" w:defUnhideWhenUsed="0" w:defQFormat="0" w:count="371">
+    <w:lsdException w:name="Normal" w:uiPriority="0" w:qFormat="1"/>
+    <w:lsdException w:name="heading 1" w:uiPriority="9" w:qFormat="1"/>
+    <w:lsdException w:name="heading 2" w:semiHidden="1" w:uiPriority="9" w:unhideWhenUsed="1" w:qFormat="1"/>
+    <w:lsdException w:name="heading 3" w:semiHidden="1" w:uiPriority="9" w:unhideWhenUsed="1" w:qFormat="1"/>
+    <w:lsdException w:name="heading 4" w:semiHidden="1" w:uiPriority="9" w:unhideWhenUsed="1" w:qFormat="1"/>
+    <w:lsdException w:name="heading 5" w:semiHidden="1" w:uiPriority="9" w:unhideWhenUsed="1" w:qFormat="1"/>
+    <w:lsdException w:name="heading 6" w:semiHidden="1" w:uiPriority="9" w:unhideWhenUsed="1" w:qFormat="1"/>
+    <w:lsdException w:name="heading 7" w:semiHidden="1" w:uiPriority="9" w:unhideWhenUsed="1" w:qFormat="1"/>
+    <w:lsdException w:name="heading 8" w:semiHidden="1" w:uiPriority="9" w:unhideWhenUsed="1" w:qFormat="1"/>
+    <w:lsdException w:name="heading 9" w:semiHidden="1" w:uiPriority="9" w:unhideWhenUsed="1" w:qFormat="1"/>
+    <w:lsdException w:name="index 1" w:semiHidden="1" w:unhideWhenUsed="1"/>
+    <w:lsdException w:name="index 2" w:semiHidden="1" w:unhideWhenUsed="1"/>
+    <w:lsdException w:name="index 3" w:semiHidden="1" w:unhideWhenUsed="1"/>
+    <w:lsdException w:name="index 4" w:semiHidden="1" w:unhideWhenUsed="1"/>
+    <w:lsdException w:name="index 5" w:semiHidden="1" w:unhideWhenUsed="1"/>
+    <w:lsdException w:name="index 6" w:semiHidden="1" w:unhideWhenUsed="1"/>
+    <w:lsdException w:name="index 7" w:semiHidden="1" w:unhideWhenUsed="1"/>
+    <w:lsdException w:name="index 8" w:semiHidden="1" w:unhideWhenUsed="1"/>
+    <w:lsdException w:name="index 9" w:semiHidden="1" w:unhideWhenUsed="1"/>
+    <w:lsdException w:name="toc 1" w:semiHidden="1" w:uiPriority="39" w:unhideWhenUsed="1"/>
+    <w:lsdException w:name="toc 2" w:semiHidden="1" w:uiPriority="39" w:unhideWhenUsed="1"/>
+    <w:lsdException w:name="toc 3" w:semiHidden="1" w:uiPriority="39" w:unhideWhenUsed="1"/>
+    <w:lsdException w:name="toc 4" w:semiHidden="1" w:uiPriority="39" w:unhideWhenUsed="1"/>
+    <w:lsdException w:name="toc 5" w:semiHidden="1" w:uiPriority="39" w:unhideWhenUsed="1"/>
+    <w:lsdException w:name="toc 6" w:semiHidden="1" w:uiPriority="39" w:unhideWhenUsed="1"/>
+    <w:lsdException w:name="toc 7" w:semiHidden="1" w:uiPriority="39" w:unhideWhenUsed="1"/>
+    <w:lsdException w:name="toc 8" w:semiHidden="1" w:uiPriority="39" w:unhideWhenUsed="1"/>
+    <w:lsdException w:name="toc 9" w:semiHidden="1" w:uiPriority="39" w:unhideWhenUsed="1"/>
+    <w:lsdException w:name="Normal Indent" w:semiHidden="1" w:unhideWhenUsed="1"/>
+    <w:lsdException w:name="footnote text" w:semiHidden="1" w:unhideWhenUsed="1"/>
+    <w:lsdException w:name="annotation text" w:semiHidden="1" w:unhideWhenUsed="1"/>
+    <w:lsdException w:name="header" w:semiHidden="1" w:unhideWhenUsed="1"/>
+    <w:lsdException w:name="footer" w:semiHidden="1" w:unhideWhenUsed="1"/>
+    <w:lsdException w:name="index heading" w:semiHidden="1" w:unhideWhenUsed="1"/>
+    <w:lsdException w:name="caption" w:semiHidden="1" w:uiPriority="35" w:unhideWhenUsed="1" w:qFormat="1"/>
+    <w:lsdException w:name="table of figures" w:semiHidden="1" w:unhideWhenUsed="1"/>
+    <w:lsdException w:name="envelope address" w:semiHidden="1" w:unhideWhenUsed="1"/>
+    <w:lsdException w:name="envelope return" w:semiHidden="1" w:unhideWhenUsed="1"/>
+    <w:lsdException w:name="footnote reference" w:semiHidden="1" w:unhideWhenUsed="1"/>
+    <w:lsdException w:name="annotation reference" w:semiHidden="1" w:unhideWhenUsed="1"/>
+    <w:lsdException w:name="line number" w:semiHidden="1" w:unhideWhenUsed="1"/>
+    <w:lsdException w:name="page number" w:semiHidden="1" w:unhideWhenUsed="1"/>
+    <w:lsdException w:name="endnote reference" w:semiHidden="1" w:unhideWhenUsed="1"/>
+    <w:lsdException w:name="endnote text" w:semiHidden="1" w:unhideWhenUsed="1"/>
+    <w:lsdException w:name="table of authorities" w:semiHidden="1" w:unhideWhenUsed="1"/>
+    <w:lsdException w:name="macro" w:semiHidden="1" w:unhideWhenUsed="1"/>
+    <w:lsdException w:name="toa heading" w:semiHidden="1" w:unhideWhenUsed="1"/>
+    <w:lsdException w:name="List" w:semiHidden="1" w:unhideWhenUsed="1"/>
+    <w:lsdException w:name="List Bullet" w:semiHidden="1" w:unhideWhenUsed="1"/>
+    <w:lsdException w:name="List Number" w:semiHidden="1" w:unhideWhenUsed="1"/>
+    <w:lsdException w:name="List 2" w:semiHidden="1" w:unhideWhenUsed="1"/>
+    <w:lsdException w:name="List 3" w:semiHidden="1" w:unhideWhenUsed="1"/>
+    <w:lsdException w:name="List 4" w:semiHidden="1" w:unhideWhenUsed="1"/>
+    <w:lsdException w:name="List 5" w:semiHidden="1" w:unhideWhenUsed="1"/>
+    <w:lsdException w:name="List Bullet 2" w:semiHidden="1" w:unhideWhenUsed="1"/>
+    <w:lsdException w:name="List Bullet 3" w:semiHidden="1" w:unhideWhenUsed="1"/>
+    <w:lsdException w:name="List Bullet 4" w:semiHidden="1" w:unhideWhenUsed="1"/>
+    <w:lsdException w:name="List Bullet 5" w:semiHidden="1" w:unhideWhenUsed="1"/>
+    <w:lsdException w:name="List Number 2" w:semiHidden="1" w:unhideWhenUsed="1"/>
+    <w:lsdException w:name="List Number 3" w:semiHidden="1" w:unhideWhenUsed="1"/>
+    <w:lsdException w:name="List Number 4" w:semiHidden="1" w:unhideWhenUsed="1"/>
+    <w:lsdException w:name="List Number 5" w:semiHidden="1" w:unhideWhenUsed="1"/>
+    <w:lsdException w:name="Title" w:uiPriority="10" w:qFormat="1"/>
+    <w:lsdException w:name="Closing" w:semiHidden="1" w:unhideWhenUsed="1"/>
+    <w:lsdException w:name="Signature" w:semiHidden="1" w:unhideWhenUsed="1"/>
+    <w:lsdException w:name="Default Paragraph Font" w:semiHidden="1" w:uiPriority="1" w:unhideWhenUsed="1"/>
+    <w:lsdException w:name="Body Text" w:semiHidden="1" w:unhideWhenUsed="1"/>
+    <w:lsdException w:name="Body Text Indent" w:semiHidden="1" w:unhideWhenUsed="1"/>
+    <w:lsdException w:name="List Continue" w:semiHidden="1" w:unhideWhenUsed="1"/>
+    <w:lsdException w:name="List Continue 2" w:semiHidden="1" w:unhideWhenUsed="1"/>
+    <w:lsdException w:name="List Continue 3" w:semiHidden="1" w:unhideWhenUsed="1"/>
+    <w:lsdException w:name="List Continue 4" w:semiHidden="1" w:unhideWhenUsed="1"/>
+    <w:lsdException w:name="List Continue 5" w:semiHidden="1" w:unhideWhenUsed="1"/>
+    <w:lsdException w:name="Message Header" w:semiHidden="1" w:unhideWhenUsed="1"/>
+    <w:lsdException w:name="Subtitle" w:uiPriority="11" w:qFormat="1"/>
+    <w:lsdException w:name="Salutation" w:semiHidden="1" w:unhideWhenUsed="1"/>
+    <w:lsdException w:name="Date" w:semiHidden="1" w:unhideWhenUsed="1"/>
+    <w:lsdException w:name="Body Text First Indent" w:semiHidden="1" w:unhideWhenUsed="1"/>
+    <w:lsdException w:name="Body Text First Indent 2" w:semiHidden="1" w:unhideWhenUsed="1"/>
+    <w:lsdException w:name="Note Heading" w:semiHidden="1" w:unhideWhenUsed="1"/>
+    <w:lsdException w:name="Body Text 2" w:semiHidden="1" w:unhideWhenUsed="1"/>
+    <w:lsdException w:name="Body Text 3" w:semiHidden="1" w:unhideWhenUsed="1"/>
+    <w:lsdException w:name="Body Text Indent 2" w:semiHidden="1" w:unhideWhenUsed="1"/>
+    <w:lsdException w:name="Body Text Indent 3" w:semiHidden="1" w:unhideWhenUsed="1"/>
+    <w:lsdException w:name="Block Text" w:semiHidden="1" w:unhideWhenUsed="1"/>
+    <w:lsdException w:name="Hyperlink" w:semiHidden="1" w:unhideWhenUsed="1"/>
+    <w:lsdException w:name="FollowedHyperlink" w:semiHidden="1" w:unhideWhenUsed="1"/>
+    <w:lsdException w:name="Strong" w:uiPriority="22" w:qFormat="1"/>
+    <w:lsdException w:name="Emphasis" w:uiPriority="20" w:qFormat="1"/>
+    <w:lsdException w:name="Document Map" w:semiHidden="1" w:unhideWhenUsed="1"/>
+    <w:lsdException w:name="Plain Text" w:semiHidden="1" w:unhideWhenUsed="1"/>
+    <w:lsdException w:name="E-mail Signature" w:semiHidden="1" w:unhideWhenUsed="1"/>
+    <w:lsdException w:name="HTML Top of Form" w:semiHidden="1" w:unhideWhenUsed="1"/>
+    <w:lsdException w:name="HTML Bottom of Form" w:semiHidden="1" w:unhideWhenUsed="1"/>
+    <w:lsdException w:name="Normal (Web)" w:semiHidden="1" w:unhideWhenUsed="1"/>
+    <w:lsdException w:name="HTML Acronym" w:semiHidden="1" w:unhideWhenUsed="1"/>
+    <w:lsdException w:name="HTML Address" w:semiHidden="1" w:unhideWhenUsed="1"/>
+    <w:lsdException w:name="HTML Cite" w:semiHidden="1" w:unhideWhenUsed="1"/>
+    <w:lsdException w:name="HTML Code" w:semiHidden="1" w:unhideWhenUsed="1"/>
+    <w:lsdException w:name="HTML Definition" w:semiHidden="1" w:unhideWhenUsed="1"/>
+    <w:lsdException w:name="HTML Keyboard" w:semiHidden="1" w:unhideWhenUsed="1"/>
+    <w:lsdException w:name="HTML Preformatted" w:semiHidden="1" w:unhideWhenUsed="1"/>
+    <w:lsdException w:name="HTML Sample" w:semiHidden="1" w:unhideWhenUsed="1"/>
+    <w:lsdException w:name="HTML Typewriter" w:semiHidden="1" w:unhideWhenUsed="1"/>
+    <w:lsdException w:name="HTML Variable" w:semiHidden="1" w:unhideWhenUsed="1"/>
+    <w:lsdException w:name="Normal Table" w:semiHidden="1" w:unhideWhenUsed="1"/>
+    <w:lsdException w:name="annotation subject" w:semiHidden="1" w:unhideWhenUsed="1"/>
+    <w:lsdException w:name="No List" w:semiHidden="1" w:unhideWhenUsed="1"/>
+    <w:lsdException w:name="Outline List 1" w:semiHidden="1" w:unhideWhenUsed="1"/>
+    <w:lsdException w:name="Outline List 2" w:semiHidden="1" w:unhideWhenUsed="1"/>
+    <w:lsdException w:name="Outline List 3" w:semiHidden="1" w:unhideWhenUsed="1"/>
+    <w:lsdException w:name="Table Simple 1" w:semiHidden="1" w:unhideWhenUsed="1"/>
+    <w:lsdException w:name="Table Simple 2" w:semiHidden="1" w:unhideWhenUsed="1"/>
+    <w:lsdException w:name="Table Simple 3" w:semiHidden="1" w:unhideWhenUsed="1"/>
+    <w:lsdException w:name="Table Classic 1" w:semiHidden="1" w:unhideWhenUsed="1"/>
+    <w:lsdException w:name="Table Classic 2" w:semiHidden="1" w:unhideWhenUsed="1"/>
+    <w:lsdException w:name="Table Classic 3" w:semiHidden="1" w:unhideWhenUsed="1"/>
+    <w:lsdException w:name="Table Classic 4" w:semiHidden="1" w:unhideWhenUsed="1"/>
+    <w:lsdException w:name="Table Colorful 1" w:semiHidden="1" w:unhideWhenUsed="1"/>
+    <w:lsdException w:name="Table Colorful 2" w:semiHidden="1" w:unhideWhenUsed="1"/>
+    <w:lsdException w:name="Table Colorful 3" w:semiHidden="1" w:unhideWhenUsed="1"/>
+    <w:lsdException w:name="Table Columns 1" w:semiHidden="1" w:unhideWhenUsed="1"/>
+    <w:lsdException w:name="Table Columns 2" w:semiHidden="1" w:unhideWhenUsed="1"/>
+    <w:lsdException w:name="Table Columns 3" w:semiHidden="1" w:unhideWhenUsed="1"/>
+    <w:lsdException w:name="Table Columns 4" w:semiHidden="1" w:unhideWhenUsed="1"/>
+    <w:lsdException w:name="Table Columns 5" w:semiHidden="1" w:unhideWhenUsed="1"/>
+    <w:lsdException w:name="Table Grid 1" w:semiHidden="1" w:unhideWhenUsed="1"/>
+    <w:lsdException w:name="Table Grid 2" w:semiHidden="1" w:unhideWhenUsed="1"/>
+    <w:lsdException w:name="Table Grid 3" w:semiHidden="1" w:unhideWhenUsed="1"/>
+    <w:lsdException w:name="Table Grid 4" w:semiHidden="1" w:unhideWhenUsed="1"/>
+    <w:lsdException w:name="Table Grid 5" w:semiHidden="1" w:unhideWhenUsed="1"/>
+    <w:lsdException w:name="Table Grid 6" w:semiHidden="1" w:unhideWhenUsed="1"/>
+    <w:lsdException w:name="Table Grid 7" w:semiHidden="1" w:unhideWhenUsed="1"/>
+    <w:lsdException w:name="Table Grid 8" w:semiHidden="1" w:unhideWhenUsed="1"/>
+    <w:lsdException w:name="Table List 1" w:semiHidden="1" w:unhideWhenUsed="1"/>
+    <w:lsdException w:name="Table List 2" w:semiHidden="1" w:unhideWhenUsed="1"/>
+    <w:lsdException w:name="Table List 3" w:semiHidden="1" w:unhideWhenUsed="1"/>
+    <w:lsdException w:name="Table List 4" w:semiHidden="1" w:unhideWhenUsed="1"/>
+    <w:lsdException w:name="Table List 5" w:semiHidden="1" w:unhideWhenUsed="1"/>
+    <w:lsdException w:name="Table List 6" w:semiHidden="1" w:unhideWhenUsed="1"/>
+    <w:lsdException w:name="Table List 7" w:semiHidden="1" w:unhideWhenUsed="1"/>
+    <w:lsdException w:name="Table List 8" w:semiHidden="1" w:unhideWhenUsed="1"/>
+    <w:lsdException w:name="Table 3D effects 1" w:semiHidden="1" w:unhideWhenUsed="1"/>
+    <w:lsdException w:name="Table 3D effects 2" w:semiHidden="1" w:unhideWhenUsed="1"/>
+    <w:lsdException w:name="Table 3D effects 3" w:semiHidden="1" w:unhideWhenUsed="1"/>
+    <w:lsdException w:name="Table Contemporary" w:semiHidden="1" w:unhideWhenUsed="1"/>
+    <w:lsdException w:name="Table Elegant" w:semiHidden="1" w:unhideWhenUsed="1"/>
+    <w:lsdException w:name="Table Professional" w:semiHidden="1" w:unhideWhenUsed="1"/>
+    <w:lsdException w:name="Table Subtle 1" w:semiHidden="1" w:unhideWhenUsed="1"/>
+    <w:lsdException w:name="Table Subtle 2" w:semiHidden="1" w:unhideWhenUsed="1"/>
+    <w:lsdException w:name="Table Web 1" w:semiHidden="1" w:unhideWhenUsed="1"/>
+    <w:lsdException w:name="Table Web 2" w:semiHidden="1" w:unhideWhenUsed="1"/>
+    <w:lsdException w:name="Table Web 3" w:semiHidden="1" w:unhideWhenUsed="1"/>
+    <w:lsdException w:name="Balloon Text" w:semiHidden="1" w:unhideWhenUsed="1"/>
+    <w:lsdException w:name="Table Grid" w:uiPriority="59"/>
+    <w:lsdException w:name="Table Theme" w:semiHidden="1" w:unhideWhenUsed="1"/>
+    <w:lsdException w:name="Placeholder Text" w:semiHidden="1"/>
+    <w:lsdException w:name="No Spacing" w:uiPriority="1" w:qFormat="1"/>
+    <w:lsdException w:name="Light Shading" w:uiPriority="60"/>
+    <w:lsdException w:name="Light List" w:uiPriority="61"/>
+    <w:lsdException w:name="Light Grid" w:uiPriority="62"/>
+    <w:lsdException w:name="Medium Shading 1" w:uiPriority="63"/>
+    <w:lsdException w:name="Medium Shading 2" w:uiPriority="64"/>
+    <w:lsdException w:name="Medium List 1" w:uiPriority="65"/>
+    <w:lsdException w:name="Medium List 2" w:uiPriority="66"/>
+    <w:lsdException w:name="Medium Grid 1" w:uiPriority="67"/>
+    <w:lsdException w:name="Medium Grid 2" w:uiPriority="68"/>
+    <w:lsdException w:name="Medium Grid 3" w:uiPriority="69"/>
+    <w:lsdException w:name="Dark List" w:uiPriority="70"/>
+    <w:lsdException w:name="Colorful Shading" w:uiPriority="71"/>
+    <w:lsdException w:name="Colorful List" w:uiPriority="72"/>
+    <w:lsdException w:name="Colorful Grid" w:uiPriority="73"/>
+    <w:lsdException w:name="Light Shading Accent 1" w:uiPriority="60"/>
+    <w:lsdException w:name="Light List Accent 1" w:uiPriority="61"/>
+    <w:lsdException w:name="Light Grid Accent 1" w:uiPriority="62"/>
+    <w:lsdException w:name="Medium Shading 1 Accent 1" w:uiPriority="63"/>
+    <w:lsdException w:name="Medium Shading 2 Accent 1" w:uiPriority="64"/>
+    <w:lsdException w:name="Medium List 1 Accent 1" w:uiPriority="65"/>
+    <w:lsdException w:name="Revision" w:semiHidden="1"/>
+    <w:lsdException w:name="List Paragraph" w:uiPriority="34" w:qFormat="1"/>
+    <w:lsdException w:name="Quote" w:uiPriority="29" w:qFormat="1"/>
+    <w:lsdException w:name="Intense Quote" w:uiPriority="30" w:qFormat="1"/>
+    <w:lsdException w:name="Medium List 2 Accent 1" w:uiPriority="66"/>
+    <w:lsdException w:name="Medium Grid 1 Accent 1" w:uiPriority="67"/>
+    <w:lsdException w:name="Medium Grid 2 Accent 1" w:uiPriority="68"/>
+    <w:lsdException w:name="Medium Grid 3 Accent 1" w:uiPriority="69"/>
+    <w:lsdException w:name="Dark List Accent 1" w:uiPriority="70"/>
+    <w:lsdException w:name="Colorful Shading Accent 1" w:uiPriority="71"/>
+    <w:lsdException w:name="Colorful List Accent 1" w:uiPriority="72"/>
+    <w:lsdException w:name="Colorful Grid Accent 1" w:uiPriority="73"/>
+    <w:lsdException w:name="Light Shading Accent 2" w:uiPriority="60"/>
+    <w:lsdException w:name="Light List Accent 2" w:uiPriority="61"/>
+    <w:lsdException w:name="Light Grid Accent 2" w:uiPriority="62"/>
+    <w:lsdException w:name="Medium Shading 1 Accent 2" w:uiPriority="63"/>
+    <w:lsdException w:name="Medium Shading 2 Accent 2" w:uiPriority="64"/>
+    <w:lsdException w:name="Medium List 1 Accent 2" w:uiPriority="65"/>
+    <w:lsdException w:name="Medium List 2 Accent 2" w:uiPriority="66"/>
+    <w:lsdException w:name="Medium Grid 1 Accent 2" w:uiPriority="67"/>
+    <w:lsdException w:name="Medium Grid 2 Accent 2" w:uiPriority="68"/>
+    <w:lsdException w:name="Medium Grid 3 Accent 2" w:uiPriority="69"/>
+    <w:lsdException w:name="Dark List Accent 2" w:uiPriority="70"/>
+    <w:lsdException w:name="Colorful Shading Accent 2" w:uiPriority="71"/>
+    <w:lsdException w:name="Colorful List Accent 2" w:uiPriority="72"/>
+    <w:lsdException w:name="Colorful Grid Accent 2" w:uiPriority="73"/>
+    <w:lsdException w:name="Light Shading Accent 3" w:uiPriority="60"/>
+    <w:lsdException w:name="Light List Accent 3" w:uiPriority="61"/>
+    <w:lsdException w:name="Light Grid Accent 3" w:uiPriority="62"/>
+    <w:lsdException w:name="Medium Shading 1 Accent 3" w:uiPriority="63"/>
+    <w:lsdException w:name="Medium Shading 2 Accent 3" w:uiPriority="64"/>
+    <w:lsdException w:name="Medium List 1 Accent 3" w:uiPriority="65"/>
+    <w:lsdException w:name="Medium List 2 Accent 3" w:uiPriority="66"/>
+    <w:lsdException w:name="Medium Grid 1 Accent 3" w:uiPriority="67"/>
+    <w:lsdException w:name="Medium Grid 2 Accent 3" w:uiPriority="68"/>
+    <w:lsdException w:name="Medium Grid 3 Accent 3" w:uiPriority="69"/>
+    <w:lsdException w:name="Dark List Accent 3" w:uiPriority="70"/>
+    <w:lsdException w:name="Colorful Shading Accent 3" w:uiPriority="71"/>
+    <w:lsdException w:name="Colorful List Accent 3" w:uiPriority="72"/>
+    <w:lsdException w:name="Colorful Grid Accent 3" w:uiPriority="73"/>
+    <w:lsdException w:name="Light Shading Accent 4" w:uiPriority="60"/>
+    <w:lsdException w:name="Light List Accent 4" w:uiPriority="61"/>
+    <w:lsdException w:name="Light Grid Accent 4" w:uiPriority="62"/>
+    <w:lsdException w:name="Medium Shading 1 Accent 4" w:uiPriority="63"/>
+    <w:lsdException w:name="Medium Shading 2 Accent 4" w:uiPriority="64"/>
+    <w:lsdException w:name="Medium List 1 Accent 4" w:uiPriority="65"/>
+    <w:lsdException w:name="Medium List 2 Accent 4" w:uiPriority="66"/>
+    <w:lsdException w:name="Medium Grid 1 Accent 4" w:uiPriority="67"/>
+    <w:lsdException w:name="Medium Grid 2 Accent 4" w:uiPriority="68"/>
+    <w:lsdException w:name="Medium Grid 3 Accent 4" w:uiPriority="69"/>
+    <w:lsdException w:name="Dark List Accent 4" w:uiPriority="70"/>
+    <w:lsdException w:name="Colorful Shading Accent 4" w:uiPriority="71"/>
+    <w:lsdException w:name="Colorful List Accent 4" w:uiPriority="72"/>
+    <w:lsdException w:name="Colorful Grid Accent 4" w:uiPriority="73"/>
+    <w:lsdException w:name="Light Shading Accent 5" w:uiPriority="60"/>
+    <w:lsdException w:name="Light List Accent 5" w:uiPriority="61"/>
+    <w:lsdException w:name="Light Grid Accent 5" w:uiPriority="62"/>
+    <w:lsdException w:name="Medium Shading 1 Accent 5" w:uiPriority="63"/>
+    <w:lsdException w:name="Medium Shading 2 Accent 5" w:uiPriority="64"/>
+    <w:lsdException w:name="Medium List 1 Accent 5" w:uiPriority="65"/>
+    <w:lsdException w:name="Medium List 2 Accent 5" w:uiPriority="66"/>
+    <w:lsdException w:name="Medium Grid 1 Accent 5" w:uiPriority="67"/>
+    <w:lsdException w:name="Medium Grid 2 Accent 5" w:uiPriority="68"/>
+    <w:lsdException w:name="Medium Grid 3 Accent 5" w:uiPriority="69"/>
+    <w:lsdException w:name="Dark List Accent 5" w:uiPriority="70"/>
+    <w:lsdException w:name="Colorful Shading Accent 5" w:uiPriority="71"/>
+    <w:lsdException w:name="Colorful List Accent 5" w:uiPriority="72"/>
+    <w:lsdException w:name="Colorful Grid Accent 5" w:uiPriority="73"/>
+    <w:lsdException w:name="Light Shading Accent 6" w:uiPriority="60"/>
+    <w:lsdException w:name="Light List Accent 6" w:uiPriority="61"/>
+    <w:lsdException w:name="Light Grid Accent 6" w:uiPriority="62"/>
+    <w:lsdException w:name="Medium Shading 1 Accent 6" w:uiPriority="63"/>
+    <w:lsdException w:name="Medium Shading 2 Accent 6" w:uiPriority="64"/>
+    <w:lsdException w:name="Medium List 1 Accent 6" w:uiPriority="65"/>
+    <w:lsdException w:name="Medium List 2 Accent 6" w:uiPriority="66"/>
+    <w:lsdException w:name="Medium Grid 1 Accent 6" w:uiPriority="67"/>
+    <w:lsdException w:name="Medium Grid 2 Accent 6" w:uiPriority="68"/>
+    <w:lsdException w:name="Medium Grid 3 Accent 6" w:uiPriority="69"/>
+    <w:lsdException w:name="Dark List Accent 6" w:uiPriority="70"/>
+    <w:lsdException w:name="Colorful Shading Accent 6" w:uiPriority="71"/>
+    <w:lsdException w:name="Colorful List Accent 6" w:uiPriority="72"/>
+    <w:lsdException w:name="Colorful Grid Accent 6" w:uiPriority="73"/>
+    <w:lsdException w:name="Subtle Emphasis" w:uiPriority="19" w:qFormat="1"/>
+    <w:lsdException w:name="Intense Emphasis" w:uiPriority="21" w:qFormat="1"/>
+    <w:lsdException w:name="Subtle Reference" w:uiPriority="31" w:qFormat="1"/>
+    <w:lsdException w:name="Intense Reference" w:uiPriority="32" w:qFormat="1"/>
+    <w:lsdException w:name="Book Title" w:uiPriority="33" w:qFormat="1"/>
+    <w:lsdException w:name="Bibliography" w:semiHidden="1" w:uiPriority="37" w:unhideWhenUsed="1"/>
+    <w:lsdException w:name="TOC Heading" w:semiHidden="1" w:uiPriority="39" w:unhideWhenUsed="1" w:qFormat="1"/>
+    <w:lsdException w:name="Plain Table 1" w:uiPriority="41"/>
+    <w:lsdException w:name="Plain Table 2" w:uiPriority="42"/>
+    <w:lsdException w:name="Plain Table 3" w:uiPriority="43"/>
+    <w:lsdException w:name="Plain Table 4" w:uiPriority="44"/>
+    <w:lsdException w:name="Plain Table 5" w:uiPriority="45"/>
+    <w:lsdException w:name="Grid Table Light" w:uiPriority="40"/>
+    <w:lsdException w:name="Grid Table 1 Light" w:uiPriority="46"/>
+    <w:lsdException w:name="Grid Table 2" w:uiPriority="47"/>
+    <w:lsdException w:name="Grid Table 3" w:uiPriority="48"/>
+    <w:lsdException w:name="Grid Table 4" w:uiPriority="49"/>
+    <w:lsdException w:name="Grid Table 5 Dark" w:uiPriority="50"/>
+    <w:lsdException w:name="Grid Table 6 Colorful" w:uiPriority="51"/>
+    <w:lsdException w:name="Grid Table 7 Colorful" w:uiPriority="52"/>
+    <w:lsdException w:name="Grid Table 1 Light Accent 1" w:uiPriority="46"/>
+    <w:lsdException w:name="Grid Table 2 Accent 1" w:uiPriority="47"/>
+    <w:lsdException w:name="Grid Table 3 Accent 1" w:uiPriority="48"/>
+    <w:lsdException w:name="Grid Table 4 Accent 1" w:uiPriority="49"/>
+    <w:lsdException w:name="Grid Table 5 Dark Accent 1" w:uiPriority="50"/>
+    <w:lsdException w:name="Grid Table 6 Colorful Accent 1" w:uiPriority="51"/>
+    <w:lsdException w:name="Grid Table 7 Colorful Accent 1" w:uiPriority="52"/>
+    <w:lsdException w:name="Grid Table 1 Light Accent 2" w:uiPriority="46"/>
+    <w:lsdException w:name="Grid Table 2 Accent 2" w:uiPriority="47"/>
+    <w:lsdException w:name="Grid Table 3 Accent 2" w:uiPriority="48"/>
+    <w:lsdException w:name="Grid Table 4 Accent 2" w:uiPriority="49"/>
+    <w:lsdException w:name="Grid Table 5 Dark Accent 2" w:uiPriority="50"/>
+    <w:lsdException w:name="Grid Table 6 Colorful Accent 2" w:uiPriority="51"/>
+    <w:lsdException w:name="Grid Table 7 Colorful Accent 2" w:uiPriority="52"/>
+    <w:lsdException w:name="Grid Table 1 Light Accent 3" w:uiPriority="46"/>
+    <w:lsdException w:name="Grid Table 2 Accent 3" w:uiPriority="47"/>
+    <w:lsdException w:name="Grid Table 3 Accent 3" w:uiPriority="48"/>
+    <w:lsdException w:name="Grid Table 4 Accent 3" w:uiPriority="49"/>
+    <w:lsdException w:name="Grid Table 5 Dark Accent 3" w:uiPriority="50"/>
+    <w:lsdException w:name="Grid Table 6 Colorful Accent 3" w:uiPriority="51"/>
+    <w:lsdException w:name="Grid Table 7 Colorful Accent 3" w:uiPriority="52"/>
+    <w:lsdException w:name="Grid Table 1 Light Accent 4" w:uiPriority="46"/>
+    <w:lsdException w:name="Grid Table 2 Accent 4" w:uiPriority="47"/>
+    <w:lsdException w:name="Grid Table 3 Accent 4" w:uiPriority="48"/>
+    <w:lsdException w:name="Grid Table 4 Accent 4" w:uiPriority="49"/>
+    <w:lsdException w:name="Grid Table 5 Dark Accent 4" w:uiPriority="50"/>
+    <w:lsdException w:name="Grid Table 6 Colorful Accent 4" w:uiPriority="51"/>
+    <w:lsdException w:name="Grid Table 7 Colorful Accent 4" w:uiPriority="52"/>
+    <w:lsdException w:name="Grid Table 1 Light Accent 5" w:uiPriority="46"/>
+    <w:lsdException w:name="Grid Table 2 Accent 5" w:uiPriority="47"/>
+    <w:lsdException w:name="Grid Table 3 Accent 5" w:uiPriority="48"/>
+    <w:lsdException w:name="Grid Table 4 Accent 5" w:uiPriority="49"/>
+    <w:lsdException w:name="Grid Table 5 Dark Accent 5" w:uiPriority="50"/>
+    <w:lsdException w:name="Grid Table 6 Colorful Accent 5" w:uiPriority="51"/>
+    <w:lsdException w:name="Grid Table 7 Colorful Accent 5" w:uiPriority="52"/>
+    <w:lsdException w:name="Grid Table 1 Light Accent 6" w:uiPriority="46"/>
+    <w:lsdException w:name="Grid Table 2 Accent 6" w:uiPriority="47"/>
+    <w:lsdException w:name="Grid Table 3 Accent 6" w:uiPriority="48"/>
+    <w:lsdException w:name="Grid Table 4 Accent 6" w:uiPriority="49"/>
+    <w:lsdException w:name="Grid Table 5 Dark Accent 6" w:uiPriority="50"/>
+    <w:lsdException w:name="Grid Table 6 Colorful Accent 6" w:uiPriority="51"/>
+    <w:lsdException w:name="Grid Table 7 Colorful Accent 6" w:uiPriority="52"/>
+    <w:lsdException w:name="List Table 1 Light" w:uiPriority="46"/>
+    <w:lsdException w:name="List Table 2" w:uiPriority="47"/>
+    <w:lsdException w:name="List Table 3" w:uiPriority="48"/>
+    <w:lsdException w:name="List Table 4" w:uiPriority="49"/>
+    <w:lsdException w:name="List Table 5 Dark" w:uiPriority="50"/>
+    <w:lsdException w:name="List Table 6 Colorful" w:uiPriority="51"/>
+    <w:lsdException w:name="List Table 7 Colorful" w:uiPriority="52"/>
+    <w:lsdException w:name="List Table 1 Light Accent 1" w:uiPriority="46"/>
+    <w:lsdException w:name="List Table 2 Accent 1" w:uiPriority="47"/>
+    <w:lsdException w:name="List Table 3 Accent 1" w:uiPriority="48"/>
+    <w:lsdException w:name="List Table 4 Accent 1" w:uiPriority="49"/>
+    <w:lsdException w:name="List Table 5 Dark Accent 1" w:uiPriority="50"/>
+    <w:lsdException w:name="List Table 6 Colorful Accent 1" w:uiPriority="51"/>
+    <w:lsdException w:name="List Table 7 Colorful Accent 1" w:uiPriority="52"/>
+    <w:lsdException w:name="List Table 1 Light Accent 2" w:uiPriority="46"/>
+    <w:lsdException w:name="List Table 2 Accent 2" w:uiPriority="47"/>
+    <w:lsdException w:name="List Table 3 Accent 2" w:uiPriority="48"/>
+    <w:lsdException w:name="List Table 4 Accent 2" w:uiPriority="49"/>
+    <w:lsdException w:name="List Table 5 Dark Accent 2" w:uiPriority="50"/>
+    <w:lsdException w:name="List Table 6 Colorful Accent 2" w:uiPriority="51"/>
+    <w:lsdException w:name="List Table 7 Colorful Accent 2" w:uiPriority="52"/>
+    <w:lsdException w:name="List Table 1 Light Accent 3" w:uiPriority="46"/>
+    <w:lsdException w:name="List Table 2 Accent 3" w:uiPriority="47"/>
+    <w:lsdException w:name="List Table 3 Accent 3" w:uiPriority="48"/>
+    <w:lsdException w:name="List Table 4 Accent 3" w:uiPriority="49"/>
+    <w:lsdException w:name="List Table 5 Dark Accent 3" w:uiPriority="50"/>
+    <w:lsdException w:name="List Table 6 Colorful Accent 3" w:uiPriority="51"/>
+    <w:lsdException w:name="List Table 7 Colorful Accent 3" w:uiPriority="52"/>
+    <w:lsdException w:name="List Table 1 Light Accent 4" w:uiPriority="46"/>
+    <w:lsdException w:name="List Table 2 Accent 4" w:uiPriority="47"/>
+    <w:lsdException w:name="List Table 3 Accent 4" w:uiPriority="48"/>
+    <w:lsdException w:name="List Table 4 Accent 4" w:uiPriority="49"/>
+    <w:lsdException w:name="List Table 5 Dark Accent 4" w:uiPriority="50"/>
+    <w:lsdException w:name="List Table 6 Colorful Accent 4" w:uiPriority="51"/>
+    <w:lsdException w:name="List Table 7 Colorful Accent 4" w:uiPriority="52"/>
+    <w:lsdException w:name="List Table 1 Light Accent 5" w:uiPriority="46"/>
+    <w:lsdException w:name="List Table 2 Accent 5" w:uiPriority="47"/>
+    <w:lsdException w:name="List Table 3 Accent 5" w:uiPriority="48"/>
+    <w:lsdException w:name="List Table 4 Accent 5" w:uiPriority="49"/>
+    <w:lsdException w:name="List Table 5 Dark Accent 5" w:uiPriority="50"/>
+    <w:lsdException w:name="List Table 6 Colorful Accent 5" w:uiPriority="51"/>
+    <w:lsdException w:name="List Table 7 Colorful Accent 5" w:uiPriority="52"/>
+    <w:lsdException w:name="List Table 1 Light Accent 6" w:uiPriority="46"/>
+    <w:lsdException w:name="List Table 2 Accent 6" w:uiPriority="47"/>
+    <w:lsdException w:name="List Table 3 Accent 6" w:uiPriority="48"/>
+    <w:lsdException w:name="List Table 4 Accent 6" w:uiPriority="49"/>
+    <w:lsdException w:name="List Table 5 Dark Accent 6" w:uiPriority="50"/>
+    <w:lsdException w:name="List Table 6 Colorful Accent 6" w:uiPriority="51"/>
+    <w:lsdException w:name="List Table 7 Colorful Accent 6" w:uiPriority="52"/>
   </w:latentStyles>
   <w:style w:type="paragraph" w:default="1" w:styleId="a">
     <w:name w:val="Normal"/>
@@ -9564,198 +9848,8 @@
 </w:styles>
 </file>
 
-<file path=word/glossary/stylesWithEffects.xml><?xml version="1.0" encoding="utf-8"?>
-<w:styles xmlns:wpc="http://schemas.microsoft.com/office/word/2010/wordprocessingCanvas" xmlns:mc="http://schemas.openxmlformats.org/markup-compatibility/2006" xmlns:o="urn:schemas-microsoft-com:office:office" xmlns:r="http://schemas.openxmlformats.org/officeDocument/2006/relationships" xmlns:m="http://schemas.openxmlformats.org/officeDocument/2006/math" xmlns:v="urn:schemas-microsoft-com:vml" xmlns:wp14="http://schemas.microsoft.com/office/word/2010/wordprocessingDrawing" xmlns:wp="http://schemas.openxmlformats.org/drawingml/2006/wordprocessingDrawing" xmlns:w10="urn:schemas-microsoft-com:office:word" xmlns:w="http://schemas.openxmlformats.org/wordprocessingml/2006/main" xmlns:w14="http://schemas.microsoft.com/office/word/2010/wordml" xmlns:wpg="http://schemas.microsoft.com/office/word/2010/wordprocessingGroup" xmlns:wpi="http://schemas.microsoft.com/office/word/2010/wordprocessingInk" xmlns:wne="http://schemas.microsoft.com/office/word/2006/wordml" xmlns:wps="http://schemas.microsoft.com/office/word/2010/wordprocessingShape" mc:Ignorable="w14 wp14">
-  <w:docDefaults>
-    <w:rPrDefault>
-      <w:rPr>
-        <w:rFonts w:asciiTheme="minorHAnsi" w:eastAsiaTheme="minorEastAsia" w:hAnsiTheme="minorHAnsi" w:cstheme="minorBidi"/>
-        <w:sz w:val="22"/>
-        <w:szCs w:val="22"/>
-        <w:lang w:val="ru-RU" w:eastAsia="ru-RU" w:bidi="ar-SA"/>
-      </w:rPr>
-    </w:rPrDefault>
-    <w:pPrDefault>
-      <w:pPr>
-        <w:spacing w:after="200" w:line="276" w:lineRule="auto"/>
-      </w:pPr>
-    </w:pPrDefault>
-  </w:docDefaults>
-  <w:latentStyles w:defLockedState="0" w:defUIPriority="99" w:defSemiHidden="1" w:defUnhideWhenUsed="1" w:defQFormat="0" w:count="267">
-    <w:lsdException w:name="Normal" w:semiHidden="0" w:uiPriority="0" w:unhideWhenUsed="0" w:qFormat="1"/>
-    <w:lsdException w:name="heading 1" w:semiHidden="0" w:uiPriority="9" w:unhideWhenUsed="0" w:qFormat="1"/>
-    <w:lsdException w:name="heading 2" w:uiPriority="9" w:qFormat="1"/>
-    <w:lsdException w:name="heading 3" w:uiPriority="9" w:qFormat="1"/>
-    <w:lsdException w:name="heading 4" w:uiPriority="9" w:qFormat="1"/>
-    <w:lsdException w:name="heading 5" w:uiPriority="9" w:qFormat="1"/>
-    <w:lsdException w:name="heading 6" w:uiPriority="9" w:qFormat="1"/>
-    <w:lsdException w:name="heading 7" w:uiPriority="9" w:qFormat="1"/>
-    <w:lsdException w:name="heading 8" w:uiPriority="9" w:qFormat="1"/>
-    <w:lsdException w:name="heading 9" w:uiPriority="9" w:qFormat="1"/>
-    <w:lsdException w:name="toc 1" w:uiPriority="39"/>
-    <w:lsdException w:name="toc 2" w:uiPriority="39"/>
-    <w:lsdException w:name="toc 3" w:uiPriority="39"/>
-    <w:lsdException w:name="toc 4" w:uiPriority="39"/>
-    <w:lsdException w:name="toc 5" w:uiPriority="39"/>
-    <w:lsdException w:name="toc 6" w:uiPriority="39"/>
-    <w:lsdException w:name="toc 7" w:uiPriority="39"/>
-    <w:lsdException w:name="toc 8" w:uiPriority="39"/>
-    <w:lsdException w:name="toc 9" w:uiPriority="39"/>
-    <w:lsdException w:name="caption" w:uiPriority="35" w:qFormat="1"/>
-    <w:lsdException w:name="Title" w:semiHidden="0" w:uiPriority="10" w:unhideWhenUsed="0" w:qFormat="1"/>
-    <w:lsdException w:name="Default Paragraph Font" w:uiPriority="1"/>
-    <w:lsdException w:name="Subtitle" w:semiHidden="0" w:uiPriority="11" w:unhideWhenUsed="0" w:qFormat="1"/>
-    <w:lsdException w:name="Strong" w:semiHidden="0" w:uiPriority="22" w:unhideWhenUsed="0" w:qFormat="1"/>
-    <w:lsdException w:name="Emphasis" w:semiHidden="0" w:uiPriority="20" w:unhideWhenUsed="0" w:qFormat="1"/>
-    <w:lsdException w:name="Table Grid" w:semiHidden="0" w:uiPriority="59" w:unhideWhenUsed="0"/>
-    <w:lsdException w:name="Placeholder Text" w:unhideWhenUsed="0"/>
-    <w:lsdException w:name="No Spacing" w:semiHidden="0" w:uiPriority="1" w:unhideWhenUsed="0" w:qFormat="1"/>
-    <w:lsdException w:name="Light Shading" w:semiHidden="0" w:uiPriority="60" w:unhideWhenUsed="0"/>
-    <w:lsdException w:name="Light List" w:semiHidden="0" w:uiPriority="61" w:unhideWhenUsed="0"/>
-    <w:lsdException w:name="Light Grid" w:semiHidden="0" w:uiPriority="62" w:unhideWhenUsed="0"/>
-    <w:lsdException w:name="Medium Shading 1" w:semiHidden="0" w:uiPriority="63" w:unhideWhenUsed="0"/>
-    <w:lsdException w:name="Medium Shading 2" w:semiHidden="0" w:uiPriority="64" w:unhideWhenUsed="0"/>
-    <w:lsdException w:name="Medium List 1" w:semiHidden="0" w:uiPriority="65" w:unhideWhenUsed="0"/>
-    <w:lsdException w:name="Medium List 2" w:semiHidden="0" w:uiPriority="66" w:unhideWhenUsed="0"/>
-    <w:lsdException w:name="Medium Grid 1" w:semiHidden="0" w:uiPriority="67" w:unhideWhenUsed="0"/>
-    <w:lsdException w:name="Medium Grid 2" w:semiHidden="0" w:uiPriority="68" w:unhideWhenUsed="0"/>
-    <w:lsdException w:name="Medium Grid 3" w:semiHidden="0" w:uiPriority="69" w:unhideWhenUsed="0"/>
-    <w:lsdException w:name="Dark List" w:semiHidden="0" w:uiPriority="70" w:unhideWhenUsed="0"/>
-    <w:lsdException w:name="Colorful Shading" w:semiHidden="0" w:uiPriority="71" w:unhideWhenUsed="0"/>
-    <w:lsdException w:name="Colorful List" w:semiHidden="0" w:uiPriority="72" w:unhideWhenUsed="0"/>
-    <w:lsdException w:name="Colorful Grid" w:semiHidden="0" w:uiPriority="73" w:unhideWhenUsed="0"/>
-    <w:lsdException w:name="Light Shading Accent 1" w:semiHidden="0" w:uiPriority="60" w:unhideWhenUsed="0"/>
-    <w:lsdException w:name="Light List Accent 1" w:semiHidden="0" w:uiPriority="61" w:unhideWhenUsed="0"/>
-    <w:lsdException w:name="Light Grid Accent 1" w:semiHidden="0" w:uiPriority="62" w:unhideWhenUsed="0"/>
-    <w:lsdException w:name="Medium Shading 1 Accent 1" w:semiHidden="0" w:uiPriority="63" w:unhideWhenUsed="0"/>
-    <w:lsdException w:name="Medium Shading 2 Accent 1" w:semiHidden="0" w:uiPriority="64" w:unhideWhenUsed="0"/>
-    <w:lsdException w:name="Medium List 1 Accent 1" w:semiHidden="0" w:uiPriority="65" w:unhideWhenUsed="0"/>
-    <w:lsdException w:name="Revision" w:unhideWhenUsed="0"/>
-    <w:lsdException w:name="List Paragraph" w:semiHidden="0" w:uiPriority="34" w:unhideWhenUsed="0" w:qFormat="1"/>
-    <w:lsdException w:name="Quote" w:semiHidden="0" w:uiPriority="29" w:unhideWhenUsed="0" w:qFormat="1"/>
-    <w:lsdException w:name="Intense Quote" w:semiHidden="0" w:uiPriority="30" w:unhideWhenUsed="0" w:qFormat="1"/>
-    <w:lsdException w:name="Medium List 2 Accent 1" w:semiHidden="0" w:uiPriority="66" w:unhideWhenUsed="0"/>
-    <w:lsdException w:name="Medium Grid 1 Accent 1" w:semiHidden="0" w:uiPriority="67" w:unhideWhenUsed="0"/>
-    <w:lsdException w:name="Medium Grid 2 Accent 1" w:semiHidden="0" w:uiPriority="68" w:unhideWhenUsed="0"/>
-    <w:lsdException w:name="Medium Grid 3 Accent 1" w:semiHidden="0" w:uiPriority="69" w:unhideWhenUsed="0"/>
-    <w:lsdException w:name="Dark List Accent 1" w:semiHidden="0" w:uiPriority="70" w:unhideWhenUsed="0"/>
-    <w:lsdException w:name="Colorful Shading Accent 1" w:semiHidden="0" w:uiPriority="71" w:unhideWhenUsed="0"/>
-    <w:lsdException w:name="Colorful List Accent 1" w:semiHidden="0" w:uiPriority="72" w:unhideWhenUsed="0"/>
-    <w:lsdException w:name="Colorful Grid Accent 1" w:semiHidden="0" w:uiPriority="73" w:unhideWhenUsed="0"/>
-    <w:lsdException w:name="Light Shading Accent 2" w:semiHidden="0" w:uiPriority="60" w:unhideWhenUsed="0"/>
-    <w:lsdException w:name="Light List Accent 2" w:semiHidden="0" w:uiPriority="61" w:unhideWhenUsed="0"/>
-    <w:lsdException w:name="Light Grid Accent 2" w:semiHidden="0" w:uiPriority="62" w:unhideWhenUsed="0"/>
-    <w:lsdException w:name="Medium Shading 1 Accent 2" w:semiHidden="0" w:uiPriority="63" w:unhideWhenUsed="0"/>
-    <w:lsdException w:name="Medium Shading 2 Accent 2" w:semiHidden="0" w:uiPriority="64" w:unhideWhenUsed="0"/>
-    <w:lsdException w:name="Medium List 1 Accent 2" w:semiHidden="0" w:uiPriority="65" w:unhideWhenUsed="0"/>
-    <w:lsdException w:name="Medium List 2 Accent 2" w:semiHidden="0" w:uiPriority="66" w:unhideWhenUsed="0"/>
-    <w:lsdException w:name="Medium Grid 1 Accent 2" w:semiHidden="0" w:uiPriority="67" w:unhideWhenUsed="0"/>
-    <w:lsdException w:name="Medium Grid 2 Accent 2" w:semiHidden="0" w:uiPriority="68" w:unhideWhenUsed="0"/>
-    <w:lsdException w:name="Medium Grid 3 Accent 2" w:semiHidden="0" w:uiPriority="69" w:unhideWhenUsed="0"/>
-    <w:lsdException w:name="Dark List Accent 2" w:semiHidden="0" w:uiPriority="70" w:unhideWhenUsed="0"/>
-    <w:lsdException w:name="Colorful Shading Accent 2" w:semiHidden="0" w:uiPriority="71" w:unhideWhenUsed="0"/>
-    <w:lsdException w:name="Colorful List Accent 2" w:semiHidden="0" w:uiPriority="72" w:unhideWhenUsed="0"/>
-    <w:lsdException w:name="Colorful Grid Accent 2" w:semiHidden="0" w:uiPriority="73" w:unhideWhenUsed="0"/>
-    <w:lsdException w:name="Light Shading Accent 3" w:semiHidden="0" w:uiPriority="60" w:unhideWhenUsed="0"/>
-    <w:lsdException w:name="Light List Accent 3" w:semiHidden="0" w:uiPriority="61" w:unhideWhenUsed="0"/>
-    <w:lsdException w:name="Light Grid Accent 3" w:semiHidden="0" w:uiPriority="62" w:unhideWhenUsed="0"/>
-    <w:lsdException w:name="Medium Shading 1 Accent 3" w:semiHidden="0" w:uiPriority="63" w:unhideWhenUsed="0"/>
-    <w:lsdException w:name="Medium Shading 2 Accent 3" w:semiHidden="0" w:uiPriority="64" w:unhideWhenUsed="0"/>
-    <w:lsdException w:name="Medium List 1 Accent 3" w:semiHidden="0" w:uiPriority="65" w:unhideWhenUsed="0"/>
-    <w:lsdException w:name="Medium List 2 Accent 3" w:semiHidden="0" w:uiPriority="66" w:unhideWhenUsed="0"/>
-    <w:lsdException w:name="Medium Grid 1 Accent 3" w:semiHidden="0" w:uiPriority="67" w:unhideWhenUsed="0"/>
-    <w:lsdException w:name="Medium Grid 2 Accent 3" w:semiHidden="0" w:uiPriority="68" w:unhideWhenUsed="0"/>
-    <w:lsdException w:name="Medium Grid 3 Accent 3" w:semiHidden="0" w:uiPriority="69" w:unhideWhenUsed="0"/>
-    <w:lsdException w:name="Dark List Accent 3" w:semiHidden="0" w:uiPriority="70" w:unhideWhenUsed="0"/>
-    <w:lsdException w:name="Colorful Shading Accent 3" w:semiHidden="0" w:uiPriority="71" w:unhideWhenUsed="0"/>
-    <w:lsdException w:name="Colorful List Accent 3" w:semiHidden="0" w:uiPriority="72" w:unhideWhenUsed="0"/>
-    <w:lsdException w:name="Colorful Grid Accent 3" w:semiHidden="0" w:uiPriority="73" w:unhideWhenUsed="0"/>
-    <w:lsdException w:name="Light Shading Accent 4" w:semiHidden="0" w:uiPriority="60" w:unhideWhenUsed="0"/>
-    <w:lsdException w:name="Light List Accent 4" w:semiHidden="0" w:uiPriority="61" w:unhideWhenUsed="0"/>
-    <w:lsdException w:name="Light Grid Accent 4" w:semiHidden="0" w:uiPriority="62" w:unhideWhenUsed="0"/>
-    <w:lsdException w:name="Medium Shading 1 Accent 4" w:semiHidden="0" w:uiPriority="63" w:unhideWhenUsed="0"/>
-    <w:lsdException w:name="Medium Shading 2 Accent 4" w:semiHidden="0" w:uiPriority="64" w:unhideWhenUsed="0"/>
-    <w:lsdException w:name="Medium List 1 Accent 4" w:semiHidden="0" w:uiPriority="65" w:unhideWhenUsed="0"/>
-    <w:lsdException w:name="Medium List 2 Accent 4" w:semiHidden="0" w:uiPriority="66" w:unhideWhenUsed="0"/>
-    <w:lsdException w:name="Medium Grid 1 Accent 4" w:semiHidden="0" w:uiPriority="67" w:unhideWhenUsed="0"/>
-    <w:lsdException w:name="Medium Grid 2 Accent 4" w:semiHidden="0" w:uiPriority="68" w:unhideWhenUsed="0"/>
-    <w:lsdException w:name="Medium Grid 3 Accent 4" w:semiHidden="0" w:uiPriority="69" w:unhideWhenUsed="0"/>
-    <w:lsdException w:name="Dark List Accent 4" w:semiHidden="0" w:uiPriority="70" w:unhideWhenUsed="0"/>
-    <w:lsdException w:name="Colorful Shading Accent 4" w:semiHidden="0" w:uiPriority="71" w:unhideWhenUsed="0"/>
-    <w:lsdException w:name="Colorful List Accent 4" w:semiHidden="0" w:uiPriority="72" w:unhideWhenUsed="0"/>
-    <w:lsdException w:name="Colorful Grid Accent 4" w:semiHidden="0" w:uiPriority="73" w:unhideWhenUsed="0"/>
-    <w:lsdException w:name="Light Shading Accent 5" w:semiHidden="0" w:uiPriority="60" w:unhideWhenUsed="0"/>
-    <w:lsdException w:name="Light List Accent 5" w:semiHidden="0" w:uiPriority="61" w:unhideWhenUsed="0"/>
-    <w:lsdException w:name="Light Grid Accent 5" w:semiHidden="0" w:uiPriority="62" w:unhideWhenUsed="0"/>
-    <w:lsdException w:name="Medium Shading 1 Accent 5" w:semiHidden="0" w:uiPriority="63" w:unhideWhenUsed="0"/>
-    <w:lsdException w:name="Medium Shading 2 Accent 5" w:semiHidden="0" w:uiPriority="64" w:unhideWhenUsed="0"/>
-    <w:lsdException w:name="Medium List 1 Accent 5" w:semiHidden="0" w:uiPriority="65" w:unhideWhenUsed="0"/>
-    <w:lsdException w:name="Medium List 2 Accent 5" w:semiHidden="0" w:uiPriority="66" w:unhideWhenUsed="0"/>
-    <w:lsdException w:name="Medium Grid 1 Accent 5" w:semiHidden="0" w:uiPriority="67" w:unhideWhenUsed="0"/>
-    <w:lsdException w:name="Medium Grid 2 Accent 5" w:semiHidden="0" w:uiPriority="68" w:unhideWhenUsed="0"/>
-    <w:lsdException w:name="Medium Grid 3 Accent 5" w:semiHidden="0" w:uiPriority="69" w:unhideWhenUsed="0"/>
-    <w:lsdException w:name="Dark List Accent 5" w:semiHidden="0" w:uiPriority="70" w:unhideWhenUsed="0"/>
-    <w:lsdException w:name="Colorful Shading Accent 5" w:semiHidden="0" w:uiPriority="71" w:unhideWhenUsed="0"/>
-    <w:lsdException w:name="Colorful List Accent 5" w:semiHidden="0" w:uiPriority="72" w:unhideWhenUsed="0"/>
-    <w:lsdException w:name="Colorful Grid Accent 5" w:semiHidden="0" w:uiPriority="73" w:unhideWhenUsed="0"/>
-    <w:lsdException w:name="Light Shading Accent 6" w:semiHidden="0" w:uiPriority="60" w:unhideWhenUsed="0"/>
-    <w:lsdException w:name="Light List Accent 6" w:semiHidden="0" w:uiPriority="61" w:unhideWhenUsed="0"/>
-    <w:lsdException w:name="Light Grid Accent 6" w:semiHidden="0" w:uiPriority="62" w:unhideWhenUsed="0"/>
-    <w:lsdException w:name="Medium Shading 1 Accent 6" w:semiHidden="0" w:uiPriority="63" w:unhideWhenUsed="0"/>
-    <w:lsdException w:name="Medium Shading 2 Accent 6" w:semiHidden="0" w:uiPriority="64" w:unhideWhenUsed="0"/>
-    <w:lsdException w:name="Medium List 1 Accent 6" w:semiHidden="0" w:uiPriority="65" w:unhideWhenUsed="0"/>
-    <w:lsdException w:name="Medium List 2 Accent 6" w:semiHidden="0" w:uiPriority="66" w:unhideWhenUsed="0"/>
-    <w:lsdException w:name="Medium Grid 1 Accent 6" w:semiHidden="0" w:uiPriority="67" w:unhideWhenUsed="0"/>
-    <w:lsdException w:name="Medium Grid 2 Accent 6" w:semiHidden="0" w:uiPriority="68" w:unhideWhenUsed="0"/>
-    <w:lsdException w:name="Medium Grid 3 Accent 6" w:semiHidden="0" w:uiPriority="69" w:unhideWhenUsed="0"/>
-    <w:lsdException w:name="Dark List Accent 6" w:semiHidden="0" w:uiPriority="70" w:unhideWhenUsed="0"/>
-    <w:lsdException w:name="Colorful Shading Accent 6" w:semiHidden="0" w:uiPriority="71" w:unhideWhenUsed="0"/>
-    <w:lsdException w:name="Colorful List Accent 6" w:semiHidden="0" w:uiPriority="72" w:unhideWhenUsed="0"/>
-    <w:lsdException w:name="Colorful Grid Accent 6" w:semiHidden="0" w:uiPriority="73" w:unhideWhenUsed="0"/>
-    <w:lsdException w:name="Subtle Emphasis" w:semiHidden="0" w:uiPriority="19" w:unhideWhenUsed="0" w:qFormat="1"/>
-    <w:lsdException w:name="Intense Emphasis" w:semiHidden="0" w:uiPriority="21" w:unhideWhenUsed="0" w:qFormat="1"/>
-    <w:lsdException w:name="Subtle Reference" w:semiHidden="0" w:uiPriority="31" w:unhideWhenUsed="0" w:qFormat="1"/>
-    <w:lsdException w:name="Intense Reference" w:semiHidden="0" w:uiPriority="32" w:unhideWhenUsed="0" w:qFormat="1"/>
-    <w:lsdException w:name="Book Title" w:semiHidden="0" w:uiPriority="33" w:unhideWhenUsed="0" w:qFormat="1"/>
-    <w:lsdException w:name="Bibliography" w:uiPriority="37"/>
-    <w:lsdException w:name="TOC Heading" w:uiPriority="39" w:qFormat="1"/>
-  </w:latentStyles>
-  <w:style w:type="paragraph" w:default="1" w:styleId="a">
-    <w:name w:val="Normal"/>
-    <w:qFormat/>
-  </w:style>
-  <w:style w:type="character" w:default="1" w:styleId="a0">
-    <w:name w:val="Default Paragraph Font"/>
-    <w:uiPriority w:val="1"/>
-    <w:semiHidden/>
-    <w:unhideWhenUsed/>
-  </w:style>
-  <w:style w:type="table" w:default="1" w:styleId="a1">
-    <w:name w:val="Normal Table"/>
-    <w:uiPriority w:val="99"/>
-    <w:semiHidden/>
-    <w:unhideWhenUsed/>
-    <w:tblPr>
-      <w:tblInd w:w="0" w:type="dxa"/>
-      <w:tblCellMar>
-        <w:top w:w="0" w:type="dxa"/>
-        <w:left w:w="108" w:type="dxa"/>
-        <w:bottom w:w="0" w:type="dxa"/>
-        <w:right w:w="108" w:type="dxa"/>
-      </w:tblCellMar>
-    </w:tblPr>
-  </w:style>
-  <w:style w:type="numbering" w:default="1" w:styleId="a2">
-    <w:name w:val="No List"/>
-    <w:uiPriority w:val="99"/>
-    <w:semiHidden/>
-    <w:unhideWhenUsed/>
-  </w:style>
-</w:styles>
-</file>
-
 <file path=word/glossary/webSettings.xml><?xml version="1.0" encoding="utf-8"?>
-<w:webSettings xmlns:mc="http://schemas.openxmlformats.org/markup-compatibility/2006" xmlns:r="http://schemas.openxmlformats.org/officeDocument/2006/relationships" xmlns:w="http://schemas.openxmlformats.org/wordprocessingml/2006/main" xmlns:w14="http://schemas.microsoft.com/office/word/2010/wordml" mc:Ignorable="w14">
+<w:webSettings xmlns:mc="http://schemas.openxmlformats.org/markup-compatibility/2006" xmlns:r="http://schemas.openxmlformats.org/officeDocument/2006/relationships" xmlns:w="http://schemas.openxmlformats.org/wordprocessingml/2006/main" xmlns:w14="http://schemas.microsoft.com/office/word/2010/wordml" xmlns:w15="http://schemas.microsoft.com/office/word/2012/wordml" mc:Ignorable="w14 w15">
   <w:optimizeForBrowser/>
 </w:webSettings>
 </file>
@@ -10048,7 +10142,7 @@
 </file>
 
 <file path=customXml/itemProps1.xml><?xml version="1.0" encoding="utf-8"?>
-<ds:datastoreItem xmlns:ds="http://schemas.openxmlformats.org/officeDocument/2006/customXml" ds:itemID="{98E25CC5-FD4D-4D41-B385-400AE6BD7A4F}">
+<ds:datastoreItem xmlns:ds="http://schemas.openxmlformats.org/officeDocument/2006/customXml" ds:itemID="{A55E8D3B-42A0-48C1-BCA7-BF0BBB8031BD}">
   <ds:schemaRefs>
     <ds:schemaRef ds:uri="http://schemas.openxmlformats.org/officeDocument/2006/bibliography"/>
   </ds:schemaRefs>

--- a/BLFlex/Templates/Emirates/OrderWithoutVatWithDiscount(Quotation).docx
+++ b/BLFlex/Templates/Emirates/OrderWithoutVatWithDiscount(Quotation).docx
@@ -264,7 +264,6 @@
             </w:rPr>
             <w:t>[</w:t>
           </w:r>
-          <w:proofErr w:type="spellStart"/>
           <w:r>
             <w:rPr>
               <w:rFonts w:ascii="Arial" w:hAnsi="Arial" w:cs="Arial"/>
@@ -275,7 +274,6 @@
             </w:rPr>
             <w:t>Order.Number</w:t>
           </w:r>
-          <w:proofErr w:type="spellEnd"/>
           <w:r>
             <w:rPr>
               <w:rFonts w:ascii="Arial" w:hAnsi="Arial" w:cs="Arial"/>
@@ -423,29 +421,7 @@
                   <w:szCs w:val="18"/>
                   <w:lang w:val="en-US"/>
                 </w:rPr>
-                <w:t>[</w:t>
-              </w:r>
-              <w:proofErr w:type="spellStart"/>
-              <w:r>
-                <w:rPr>
-                  <w:rFonts w:ascii="Arial" w:hAnsi="Arial" w:cs="Arial"/>
-                  <w:b/>
-                  <w:sz w:val="18"/>
-                  <w:szCs w:val="18"/>
-                  <w:lang w:val="en-US"/>
-                </w:rPr>
-                <w:t>Bargain.Number</w:t>
-              </w:r>
-              <w:proofErr w:type="spellEnd"/>
-              <w:r>
-                <w:rPr>
-                  <w:rFonts w:ascii="Arial" w:hAnsi="Arial" w:cs="Arial"/>
-                  <w:b/>
-                  <w:sz w:val="18"/>
-                  <w:szCs w:val="18"/>
-                  <w:lang w:val="en-US"/>
-                </w:rPr>
-                <w:t>]</w:t>
+                <w:t>[Bargain.Number]</w:t>
               </w:r>
             </w:sdtContent>
           </w:sdt>
@@ -543,25 +519,7 @@
               <w:sz w:val="18"/>
               <w:lang w:val="en-US"/>
             </w:rPr>
-            <w:t>[</w:t>
-          </w:r>
-          <w:proofErr w:type="spellStart"/>
-          <w:r>
-            <w:rPr>
-              <w:rFonts w:ascii="Arial" w:hAnsi="Arial" w:cs="Arial"/>
-              <w:sz w:val="18"/>
-              <w:lang w:val="en-US"/>
-            </w:rPr>
-            <w:t>BOOU.ShortLegalName</w:t>
-          </w:r>
-          <w:proofErr w:type="spellEnd"/>
-          <w:r>
-            <w:rPr>
-              <w:rFonts w:ascii="Arial" w:hAnsi="Arial" w:cs="Arial"/>
-              <w:sz w:val="18"/>
-              <w:lang w:val="en-US"/>
-            </w:rPr>
-            <w:t>]</w:t>
+            <w:t>[BOOU.ShortLegalName]</w:t>
           </w:r>
         </w:sdtContent>
       </w:sdt>
@@ -595,25 +553,7 @@
               <w:sz w:val="18"/>
               <w:lang w:val="en-US"/>
             </w:rPr>
-            <w:t>[</w:t>
-          </w:r>
-          <w:proofErr w:type="spellStart"/>
-          <w:r>
-            <w:rPr>
-              <w:rFonts w:ascii="Arial" w:hAnsi="Arial" w:cs="Arial"/>
-              <w:sz w:val="18"/>
-              <w:lang w:val="en-US"/>
-            </w:rPr>
-            <w:t>Representante</w:t>
-          </w:r>
-          <w:proofErr w:type="spellEnd"/>
-          <w:r>
-            <w:rPr>
-              <w:rFonts w:ascii="Arial" w:hAnsi="Arial" w:cs="Arial"/>
-              <w:sz w:val="18"/>
-              <w:lang w:val="en-US"/>
-            </w:rPr>
-            <w:t xml:space="preserve"> Legal],</w:t>
+            <w:t>[Representante Legal],</w:t>
           </w:r>
         </w:sdtContent>
       </w:sdt>
@@ -813,25 +753,7 @@
               <w:sz w:val="18"/>
               <w:lang w:val="en-US"/>
             </w:rPr>
-            <w:t>[</w:t>
-          </w:r>
-          <w:proofErr w:type="spellStart"/>
-          <w:r>
-            <w:rPr>
-              <w:rFonts w:ascii="Arial" w:hAnsi="Arial" w:cs="Arial"/>
-              <w:sz w:val="18"/>
-              <w:lang w:val="en-US"/>
-            </w:rPr>
-            <w:t>Gerente</w:t>
-          </w:r>
-          <w:proofErr w:type="spellEnd"/>
-          <w:r>
-            <w:rPr>
-              <w:rFonts w:ascii="Arial" w:hAnsi="Arial" w:cs="Arial"/>
-              <w:sz w:val="18"/>
-              <w:lang w:val="en-US"/>
-            </w:rPr>
-            <w:t xml:space="preserve"> General]</w:t>
+            <w:t>[Gerente General]</w:t>
           </w:r>
         </w:sdtContent>
       </w:sdt>
@@ -992,25 +914,23 @@
     </w:p>
     <w:p>
       <w:pPr>
+        <w:pStyle w:val="af2"/>
+        <w:numPr>
+          <w:ilvl w:val="0"/>
+          <w:numId w:val="5"/>
+        </w:numPr>
         <w:tabs>
           <w:tab w:val="left" w:pos="10980"/>
         </w:tabs>
         <w:snapToGrid w:val="0"/>
         <w:spacing w:before="120"/>
+        <w:contextualSpacing w:val="0"/>
         <w:rPr>
           <w:rFonts w:ascii="Arial" w:hAnsi="Arial" w:cs="Arial"/>
           <w:sz w:val="18"/>
           <w:lang w:val="en-US"/>
         </w:rPr>
       </w:pPr>
-      <w:r>
-        <w:rPr>
-          <w:rFonts w:ascii="Arial" w:hAnsi="Arial" w:cs="Arial"/>
-          <w:sz w:val="18"/>
-          <w:lang w:val="en-US"/>
-        </w:rPr>
-        <w:t xml:space="preserve">1. </w:t>
-      </w:r>
       <w:r>
         <w:rPr>
           <w:rFonts w:ascii="Arial" w:hAnsi="Arial" w:cs="Arial"/>
@@ -1176,34 +1096,14 @@
                     <w:szCs w:val="16"/>
                   </w:rPr>
                 </w:pPr>
-                <w:proofErr w:type="spellStart"/>
                 <w:r>
                   <w:rPr>
                     <w:rFonts w:ascii="Arial" w:hAnsi="Arial" w:cs="Arial"/>
                     <w:sz w:val="16"/>
                     <w:szCs w:val="16"/>
                   </w:rPr>
-                  <w:t>Advertising</w:t>
+                  <w:t>Advertising Material</w:t>
                 </w:r>
-                <w:proofErr w:type="spellEnd"/>
-                <w:r>
-                  <w:rPr>
-                    <w:rFonts w:ascii="Arial" w:hAnsi="Arial" w:cs="Arial"/>
-                    <w:sz w:val="16"/>
-                    <w:szCs w:val="16"/>
-                  </w:rPr>
-                  <w:t xml:space="preserve"> </w:t>
-                </w:r>
-                <w:proofErr w:type="spellStart"/>
-                <w:r>
-                  <w:rPr>
-                    <w:rFonts w:ascii="Arial" w:hAnsi="Arial" w:cs="Arial"/>
-                    <w:sz w:val="16"/>
-                    <w:szCs w:val="16"/>
-                  </w:rPr>
-                  <w:t>Material</w:t>
-                </w:r>
-                <w:proofErr w:type="spellEnd"/>
               </w:p>
             </w:tc>
             <w:tc>
@@ -1234,19 +1134,8 @@
                     <w:sz w:val="16"/>
                     <w:szCs w:val="16"/>
                   </w:rPr>
-                  <w:t xml:space="preserve">2GIS </w:t>
+                  <w:t>2GIS Application</w:t>
                 </w:r>
-                <w:proofErr w:type="spellStart"/>
-                <w:r>
-                  <w:rPr>
-                    <w:rFonts w:ascii="Arial" w:hAnsi="Arial" w:cs="Arial"/>
-                    <w:color w:val="000000"/>
-                    <w:sz w:val="16"/>
-                    <w:szCs w:val="16"/>
-                  </w:rPr>
-                  <w:t>Application</w:t>
-                </w:r>
-                <w:proofErr w:type="spellEnd"/>
               </w:p>
             </w:tc>
             <w:tc>
@@ -1270,7 +1159,6 @@
                     <w:szCs w:val="16"/>
                   </w:rPr>
                 </w:pPr>
-                <w:proofErr w:type="spellStart"/>
                 <w:r>
                   <w:rPr>
                     <w:rFonts w:ascii="Arial" w:hAnsi="Arial" w:cs="Arial"/>
@@ -1278,69 +1166,8 @@
                     <w:sz w:val="16"/>
                     <w:szCs w:val="16"/>
                   </w:rPr>
-                  <w:t>Date</w:t>
+                  <w:t>Date of service commencement</w:t>
                 </w:r>
-                <w:proofErr w:type="spellEnd"/>
-                <w:r>
-                  <w:rPr>
-                    <w:rFonts w:ascii="Arial" w:hAnsi="Arial" w:cs="Arial"/>
-                    <w:color w:val="000000"/>
-                    <w:sz w:val="16"/>
-                    <w:szCs w:val="16"/>
-                  </w:rPr>
-                  <w:t xml:space="preserve"> </w:t>
-                </w:r>
-                <w:proofErr w:type="spellStart"/>
-                <w:r>
-                  <w:rPr>
-                    <w:rFonts w:ascii="Arial" w:hAnsi="Arial" w:cs="Arial"/>
-                    <w:color w:val="000000"/>
-                    <w:sz w:val="16"/>
-                    <w:szCs w:val="16"/>
-                  </w:rPr>
-                  <w:t>of</w:t>
-                </w:r>
-                <w:proofErr w:type="spellEnd"/>
-                <w:r>
-                  <w:rPr>
-                    <w:rFonts w:ascii="Arial" w:hAnsi="Arial" w:cs="Arial"/>
-                    <w:color w:val="000000"/>
-                    <w:sz w:val="16"/>
-                    <w:szCs w:val="16"/>
-                  </w:rPr>
-                  <w:t xml:space="preserve"> </w:t>
-                </w:r>
-                <w:proofErr w:type="spellStart"/>
-                <w:r>
-                  <w:rPr>
-                    <w:rFonts w:ascii="Arial" w:hAnsi="Arial" w:cs="Arial"/>
-                    <w:color w:val="000000"/>
-                    <w:sz w:val="16"/>
-                    <w:szCs w:val="16"/>
-                  </w:rPr>
-                  <w:t>service</w:t>
-                </w:r>
-                <w:proofErr w:type="spellEnd"/>
-                <w:r>
-                  <w:rPr>
-                    <w:rFonts w:ascii="Arial" w:hAnsi="Arial" w:cs="Arial"/>
-                    <w:color w:val="000000"/>
-                    <w:sz w:val="16"/>
-                    <w:szCs w:val="16"/>
-                  </w:rPr>
-                  <w:t xml:space="preserve"> </w:t>
-                </w:r>
-                <w:proofErr w:type="spellStart"/>
-                <w:r>
-                  <w:rPr>
-                    <w:rFonts w:ascii="Arial" w:hAnsi="Arial" w:cs="Arial"/>
-                    <w:color w:val="000000"/>
-                    <w:sz w:val="16"/>
-                    <w:szCs w:val="16"/>
-                  </w:rPr>
-                  <w:t>commencement</w:t>
-                </w:r>
-                <w:proofErr w:type="spellEnd"/>
               </w:p>
             </w:tc>
             <w:tc>
@@ -1365,7 +1192,6 @@
                     <w:szCs w:val="16"/>
                   </w:rPr>
                 </w:pPr>
-                <w:proofErr w:type="spellStart"/>
                 <w:r>
                   <w:rPr>
                     <w:rFonts w:ascii="Arial" w:hAnsi="Arial" w:cs="Arial"/>
@@ -1373,69 +1199,8 @@
                     <w:sz w:val="16"/>
                     <w:szCs w:val="16"/>
                   </w:rPr>
-                  <w:t>Term</w:t>
+                  <w:t>Term of service, months</w:t>
                 </w:r>
-                <w:proofErr w:type="spellEnd"/>
-                <w:r>
-                  <w:rPr>
-                    <w:rFonts w:ascii="Arial" w:hAnsi="Arial" w:cs="Arial"/>
-                    <w:color w:val="000000"/>
-                    <w:sz w:val="16"/>
-                    <w:szCs w:val="16"/>
-                  </w:rPr>
-                  <w:t xml:space="preserve"> </w:t>
-                </w:r>
-                <w:proofErr w:type="spellStart"/>
-                <w:r>
-                  <w:rPr>
-                    <w:rFonts w:ascii="Arial" w:hAnsi="Arial" w:cs="Arial"/>
-                    <w:color w:val="000000"/>
-                    <w:sz w:val="16"/>
-                    <w:szCs w:val="16"/>
-                  </w:rPr>
-                  <w:t>of</w:t>
-                </w:r>
-                <w:proofErr w:type="spellEnd"/>
-                <w:r>
-                  <w:rPr>
-                    <w:rFonts w:ascii="Arial" w:hAnsi="Arial" w:cs="Arial"/>
-                    <w:color w:val="000000"/>
-                    <w:sz w:val="16"/>
-                    <w:szCs w:val="16"/>
-                  </w:rPr>
-                  <w:t xml:space="preserve"> </w:t>
-                </w:r>
-                <w:proofErr w:type="spellStart"/>
-                <w:r>
-                  <w:rPr>
-                    <w:rFonts w:ascii="Arial" w:hAnsi="Arial" w:cs="Arial"/>
-                    <w:color w:val="000000"/>
-                    <w:sz w:val="16"/>
-                    <w:szCs w:val="16"/>
-                  </w:rPr>
-                  <w:t>service</w:t>
-                </w:r>
-                <w:proofErr w:type="spellEnd"/>
-                <w:r>
-                  <w:rPr>
-                    <w:rFonts w:ascii="Arial" w:hAnsi="Arial" w:cs="Arial"/>
-                    <w:color w:val="000000"/>
-                    <w:sz w:val="16"/>
-                    <w:szCs w:val="16"/>
-                  </w:rPr>
-                  <w:t xml:space="preserve">, </w:t>
-                </w:r>
-                <w:proofErr w:type="spellStart"/>
-                <w:r>
-                  <w:rPr>
-                    <w:rFonts w:ascii="Arial" w:hAnsi="Arial" w:cs="Arial"/>
-                    <w:color w:val="000000"/>
-                    <w:sz w:val="16"/>
-                    <w:szCs w:val="16"/>
-                  </w:rPr>
-                  <w:t>months</w:t>
-                </w:r>
-                <w:proofErr w:type="spellEnd"/>
               </w:p>
             </w:tc>
             <w:tc>
@@ -1459,7 +1224,6 @@
                     <w:szCs w:val="16"/>
                   </w:rPr>
                 </w:pPr>
-                <w:proofErr w:type="spellStart"/>
                 <w:r>
                   <w:rPr>
                     <w:rFonts w:ascii="Arial" w:hAnsi="Arial" w:cs="Arial"/>
@@ -1467,57 +1231,7 @@
                     <w:sz w:val="16"/>
                     <w:szCs w:val="16"/>
                   </w:rPr>
-                  <w:t>Price</w:t>
-                </w:r>
-                <w:proofErr w:type="spellEnd"/>
-                <w:r>
-                  <w:rPr>
-                    <w:rFonts w:ascii="Arial" w:hAnsi="Arial" w:cs="Arial"/>
-                    <w:color w:val="000000"/>
-                    <w:sz w:val="16"/>
-                    <w:szCs w:val="16"/>
-                  </w:rPr>
-                  <w:t xml:space="preserve"> </w:t>
-                </w:r>
-                <w:proofErr w:type="spellStart"/>
-                <w:r>
-                  <w:rPr>
-                    <w:rFonts w:ascii="Arial" w:hAnsi="Arial" w:cs="Arial"/>
-                    <w:color w:val="000000"/>
-                    <w:sz w:val="16"/>
-                    <w:szCs w:val="16"/>
-                  </w:rPr>
-                  <w:t>per</w:t>
-                </w:r>
-                <w:proofErr w:type="spellEnd"/>
-                <w:r>
-                  <w:rPr>
-                    <w:rFonts w:ascii="Arial" w:hAnsi="Arial" w:cs="Arial"/>
-                    <w:color w:val="000000"/>
-                    <w:sz w:val="16"/>
-                    <w:szCs w:val="16"/>
-                  </w:rPr>
-                  <w:t xml:space="preserve"> </w:t>
-                </w:r>
-                <w:proofErr w:type="spellStart"/>
-                <w:r>
-                  <w:rPr>
-                    <w:rFonts w:ascii="Arial" w:hAnsi="Arial" w:cs="Arial"/>
-                    <w:color w:val="000000"/>
-                    <w:sz w:val="16"/>
-                    <w:szCs w:val="16"/>
-                  </w:rPr>
-                  <w:t>month</w:t>
-                </w:r>
-                <w:proofErr w:type="spellEnd"/>
-                <w:r>
-                  <w:rPr>
-                    <w:rFonts w:ascii="Arial" w:hAnsi="Arial" w:cs="Arial"/>
-                    <w:color w:val="000000"/>
-                    <w:sz w:val="16"/>
-                    <w:szCs w:val="16"/>
-                  </w:rPr>
-                  <w:t>, AED</w:t>
+                  <w:t>Price per month, AED</w:t>
                 </w:r>
               </w:p>
             </w:tc>
@@ -1542,7 +1256,6 @@
                     <w:szCs w:val="16"/>
                   </w:rPr>
                 </w:pPr>
-                <w:proofErr w:type="spellStart"/>
                 <w:r>
                   <w:rPr>
                     <w:rFonts w:ascii="Arial" w:hAnsi="Arial" w:cs="Arial"/>
@@ -1550,17 +1263,7 @@
                     <w:sz w:val="16"/>
                     <w:szCs w:val="16"/>
                   </w:rPr>
-                  <w:t>Discount</w:t>
-                </w:r>
-                <w:proofErr w:type="spellEnd"/>
-                <w:r>
-                  <w:rPr>
-                    <w:rFonts w:ascii="Arial" w:hAnsi="Arial" w:cs="Arial"/>
-                    <w:color w:val="000000"/>
-                    <w:sz w:val="16"/>
-                    <w:szCs w:val="16"/>
-                  </w:rPr>
-                  <w:t>, %</w:t>
+                  <w:t>Discount, %</w:t>
                 </w:r>
               </w:p>
             </w:tc>
@@ -1621,7 +1324,6 @@
                     <w:szCs w:val="16"/>
                   </w:rPr>
                 </w:pPr>
-                <w:proofErr w:type="spellStart"/>
                 <w:r>
                   <w:rPr>
                     <w:rFonts w:ascii="Arial" w:hAnsi="Arial" w:cs="Arial"/>
@@ -1629,37 +1331,7 @@
                     <w:sz w:val="16"/>
                     <w:szCs w:val="16"/>
                   </w:rPr>
-                  <w:t>Qty</w:t>
-                </w:r>
-                <w:proofErr w:type="spellEnd"/>
-                <w:r>
-                  <w:rPr>
-                    <w:rFonts w:ascii="Arial" w:hAnsi="Arial" w:cs="Arial"/>
-                    <w:color w:val="000000"/>
-                    <w:sz w:val="16"/>
-                    <w:szCs w:val="16"/>
-                  </w:rPr>
-                  <w:t xml:space="preserve">, </w:t>
-                </w:r>
-                <w:proofErr w:type="spellStart"/>
-                <w:r>
-                  <w:rPr>
-                    <w:rFonts w:ascii="Arial" w:hAnsi="Arial" w:cs="Arial"/>
-                    <w:color w:val="000000"/>
-                    <w:sz w:val="16"/>
-                    <w:szCs w:val="16"/>
-                  </w:rPr>
-                  <w:t>pcs</w:t>
-                </w:r>
-                <w:proofErr w:type="spellEnd"/>
-                <w:r>
-                  <w:rPr>
-                    <w:rFonts w:ascii="Arial" w:hAnsi="Arial" w:cs="Arial"/>
-                    <w:color w:val="000000"/>
-                    <w:sz w:val="16"/>
-                    <w:szCs w:val="16"/>
-                  </w:rPr>
-                  <w:t>.</w:t>
+                  <w:t>Qty, pcs.</w:t>
                 </w:r>
               </w:p>
             </w:tc>
@@ -1687,7 +1359,6 @@
                     <w:szCs w:val="16"/>
                   </w:rPr>
                 </w:pPr>
-                <w:proofErr w:type="spellStart"/>
                 <w:r>
                   <w:rPr>
                     <w:rFonts w:ascii="Arial" w:hAnsi="Arial" w:cs="Arial"/>
@@ -1695,37 +1366,7 @@
                     <w:sz w:val="16"/>
                     <w:szCs w:val="16"/>
                   </w:rPr>
-                  <w:t>Total</w:t>
-                </w:r>
-                <w:proofErr w:type="spellEnd"/>
-                <w:r>
-                  <w:rPr>
-                    <w:rFonts w:ascii="Arial" w:hAnsi="Arial" w:cs="Arial"/>
-                    <w:color w:val="000000"/>
-                    <w:sz w:val="16"/>
-                    <w:szCs w:val="16"/>
-                  </w:rPr>
-                  <w:t xml:space="preserve"> </w:t>
-                </w:r>
-                <w:proofErr w:type="spellStart"/>
-                <w:r>
-                  <w:rPr>
-                    <w:rFonts w:ascii="Arial" w:hAnsi="Arial" w:cs="Arial"/>
-                    <w:color w:val="000000"/>
-                    <w:sz w:val="16"/>
-                    <w:szCs w:val="16"/>
-                  </w:rPr>
-                  <w:t>price</w:t>
-                </w:r>
-                <w:proofErr w:type="spellEnd"/>
-                <w:r>
-                  <w:rPr>
-                    <w:rFonts w:ascii="Arial" w:hAnsi="Arial" w:cs="Arial"/>
-                    <w:color w:val="000000"/>
-                    <w:sz w:val="16"/>
-                    <w:szCs w:val="16"/>
-                  </w:rPr>
-                  <w:t>, AED</w:t>
+                  <w:t>Total price, AED</w:t>
                 </w:r>
               </w:p>
             </w:tc>
@@ -1925,23 +1566,13 @@
                   </w:sdtPr>
                   <w:sdtEndPr/>
                   <w:sdtContent>
-                    <w:proofErr w:type="spellStart"/>
                     <w:r>
                       <w:rPr>
                         <w:rFonts w:ascii="Arial" w:hAnsi="Arial" w:cs="Arial"/>
                         <w:sz w:val="16"/>
                         <w:szCs w:val="16"/>
                       </w:rPr>
-                      <w:t>August</w:t>
-                    </w:r>
-                    <w:proofErr w:type="spellEnd"/>
-                    <w:r>
-                      <w:rPr>
-                        <w:rFonts w:ascii="Arial" w:hAnsi="Arial" w:cs="Arial"/>
-                        <w:sz w:val="16"/>
-                        <w:szCs w:val="16"/>
-                      </w:rPr>
-                      <w:t xml:space="preserve"> 01, 2013</w:t>
+                      <w:t>August 01, 2013</w:t>
                     </w:r>
                   </w:sdtContent>
                 </w:sdt>
@@ -2429,13 +2060,20 @@
         </w:rPr>
       </w:pPr>
     </w:p>
+    <w:bookmarkEnd w:id="0"/>
     <w:p>
       <w:pPr>
+        <w:pStyle w:val="af2"/>
+        <w:numPr>
+          <w:ilvl w:val="0"/>
+          <w:numId w:val="5"/>
+        </w:numPr>
         <w:tabs>
           <w:tab w:val="left" w:pos="10980"/>
         </w:tabs>
         <w:snapToGrid w:val="0"/>
         <w:spacing w:before="120"/>
+        <w:contextualSpacing w:val="0"/>
         <w:rPr>
           <w:rFonts w:ascii="Arial" w:hAnsi="Arial" w:cs="Arial"/>
           <w:sz w:val="18"/>
@@ -2447,20 +2085,18 @@
         <w:rPr>
           <w:rFonts w:ascii="Arial" w:hAnsi="Arial" w:cs="Arial"/>
           <w:sz w:val="18"/>
+          <w:lang w:val="en-US"/>
+        </w:rPr>
+        <w:t>Total</w:t>
+      </w:r>
+      <w:r>
+        <w:rPr>
+          <w:rFonts w:ascii="Arial" w:hAnsi="Arial" w:cs="Arial"/>
+          <w:sz w:val="18"/>
           <w:szCs w:val="18"/>
           <w:lang w:val="en-US"/>
         </w:rPr>
-        <w:t>2</w:t>
-      </w:r>
-      <w:bookmarkEnd w:id="0"/>
-      <w:r>
-        <w:rPr>
-          <w:rFonts w:ascii="Arial" w:hAnsi="Arial" w:cs="Arial"/>
-          <w:sz w:val="18"/>
-          <w:szCs w:val="18"/>
-          <w:lang w:val="en-US"/>
-        </w:rPr>
-        <w:t xml:space="preserve">. Total order value: </w:t>
+        <w:t xml:space="preserve"> order value: </w:t>
       </w:r>
       <w:bookmarkStart w:id="1" w:name="OrdSummProp"/>
       <w:sdt>
@@ -2556,20 +2192,8 @@
               <w:szCs w:val="18"/>
               <w:lang w:val="en-US"/>
             </w:rPr>
-            <w:t xml:space="preserve">fourteen thousand twelve dirham 50 </w:t>
-          </w:r>
-          <w:proofErr w:type="spellStart"/>
-          <w:r>
-            <w:rPr>
-              <w:rFonts w:ascii="Arial" w:hAnsi="Arial" w:cs="Arial"/>
-              <w:color w:val="252525"/>
-              <w:sz w:val="18"/>
-              <w:szCs w:val="18"/>
-              <w:lang w:val="en-US"/>
-            </w:rPr>
-            <w:t>fils</w:t>
-          </w:r>
-          <w:proofErr w:type="spellEnd"/>
+            <w:t>fourteen thousand twelve dirham 50 fils</w:t>
+          </w:r>
         </w:sdtContent>
       </w:sdt>
       <w:r>
@@ -2593,11 +2217,17 @@
     </w:p>
     <w:p>
       <w:pPr>
+        <w:pStyle w:val="af2"/>
+        <w:numPr>
+          <w:ilvl w:val="0"/>
+          <w:numId w:val="5"/>
+        </w:numPr>
         <w:tabs>
           <w:tab w:val="left" w:pos="10980"/>
         </w:tabs>
         <w:snapToGrid w:val="0"/>
         <w:spacing w:before="120"/>
+        <w:contextualSpacing w:val="0"/>
         <w:rPr>
           <w:rFonts w:ascii="Arial" w:hAnsi="Arial" w:cs="Arial"/>
           <w:sz w:val="18"/>
@@ -2609,10 +2239,9 @@
         <w:rPr>
           <w:rFonts w:ascii="Arial" w:hAnsi="Arial" w:cs="Arial"/>
           <w:sz w:val="18"/>
-          <w:szCs w:val="18"/>
-          <w:lang w:val="en-US"/>
-        </w:rPr>
-        <w:t xml:space="preserve">3. </w:t>
+          <w:lang w:val="en-US"/>
+        </w:rPr>
+        <w:t>Prices</w:t>
       </w:r>
       <w:r>
         <w:rPr>
@@ -2621,16 +2250,22 @@
           <w:szCs w:val="18"/>
           <w:lang w:val="en-US"/>
         </w:rPr>
-        <w:t>Prices valid up to 7 days. Prices valid for quoted quantity only.</w:t>
+        <w:t xml:space="preserve"> valid up to 7 days. Prices valid for quoted quantity only.</w:t>
       </w:r>
     </w:p>
     <w:p>
       <w:pPr>
+        <w:pStyle w:val="af2"/>
+        <w:numPr>
+          <w:ilvl w:val="0"/>
+          <w:numId w:val="5"/>
+        </w:numPr>
         <w:tabs>
           <w:tab w:val="left" w:pos="10980"/>
         </w:tabs>
         <w:snapToGrid w:val="0"/>
         <w:spacing w:before="120"/>
+        <w:contextualSpacing w:val="0"/>
         <w:rPr>
           <w:rFonts w:ascii="Arial" w:hAnsi="Arial" w:cs="Arial"/>
           <w:sz w:val="18"/>
@@ -2653,15 +2288,7 @@
           <w:lang w:val="en-US"/>
         </w:rPr>
         <w:lastRenderedPageBreak/>
-        <w:t>4</w:t>
-      </w:r>
-      <w:r>
-        <w:rPr>
-          <w:rFonts w:ascii="Arial" w:hAnsi="Arial" w:cs="Arial"/>
-          <w:sz w:val="18"/>
-          <w:lang w:val="en-US"/>
-        </w:rPr>
-        <w:t>. Payment schedule:</w:t>
+        <w:t>Payment schedule:</w:t>
       </w:r>
     </w:p>
     <w:p>
@@ -2949,12 +2576,17 @@
     </w:p>
     <w:p>
       <w:pPr>
+        <w:pStyle w:val="af2"/>
+        <w:numPr>
+          <w:ilvl w:val="0"/>
+          <w:numId w:val="5"/>
+        </w:numPr>
         <w:tabs>
           <w:tab w:val="left" w:pos="10980"/>
         </w:tabs>
         <w:snapToGrid w:val="0"/>
         <w:spacing w:before="120"/>
-        <w:jc w:val="both"/>
+        <w:contextualSpacing w:val="0"/>
         <w:rPr>
           <w:rFonts w:ascii="Arial" w:hAnsi="Arial" w:cs="Arial"/>
           <w:sz w:val="18"/>
@@ -2968,15 +2600,7 @@
           <w:sz w:val="18"/>
           <w:lang w:val="en-US"/>
         </w:rPr>
-        <w:t>5</w:t>
-      </w:r>
-      <w:r>
-        <w:rPr>
-          <w:rFonts w:ascii="Arial" w:hAnsi="Arial" w:cs="Arial"/>
-          <w:sz w:val="18"/>
-          <w:lang w:val="en-US"/>
-        </w:rPr>
-        <w:t xml:space="preserve">. Advertising materials shall be delivered by the </w:t>
+        <w:t xml:space="preserve">Advertising materials shall be delivered by the </w:t>
       </w:r>
       <w:r>
         <w:rPr>
@@ -3053,12 +2677,17 @@
     </w:p>
     <w:p>
       <w:pPr>
+        <w:pStyle w:val="af2"/>
+        <w:numPr>
+          <w:ilvl w:val="0"/>
+          <w:numId w:val="5"/>
+        </w:numPr>
         <w:tabs>
           <w:tab w:val="left" w:pos="10980"/>
         </w:tabs>
         <w:snapToGrid w:val="0"/>
         <w:spacing w:before="120"/>
-        <w:jc w:val="both"/>
+        <w:contextualSpacing w:val="0"/>
         <w:rPr>
           <w:rFonts w:ascii="Arial" w:hAnsi="Arial" w:cs="Arial"/>
           <w:sz w:val="18"/>
@@ -3072,15 +2701,7 @@
           <w:sz w:val="18"/>
           <w:lang w:val="en-US"/>
         </w:rPr>
-        <w:t>6</w:t>
-      </w:r>
-      <w:r>
-        <w:rPr>
-          <w:rFonts w:ascii="Arial" w:hAnsi="Arial" w:cs="Arial"/>
-          <w:sz w:val="18"/>
-          <w:lang w:val="en-US"/>
-        </w:rPr>
-        <w:t xml:space="preserve">. E-mail </w:t>
+        <w:t xml:space="preserve">E-mail </w:t>
       </w:r>
       <w:r>
         <w:rPr>
@@ -3166,32 +2787,23 @@
     </w:p>
     <w:p>
       <w:pPr>
+        <w:pStyle w:val="af2"/>
+        <w:numPr>
+          <w:ilvl w:val="0"/>
+          <w:numId w:val="5"/>
+        </w:numPr>
         <w:tabs>
           <w:tab w:val="left" w:pos="10980"/>
         </w:tabs>
         <w:snapToGrid w:val="0"/>
         <w:spacing w:before="120"/>
-        <w:jc w:val="both"/>
+        <w:contextualSpacing w:val="0"/>
         <w:rPr>
           <w:rFonts w:ascii="Arial" w:hAnsi="Arial" w:cs="Arial"/>
           <w:sz w:val="18"/>
           <w:lang w:val="en-US"/>
         </w:rPr>
       </w:pPr>
-      <w:r>
-        <w:rPr>
-          <w:rFonts w:ascii="Arial" w:hAnsi="Arial" w:cs="Arial"/>
-          <w:sz w:val="18"/>
-          <w:lang w:val="en-US"/>
-        </w:rPr>
-        <w:t>7.</w:t>
-      </w:r>
-      <w:r>
-        <w:rPr>
-          <w:lang w:val="en-US"/>
-        </w:rPr>
-        <w:t xml:space="preserve"> </w:t>
-      </w:r>
       <w:r>
         <w:rPr>
           <w:rFonts w:ascii="Arial" w:hAnsi="Arial" w:cs="Arial"/>
@@ -3211,12 +2823,17 @@
     </w:p>
     <w:p>
       <w:pPr>
+        <w:pStyle w:val="af2"/>
+        <w:numPr>
+          <w:ilvl w:val="0"/>
+          <w:numId w:val="5"/>
+        </w:numPr>
         <w:tabs>
           <w:tab w:val="left" w:pos="10980"/>
         </w:tabs>
         <w:snapToGrid w:val="0"/>
         <w:spacing w:before="120"/>
-        <w:jc w:val="both"/>
+        <w:contextualSpacing w:val="0"/>
         <w:rPr>
           <w:rFonts w:ascii="Arial" w:hAnsi="Arial" w:cs="Arial"/>
           <w:sz w:val="18"/>
@@ -3224,14 +2841,13 @@
           <w:lang w:val="en-US"/>
         </w:rPr>
       </w:pPr>
-      <w:proofErr w:type="gramStart"/>
       <w:r>
         <w:rPr>
           <w:rFonts w:ascii="Arial" w:hAnsi="Arial" w:cs="Arial"/>
           <w:sz w:val="18"/>
           <w:lang w:val="en-US"/>
         </w:rPr>
-        <w:t>8</w:t>
+        <w:t xml:space="preserve">By signing the </w:t>
       </w:r>
       <w:r>
         <w:rPr>
@@ -3239,24 +2855,7 @@
           <w:sz w:val="18"/>
           <w:lang w:val="en-US"/>
         </w:rPr>
-        <w:t xml:space="preserve">. By signing the </w:t>
-      </w:r>
-      <w:r>
-        <w:rPr>
-          <w:rFonts w:ascii="Arial" w:hAnsi="Arial" w:cs="Arial"/>
-          <w:sz w:val="18"/>
-          <w:lang w:val="en-US"/>
-        </w:rPr>
-        <w:t>Quotation</w:t>
-      </w:r>
-      <w:proofErr w:type="gramEnd"/>
-      <w:r>
-        <w:rPr>
-          <w:rFonts w:ascii="Arial" w:hAnsi="Arial" w:cs="Arial"/>
-          <w:sz w:val="18"/>
-          <w:lang w:val="en-US"/>
-        </w:rPr>
-        <w:t xml:space="preserve"> </w:t>
+        <w:t xml:space="preserve">Quotation </w:t>
       </w:r>
       <w:r>
         <w:rPr>
@@ -3297,42 +2896,25 @@
     </w:p>
     <w:p>
       <w:pPr>
+        <w:pStyle w:val="af2"/>
+        <w:numPr>
+          <w:ilvl w:val="0"/>
+          <w:numId w:val="5"/>
+        </w:numPr>
         <w:tabs>
           <w:tab w:val="left" w:pos="10980"/>
         </w:tabs>
         <w:snapToGrid w:val="0"/>
         <w:spacing w:before="120"/>
-        <w:jc w:val="both"/>
+        <w:contextualSpacing w:val="0"/>
         <w:rPr>
           <w:rFonts w:ascii="Arial" w:hAnsi="Arial" w:cs="Arial"/>
           <w:sz w:val="18"/>
           <w:lang w:val="en-US"/>
         </w:rPr>
       </w:pPr>
-      <w:r>
-        <w:rPr>
-          <w:rFonts w:ascii="Arial" w:hAnsi="Arial" w:cs="Arial"/>
-          <w:sz w:val="18"/>
-          <w:lang w:val="en-US"/>
-        </w:rPr>
-        <w:t>9</w:t>
-      </w:r>
-      <w:r>
-        <w:rPr>
-          <w:rFonts w:ascii="Arial" w:hAnsi="Arial" w:cs="Arial"/>
-          <w:sz w:val="18"/>
-          <w:lang w:val="en-US"/>
-        </w:rPr>
-        <w:t>.</w:t>
-      </w:r>
-      <w:r>
-        <w:rPr>
-          <w:rFonts w:ascii="Arial" w:hAnsi="Arial" w:cs="Arial"/>
-          <w:sz w:val="18"/>
-          <w:lang w:val="en-US"/>
-        </w:rPr>
-        <w:t xml:space="preserve"> </w:t>
-      </w:r>
+      <w:bookmarkStart w:id="2" w:name="_GoBack"/>
+      <w:bookmarkEnd w:id="2"/>
       <w:r>
         <w:rPr>
           <w:rFonts w:ascii="Arial" w:hAnsi="Arial" w:cs="Arial"/>
@@ -3396,9 +2978,9 @@
               <w:t>The Publisher:</w:t>
             </w:r>
           </w:p>
-          <w:bookmarkStart w:id="2" w:name="OLE_LINK1"/>
-          <w:bookmarkStart w:id="3" w:name="OLE_LINK2"/>
-          <w:bookmarkStart w:id="4" w:name="OLE_LINK3"/>
+          <w:bookmarkStart w:id="3" w:name="OLE_LINK1"/>
+          <w:bookmarkStart w:id="4" w:name="OLE_LINK2"/>
+          <w:bookmarkStart w:id="5" w:name="OLE_LINK3"/>
           <w:p>
             <w:pPr>
               <w:rPr>
@@ -3437,7 +3019,6 @@
                   </w:rPr>
                   <w:t>BOOU.</w:t>
                 </w:r>
-                <w:proofErr w:type="spellStart"/>
                 <w:r>
                   <w:rPr>
                     <w:rFonts w:ascii="Arial" w:hAnsi="Arial" w:cs="Arial"/>
@@ -3445,7 +3026,6 @@
                   </w:rPr>
                   <w:t>Shor</w:t>
                 </w:r>
-                <w:proofErr w:type="spellEnd"/>
                 <w:r>
                   <w:rPr>
                     <w:rFonts w:ascii="Arial" w:hAnsi="Arial" w:cs="Arial"/>
@@ -3454,7 +3034,6 @@
                   </w:rPr>
                   <w:t>t</w:t>
                 </w:r>
-                <w:proofErr w:type="spellStart"/>
                 <w:r>
                   <w:rPr>
                     <w:rFonts w:ascii="Arial" w:hAnsi="Arial" w:cs="Arial"/>
@@ -3462,7 +3041,6 @@
                   </w:rPr>
                   <w:t>LegalName</w:t>
                 </w:r>
-                <w:proofErr w:type="spellEnd"/>
                 <w:r>
                   <w:rPr>
                     <w:rFonts w:ascii="Arial" w:hAnsi="Arial" w:cs="Arial"/>
@@ -3472,9 +3050,9 @@
                 </w:r>
               </w:sdtContent>
             </w:sdt>
-            <w:bookmarkEnd w:id="2"/>
             <w:bookmarkEnd w:id="3"/>
             <w:bookmarkEnd w:id="4"/>
+            <w:bookmarkEnd w:id="5"/>
           </w:p>
         </w:tc>
         <w:tc>
@@ -3490,41 +3068,13 @@
                 <w:sz w:val="18"/>
               </w:rPr>
             </w:pPr>
-            <w:proofErr w:type="spellStart"/>
             <w:r>
               <w:rPr>
                 <w:rFonts w:ascii="Arial" w:hAnsi="Arial" w:cs="Arial"/>
                 <w:b/>
                 <w:sz w:val="18"/>
               </w:rPr>
-              <w:t>The</w:t>
-            </w:r>
-            <w:proofErr w:type="spellEnd"/>
-            <w:r>
-              <w:rPr>
-                <w:rFonts w:ascii="Arial" w:hAnsi="Arial" w:cs="Arial"/>
-                <w:b/>
-                <w:sz w:val="18"/>
-              </w:rPr>
-              <w:t xml:space="preserve"> </w:t>
-            </w:r>
-            <w:proofErr w:type="spellStart"/>
-            <w:r>
-              <w:rPr>
-                <w:rFonts w:ascii="Arial" w:hAnsi="Arial" w:cs="Arial"/>
-                <w:b/>
-                <w:sz w:val="18"/>
-              </w:rPr>
-              <w:t>Advertiser</w:t>
-            </w:r>
-            <w:proofErr w:type="spellEnd"/>
-            <w:r>
-              <w:rPr>
-                <w:rFonts w:ascii="Arial" w:hAnsi="Arial" w:cs="Arial"/>
-                <w:b/>
-                <w:sz w:val="18"/>
-              </w:rPr>
-              <w:t>:</w:t>
+              <w:t>The Advertiser:</w:t>
             </w:r>
           </w:p>
           <w:p>
@@ -3557,25 +3107,7 @@
                     <w:sz w:val="18"/>
                     <w:lang w:val="en-US"/>
                   </w:rPr>
-                  <w:t>[</w:t>
-                </w:r>
-                <w:proofErr w:type="spellStart"/>
-                <w:r>
-                  <w:rPr>
-                    <w:rFonts w:ascii="Arial" w:hAnsi="Arial" w:cs="Arial"/>
-                    <w:sz w:val="18"/>
-                    <w:lang w:val="en-US"/>
-                  </w:rPr>
-                  <w:t>LegalPerson.LegalName</w:t>
-                </w:r>
-                <w:proofErr w:type="spellEnd"/>
-                <w:r>
-                  <w:rPr>
-                    <w:rFonts w:ascii="Arial" w:hAnsi="Arial" w:cs="Arial"/>
-                    <w:sz w:val="18"/>
-                    <w:lang w:val="en-US"/>
-                  </w:rPr>
-                  <w:t>]</w:t>
+                  <w:t>[LegalPerson.LegalName]</w:t>
                 </w:r>
               </w:sdtContent>
             </w:sdt>
@@ -3617,25 +3149,7 @@
                     <w:sz w:val="18"/>
                     <w:lang w:val="en-US"/>
                   </w:rPr>
-                  <w:t>[</w:t>
-                </w:r>
-                <w:proofErr w:type="spellStart"/>
-                <w:r>
-                  <w:rPr>
-                    <w:rFonts w:ascii="Arial" w:hAnsi="Arial" w:cs="Arial"/>
-                    <w:sz w:val="18"/>
-                    <w:lang w:val="en-US"/>
-                  </w:rPr>
-                  <w:t>BranchOffice.LegalAddress</w:t>
-                </w:r>
-                <w:proofErr w:type="spellEnd"/>
-                <w:r>
-                  <w:rPr>
-                    <w:rFonts w:ascii="Arial" w:hAnsi="Arial" w:cs="Arial"/>
-                    <w:sz w:val="18"/>
-                    <w:lang w:val="en-US"/>
-                  </w:rPr>
-                  <w:t>]</w:t>
+                  <w:t>[BranchOffice.LegalAddress]</w:t>
                 </w:r>
               </w:sdtContent>
             </w:sdt>
@@ -3675,25 +3189,7 @@
                     <w:sz w:val="18"/>
                     <w:lang w:val="en-US"/>
                   </w:rPr>
-                  <w:t>[</w:t>
-                </w:r>
-                <w:proofErr w:type="spellStart"/>
-                <w:r>
-                  <w:rPr>
-                    <w:rFonts w:ascii="Arial" w:hAnsi="Arial" w:cs="Arial"/>
-                    <w:sz w:val="18"/>
-                    <w:lang w:val="en-US"/>
-                  </w:rPr>
-                  <w:t>LegalPerson.LegalAddress</w:t>
-                </w:r>
-                <w:proofErr w:type="spellEnd"/>
-                <w:r>
-                  <w:rPr>
-                    <w:rFonts w:ascii="Arial" w:hAnsi="Arial" w:cs="Arial"/>
-                    <w:sz w:val="18"/>
-                    <w:lang w:val="en-US"/>
-                  </w:rPr>
-                  <w:t>]</w:t>
+                  <w:t>[LegalPerson.LegalAddress]</w:t>
                 </w:r>
               </w:sdtContent>
             </w:sdt>
@@ -3754,7 +3250,6 @@
                   </w:rPr>
                   <w:t>[</w:t>
                 </w:r>
-                <w:proofErr w:type="spellStart"/>
                 <w:r>
                   <w:rPr>
                     <w:rFonts w:ascii="Arial" w:hAnsi="Arial" w:cs="Arial"/>
@@ -3769,16 +3264,7 @@
                     <w:sz w:val="18"/>
                     <w:lang w:val="en-US"/>
                   </w:rPr>
-                  <w:t>.PostalAddress</w:t>
-                </w:r>
-                <w:proofErr w:type="spellEnd"/>
-                <w:r>
-                  <w:rPr>
-                    <w:rFonts w:ascii="Arial" w:hAnsi="Arial" w:cs="Arial"/>
-                    <w:sz w:val="18"/>
-                    <w:lang w:val="en-US"/>
-                  </w:rPr>
-                  <w:t>]</w:t>
+                  <w:t>.PostalAddress]</w:t>
                 </w:r>
               </w:sdtContent>
             </w:sdt>
@@ -3834,25 +3320,7 @@
                     <w:sz w:val="18"/>
                     <w:lang w:val="en-US"/>
                   </w:rPr>
-                  <w:t>[</w:t>
-                </w:r>
-                <w:proofErr w:type="spellStart"/>
-                <w:r>
-                  <w:rPr>
-                    <w:rFonts w:ascii="Arial" w:hAnsi="Arial" w:cs="Arial"/>
-                    <w:sz w:val="18"/>
-                    <w:lang w:val="en-US"/>
-                  </w:rPr>
-                  <w:t>Profile.PostAddress</w:t>
-                </w:r>
-                <w:proofErr w:type="spellEnd"/>
-                <w:r>
-                  <w:rPr>
-                    <w:rFonts w:ascii="Arial" w:hAnsi="Arial" w:cs="Arial"/>
-                    <w:sz w:val="18"/>
-                    <w:lang w:val="en-US"/>
-                  </w:rPr>
-                  <w:t>]</w:t>
+                  <w:t>[Profile.PostAddress]</w:t>
                 </w:r>
               </w:sdtContent>
             </w:sdt>
@@ -3913,7 +3381,6 @@
                   </w:rPr>
                   <w:t>[</w:t>
                 </w:r>
-                <w:proofErr w:type="spellStart"/>
                 <w:r>
                   <w:rPr>
                     <w:rFonts w:ascii="Arial" w:hAnsi="Arial" w:cs="Arial"/>
@@ -3930,7 +3397,6 @@
                   </w:rPr>
                   <w:t>.PhoneNumber</w:t>
                 </w:r>
-                <w:proofErr w:type="spellEnd"/>
                 <w:r>
                   <w:rPr>
                     <w:rFonts w:ascii="Arial" w:hAnsi="Arial" w:cs="Arial"/>
@@ -3995,7 +3461,6 @@
                   </w:rPr>
                   <w:t>[</w:t>
                 </w:r>
-                <w:proofErr w:type="spellStart"/>
                 <w:r>
                   <w:rPr>
                     <w:rFonts w:ascii="Arial" w:hAnsi="Arial" w:cs="Arial"/>
@@ -4020,7 +3485,6 @@
                   </w:rPr>
                   <w:t>Phone</w:t>
                 </w:r>
-                <w:proofErr w:type="spellEnd"/>
                 <w:r>
                   <w:rPr>
                     <w:rFonts w:ascii="Arial" w:hAnsi="Arial" w:cs="Arial"/>
@@ -4090,7 +3554,6 @@
                   </w:rPr>
                   <w:t>[</w:t>
                 </w:r>
-                <w:proofErr w:type="spellStart"/>
                 <w:r>
                   <w:rPr>
                     <w:rFonts w:ascii="Arial" w:hAnsi="Arial" w:cs="Arial"/>
@@ -4105,16 +3568,7 @@
                     <w:sz w:val="18"/>
                     <w:lang w:val="en-US"/>
                   </w:rPr>
-                  <w:t>.PaymentEssentialElements</w:t>
-                </w:r>
-                <w:proofErr w:type="spellEnd"/>
-                <w:r>
-                  <w:rPr>
-                    <w:rFonts w:ascii="Arial" w:hAnsi="Arial" w:cs="Arial"/>
-                    <w:sz w:val="18"/>
-                    <w:lang w:val="en-US"/>
-                  </w:rPr>
-                  <w:t>]</w:t>
+                  <w:t>.PaymentEssentialElements]</w:t>
                 </w:r>
               </w:sdtContent>
             </w:sdt>
@@ -4198,25 +3652,7 @@
                     <w:sz w:val="18"/>
                     <w:lang w:val="en-US"/>
                   </w:rPr>
-                  <w:t>[</w:t>
-                </w:r>
-                <w:proofErr w:type="spellStart"/>
-                <w:r>
-                  <w:rPr>
-                    <w:rFonts w:ascii="Arial" w:hAnsi="Arial" w:cs="Arial"/>
-                    <w:sz w:val="18"/>
-                    <w:lang w:val="en-US"/>
-                  </w:rPr>
-                  <w:t>Profile.BankName</w:t>
-                </w:r>
-                <w:proofErr w:type="spellEnd"/>
-                <w:r>
-                  <w:rPr>
-                    <w:rFonts w:ascii="Arial" w:hAnsi="Arial" w:cs="Arial"/>
-                    <w:sz w:val="18"/>
-                    <w:lang w:val="en-US"/>
-                  </w:rPr>
-                  <w:t>]</w:t>
+                  <w:t>[Profile.BankName]</w:t>
                 </w:r>
               </w:sdtContent>
             </w:sdt>
@@ -4267,25 +3703,7 @@
                     <w:sz w:val="18"/>
                     <w:lang w:val="en-US"/>
                   </w:rPr>
-                  <w:t>[</w:t>
-                </w:r>
-                <w:proofErr w:type="spellStart"/>
-                <w:r>
-                  <w:rPr>
-                    <w:rFonts w:ascii="Arial" w:hAnsi="Arial" w:cs="Arial"/>
-                    <w:sz w:val="18"/>
-                    <w:lang w:val="en-US"/>
-                  </w:rPr>
-                  <w:t>Profile.SWIFT</w:t>
-                </w:r>
-                <w:proofErr w:type="spellEnd"/>
-                <w:r>
-                  <w:rPr>
-                    <w:rFonts w:ascii="Arial" w:hAnsi="Arial" w:cs="Arial"/>
-                    <w:sz w:val="18"/>
-                    <w:lang w:val="en-US"/>
-                  </w:rPr>
-                  <w:t>]</w:t>
+                  <w:t>[Profile.SWIFT]</w:t>
                 </w:r>
               </w:sdtContent>
             </w:sdt>
@@ -4341,25 +3759,7 @@
                     <w:sz w:val="18"/>
                     <w:lang w:val="en-US"/>
                   </w:rPr>
-                  <w:t>[</w:t>
-                </w:r>
-                <w:proofErr w:type="spellStart"/>
-                <w:r>
-                  <w:rPr>
-                    <w:rFonts w:ascii="Arial" w:hAnsi="Arial" w:cs="Arial"/>
-                    <w:sz w:val="18"/>
-                    <w:lang w:val="en-US"/>
-                  </w:rPr>
-                  <w:t>Profile.IBAN</w:t>
-                </w:r>
-                <w:proofErr w:type="spellEnd"/>
-                <w:r>
-                  <w:rPr>
-                    <w:rFonts w:ascii="Arial" w:hAnsi="Arial" w:cs="Arial"/>
-                    <w:sz w:val="18"/>
-                    <w:lang w:val="en-US"/>
-                  </w:rPr>
-                  <w:t>]</w:t>
+                  <w:t>[Profile.IBAN]</w:t>
                 </w:r>
               </w:sdtContent>
             </w:sdt>
@@ -4396,7 +3796,6 @@
                   </w:rPr>
                   <w:t>[</w:t>
                 </w:r>
-                <w:proofErr w:type="spellStart"/>
                 <w:r>
                   <w:rPr>
                     <w:rFonts w:ascii="Arial" w:hAnsi="Arial" w:cs="Arial"/>
@@ -4421,7 +3820,6 @@
                   </w:rPr>
                   <w:t>PaymentEssentialElements</w:t>
                 </w:r>
-                <w:proofErr w:type="spellEnd"/>
                 <w:r>
                   <w:rPr>
                     <w:rFonts w:ascii="Arial" w:hAnsi="Arial" w:cs="Arial"/>
@@ -4531,8 +3929,6 @@
         </w:rPr>
         <w:t>The Advertiser:</w:t>
       </w:r>
-      <w:bookmarkStart w:id="5" w:name="_GoBack"/>
-      <w:bookmarkEnd w:id="5"/>
     </w:p>
     <w:p>
       <w:pPr>
@@ -4732,7 +4128,6 @@
         </w:rPr>
         <w:tab/>
       </w:r>
-      <w:proofErr w:type="spellStart"/>
       <w:r>
         <w:rPr>
           <w:rFonts w:ascii="Arial" w:hAnsi="Arial" w:cs="Arial"/>
@@ -4741,7 +4136,6 @@
         </w:rPr>
         <w:t>STAMP</w:t>
       </w:r>
-      <w:proofErr w:type="spellEnd"/>
     </w:p>
     <w:p>
       <w:pPr>
@@ -4798,7 +4192,6 @@
           <w:lang w:val="en-US"/>
         </w:rPr>
       </w:pPr>
-      <w:proofErr w:type="gramStart"/>
       <w:r>
         <w:rPr>
           <w:rFonts w:ascii="Arial" w:hAnsi="Arial" w:cs="Arial"/>
@@ -4806,17 +4199,7 @@
           <w:szCs w:val="18"/>
           <w:lang w:val="en-US"/>
         </w:rPr>
-        <w:t>in</w:t>
-      </w:r>
-      <w:proofErr w:type="gramEnd"/>
-      <w:r>
-        <w:rPr>
-          <w:rFonts w:ascii="Arial" w:hAnsi="Arial" w:cs="Arial"/>
-          <w:sz w:val="18"/>
-          <w:szCs w:val="18"/>
-          <w:lang w:val="en-US"/>
-        </w:rPr>
-        <w:t xml:space="preserve"> the</w:t>
+        <w:t>in the</w:t>
       </w:r>
       <w:r>
         <w:rPr>
@@ -4974,19 +4357,8 @@
               <w:szCs w:val="18"/>
               <w:lang w:val="en-US"/>
             </w:rPr>
-            <w:t>[</w:t>
-          </w:r>
-          <w:proofErr w:type="spellStart"/>
-          <w:r>
-            <w:rPr>
-              <w:rFonts w:ascii="Arial" w:hAnsi="Arial" w:cs="Arial"/>
-              <w:sz w:val="18"/>
-              <w:szCs w:val="18"/>
-              <w:lang w:val="en-US"/>
-            </w:rPr>
-            <w:t>Firm.Name</w:t>
-          </w:r>
-          <w:proofErr w:type="spellEnd"/>
+            <w:t>[Firm.Name</w:t>
+          </w:r>
           <w:r>
             <w:rPr>
               <w:rFonts w:ascii="Arial" w:hAnsi="Arial" w:cs="Arial"/>
@@ -5254,7 +4626,6 @@
         </w:sdtPr>
         <w:sdtEndPr/>
         <w:sdtContent>
-          <w:proofErr w:type="spellStart"/>
           <w:r>
             <w:rPr>
               <w:rFonts w:ascii="Arial" w:hAnsi="Arial" w:cs="Arial"/>
@@ -5264,7 +4635,6 @@
             </w:rPr>
             <w:t>FirmCategories</w:t>
           </w:r>
-          <w:proofErr w:type="spellEnd"/>
         </w:sdtContent>
       </w:sdt>
     </w:p>
@@ -5516,7 +4886,6 @@
         <w:sz w:val="20"/>
       </w:rPr>
     </w:pPr>
-    <w:proofErr w:type="spellStart"/>
     <w:r>
       <w:rPr>
         <w:rFonts w:ascii="Arial" w:hAnsi="Arial" w:cs="Arial"/>
@@ -5524,7 +4893,6 @@
       </w:rPr>
       <w:t>Publisher</w:t>
     </w:r>
-    <w:proofErr w:type="spellEnd"/>
     <w:r>
       <w:rPr>
         <w:sz w:val="20"/>
@@ -5538,7 +4906,6 @@
       </w:rPr>
       <w:t xml:space="preserve"> </w:t>
     </w:r>
-    <w:proofErr w:type="spellStart"/>
     <w:r>
       <w:rPr>
         <w:rFonts w:ascii="Arial" w:hAnsi="Arial" w:cs="Arial"/>
@@ -5546,7 +4913,6 @@
       </w:rPr>
       <w:t>Advertiser</w:t>
     </w:r>
-    <w:proofErr w:type="spellEnd"/>
     <w:r>
       <w:rPr>
         <w:sz w:val="20"/>
@@ -5564,21 +4930,12 @@
         <w:sz w:val="20"/>
       </w:rPr>
     </w:pPr>
-    <w:proofErr w:type="spellStart"/>
     <w:r>
       <w:rPr>
         <w:rFonts w:ascii="Arial" w:hAnsi="Arial" w:cs="Arial"/>
         <w:sz w:val="20"/>
       </w:rPr>
-      <w:t>Page</w:t>
-    </w:r>
-    <w:proofErr w:type="spellEnd"/>
-    <w:r>
-      <w:rPr>
-        <w:rFonts w:ascii="Arial" w:hAnsi="Arial" w:cs="Arial"/>
-        <w:sz w:val="20"/>
-      </w:rPr>
-      <w:t xml:space="preserve"> </w:t>
+      <w:t xml:space="preserve">Page </w:t>
     </w:r>
     <w:r>
       <w:rPr>
@@ -5607,7 +4964,7 @@
         <w:noProof/>
         <w:sz w:val="20"/>
       </w:rPr>
-      <w:t>3</w:t>
+      <w:t>1</w:t>
     </w:r>
     <w:r>
       <w:rPr>
@@ -5621,23 +4978,7 @@
         <w:rFonts w:ascii="Arial" w:hAnsi="Arial" w:cs="Arial"/>
         <w:sz w:val="20"/>
       </w:rPr>
-      <w:t xml:space="preserve"> </w:t>
-    </w:r>
-    <w:proofErr w:type="spellStart"/>
-    <w:r>
-      <w:rPr>
-        <w:rFonts w:ascii="Arial" w:hAnsi="Arial" w:cs="Arial"/>
-        <w:sz w:val="20"/>
-      </w:rPr>
-      <w:t>of</w:t>
-    </w:r>
-    <w:proofErr w:type="spellEnd"/>
-    <w:r>
-      <w:rPr>
-        <w:rFonts w:ascii="Arial" w:hAnsi="Arial" w:cs="Arial"/>
-        <w:sz w:val="20"/>
-      </w:rPr>
-      <w:t xml:space="preserve"> </w:t>
+      <w:t xml:space="preserve"> of </w:t>
     </w:r>
     <w:r>
       <w:rPr>
@@ -5978,6 +5319,96 @@
     </w:lvl>
   </w:abstractNum>
   <w:abstractNum w:abstractNumId="3">
+    <w:nsid w:val="3699503E"/>
+    <w:multiLevelType w:val="hybridMultilevel"/>
+    <w:tmpl w:val="63726B66"/>
+    <w:lvl w:ilvl="0" w:tplc="34E6B9C6">
+      <w:start w:val="1"/>
+      <w:numFmt w:val="decimal"/>
+      <w:suff w:val="space"/>
+      <w:lvlText w:val="%1."/>
+      <w:lvlJc w:val="left"/>
+      <w:pPr>
+        <w:ind w:left="0" w:firstLine="0"/>
+      </w:pPr>
+      <w:rPr>
+        <w:rFonts w:hint="default"/>
+      </w:rPr>
+    </w:lvl>
+    <w:lvl w:ilvl="1" w:tplc="04190019" w:tentative="1">
+      <w:start w:val="1"/>
+      <w:numFmt w:val="lowerLetter"/>
+      <w:lvlText w:val="%2."/>
+      <w:lvlJc w:val="left"/>
+      <w:pPr>
+        <w:ind w:left="1080" w:hanging="360"/>
+      </w:pPr>
+    </w:lvl>
+    <w:lvl w:ilvl="2" w:tplc="0419001B" w:tentative="1">
+      <w:start w:val="1"/>
+      <w:numFmt w:val="lowerRoman"/>
+      <w:lvlText w:val="%3."/>
+      <w:lvlJc w:val="right"/>
+      <w:pPr>
+        <w:ind w:left="1800" w:hanging="180"/>
+      </w:pPr>
+    </w:lvl>
+    <w:lvl w:ilvl="3" w:tplc="0419000F" w:tentative="1">
+      <w:start w:val="1"/>
+      <w:numFmt w:val="decimal"/>
+      <w:lvlText w:val="%4."/>
+      <w:lvlJc w:val="left"/>
+      <w:pPr>
+        <w:ind w:left="2520" w:hanging="360"/>
+      </w:pPr>
+    </w:lvl>
+    <w:lvl w:ilvl="4" w:tplc="04190019" w:tentative="1">
+      <w:start w:val="1"/>
+      <w:numFmt w:val="lowerLetter"/>
+      <w:lvlText w:val="%5."/>
+      <w:lvlJc w:val="left"/>
+      <w:pPr>
+        <w:ind w:left="3240" w:hanging="360"/>
+      </w:pPr>
+    </w:lvl>
+    <w:lvl w:ilvl="5" w:tplc="0419001B" w:tentative="1">
+      <w:start w:val="1"/>
+      <w:numFmt w:val="lowerRoman"/>
+      <w:lvlText w:val="%6."/>
+      <w:lvlJc w:val="right"/>
+      <w:pPr>
+        <w:ind w:left="3960" w:hanging="180"/>
+      </w:pPr>
+    </w:lvl>
+    <w:lvl w:ilvl="6" w:tplc="0419000F" w:tentative="1">
+      <w:start w:val="1"/>
+      <w:numFmt w:val="decimal"/>
+      <w:lvlText w:val="%7."/>
+      <w:lvlJc w:val="left"/>
+      <w:pPr>
+        <w:ind w:left="4680" w:hanging="360"/>
+      </w:pPr>
+    </w:lvl>
+    <w:lvl w:ilvl="7" w:tplc="04190019" w:tentative="1">
+      <w:start w:val="1"/>
+      <w:numFmt w:val="lowerLetter"/>
+      <w:lvlText w:val="%8."/>
+      <w:lvlJc w:val="left"/>
+      <w:pPr>
+        <w:ind w:left="5400" w:hanging="360"/>
+      </w:pPr>
+    </w:lvl>
+    <w:lvl w:ilvl="8" w:tplc="0419001B" w:tentative="1">
+      <w:start w:val="1"/>
+      <w:numFmt w:val="lowerRoman"/>
+      <w:lvlText w:val="%9."/>
+      <w:lvlJc w:val="right"/>
+      <w:pPr>
+        <w:ind w:left="6120" w:hanging="180"/>
+      </w:pPr>
+    </w:lvl>
+  </w:abstractNum>
+  <w:abstractNum w:abstractNumId="4">
     <w:nsid w:val="5CE04BE2"/>
     <w:multiLevelType w:val="hybridMultilevel"/>
     <w:tmpl w:val="BE067A08"/>
@@ -6070,13 +5501,16 @@
     <w:abstractNumId w:val="2"/>
   </w:num>
   <w:num w:numId="2">
-    <w:abstractNumId w:val="3"/>
+    <w:abstractNumId w:val="4"/>
   </w:num>
   <w:num w:numId="3">
     <w:abstractNumId w:val="1"/>
   </w:num>
   <w:num w:numId="4">
     <w:abstractNumId w:val="0"/>
+  </w:num>
+  <w:num w:numId="5">
+    <w:abstractNumId w:val="3"/>
   </w:num>
 </w:numbering>
 </file>
@@ -8457,6 +7891,7 @@
     <w:rsid w:val="002C4A33"/>
     <w:rsid w:val="002D2C22"/>
     <w:rsid w:val="0033092B"/>
+    <w:rsid w:val="00332222"/>
     <w:rsid w:val="003456D4"/>
     <w:rsid w:val="00351F7A"/>
     <w:rsid w:val="00381681"/>
@@ -10142,7 +9577,7 @@
 </file>
 
 <file path=customXml/itemProps1.xml><?xml version="1.0" encoding="utf-8"?>
-<ds:datastoreItem xmlns:ds="http://schemas.openxmlformats.org/officeDocument/2006/customXml" ds:itemID="{A55E8D3B-42A0-48C1-BCA7-BF0BBB8031BD}">
+<ds:datastoreItem xmlns:ds="http://schemas.openxmlformats.org/officeDocument/2006/customXml" ds:itemID="{B5F238F1-B9DA-496E-8617-31248B9CD379}">
   <ds:schemaRefs>
     <ds:schemaRef ds:uri="http://schemas.openxmlformats.org/officeDocument/2006/bibliography"/>
   </ds:schemaRefs>

--- a/BLFlex/Templates/Emirates/OrderWithoutVatWithDiscount(Quotation).docx
+++ b/BLFlex/Templates/Emirates/OrderWithoutVatWithDiscount(Quotation).docx
@@ -1,88 +1,7 @@
 
 <file path=word/document.xml><?xml version="1.0" encoding="utf-8"?>
-<w:document xmlns:wpc="http://schemas.microsoft.com/office/word/2010/wordprocessingCanvas" xmlns:mc="http://schemas.openxmlformats.org/markup-compatibility/2006" xmlns:o="urn:schemas-microsoft-com:office:office" xmlns:r="http://schemas.openxmlformats.org/officeDocument/2006/relationships" xmlns:m="http://schemas.openxmlformats.org/officeDocument/2006/math" xmlns:v="urn:schemas-microsoft-com:vml" xmlns:wp14="http://schemas.microsoft.com/office/word/2010/wordprocessingDrawing" xmlns:wp="http://schemas.openxmlformats.org/drawingml/2006/wordprocessingDrawing" xmlns:w10="urn:schemas-microsoft-com:office:word" xmlns:w="http://schemas.openxmlformats.org/wordprocessingml/2006/main" xmlns:w14="http://schemas.microsoft.com/office/word/2010/wordml" xmlns:w15="http://schemas.microsoft.com/office/word/2012/wordml" xmlns:wpg="http://schemas.microsoft.com/office/word/2010/wordprocessingGroup" xmlns:wpi="http://schemas.microsoft.com/office/word/2010/wordprocessingInk" xmlns:wne="http://schemas.microsoft.com/office/word/2006/wordml" xmlns:wps="http://schemas.microsoft.com/office/word/2010/wordprocessingShape" mc:Ignorable="w14 w15 wp14">
+<w:document xmlns:wpc="http://schemas.microsoft.com/office/word/2010/wordprocessingCanvas" xmlns:mc="http://schemas.openxmlformats.org/markup-compatibility/2006" xmlns:o="urn:schemas-microsoft-com:office:office" xmlns:r="http://schemas.openxmlformats.org/officeDocument/2006/relationships" xmlns:m="http://schemas.openxmlformats.org/officeDocument/2006/math" xmlns:v="urn:schemas-microsoft-com:vml" xmlns:wp14="http://schemas.microsoft.com/office/word/2010/wordprocessingDrawing" xmlns:wp="http://schemas.openxmlformats.org/drawingml/2006/wordprocessingDrawing" xmlns:w10="urn:schemas-microsoft-com:office:word" xmlns:w="http://schemas.openxmlformats.org/wordprocessingml/2006/main" xmlns:w14="http://schemas.microsoft.com/office/word/2010/wordml" xmlns:wpg="http://schemas.microsoft.com/office/word/2010/wordprocessingGroup" xmlns:wpi="http://schemas.microsoft.com/office/word/2010/wordprocessingInk" xmlns:wne="http://schemas.microsoft.com/office/word/2006/wordml" xmlns:wps="http://schemas.microsoft.com/office/word/2010/wordprocessingShape" mc:Ignorable="w14 wp14">
   <w:body>
-    <w:p>
-      <w:pPr>
-        <w:tabs>
-          <w:tab w:val="left" w:pos="10980"/>
-        </w:tabs>
-        <w:jc w:val="both"/>
-        <w:rPr>
-          <w:b/>
-          <w:sz w:val="18"/>
-          <w:szCs w:val="18"/>
-          <w:lang w:val="en-US"/>
-        </w:rPr>
-      </w:pPr>
-      <w:r>
-        <w:rPr>
-          <w:b/>
-          <w:noProof/>
-          <w:sz w:val="18"/>
-          <w:szCs w:val="18"/>
-        </w:rPr>
-        <w:drawing>
-          <wp:anchor distT="0" distB="0" distL="114300" distR="114300" simplePos="0" relativeHeight="251659264" behindDoc="1" locked="0" layoutInCell="1" allowOverlap="1">
-            <wp:simplePos x="0" y="0"/>
-            <wp:positionH relativeFrom="column">
-              <wp:posOffset>7620</wp:posOffset>
-            </wp:positionH>
-            <wp:positionV relativeFrom="paragraph">
-              <wp:posOffset>53340</wp:posOffset>
-            </wp:positionV>
-            <wp:extent cx="1676400" cy="780195"/>
-            <wp:effectExtent l="0" t="0" r="0" b="1270"/>
-            <wp:wrapNone/>
-            <wp:docPr id="1" name="Picture 1" descr="logo"/>
-            <wp:cNvGraphicFramePr>
-              <a:graphicFrameLocks xmlns:a="http://schemas.openxmlformats.org/drawingml/2006/main" noChangeAspect="1"/>
-            </wp:cNvGraphicFramePr>
-            <a:graphic xmlns:a="http://schemas.openxmlformats.org/drawingml/2006/main">
-              <a:graphicData uri="http://schemas.openxmlformats.org/drawingml/2006/picture">
-                <pic:pic xmlns:pic="http://schemas.openxmlformats.org/drawingml/2006/picture">
-                  <pic:nvPicPr>
-                    <pic:cNvPr id="0" name="Picture 2" descr="logo"/>
-                    <pic:cNvPicPr>
-                      <a:picLocks noChangeAspect="1" noChangeArrowheads="1"/>
-                    </pic:cNvPicPr>
-                  </pic:nvPicPr>
-                  <pic:blipFill rotWithShape="1">
-                    <a:blip r:embed="rId8" cstate="print">
-                      <a:extLst>
-                        <a:ext uri="{28A0092B-C50C-407E-A947-70E740481C1C}">
-                          <a14:useLocalDpi xmlns:a14="http://schemas.microsoft.com/office/drawing/2010/main" val="0"/>
-                        </a:ext>
-                      </a:extLst>
-                    </a:blip>
-                    <a:srcRect r="25423"/>
-                    <a:stretch/>
-                  </pic:blipFill>
-                  <pic:spPr bwMode="auto">
-                    <a:xfrm>
-                      <a:off x="0" y="0"/>
-                      <a:ext cx="1676400" cy="780195"/>
-                    </a:xfrm>
-                    <a:prstGeom prst="rect">
-                      <a:avLst/>
-                    </a:prstGeom>
-                    <a:noFill/>
-                    <a:ln>
-                      <a:noFill/>
-                    </a:ln>
-                    <a:extLst>
-                      <a:ext uri="{53640926-AAD7-44D8-BBD7-CCE9431645EC}">
-                        <a14:shadowObscured xmlns:a14="http://schemas.microsoft.com/office/drawing/2010/main"/>
-                      </a:ext>
-                    </a:extLst>
-                  </pic:spPr>
-                </pic:pic>
-              </a:graphicData>
-            </a:graphic>
-          </wp:anchor>
-        </w:drawing>
-      </w:r>
-    </w:p>
     <w:p>
       <w:pPr>
         <w:tabs>
@@ -110,6 +29,54 @@
           <w:lang w:val="en-US"/>
         </w:rPr>
       </w:pPr>
+      <w:r>
+        <w:rPr>
+          <w:rFonts w:ascii="Arial" w:hAnsi="Arial" w:cs="Arial"/>
+          <w:noProof/>
+          <w:sz w:val="44"/>
+        </w:rPr>
+        <w:drawing>
+          <wp:inline distT="0" distB="0" distL="0" distR="0" wp14:anchorId="0367FA26" wp14:editId="46F43269">
+            <wp:extent cx="1428750" cy="609600"/>
+            <wp:effectExtent l="0" t="0" r="0" b="0"/>
+            <wp:docPr id="3" name="Рисунок 3"/>
+            <wp:cNvGraphicFramePr>
+              <a:graphicFrameLocks xmlns:a="http://schemas.openxmlformats.org/drawingml/2006/main" noChangeAspect="1"/>
+            </wp:cNvGraphicFramePr>
+            <a:graphic xmlns:a="http://schemas.openxmlformats.org/drawingml/2006/main">
+              <a:graphicData uri="http://schemas.openxmlformats.org/drawingml/2006/picture">
+                <pic:pic xmlns:pic="http://schemas.openxmlformats.org/drawingml/2006/picture">
+                  <pic:nvPicPr>
+                    <pic:cNvPr id="0" name="Logotype_ch_b_150х72px.png"/>
+                    <pic:cNvPicPr/>
+                  </pic:nvPicPr>
+                  <pic:blipFill>
+                    <a:blip r:embed="rId9">
+                      <a:extLst>
+                        <a:ext uri="{28A0092B-C50C-407E-A947-70E740481C1C}">
+                          <a14:useLocalDpi xmlns:a14="http://schemas.microsoft.com/office/drawing/2010/main" val="0"/>
+                        </a:ext>
+                      </a:extLst>
+                    </a:blip>
+                    <a:stretch>
+                      <a:fillRect/>
+                    </a:stretch>
+                  </pic:blipFill>
+                  <pic:spPr>
+                    <a:xfrm>
+                      <a:off x="0" y="0"/>
+                      <a:ext cx="1428750" cy="609600"/>
+                    </a:xfrm>
+                    <a:prstGeom prst="rect">
+                      <a:avLst/>
+                    </a:prstGeom>
+                  </pic:spPr>
+                </pic:pic>
+              </a:graphicData>
+            </a:graphic>
+          </wp:inline>
+        </w:drawing>
+      </w:r>
     </w:p>
     <w:p>
       <w:pPr>
@@ -160,33 +127,27 @@
         </w:tabs>
         <w:jc w:val="both"/>
         <w:rPr>
+          <w:rFonts w:ascii="Arial" w:hAnsi="Arial" w:cs="Arial"/>
           <w:b/>
           <w:sz w:val="18"/>
           <w:szCs w:val="18"/>
           <w:lang w:val="en-US"/>
         </w:rPr>
       </w:pPr>
-    </w:p>
-    <w:p>
-      <w:pPr>
-        <w:tabs>
-          <w:tab w:val="left" w:pos="10980"/>
-        </w:tabs>
-        <w:jc w:val="both"/>
-        <w:rPr>
+      <w:bookmarkStart w:id="0" w:name="_GoBack"/>
+      <w:bookmarkEnd w:id="0"/>
+      <w:proofErr w:type="gramStart"/>
+      <w:r>
+        <w:rPr>
+          <w:rFonts w:ascii="Arial" w:hAnsi="Arial" w:cs="Arial"/>
           <w:b/>
           <w:sz w:val="18"/>
           <w:szCs w:val="18"/>
           <w:lang w:val="en-US"/>
         </w:rPr>
-      </w:pPr>
-    </w:p>
-    <w:p>
-      <w:pPr>
-        <w:tabs>
-          <w:tab w:val="left" w:pos="10980"/>
-        </w:tabs>
-        <w:jc w:val="both"/>
+        <w:t xml:space="preserve">Quotation </w:t>
+      </w:r>
+      <w:r>
         <w:rPr>
           <w:rFonts w:ascii="Arial" w:hAnsi="Arial" w:cs="Arial"/>
           <w:b/>
@@ -194,7 +155,8 @@
           <w:szCs w:val="18"/>
           <w:lang w:val="en-US"/>
         </w:rPr>
-      </w:pPr>
+        <w:t>No</w:t>
+      </w:r>
       <w:r>
         <w:rPr>
           <w:rFonts w:ascii="Arial" w:hAnsi="Arial" w:cs="Arial"/>
@@ -203,28 +165,9 @@
           <w:szCs w:val="18"/>
           <w:lang w:val="en-US"/>
         </w:rPr>
-        <w:t xml:space="preserve">Quotation </w:t>
-      </w:r>
-      <w:r>
-        <w:rPr>
-          <w:rFonts w:ascii="Arial" w:hAnsi="Arial" w:cs="Arial"/>
-          <w:b/>
-          <w:sz w:val="18"/>
-          <w:szCs w:val="18"/>
-          <w:lang w:val="en-US"/>
-        </w:rPr>
-        <w:t>No</w:t>
-      </w:r>
-      <w:r>
-        <w:rPr>
-          <w:rFonts w:ascii="Arial" w:hAnsi="Arial" w:cs="Arial"/>
-          <w:b/>
-          <w:sz w:val="18"/>
-          <w:szCs w:val="18"/>
-          <w:lang w:val="en-US"/>
-        </w:rPr>
         <w:t>.</w:t>
       </w:r>
+      <w:proofErr w:type="gramEnd"/>
       <w:r>
         <w:rPr>
           <w:rFonts w:ascii="Arial" w:hAnsi="Arial" w:cs="Arial"/>
@@ -1067,7 +1010,7 @@
         </w:rPr>
         <w:t>on the following terms and conditions:</w:t>
       </w:r>
-      <w:bookmarkStart w:id="0" w:name="OrdDiscountRub"/>
+      <w:bookmarkStart w:id="1" w:name="OrdDiscountRub"/>
     </w:p>
     <w:p>
       <w:pPr>
@@ -2452,7 +2395,7 @@
         </w:rPr>
         <w:t>2</w:t>
       </w:r>
-      <w:bookmarkEnd w:id="0"/>
+      <w:bookmarkEnd w:id="1"/>
       <w:r>
         <w:rPr>
           <w:rFonts w:ascii="Arial" w:hAnsi="Arial" w:cs="Arial"/>
@@ -2462,7 +2405,7 @@
         </w:rPr>
         <w:t xml:space="preserve">. Total order value: </w:t>
       </w:r>
-      <w:bookmarkStart w:id="1" w:name="OrdSummProp"/>
+      <w:bookmarkStart w:id="2" w:name="OrdSummProp"/>
       <w:sdt>
         <w:sdtPr>
           <w:rPr>
@@ -2519,7 +2462,7 @@
           </w:r>
         </w:sdtContent>
       </w:sdt>
-      <w:bookmarkEnd w:id="1"/>
+      <w:bookmarkEnd w:id="2"/>
       <w:r>
         <w:rPr>
           <w:rFonts w:ascii="Arial" w:hAnsi="Arial" w:cs="Arial"/>
@@ -3224,7 +3167,6 @@
           <w:lang w:val="en-US"/>
         </w:rPr>
       </w:pPr>
-      <w:proofErr w:type="gramStart"/>
       <w:r>
         <w:rPr>
           <w:rFonts w:ascii="Arial" w:hAnsi="Arial" w:cs="Arial"/>
@@ -3247,16 +3189,7 @@
           <w:sz w:val="18"/>
           <w:lang w:val="en-US"/>
         </w:rPr>
-        <w:t>Quotation</w:t>
-      </w:r>
-      <w:proofErr w:type="gramEnd"/>
-      <w:r>
-        <w:rPr>
-          <w:rFonts w:ascii="Arial" w:hAnsi="Arial" w:cs="Arial"/>
-          <w:sz w:val="18"/>
-          <w:lang w:val="en-US"/>
-        </w:rPr>
-        <w:t xml:space="preserve"> </w:t>
+        <w:t xml:space="preserve">Quotation </w:t>
       </w:r>
       <w:r>
         <w:rPr>
@@ -3282,7 +3215,7 @@
         </w:rPr>
         <w:t xml:space="preserve">acknowledges having read and unconditionally consented to the Advertisement Placement Rules in 2GIS Products and the binding documents listed in the Rules and accessible on the website at </w:t>
       </w:r>
-      <w:hyperlink r:id="rId9" w:history="1">
+      <w:hyperlink r:id="rId10" w:history="1">
         <w:r>
           <w:rPr>
             <w:rStyle w:val="a3"/>
@@ -3396,9 +3329,9 @@
               <w:t>The Publisher:</w:t>
             </w:r>
           </w:p>
-          <w:bookmarkStart w:id="2" w:name="OLE_LINK1"/>
-          <w:bookmarkStart w:id="3" w:name="OLE_LINK2"/>
-          <w:bookmarkStart w:id="4" w:name="OLE_LINK3"/>
+          <w:bookmarkStart w:id="3" w:name="OLE_LINK1"/>
+          <w:bookmarkStart w:id="4" w:name="OLE_LINK2"/>
+          <w:bookmarkStart w:id="5" w:name="OLE_LINK3"/>
           <w:p>
             <w:pPr>
               <w:rPr>
@@ -3472,9 +3405,9 @@
                 </w:r>
               </w:sdtContent>
             </w:sdt>
-            <w:bookmarkEnd w:id="2"/>
             <w:bookmarkEnd w:id="3"/>
             <w:bookmarkEnd w:id="4"/>
+            <w:bookmarkEnd w:id="5"/>
           </w:p>
         </w:tc>
         <w:tc>
@@ -4531,8 +4464,6 @@
         </w:rPr>
         <w:t>The Advertiser:</w:t>
       </w:r>
-      <w:bookmarkStart w:id="5" w:name="_GoBack"/>
-      <w:bookmarkEnd w:id="5"/>
     </w:p>
     <w:p>
       <w:pPr>
@@ -5468,7 +5399,7 @@
       </w:r>
     </w:p>
     <w:sectPr>
-      <w:footerReference w:type="default" r:id="rId10"/>
+      <w:footerReference w:type="default" r:id="rId11"/>
       <w:pgSz w:w="16838" w:h="11906" w:orient="landscape"/>
       <w:pgMar w:top="426" w:right="709" w:bottom="567" w:left="993" w:header="708" w:footer="708" w:gutter="0"/>
       <w:cols w:space="708"/>
@@ -5479,7 +5410,7 @@
 </file>
 
 <file path=word/endnotes.xml><?xml version="1.0" encoding="utf-8"?>
-<w:endnotes xmlns:wpc="http://schemas.microsoft.com/office/word/2010/wordprocessingCanvas" xmlns:mc="http://schemas.openxmlformats.org/markup-compatibility/2006" xmlns:o="urn:schemas-microsoft-com:office:office" xmlns:r="http://schemas.openxmlformats.org/officeDocument/2006/relationships" xmlns:m="http://schemas.openxmlformats.org/officeDocument/2006/math" xmlns:v="urn:schemas-microsoft-com:vml" xmlns:wp14="http://schemas.microsoft.com/office/word/2010/wordprocessingDrawing" xmlns:wp="http://schemas.openxmlformats.org/drawingml/2006/wordprocessingDrawing" xmlns:w10="urn:schemas-microsoft-com:office:word" xmlns:w="http://schemas.openxmlformats.org/wordprocessingml/2006/main" xmlns:w14="http://schemas.microsoft.com/office/word/2010/wordml" xmlns:w15="http://schemas.microsoft.com/office/word/2012/wordml" xmlns:wpg="http://schemas.microsoft.com/office/word/2010/wordprocessingGroup" xmlns:wpi="http://schemas.microsoft.com/office/word/2010/wordprocessingInk" xmlns:wne="http://schemas.microsoft.com/office/word/2006/wordml" xmlns:wps="http://schemas.microsoft.com/office/word/2010/wordprocessingShape" mc:Ignorable="w14 w15 wp14">
+<w:endnotes xmlns:wpc="http://schemas.microsoft.com/office/word/2010/wordprocessingCanvas" xmlns:mc="http://schemas.openxmlformats.org/markup-compatibility/2006" xmlns:o="urn:schemas-microsoft-com:office:office" xmlns:r="http://schemas.openxmlformats.org/officeDocument/2006/relationships" xmlns:m="http://schemas.openxmlformats.org/officeDocument/2006/math" xmlns:v="urn:schemas-microsoft-com:vml" xmlns:wp14="http://schemas.microsoft.com/office/word/2010/wordprocessingDrawing" xmlns:wp="http://schemas.openxmlformats.org/drawingml/2006/wordprocessingDrawing" xmlns:w10="urn:schemas-microsoft-com:office:word" xmlns:w="http://schemas.openxmlformats.org/wordprocessingml/2006/main" xmlns:w14="http://schemas.microsoft.com/office/word/2010/wordml" xmlns:wpg="http://schemas.microsoft.com/office/word/2010/wordprocessingGroup" xmlns:wpi="http://schemas.microsoft.com/office/word/2010/wordprocessingInk" xmlns:wne="http://schemas.microsoft.com/office/word/2006/wordml" xmlns:wps="http://schemas.microsoft.com/office/word/2010/wordprocessingShape" mc:Ignorable="w14 wp14">
   <w:endnote w:type="separator" w:id="-1">
     <w:p>
       <w:r>
@@ -5498,7 +5429,7 @@
 </file>
 
 <file path=word/footer1.xml><?xml version="1.0" encoding="utf-8"?>
-<w:ftr xmlns:wpc="http://schemas.microsoft.com/office/word/2010/wordprocessingCanvas" xmlns:mc="http://schemas.openxmlformats.org/markup-compatibility/2006" xmlns:o="urn:schemas-microsoft-com:office:office" xmlns:r="http://schemas.openxmlformats.org/officeDocument/2006/relationships" xmlns:m="http://schemas.openxmlformats.org/officeDocument/2006/math" xmlns:v="urn:schemas-microsoft-com:vml" xmlns:wp14="http://schemas.microsoft.com/office/word/2010/wordprocessingDrawing" xmlns:wp="http://schemas.openxmlformats.org/drawingml/2006/wordprocessingDrawing" xmlns:w10="urn:schemas-microsoft-com:office:word" xmlns:w="http://schemas.openxmlformats.org/wordprocessingml/2006/main" xmlns:w14="http://schemas.microsoft.com/office/word/2010/wordml" xmlns:w15="http://schemas.microsoft.com/office/word/2012/wordml" xmlns:wpg="http://schemas.microsoft.com/office/word/2010/wordprocessingGroup" xmlns:wpi="http://schemas.microsoft.com/office/word/2010/wordprocessingInk" xmlns:wne="http://schemas.microsoft.com/office/word/2006/wordml" xmlns:wps="http://schemas.microsoft.com/office/word/2010/wordprocessingShape" mc:Ignorable="w14 w15 wp14">
+<w:ftr xmlns:wpc="http://schemas.microsoft.com/office/word/2010/wordprocessingCanvas" xmlns:mc="http://schemas.openxmlformats.org/markup-compatibility/2006" xmlns:o="urn:schemas-microsoft-com:office:office" xmlns:r="http://schemas.openxmlformats.org/officeDocument/2006/relationships" xmlns:m="http://schemas.openxmlformats.org/officeDocument/2006/math" xmlns:v="urn:schemas-microsoft-com:vml" xmlns:wp14="http://schemas.microsoft.com/office/word/2010/wordprocessingDrawing" xmlns:wp="http://schemas.openxmlformats.org/drawingml/2006/wordprocessingDrawing" xmlns:w10="urn:schemas-microsoft-com:office:word" xmlns:w="http://schemas.openxmlformats.org/wordprocessingml/2006/main" xmlns:w14="http://schemas.microsoft.com/office/word/2010/wordml" xmlns:wpg="http://schemas.microsoft.com/office/word/2010/wordprocessingGroup" xmlns:wpi="http://schemas.microsoft.com/office/word/2010/wordprocessingInk" xmlns:wne="http://schemas.microsoft.com/office/word/2006/wordml" xmlns:wps="http://schemas.microsoft.com/office/word/2010/wordprocessingShape" mc:Ignorable="w14 wp14">
   <w:p>
     <w:pPr>
       <w:pStyle w:val="ae"/>
@@ -5607,7 +5538,7 @@
         <w:noProof/>
         <w:sz w:val="20"/>
       </w:rPr>
-      <w:t>3</w:t>
+      <w:t>1</w:t>
     </w:r>
     <w:r>
       <w:rPr>
@@ -5690,7 +5621,7 @@
 </file>
 
 <file path=word/footnotes.xml><?xml version="1.0" encoding="utf-8"?>
-<w:footnotes xmlns:wpc="http://schemas.microsoft.com/office/word/2010/wordprocessingCanvas" xmlns:mc="http://schemas.openxmlformats.org/markup-compatibility/2006" xmlns:o="urn:schemas-microsoft-com:office:office" xmlns:r="http://schemas.openxmlformats.org/officeDocument/2006/relationships" xmlns:m="http://schemas.openxmlformats.org/officeDocument/2006/math" xmlns:v="urn:schemas-microsoft-com:vml" xmlns:wp14="http://schemas.microsoft.com/office/word/2010/wordprocessingDrawing" xmlns:wp="http://schemas.openxmlformats.org/drawingml/2006/wordprocessingDrawing" xmlns:w10="urn:schemas-microsoft-com:office:word" xmlns:w="http://schemas.openxmlformats.org/wordprocessingml/2006/main" xmlns:w14="http://schemas.microsoft.com/office/word/2010/wordml" xmlns:w15="http://schemas.microsoft.com/office/word/2012/wordml" xmlns:wpg="http://schemas.microsoft.com/office/word/2010/wordprocessingGroup" xmlns:wpi="http://schemas.microsoft.com/office/word/2010/wordprocessingInk" xmlns:wne="http://schemas.microsoft.com/office/word/2006/wordml" xmlns:wps="http://schemas.microsoft.com/office/word/2010/wordprocessingShape" mc:Ignorable="w14 w15 wp14">
+<w:footnotes xmlns:wpc="http://schemas.microsoft.com/office/word/2010/wordprocessingCanvas" xmlns:mc="http://schemas.openxmlformats.org/markup-compatibility/2006" xmlns:o="urn:schemas-microsoft-com:office:office" xmlns:r="http://schemas.openxmlformats.org/officeDocument/2006/relationships" xmlns:m="http://schemas.openxmlformats.org/officeDocument/2006/math" xmlns:v="urn:schemas-microsoft-com:vml" xmlns:wp14="http://schemas.microsoft.com/office/word/2010/wordprocessingDrawing" xmlns:wp="http://schemas.openxmlformats.org/drawingml/2006/wordprocessingDrawing" xmlns:w10="urn:schemas-microsoft-com:office:word" xmlns:w="http://schemas.openxmlformats.org/wordprocessingml/2006/main" xmlns:w14="http://schemas.microsoft.com/office/word/2010/wordml" xmlns:wpg="http://schemas.microsoft.com/office/word/2010/wordprocessingGroup" xmlns:wpi="http://schemas.microsoft.com/office/word/2010/wordprocessingInk" xmlns:wne="http://schemas.microsoft.com/office/word/2006/wordml" xmlns:wps="http://schemas.microsoft.com/office/word/2010/wordprocessingShape" mc:Ignorable="w14 wp14">
   <w:footnote w:type="separator" w:id="-1">
     <w:p>
       <w:r>
@@ -5709,7 +5640,7 @@
 </file>
 
 <file path=word/numbering.xml><?xml version="1.0" encoding="utf-8"?>
-<w:numbering xmlns:wpc="http://schemas.microsoft.com/office/word/2010/wordprocessingCanvas" xmlns:mc="http://schemas.openxmlformats.org/markup-compatibility/2006" xmlns:o="urn:schemas-microsoft-com:office:office" xmlns:r="http://schemas.openxmlformats.org/officeDocument/2006/relationships" xmlns:m="http://schemas.openxmlformats.org/officeDocument/2006/math" xmlns:v="urn:schemas-microsoft-com:vml" xmlns:wp14="http://schemas.microsoft.com/office/word/2010/wordprocessingDrawing" xmlns:wp="http://schemas.openxmlformats.org/drawingml/2006/wordprocessingDrawing" xmlns:w10="urn:schemas-microsoft-com:office:word" xmlns:w="http://schemas.openxmlformats.org/wordprocessingml/2006/main" xmlns:w14="http://schemas.microsoft.com/office/word/2010/wordml" xmlns:w15="http://schemas.microsoft.com/office/word/2012/wordml" xmlns:wpg="http://schemas.microsoft.com/office/word/2010/wordprocessingGroup" xmlns:wpi="http://schemas.microsoft.com/office/word/2010/wordprocessingInk" xmlns:wne="http://schemas.microsoft.com/office/word/2006/wordml" xmlns:wps="http://schemas.microsoft.com/office/word/2010/wordprocessingShape" mc:Ignorable="w14 w15 wp14">
+<w:numbering xmlns:wpc="http://schemas.microsoft.com/office/word/2010/wordprocessingCanvas" xmlns:mc="http://schemas.openxmlformats.org/markup-compatibility/2006" xmlns:o="urn:schemas-microsoft-com:office:office" xmlns:r="http://schemas.openxmlformats.org/officeDocument/2006/relationships" xmlns:m="http://schemas.openxmlformats.org/officeDocument/2006/math" xmlns:v="urn:schemas-microsoft-com:vml" xmlns:wp14="http://schemas.microsoft.com/office/word/2010/wordprocessingDrawing" xmlns:wp="http://schemas.openxmlformats.org/drawingml/2006/wordprocessingDrawing" xmlns:w10="urn:schemas-microsoft-com:office:word" xmlns:w="http://schemas.openxmlformats.org/wordprocessingml/2006/main" xmlns:w14="http://schemas.microsoft.com/office/word/2010/wordml" xmlns:wpg="http://schemas.microsoft.com/office/word/2010/wordprocessingGroup" xmlns:wpi="http://schemas.microsoft.com/office/word/2010/wordprocessingInk" xmlns:wne="http://schemas.microsoft.com/office/word/2006/wordml" xmlns:wps="http://schemas.microsoft.com/office/word/2010/wordprocessingShape" mc:Ignorable="w14 wp14">
   <w:abstractNum w:abstractNumId="0">
     <w:nsid w:val="00851DD2"/>
     <w:multiLevelType w:val="hybridMultilevel"/>
@@ -6082,7 +6013,7 @@
 </file>
 
 <file path=word/styles.xml><?xml version="1.0" encoding="utf-8"?>
-<w:styles xmlns:mc="http://schemas.openxmlformats.org/markup-compatibility/2006" xmlns:r="http://schemas.openxmlformats.org/officeDocument/2006/relationships" xmlns:w="http://schemas.openxmlformats.org/wordprocessingml/2006/main" xmlns:w14="http://schemas.microsoft.com/office/word/2010/wordml" xmlns:w15="http://schemas.microsoft.com/office/word/2012/wordml" mc:Ignorable="w14 w15">
+<w:styles xmlns:mc="http://schemas.openxmlformats.org/markup-compatibility/2006" xmlns:r="http://schemas.openxmlformats.org/officeDocument/2006/relationships" xmlns:w="http://schemas.openxmlformats.org/wordprocessingml/2006/main" xmlns:w14="http://schemas.microsoft.com/office/word/2010/wordml" mc:Ignorable="w14">
   <w:docDefaults>
     <w:rPrDefault>
       <w:rPr>
@@ -6092,378 +6023,145 @@
     </w:rPrDefault>
     <w:pPrDefault/>
   </w:docDefaults>
-  <w:latentStyles w:defLockedState="0" w:defUIPriority="99" w:defSemiHidden="0" w:defUnhideWhenUsed="0" w:defQFormat="0" w:count="371">
-    <w:lsdException w:name="Normal" w:uiPriority="0" w:qFormat="1"/>
-    <w:lsdException w:name="heading 1" w:uiPriority="9" w:qFormat="1"/>
-    <w:lsdException w:name="heading 2" w:semiHidden="1" w:uiPriority="9" w:unhideWhenUsed="1" w:qFormat="1"/>
-    <w:lsdException w:name="heading 3" w:semiHidden="1" w:uiPriority="9" w:unhideWhenUsed="1" w:qFormat="1"/>
-    <w:lsdException w:name="heading 4" w:semiHidden="1" w:uiPriority="9" w:unhideWhenUsed="1" w:qFormat="1"/>
-    <w:lsdException w:name="heading 5" w:semiHidden="1" w:uiPriority="0" w:unhideWhenUsed="1" w:qFormat="1"/>
-    <w:lsdException w:name="heading 6" w:semiHidden="1" w:uiPriority="9" w:unhideWhenUsed="1" w:qFormat="1"/>
-    <w:lsdException w:name="heading 7" w:semiHidden="1" w:uiPriority="9" w:unhideWhenUsed="1" w:qFormat="1"/>
-    <w:lsdException w:name="heading 8" w:semiHidden="1" w:uiPriority="9" w:unhideWhenUsed="1" w:qFormat="1"/>
-    <w:lsdException w:name="heading 9" w:semiHidden="1" w:uiPriority="9" w:unhideWhenUsed="1" w:qFormat="1"/>
-    <w:lsdException w:name="index 1" w:semiHidden="1" w:unhideWhenUsed="1"/>
-    <w:lsdException w:name="index 2" w:semiHidden="1" w:unhideWhenUsed="1"/>
-    <w:lsdException w:name="index 3" w:semiHidden="1" w:unhideWhenUsed="1"/>
-    <w:lsdException w:name="index 4" w:semiHidden="1" w:unhideWhenUsed="1"/>
-    <w:lsdException w:name="index 5" w:semiHidden="1" w:unhideWhenUsed="1"/>
-    <w:lsdException w:name="index 6" w:semiHidden="1" w:unhideWhenUsed="1"/>
-    <w:lsdException w:name="index 7" w:semiHidden="1" w:unhideWhenUsed="1"/>
-    <w:lsdException w:name="index 8" w:semiHidden="1" w:unhideWhenUsed="1"/>
-    <w:lsdException w:name="index 9" w:semiHidden="1" w:unhideWhenUsed="1"/>
-    <w:lsdException w:name="toc 1" w:semiHidden="1" w:uiPriority="39" w:unhideWhenUsed="1"/>
-    <w:lsdException w:name="toc 2" w:semiHidden="1" w:uiPriority="39" w:unhideWhenUsed="1"/>
-    <w:lsdException w:name="toc 3" w:semiHidden="1" w:uiPriority="39" w:unhideWhenUsed="1"/>
-    <w:lsdException w:name="toc 4" w:semiHidden="1" w:uiPriority="39" w:unhideWhenUsed="1"/>
-    <w:lsdException w:name="toc 5" w:semiHidden="1" w:uiPriority="39" w:unhideWhenUsed="1"/>
-    <w:lsdException w:name="toc 6" w:semiHidden="1" w:uiPriority="39" w:unhideWhenUsed="1"/>
-    <w:lsdException w:name="toc 7" w:semiHidden="1" w:uiPriority="39" w:unhideWhenUsed="1"/>
-    <w:lsdException w:name="toc 8" w:semiHidden="1" w:uiPriority="39" w:unhideWhenUsed="1"/>
-    <w:lsdException w:name="toc 9" w:semiHidden="1" w:uiPriority="39" w:unhideWhenUsed="1"/>
-    <w:lsdException w:name="Normal Indent" w:semiHidden="1" w:unhideWhenUsed="1"/>
-    <w:lsdException w:name="footnote text" w:semiHidden="1" w:unhideWhenUsed="1"/>
-    <w:lsdException w:name="annotation text" w:semiHidden="1" w:unhideWhenUsed="1"/>
-    <w:lsdException w:name="header" w:semiHidden="1" w:unhideWhenUsed="1"/>
-    <w:lsdException w:name="footer" w:semiHidden="1" w:unhideWhenUsed="1"/>
-    <w:lsdException w:name="index heading" w:semiHidden="1" w:unhideWhenUsed="1"/>
-    <w:lsdException w:name="caption" w:semiHidden="1" w:uiPriority="35" w:unhideWhenUsed="1" w:qFormat="1"/>
-    <w:lsdException w:name="table of figures" w:semiHidden="1" w:unhideWhenUsed="1"/>
-    <w:lsdException w:name="envelope address" w:semiHidden="1" w:unhideWhenUsed="1"/>
-    <w:lsdException w:name="envelope return" w:semiHidden="1" w:unhideWhenUsed="1"/>
-    <w:lsdException w:name="footnote reference" w:semiHidden="1" w:unhideWhenUsed="1"/>
-    <w:lsdException w:name="annotation reference" w:semiHidden="1" w:unhideWhenUsed="1"/>
-    <w:lsdException w:name="line number" w:semiHidden="1" w:unhideWhenUsed="1"/>
-    <w:lsdException w:name="page number" w:semiHidden="1" w:unhideWhenUsed="1"/>
-    <w:lsdException w:name="endnote reference" w:semiHidden="1" w:unhideWhenUsed="1"/>
-    <w:lsdException w:name="endnote text" w:semiHidden="1" w:unhideWhenUsed="1"/>
-    <w:lsdException w:name="table of authorities" w:semiHidden="1" w:unhideWhenUsed="1"/>
-    <w:lsdException w:name="macro" w:semiHidden="1" w:unhideWhenUsed="1"/>
-    <w:lsdException w:name="toa heading" w:semiHidden="1" w:unhideWhenUsed="1"/>
-    <w:lsdException w:name="List" w:semiHidden="1" w:unhideWhenUsed="1"/>
-    <w:lsdException w:name="List Bullet" w:semiHidden="1" w:unhideWhenUsed="1"/>
-    <w:lsdException w:name="List Number" w:semiHidden="1" w:unhideWhenUsed="1"/>
-    <w:lsdException w:name="List 2" w:semiHidden="1" w:unhideWhenUsed="1"/>
-    <w:lsdException w:name="List 3" w:semiHidden="1" w:unhideWhenUsed="1"/>
-    <w:lsdException w:name="List 4" w:semiHidden="1" w:unhideWhenUsed="1"/>
-    <w:lsdException w:name="List 5" w:semiHidden="1" w:unhideWhenUsed="1"/>
-    <w:lsdException w:name="List Bullet 2" w:semiHidden="1" w:unhideWhenUsed="1"/>
-    <w:lsdException w:name="List Bullet 3" w:semiHidden="1" w:unhideWhenUsed="1"/>
-    <w:lsdException w:name="List Bullet 4" w:semiHidden="1" w:unhideWhenUsed="1"/>
-    <w:lsdException w:name="List Bullet 5" w:semiHidden="1" w:unhideWhenUsed="1"/>
-    <w:lsdException w:name="List Number 2" w:semiHidden="1" w:unhideWhenUsed="1"/>
-    <w:lsdException w:name="List Number 3" w:semiHidden="1" w:unhideWhenUsed="1"/>
-    <w:lsdException w:name="List Number 4" w:semiHidden="1" w:unhideWhenUsed="1"/>
-    <w:lsdException w:name="List Number 5" w:semiHidden="1" w:unhideWhenUsed="1"/>
-    <w:lsdException w:name="Title" w:uiPriority="10" w:qFormat="1"/>
-    <w:lsdException w:name="Closing" w:semiHidden="1" w:unhideWhenUsed="1"/>
-    <w:lsdException w:name="Signature" w:semiHidden="1" w:unhideWhenUsed="1"/>
-    <w:lsdException w:name="Default Paragraph Font" w:semiHidden="1" w:uiPriority="1" w:unhideWhenUsed="1"/>
-    <w:lsdException w:name="Body Text" w:semiHidden="1" w:unhideWhenUsed="1"/>
-    <w:lsdException w:name="Body Text Indent" w:semiHidden="1" w:uiPriority="0" w:unhideWhenUsed="1"/>
-    <w:lsdException w:name="List Continue" w:semiHidden="1" w:unhideWhenUsed="1"/>
-    <w:lsdException w:name="List Continue 2" w:semiHidden="1" w:unhideWhenUsed="1"/>
-    <w:lsdException w:name="List Continue 3" w:semiHidden="1" w:unhideWhenUsed="1"/>
-    <w:lsdException w:name="List Continue 4" w:semiHidden="1" w:unhideWhenUsed="1"/>
-    <w:lsdException w:name="List Continue 5" w:semiHidden="1" w:unhideWhenUsed="1"/>
-    <w:lsdException w:name="Message Header" w:semiHidden="1" w:unhideWhenUsed="1"/>
-    <w:lsdException w:name="Subtitle" w:uiPriority="11" w:qFormat="1"/>
-    <w:lsdException w:name="Salutation" w:semiHidden="1" w:unhideWhenUsed="1"/>
-    <w:lsdException w:name="Date" w:semiHidden="1" w:unhideWhenUsed="1"/>
-    <w:lsdException w:name="Body Text First Indent" w:semiHidden="1" w:unhideWhenUsed="1"/>
-    <w:lsdException w:name="Body Text First Indent 2" w:semiHidden="1" w:unhideWhenUsed="1"/>
-    <w:lsdException w:name="Note Heading" w:semiHidden="1" w:unhideWhenUsed="1"/>
-    <w:lsdException w:name="Body Text 2" w:semiHidden="1" w:unhideWhenUsed="1"/>
-    <w:lsdException w:name="Body Text 3" w:semiHidden="1" w:unhideWhenUsed="1"/>
-    <w:lsdException w:name="Body Text Indent 2" w:semiHidden="1" w:unhideWhenUsed="1"/>
-    <w:lsdException w:name="Body Text Indent 3" w:semiHidden="1" w:unhideWhenUsed="1"/>
-    <w:lsdException w:name="Block Text" w:semiHidden="1" w:unhideWhenUsed="1"/>
-    <w:lsdException w:name="Hyperlink" w:semiHidden="1" w:unhideWhenUsed="1"/>
-    <w:lsdException w:name="FollowedHyperlink" w:semiHidden="1" w:unhideWhenUsed="1"/>
-    <w:lsdException w:name="Strong" w:uiPriority="22" w:qFormat="1"/>
-    <w:lsdException w:name="Emphasis" w:uiPriority="20" w:qFormat="1"/>
-    <w:lsdException w:name="Document Map" w:semiHidden="1" w:unhideWhenUsed="1"/>
-    <w:lsdException w:name="Plain Text" w:semiHidden="1" w:unhideWhenUsed="1"/>
-    <w:lsdException w:name="E-mail Signature" w:semiHidden="1" w:unhideWhenUsed="1"/>
-    <w:lsdException w:name="HTML Top of Form" w:semiHidden="1" w:unhideWhenUsed="1"/>
-    <w:lsdException w:name="HTML Bottom of Form" w:semiHidden="1" w:unhideWhenUsed="1"/>
-    <w:lsdException w:name="Normal (Web)" w:semiHidden="1" w:unhideWhenUsed="1"/>
-    <w:lsdException w:name="HTML Acronym" w:semiHidden="1" w:unhideWhenUsed="1"/>
-    <w:lsdException w:name="HTML Address" w:semiHidden="1" w:unhideWhenUsed="1"/>
-    <w:lsdException w:name="HTML Cite" w:semiHidden="1" w:unhideWhenUsed="1"/>
-    <w:lsdException w:name="HTML Code" w:semiHidden="1" w:unhideWhenUsed="1"/>
-    <w:lsdException w:name="HTML Definition" w:semiHidden="1" w:unhideWhenUsed="1"/>
-    <w:lsdException w:name="HTML Keyboard" w:semiHidden="1" w:unhideWhenUsed="1"/>
-    <w:lsdException w:name="HTML Preformatted" w:semiHidden="1" w:unhideWhenUsed="1"/>
-    <w:lsdException w:name="HTML Sample" w:semiHidden="1" w:unhideWhenUsed="1"/>
-    <w:lsdException w:name="HTML Typewriter" w:semiHidden="1" w:unhideWhenUsed="1"/>
-    <w:lsdException w:name="HTML Variable" w:semiHidden="1" w:unhideWhenUsed="1"/>
-    <w:lsdException w:name="Normal Table" w:semiHidden="1" w:unhideWhenUsed="1"/>
-    <w:lsdException w:name="annotation subject" w:semiHidden="1" w:unhideWhenUsed="1"/>
-    <w:lsdException w:name="No List" w:semiHidden="1" w:unhideWhenUsed="1"/>
-    <w:lsdException w:name="Outline List 1" w:semiHidden="1" w:unhideWhenUsed="1"/>
-    <w:lsdException w:name="Outline List 2" w:semiHidden="1" w:unhideWhenUsed="1"/>
-    <w:lsdException w:name="Outline List 3" w:semiHidden="1" w:unhideWhenUsed="1"/>
-    <w:lsdException w:name="Table Simple 1" w:semiHidden="1" w:unhideWhenUsed="1"/>
-    <w:lsdException w:name="Table Simple 2" w:semiHidden="1" w:unhideWhenUsed="1"/>
-    <w:lsdException w:name="Table Simple 3" w:semiHidden="1" w:unhideWhenUsed="1"/>
-    <w:lsdException w:name="Table Classic 1" w:semiHidden="1" w:unhideWhenUsed="1"/>
-    <w:lsdException w:name="Table Classic 2" w:semiHidden="1" w:unhideWhenUsed="1"/>
-    <w:lsdException w:name="Table Classic 3" w:semiHidden="1" w:unhideWhenUsed="1"/>
-    <w:lsdException w:name="Table Classic 4" w:semiHidden="1" w:unhideWhenUsed="1"/>
-    <w:lsdException w:name="Table Colorful 1" w:semiHidden="1" w:unhideWhenUsed="1"/>
-    <w:lsdException w:name="Table Colorful 2" w:semiHidden="1" w:unhideWhenUsed="1"/>
-    <w:lsdException w:name="Table Colorful 3" w:semiHidden="1" w:unhideWhenUsed="1"/>
-    <w:lsdException w:name="Table Columns 1" w:semiHidden="1" w:unhideWhenUsed="1"/>
-    <w:lsdException w:name="Table Columns 2" w:semiHidden="1" w:unhideWhenUsed="1"/>
-    <w:lsdException w:name="Table Columns 3" w:semiHidden="1" w:unhideWhenUsed="1"/>
-    <w:lsdException w:name="Table Columns 4" w:semiHidden="1" w:unhideWhenUsed="1"/>
-    <w:lsdException w:name="Table Columns 5" w:semiHidden="1" w:unhideWhenUsed="1"/>
-    <w:lsdException w:name="Table Grid 1" w:semiHidden="1" w:unhideWhenUsed="1"/>
-    <w:lsdException w:name="Table Grid 2" w:semiHidden="1" w:unhideWhenUsed="1"/>
-    <w:lsdException w:name="Table Grid 3" w:semiHidden="1" w:unhideWhenUsed="1"/>
-    <w:lsdException w:name="Table Grid 4" w:semiHidden="1" w:unhideWhenUsed="1"/>
-    <w:lsdException w:name="Table Grid 5" w:semiHidden="1" w:unhideWhenUsed="1"/>
-    <w:lsdException w:name="Table Grid 6" w:semiHidden="1" w:unhideWhenUsed="1"/>
-    <w:lsdException w:name="Table Grid 7" w:semiHidden="1" w:unhideWhenUsed="1"/>
-    <w:lsdException w:name="Table Grid 8" w:semiHidden="1" w:unhideWhenUsed="1"/>
-    <w:lsdException w:name="Table List 1" w:semiHidden="1" w:unhideWhenUsed="1"/>
-    <w:lsdException w:name="Table List 2" w:semiHidden="1" w:unhideWhenUsed="1"/>
-    <w:lsdException w:name="Table List 3" w:semiHidden="1" w:unhideWhenUsed="1"/>
-    <w:lsdException w:name="Table List 4" w:semiHidden="1" w:unhideWhenUsed="1"/>
-    <w:lsdException w:name="Table List 5" w:semiHidden="1" w:unhideWhenUsed="1"/>
-    <w:lsdException w:name="Table List 6" w:semiHidden="1" w:unhideWhenUsed="1"/>
-    <w:lsdException w:name="Table List 7" w:semiHidden="1" w:unhideWhenUsed="1"/>
-    <w:lsdException w:name="Table List 8" w:semiHidden="1" w:unhideWhenUsed="1"/>
-    <w:lsdException w:name="Table 3D effects 1" w:semiHidden="1" w:unhideWhenUsed="1"/>
-    <w:lsdException w:name="Table 3D effects 2" w:semiHidden="1" w:unhideWhenUsed="1"/>
-    <w:lsdException w:name="Table 3D effects 3" w:semiHidden="1" w:unhideWhenUsed="1"/>
-    <w:lsdException w:name="Table Contemporary" w:semiHidden="1" w:unhideWhenUsed="1"/>
-    <w:lsdException w:name="Table Elegant" w:semiHidden="1" w:unhideWhenUsed="1"/>
-    <w:lsdException w:name="Table Professional" w:semiHidden="1" w:unhideWhenUsed="1"/>
-    <w:lsdException w:name="Table Subtle 1" w:semiHidden="1" w:unhideWhenUsed="1"/>
-    <w:lsdException w:name="Table Subtle 2" w:semiHidden="1" w:unhideWhenUsed="1"/>
-    <w:lsdException w:name="Table Web 1" w:semiHidden="1" w:unhideWhenUsed="1"/>
-    <w:lsdException w:name="Table Web 2" w:semiHidden="1" w:unhideWhenUsed="1"/>
-    <w:lsdException w:name="Table Web 3" w:semiHidden="1" w:unhideWhenUsed="1"/>
-    <w:lsdException w:name="Balloon Text" w:semiHidden="1" w:unhideWhenUsed="1"/>
-    <w:lsdException w:name="Table Grid" w:uiPriority="59"/>
-    <w:lsdException w:name="Table Theme" w:semiHidden="1" w:unhideWhenUsed="1"/>
-    <w:lsdException w:name="Placeholder Text" w:semiHidden="1"/>
-    <w:lsdException w:name="No Spacing" w:uiPriority="1" w:qFormat="1"/>
-    <w:lsdException w:name="Light Shading" w:uiPriority="60"/>
-    <w:lsdException w:name="Light List" w:uiPriority="61"/>
-    <w:lsdException w:name="Light Grid" w:uiPriority="62"/>
-    <w:lsdException w:name="Medium Shading 1" w:uiPriority="63"/>
-    <w:lsdException w:name="Medium Shading 2" w:uiPriority="64"/>
-    <w:lsdException w:name="Medium List 1" w:uiPriority="65"/>
-    <w:lsdException w:name="Medium List 2" w:uiPriority="66"/>
-    <w:lsdException w:name="Medium Grid 1" w:uiPriority="67"/>
-    <w:lsdException w:name="Medium Grid 2" w:uiPriority="68"/>
-    <w:lsdException w:name="Medium Grid 3" w:uiPriority="69"/>
-    <w:lsdException w:name="Dark List" w:uiPriority="70"/>
-    <w:lsdException w:name="Colorful Shading" w:uiPriority="71"/>
-    <w:lsdException w:name="Colorful List" w:uiPriority="72"/>
-    <w:lsdException w:name="Colorful Grid" w:uiPriority="73"/>
-    <w:lsdException w:name="Light Shading Accent 1" w:uiPriority="60"/>
-    <w:lsdException w:name="Light List Accent 1" w:uiPriority="61"/>
-    <w:lsdException w:name="Light Grid Accent 1" w:uiPriority="62"/>
-    <w:lsdException w:name="Medium Shading 1 Accent 1" w:uiPriority="63"/>
-    <w:lsdException w:name="Medium Shading 2 Accent 1" w:uiPriority="64"/>
-    <w:lsdException w:name="Medium List 1 Accent 1" w:uiPriority="65"/>
-    <w:lsdException w:name="Revision" w:semiHidden="1"/>
-    <w:lsdException w:name="List Paragraph" w:uiPriority="34" w:qFormat="1"/>
-    <w:lsdException w:name="Quote" w:uiPriority="29" w:qFormat="1"/>
-    <w:lsdException w:name="Intense Quote" w:uiPriority="30" w:qFormat="1"/>
-    <w:lsdException w:name="Medium List 2 Accent 1" w:uiPriority="66"/>
-    <w:lsdException w:name="Medium Grid 1 Accent 1" w:uiPriority="67"/>
-    <w:lsdException w:name="Medium Grid 2 Accent 1" w:uiPriority="68"/>
-    <w:lsdException w:name="Medium Grid 3 Accent 1" w:uiPriority="69"/>
-    <w:lsdException w:name="Dark List Accent 1" w:uiPriority="70"/>
-    <w:lsdException w:name="Colorful Shading Accent 1" w:uiPriority="71"/>
-    <w:lsdException w:name="Colorful List Accent 1" w:uiPriority="72"/>
-    <w:lsdException w:name="Colorful Grid Accent 1" w:uiPriority="73"/>
-    <w:lsdException w:name="Light Shading Accent 2" w:uiPriority="60"/>
-    <w:lsdException w:name="Light List Accent 2" w:uiPriority="61"/>
-    <w:lsdException w:name="Light Grid Accent 2" w:uiPriority="62"/>
-    <w:lsdException w:name="Medium Shading 1 Accent 2" w:uiPriority="63"/>
-    <w:lsdException w:name="Medium Shading 2 Accent 2" w:uiPriority="64"/>
-    <w:lsdException w:name="Medium List 1 Accent 2" w:uiPriority="65"/>
-    <w:lsdException w:name="Medium List 2 Accent 2" w:uiPriority="66"/>
-    <w:lsdException w:name="Medium Grid 1 Accent 2" w:uiPriority="67"/>
-    <w:lsdException w:name="Medium Grid 2 Accent 2" w:uiPriority="68"/>
-    <w:lsdException w:name="Medium Grid 3 Accent 2" w:uiPriority="69"/>
-    <w:lsdException w:name="Dark List Accent 2" w:uiPriority="70"/>
-    <w:lsdException w:name="Colorful Shading Accent 2" w:uiPriority="71"/>
-    <w:lsdException w:name="Colorful List Accent 2" w:uiPriority="72"/>
-    <w:lsdException w:name="Colorful Grid Accent 2" w:uiPriority="73"/>
-    <w:lsdException w:name="Light Shading Accent 3" w:uiPriority="60"/>
-    <w:lsdException w:name="Light List Accent 3" w:uiPriority="61"/>
-    <w:lsdException w:name="Light Grid Accent 3" w:uiPriority="62"/>
-    <w:lsdException w:name="Medium Shading 1 Accent 3" w:uiPriority="63"/>
-    <w:lsdException w:name="Medium Shading 2 Accent 3" w:uiPriority="64"/>
-    <w:lsdException w:name="Medium List 1 Accent 3" w:uiPriority="65"/>
-    <w:lsdException w:name="Medium List 2 Accent 3" w:uiPriority="66"/>
-    <w:lsdException w:name="Medium Grid 1 Accent 3" w:uiPriority="67"/>
-    <w:lsdException w:name="Medium Grid 2 Accent 3" w:uiPriority="68"/>
-    <w:lsdException w:name="Medium Grid 3 Accent 3" w:uiPriority="69"/>
-    <w:lsdException w:name="Dark List Accent 3" w:uiPriority="70"/>
-    <w:lsdException w:name="Colorful Shading Accent 3" w:uiPriority="71"/>
-    <w:lsdException w:name="Colorful List Accent 3" w:uiPriority="72"/>
-    <w:lsdException w:name="Colorful Grid Accent 3" w:uiPriority="73"/>
-    <w:lsdException w:name="Light Shading Accent 4" w:uiPriority="60"/>
-    <w:lsdException w:name="Light List Accent 4" w:uiPriority="61"/>
-    <w:lsdException w:name="Light Grid Accent 4" w:uiPriority="62"/>
-    <w:lsdException w:name="Medium Shading 1 Accent 4" w:uiPriority="63"/>
-    <w:lsdException w:name="Medium Shading 2 Accent 4" w:uiPriority="64"/>
-    <w:lsdException w:name="Medium List 1 Accent 4" w:uiPriority="65"/>
-    <w:lsdException w:name="Medium List 2 Accent 4" w:uiPriority="66"/>
-    <w:lsdException w:name="Medium Grid 1 Accent 4" w:uiPriority="67"/>
-    <w:lsdException w:name="Medium Grid 2 Accent 4" w:uiPriority="68"/>
-    <w:lsdException w:name="Medium Grid 3 Accent 4" w:uiPriority="69"/>
-    <w:lsdException w:name="Dark List Accent 4" w:uiPriority="70"/>
-    <w:lsdException w:name="Colorful Shading Accent 4" w:uiPriority="71"/>
-    <w:lsdException w:name="Colorful List Accent 4" w:uiPriority="72"/>
-    <w:lsdException w:name="Colorful Grid Accent 4" w:uiPriority="73"/>
-    <w:lsdException w:name="Light Shading Accent 5" w:uiPriority="60"/>
-    <w:lsdException w:name="Light List Accent 5" w:uiPriority="61"/>
-    <w:lsdException w:name="Light Grid Accent 5" w:uiPriority="62"/>
-    <w:lsdException w:name="Medium Shading 1 Accent 5" w:uiPriority="63"/>
-    <w:lsdException w:name="Medium Shading 2 Accent 5" w:uiPriority="64"/>
-    <w:lsdException w:name="Medium List 1 Accent 5" w:uiPriority="65"/>
-    <w:lsdException w:name="Medium List 2 Accent 5" w:uiPriority="66"/>
-    <w:lsdException w:name="Medium Grid 1 Accent 5" w:uiPriority="67"/>
-    <w:lsdException w:name="Medium Grid 2 Accent 5" w:uiPriority="68"/>
-    <w:lsdException w:name="Medium Grid 3 Accent 5" w:uiPriority="69"/>
-    <w:lsdException w:name="Dark List Accent 5" w:uiPriority="70"/>
-    <w:lsdException w:name="Colorful Shading Accent 5" w:uiPriority="71"/>
-    <w:lsdException w:name="Colorful List Accent 5" w:uiPriority="72"/>
-    <w:lsdException w:name="Colorful Grid Accent 5" w:uiPriority="73"/>
-    <w:lsdException w:name="Light Shading Accent 6" w:uiPriority="60"/>
-    <w:lsdException w:name="Light List Accent 6" w:uiPriority="61"/>
-    <w:lsdException w:name="Light Grid Accent 6" w:uiPriority="62"/>
-    <w:lsdException w:name="Medium Shading 1 Accent 6" w:uiPriority="63"/>
-    <w:lsdException w:name="Medium Shading 2 Accent 6" w:uiPriority="64"/>
-    <w:lsdException w:name="Medium List 1 Accent 6" w:uiPriority="65"/>
-    <w:lsdException w:name="Medium List 2 Accent 6" w:uiPriority="66"/>
-    <w:lsdException w:name="Medium Grid 1 Accent 6" w:uiPriority="67"/>
-    <w:lsdException w:name="Medium Grid 2 Accent 6" w:uiPriority="68"/>
-    <w:lsdException w:name="Medium Grid 3 Accent 6" w:uiPriority="69"/>
-    <w:lsdException w:name="Dark List Accent 6" w:uiPriority="70"/>
-    <w:lsdException w:name="Colorful Shading Accent 6" w:uiPriority="71"/>
-    <w:lsdException w:name="Colorful List Accent 6" w:uiPriority="72"/>
-    <w:lsdException w:name="Colorful Grid Accent 6" w:uiPriority="73"/>
-    <w:lsdException w:name="Subtle Emphasis" w:uiPriority="19" w:qFormat="1"/>
-    <w:lsdException w:name="Intense Emphasis" w:uiPriority="21" w:qFormat="1"/>
-    <w:lsdException w:name="Subtle Reference" w:uiPriority="31" w:qFormat="1"/>
-    <w:lsdException w:name="Intense Reference" w:uiPriority="32" w:qFormat="1"/>
-    <w:lsdException w:name="Book Title" w:uiPriority="33" w:qFormat="1"/>
-    <w:lsdException w:name="Bibliography" w:semiHidden="1" w:uiPriority="37" w:unhideWhenUsed="1"/>
-    <w:lsdException w:name="TOC Heading" w:semiHidden="1" w:uiPriority="39" w:unhideWhenUsed="1" w:qFormat="1"/>
-    <w:lsdException w:name="Plain Table 1" w:uiPriority="41"/>
-    <w:lsdException w:name="Plain Table 2" w:uiPriority="42"/>
-    <w:lsdException w:name="Plain Table 3" w:uiPriority="43"/>
-    <w:lsdException w:name="Plain Table 4" w:uiPriority="44"/>
-    <w:lsdException w:name="Plain Table 5" w:uiPriority="45"/>
-    <w:lsdException w:name="Grid Table Light" w:uiPriority="40"/>
-    <w:lsdException w:name="Grid Table 1 Light" w:uiPriority="46"/>
-    <w:lsdException w:name="Grid Table 2" w:uiPriority="47"/>
-    <w:lsdException w:name="Grid Table 3" w:uiPriority="48"/>
-    <w:lsdException w:name="Grid Table 4" w:uiPriority="49"/>
-    <w:lsdException w:name="Grid Table 5 Dark" w:uiPriority="50"/>
-    <w:lsdException w:name="Grid Table 6 Colorful" w:uiPriority="51"/>
-    <w:lsdException w:name="Grid Table 7 Colorful" w:uiPriority="52"/>
-    <w:lsdException w:name="Grid Table 1 Light Accent 1" w:uiPriority="46"/>
-    <w:lsdException w:name="Grid Table 2 Accent 1" w:uiPriority="47"/>
-    <w:lsdException w:name="Grid Table 3 Accent 1" w:uiPriority="48"/>
-    <w:lsdException w:name="Grid Table 4 Accent 1" w:uiPriority="49"/>
-    <w:lsdException w:name="Grid Table 5 Dark Accent 1" w:uiPriority="50"/>
-    <w:lsdException w:name="Grid Table 6 Colorful Accent 1" w:uiPriority="51"/>
-    <w:lsdException w:name="Grid Table 7 Colorful Accent 1" w:uiPriority="52"/>
-    <w:lsdException w:name="Grid Table 1 Light Accent 2" w:uiPriority="46"/>
-    <w:lsdException w:name="Grid Table 2 Accent 2" w:uiPriority="47"/>
-    <w:lsdException w:name="Grid Table 3 Accent 2" w:uiPriority="48"/>
-    <w:lsdException w:name="Grid Table 4 Accent 2" w:uiPriority="49"/>
-    <w:lsdException w:name="Grid Table 5 Dark Accent 2" w:uiPriority="50"/>
-    <w:lsdException w:name="Grid Table 6 Colorful Accent 2" w:uiPriority="51"/>
-    <w:lsdException w:name="Grid Table 7 Colorful Accent 2" w:uiPriority="52"/>
-    <w:lsdException w:name="Grid Table 1 Light Accent 3" w:uiPriority="46"/>
-    <w:lsdException w:name="Grid Table 2 Accent 3" w:uiPriority="47"/>
-    <w:lsdException w:name="Grid Table 3 Accent 3" w:uiPriority="48"/>
-    <w:lsdException w:name="Grid Table 4 Accent 3" w:uiPriority="49"/>
-    <w:lsdException w:name="Grid Table 5 Dark Accent 3" w:uiPriority="50"/>
-    <w:lsdException w:name="Grid Table 6 Colorful Accent 3" w:uiPriority="51"/>
-    <w:lsdException w:name="Grid Table 7 Colorful Accent 3" w:uiPriority="52"/>
-    <w:lsdException w:name="Grid Table 1 Light Accent 4" w:uiPriority="46"/>
-    <w:lsdException w:name="Grid Table 2 Accent 4" w:uiPriority="47"/>
-    <w:lsdException w:name="Grid Table 3 Accent 4" w:uiPriority="48"/>
-    <w:lsdException w:name="Grid Table 4 Accent 4" w:uiPriority="49"/>
-    <w:lsdException w:name="Grid Table 5 Dark Accent 4" w:uiPriority="50"/>
-    <w:lsdException w:name="Grid Table 6 Colorful Accent 4" w:uiPriority="51"/>
-    <w:lsdException w:name="Grid Table 7 Colorful Accent 4" w:uiPriority="52"/>
-    <w:lsdException w:name="Grid Table 1 Light Accent 5" w:uiPriority="46"/>
-    <w:lsdException w:name="Grid Table 2 Accent 5" w:uiPriority="47"/>
-    <w:lsdException w:name="Grid Table 3 Accent 5" w:uiPriority="48"/>
-    <w:lsdException w:name="Grid Table 4 Accent 5" w:uiPriority="49"/>
-    <w:lsdException w:name="Grid Table 5 Dark Accent 5" w:uiPriority="50"/>
-    <w:lsdException w:name="Grid Table 6 Colorful Accent 5" w:uiPriority="51"/>
-    <w:lsdException w:name="Grid Table 7 Colorful Accent 5" w:uiPriority="52"/>
-    <w:lsdException w:name="Grid Table 1 Light Accent 6" w:uiPriority="46"/>
-    <w:lsdException w:name="Grid Table 2 Accent 6" w:uiPriority="47"/>
-    <w:lsdException w:name="Grid Table 3 Accent 6" w:uiPriority="48"/>
-    <w:lsdException w:name="Grid Table 4 Accent 6" w:uiPriority="49"/>
-    <w:lsdException w:name="Grid Table 5 Dark Accent 6" w:uiPriority="50"/>
-    <w:lsdException w:name="Grid Table 6 Colorful Accent 6" w:uiPriority="51"/>
-    <w:lsdException w:name="Grid Table 7 Colorful Accent 6" w:uiPriority="52"/>
-    <w:lsdException w:name="List Table 1 Light" w:uiPriority="46"/>
-    <w:lsdException w:name="List Table 2" w:uiPriority="47"/>
-    <w:lsdException w:name="List Table 3" w:uiPriority="48"/>
-    <w:lsdException w:name="List Table 4" w:uiPriority="49"/>
-    <w:lsdException w:name="List Table 5 Dark" w:uiPriority="50"/>
-    <w:lsdException w:name="List Table 6 Colorful" w:uiPriority="51"/>
-    <w:lsdException w:name="List Table 7 Colorful" w:uiPriority="52"/>
-    <w:lsdException w:name="List Table 1 Light Accent 1" w:uiPriority="46"/>
-    <w:lsdException w:name="List Table 2 Accent 1" w:uiPriority="47"/>
-    <w:lsdException w:name="List Table 3 Accent 1" w:uiPriority="48"/>
-    <w:lsdException w:name="List Table 4 Accent 1" w:uiPriority="49"/>
-    <w:lsdException w:name="List Table 5 Dark Accent 1" w:uiPriority="50"/>
-    <w:lsdException w:name="List Table 6 Colorful Accent 1" w:uiPriority="51"/>
-    <w:lsdException w:name="List Table 7 Colorful Accent 1" w:uiPriority="52"/>
-    <w:lsdException w:name="List Table 1 Light Accent 2" w:uiPriority="46"/>
-    <w:lsdException w:name="List Table 2 Accent 2" w:uiPriority="47"/>
-    <w:lsdException w:name="List Table 3 Accent 2" w:uiPriority="48"/>
-    <w:lsdException w:name="List Table 4 Accent 2" w:uiPriority="49"/>
-    <w:lsdException w:name="List Table 5 Dark Accent 2" w:uiPriority="50"/>
-    <w:lsdException w:name="List Table 6 Colorful Accent 2" w:uiPriority="51"/>
-    <w:lsdException w:name="List Table 7 Colorful Accent 2" w:uiPriority="52"/>
-    <w:lsdException w:name="List Table 1 Light Accent 3" w:uiPriority="46"/>
-    <w:lsdException w:name="List Table 2 Accent 3" w:uiPriority="47"/>
-    <w:lsdException w:name="List Table 3 Accent 3" w:uiPriority="48"/>
-    <w:lsdException w:name="List Table 4 Accent 3" w:uiPriority="49"/>
-    <w:lsdException w:name="List Table 5 Dark Accent 3" w:uiPriority="50"/>
-    <w:lsdException w:name="List Table 6 Colorful Accent 3" w:uiPriority="51"/>
-    <w:lsdException w:name="List Table 7 Colorful Accent 3" w:uiPriority="52"/>
-    <w:lsdException w:name="List Table 1 Light Accent 4" w:uiPriority="46"/>
-    <w:lsdException w:name="List Table 2 Accent 4" w:uiPriority="47"/>
-    <w:lsdException w:name="List Table 3 Accent 4" w:uiPriority="48"/>
-    <w:lsdException w:name="List Table 4 Accent 4" w:uiPriority="49"/>
-    <w:lsdException w:name="List Table 5 Dark Accent 4" w:uiPriority="50"/>
-    <w:lsdException w:name="List Table 6 Colorful Accent 4" w:uiPriority="51"/>
-    <w:lsdException w:name="List Table 7 Colorful Accent 4" w:uiPriority="52"/>
-    <w:lsdException w:name="List Table 1 Light Accent 5" w:uiPriority="46"/>
-    <w:lsdException w:name="List Table 2 Accent 5" w:uiPriority="47"/>
-    <w:lsdException w:name="List Table 3 Accent 5" w:uiPriority="48"/>
-    <w:lsdException w:name="List Table 4 Accent 5" w:uiPriority="49"/>
-    <w:lsdException w:name="List Table 5 Dark Accent 5" w:uiPriority="50"/>
-    <w:lsdException w:name="List Table 6 Colorful Accent 5" w:uiPriority="51"/>
-    <w:lsdException w:name="List Table 7 Colorful Accent 5" w:uiPriority="52"/>
-    <w:lsdException w:name="List Table 1 Light Accent 6" w:uiPriority="46"/>
-    <w:lsdException w:name="List Table 2 Accent 6" w:uiPriority="47"/>
-    <w:lsdException w:name="List Table 3 Accent 6" w:uiPriority="48"/>
-    <w:lsdException w:name="List Table 4 Accent 6" w:uiPriority="49"/>
-    <w:lsdException w:name="List Table 5 Dark Accent 6" w:uiPriority="50"/>
-    <w:lsdException w:name="List Table 6 Colorful Accent 6" w:uiPriority="51"/>
-    <w:lsdException w:name="List Table 7 Colorful Accent 6" w:uiPriority="52"/>
+  <w:latentStyles w:defLockedState="0" w:defUIPriority="99" w:defSemiHidden="1" w:defUnhideWhenUsed="1" w:defQFormat="0" w:count="267">
+    <w:lsdException w:name="Normal" w:semiHidden="0" w:uiPriority="0" w:unhideWhenUsed="0" w:qFormat="1"/>
+    <w:lsdException w:name="heading 1" w:semiHidden="0" w:uiPriority="9" w:unhideWhenUsed="0" w:qFormat="1"/>
+    <w:lsdException w:name="heading 2" w:uiPriority="9" w:qFormat="1"/>
+    <w:lsdException w:name="heading 3" w:uiPriority="9" w:qFormat="1"/>
+    <w:lsdException w:name="heading 4" w:uiPriority="9" w:qFormat="1"/>
+    <w:lsdException w:name="heading 5" w:uiPriority="0" w:qFormat="1"/>
+    <w:lsdException w:name="heading 6" w:uiPriority="9" w:qFormat="1"/>
+    <w:lsdException w:name="heading 7" w:uiPriority="9" w:qFormat="1"/>
+    <w:lsdException w:name="heading 8" w:uiPriority="9" w:qFormat="1"/>
+    <w:lsdException w:name="heading 9" w:uiPriority="9" w:qFormat="1"/>
+    <w:lsdException w:name="toc 1" w:uiPriority="39"/>
+    <w:lsdException w:name="toc 2" w:uiPriority="39"/>
+    <w:lsdException w:name="toc 3" w:uiPriority="39"/>
+    <w:lsdException w:name="toc 4" w:uiPriority="39"/>
+    <w:lsdException w:name="toc 5" w:uiPriority="39"/>
+    <w:lsdException w:name="toc 6" w:uiPriority="39"/>
+    <w:lsdException w:name="toc 7" w:uiPriority="39"/>
+    <w:lsdException w:name="toc 8" w:uiPriority="39"/>
+    <w:lsdException w:name="toc 9" w:uiPriority="39"/>
+    <w:lsdException w:name="caption" w:uiPriority="35" w:qFormat="1"/>
+    <w:lsdException w:name="Title" w:semiHidden="0" w:uiPriority="10" w:unhideWhenUsed="0" w:qFormat="1"/>
+    <w:lsdException w:name="Default Paragraph Font" w:uiPriority="1"/>
+    <w:lsdException w:name="Body Text Indent" w:uiPriority="0"/>
+    <w:lsdException w:name="Subtitle" w:semiHidden="0" w:uiPriority="11" w:unhideWhenUsed="0" w:qFormat="1"/>
+    <w:lsdException w:name="Strong" w:semiHidden="0" w:uiPriority="22" w:unhideWhenUsed="0" w:qFormat="1"/>
+    <w:lsdException w:name="Emphasis" w:semiHidden="0" w:uiPriority="20" w:unhideWhenUsed="0" w:qFormat="1"/>
+    <w:lsdException w:name="Table Grid" w:semiHidden="0" w:uiPriority="59" w:unhideWhenUsed="0"/>
+    <w:lsdException w:name="Placeholder Text" w:unhideWhenUsed="0"/>
+    <w:lsdException w:name="No Spacing" w:semiHidden="0" w:uiPriority="1" w:unhideWhenUsed="0" w:qFormat="1"/>
+    <w:lsdException w:name="Light Shading" w:semiHidden="0" w:uiPriority="60" w:unhideWhenUsed="0"/>
+    <w:lsdException w:name="Light List" w:semiHidden="0" w:uiPriority="61" w:unhideWhenUsed="0"/>
+    <w:lsdException w:name="Light Grid" w:semiHidden="0" w:uiPriority="62" w:unhideWhenUsed="0"/>
+    <w:lsdException w:name="Medium Shading 1" w:semiHidden="0" w:uiPriority="63" w:unhideWhenUsed="0"/>
+    <w:lsdException w:name="Medium Shading 2" w:semiHidden="0" w:uiPriority="64" w:unhideWhenUsed="0"/>
+    <w:lsdException w:name="Medium List 1" w:semiHidden="0" w:uiPriority="65" w:unhideWhenUsed="0"/>
+    <w:lsdException w:name="Medium List 2" w:semiHidden="0" w:uiPriority="66" w:unhideWhenUsed="0"/>
+    <w:lsdException w:name="Medium Grid 1" w:semiHidden="0" w:uiPriority="67" w:unhideWhenUsed="0"/>
+    <w:lsdException w:name="Medium Grid 2" w:semiHidden="0" w:uiPriority="68" w:unhideWhenUsed="0"/>
+    <w:lsdException w:name="Medium Grid 3" w:semiHidden="0" w:uiPriority="69" w:unhideWhenUsed="0"/>
+    <w:lsdException w:name="Dark List" w:semiHidden="0" w:uiPriority="70" w:unhideWhenUsed="0"/>
+    <w:lsdException w:name="Colorful Shading" w:semiHidden="0" w:uiPriority="71" w:unhideWhenUsed="0"/>
+    <w:lsdException w:name="Colorful List" w:semiHidden="0" w:uiPriority="72" w:unhideWhenUsed="0"/>
+    <w:lsdException w:name="Colorful Grid" w:semiHidden="0" w:uiPriority="73" w:unhideWhenUsed="0"/>
+    <w:lsdException w:name="Light Shading Accent 1" w:semiHidden="0" w:uiPriority="60" w:unhideWhenUsed="0"/>
+    <w:lsdException w:name="Light List Accent 1" w:semiHidden="0" w:uiPriority="61" w:unhideWhenUsed="0"/>
+    <w:lsdException w:name="Light Grid Accent 1" w:semiHidden="0" w:uiPriority="62" w:unhideWhenUsed="0"/>
+    <w:lsdException w:name="Medium Shading 1 Accent 1" w:semiHidden="0" w:uiPriority="63" w:unhideWhenUsed="0"/>
+    <w:lsdException w:name="Medium Shading 2 Accent 1" w:semiHidden="0" w:uiPriority="64" w:unhideWhenUsed="0"/>
+    <w:lsdException w:name="Medium List 1 Accent 1" w:semiHidden="0" w:uiPriority="65" w:unhideWhenUsed="0"/>
+    <w:lsdException w:name="Revision" w:unhideWhenUsed="0"/>
+    <w:lsdException w:name="List Paragraph" w:semiHidden="0" w:uiPriority="34" w:unhideWhenUsed="0" w:qFormat="1"/>
+    <w:lsdException w:name="Quote" w:semiHidden="0" w:uiPriority="29" w:unhideWhenUsed="0" w:qFormat="1"/>
+    <w:lsdException w:name="Intense Quote" w:semiHidden="0" w:uiPriority="30" w:unhideWhenUsed="0" w:qFormat="1"/>
+    <w:lsdException w:name="Medium List 2 Accent 1" w:semiHidden="0" w:uiPriority="66" w:unhideWhenUsed="0"/>
+    <w:lsdException w:name="Medium Grid 1 Accent 1" w:semiHidden="0" w:uiPriority="67" w:unhideWhenUsed="0"/>
+    <w:lsdException w:name="Medium Grid 2 Accent 1" w:semiHidden="0" w:uiPriority="68" w:unhideWhenUsed="0"/>
+    <w:lsdException w:name="Medium Grid 3 Accent 1" w:semiHidden="0" w:uiPriority="69" w:unhideWhenUsed="0"/>
+    <w:lsdException w:name="Dark List Accent 1" w:semiHidden="0" w:uiPriority="70" w:unhideWhenUsed="0"/>
+    <w:lsdException w:name="Colorful Shading Accent 1" w:semiHidden="0" w:uiPriority="71" w:unhideWhenUsed="0"/>
+    <w:lsdException w:name="Colorful List Accent 1" w:semiHidden="0" w:uiPriority="72" w:unhideWhenUsed="0"/>
+    <w:lsdException w:name="Colorful Grid Accent 1" w:semiHidden="0" w:uiPriority="73" w:unhideWhenUsed="0"/>
+    <w:lsdException w:name="Light Shading Accent 2" w:semiHidden="0" w:uiPriority="60" w:unhideWhenUsed="0"/>
+    <w:lsdException w:name="Light List Accent 2" w:semiHidden="0" w:uiPriority="61" w:unhideWhenUsed="0"/>
+    <w:lsdException w:name="Light Grid Accent 2" w:semiHidden="0" w:uiPriority="62" w:unhideWhenUsed="0"/>
+    <w:lsdException w:name="Medium Shading 1 Accent 2" w:semiHidden="0" w:uiPriority="63" w:unhideWhenUsed="0"/>
+    <w:lsdException w:name="Medium Shading 2 Accent 2" w:semiHidden="0" w:uiPriority="64" w:unhideWhenUsed="0"/>
+    <w:lsdException w:name="Medium List 1 Accent 2" w:semiHidden="0" w:uiPriority="65" w:unhideWhenUsed="0"/>
+    <w:lsdException w:name="Medium List 2 Accent 2" w:semiHidden="0" w:uiPriority="66" w:unhideWhenUsed="0"/>
+    <w:lsdException w:name="Medium Grid 1 Accent 2" w:semiHidden="0" w:uiPriority="67" w:unhideWhenUsed="0"/>
+    <w:lsdException w:name="Medium Grid 2 Accent 2" w:semiHidden="0" w:uiPriority="68" w:unhideWhenUsed="0"/>
+    <w:lsdException w:name="Medium Grid 3 Accent 2" w:semiHidden="0" w:uiPriority="69" w:unhideWhenUsed="0"/>
+    <w:lsdException w:name="Dark List Accent 2" w:semiHidden="0" w:uiPriority="70" w:unhideWhenUsed="0"/>
+    <w:lsdException w:name="Colorful Shading Accent 2" w:semiHidden="0" w:uiPriority="71" w:unhideWhenUsed="0"/>
+    <w:lsdException w:name="Colorful List Accent 2" w:semiHidden="0" w:uiPriority="72" w:unhideWhenUsed="0"/>
+    <w:lsdException w:name="Colorful Grid Accent 2" w:semiHidden="0" w:uiPriority="73" w:unhideWhenUsed="0"/>
+    <w:lsdException w:name="Light Shading Accent 3" w:semiHidden="0" w:uiPriority="60" w:unhideWhenUsed="0"/>
+    <w:lsdException w:name="Light List Accent 3" w:semiHidden="0" w:uiPriority="61" w:unhideWhenUsed="0"/>
+    <w:lsdException w:name="Light Grid Accent 3" w:semiHidden="0" w:uiPriority="62" w:unhideWhenUsed="0"/>
+    <w:lsdException w:name="Medium Shading 1 Accent 3" w:semiHidden="0" w:uiPriority="63" w:unhideWhenUsed="0"/>
+    <w:lsdException w:name="Medium Shading 2 Accent 3" w:semiHidden="0" w:uiPriority="64" w:unhideWhenUsed="0"/>
+    <w:lsdException w:name="Medium List 1 Accent 3" w:semiHidden="0" w:uiPriority="65" w:unhideWhenUsed="0"/>
+    <w:lsdException w:name="Medium List 2 Accent 3" w:semiHidden="0" w:uiPriority="66" w:unhideWhenUsed="0"/>
+    <w:lsdException w:name="Medium Grid 1 Accent 3" w:semiHidden="0" w:uiPriority="67" w:unhideWhenUsed="0"/>
+    <w:lsdException w:name="Medium Grid 2 Accent 3" w:semiHidden="0" w:uiPriority="68" w:unhideWhenUsed="0"/>
+    <w:lsdException w:name="Medium Grid 3 Accent 3" w:semiHidden="0" w:uiPriority="69" w:unhideWhenUsed="0"/>
+    <w:lsdException w:name="Dark List Accent 3" w:semiHidden="0" w:uiPriority="70" w:unhideWhenUsed="0"/>
+    <w:lsdException w:name="Colorful Shading Accent 3" w:semiHidden="0" w:uiPriority="71" w:unhideWhenUsed="0"/>
+    <w:lsdException w:name="Colorful List Accent 3" w:semiHidden="0" w:uiPriority="72" w:unhideWhenUsed="0"/>
+    <w:lsdException w:name="Colorful Grid Accent 3" w:semiHidden="0" w:uiPriority="73" w:unhideWhenUsed="0"/>
+    <w:lsdException w:name="Light Shading Accent 4" w:semiHidden="0" w:uiPriority="60" w:unhideWhenUsed="0"/>
+    <w:lsdException w:name="Light List Accent 4" w:semiHidden="0" w:uiPriority="61" w:unhideWhenUsed="0"/>
+    <w:lsdException w:name="Light Grid Accent 4" w:semiHidden="0" w:uiPriority="62" w:unhideWhenUsed="0"/>
+    <w:lsdException w:name="Medium Shading 1 Accent 4" w:semiHidden="0" w:uiPriority="63" w:unhideWhenUsed="0"/>
+    <w:lsdException w:name="Medium Shading 2 Accent 4" w:semiHidden="0" w:uiPriority="64" w:unhideWhenUsed="0"/>
+    <w:lsdException w:name="Medium List 1 Accent 4" w:semiHidden="0" w:uiPriority="65" w:unhideWhenUsed="0"/>
+    <w:lsdException w:name="Medium List 2 Accent 4" w:semiHidden="0" w:uiPriority="66" w:unhideWhenUsed="0"/>
+    <w:lsdException w:name="Medium Grid 1 Accent 4" w:semiHidden="0" w:uiPriority="67" w:unhideWhenUsed="0"/>
+    <w:lsdException w:name="Medium Grid 2 Accent 4" w:semiHidden="0" w:uiPriority="68" w:unhideWhenUsed="0"/>
+    <w:lsdException w:name="Medium Grid 3 Accent 4" w:semiHidden="0" w:uiPriority="69" w:unhideWhenUsed="0"/>
+    <w:lsdException w:name="Dark List Accent 4" w:semiHidden="0" w:uiPriority="70" w:unhideWhenUsed="0"/>
+    <w:lsdException w:name="Colorful Shading Accent 4" w:semiHidden="0" w:uiPriority="71" w:unhideWhenUsed="0"/>
+    <w:lsdException w:name="Colorful List Accent 4" w:semiHidden="0" w:uiPriority="72" w:unhideWhenUsed="0"/>
+    <w:lsdException w:name="Colorful Grid Accent 4" w:semiHidden="0" w:uiPriority="73" w:unhideWhenUsed="0"/>
+    <w:lsdException w:name="Light Shading Accent 5" w:semiHidden="0" w:uiPriority="60" w:unhideWhenUsed="0"/>
+    <w:lsdException w:name="Light List Accent 5" w:semiHidden="0" w:uiPriority="61" w:unhideWhenUsed="0"/>
+    <w:lsdException w:name="Light Grid Accent 5" w:semiHidden="0" w:uiPriority="62" w:unhideWhenUsed="0"/>
+    <w:lsdException w:name="Medium Shading 1 Accent 5" w:semiHidden="0" w:uiPriority="63" w:unhideWhenUsed="0"/>
+    <w:lsdException w:name="Medium Shading 2 Accent 5" w:semiHidden="0" w:uiPriority="64" w:unhideWhenUsed="0"/>
+    <w:lsdException w:name="Medium List 1 Accent 5" w:semiHidden="0" w:uiPriority="65" w:unhideWhenUsed="0"/>
+    <w:lsdException w:name="Medium List 2 Accent 5" w:semiHidden="0" w:uiPriority="66" w:unhideWhenUsed="0"/>
+    <w:lsdException w:name="Medium Grid 1 Accent 5" w:semiHidden="0" w:uiPriority="67" w:unhideWhenUsed="0"/>
+    <w:lsdException w:name="Medium Grid 2 Accent 5" w:semiHidden="0" w:uiPriority="68" w:unhideWhenUsed="0"/>
+    <w:lsdException w:name="Medium Grid 3 Accent 5" w:semiHidden="0" w:uiPriority="69" w:unhideWhenUsed="0"/>
+    <w:lsdException w:name="Dark List Accent 5" w:semiHidden="0" w:uiPriority="70" w:unhideWhenUsed="0"/>
+    <w:lsdException w:name="Colorful Shading Accent 5" w:semiHidden="0" w:uiPriority="71" w:unhideWhenUsed="0"/>
+    <w:lsdException w:name="Colorful List Accent 5" w:semiHidden="0" w:uiPriority="72" w:unhideWhenUsed="0"/>
+    <w:lsdException w:name="Colorful Grid Accent 5" w:semiHidden="0" w:uiPriority="73" w:unhideWhenUsed="0"/>
+    <w:lsdException w:name="Light Shading Accent 6" w:semiHidden="0" w:uiPriority="60" w:unhideWhenUsed="0"/>
+    <w:lsdException w:name="Light List Accent 6" w:semiHidden="0" w:uiPriority="61" w:unhideWhenUsed="0"/>
+    <w:lsdException w:name="Light Grid Accent 6" w:semiHidden="0" w:uiPriority="62" w:unhideWhenUsed="0"/>
+    <w:lsdException w:name="Medium Shading 1 Accent 6" w:semiHidden="0" w:uiPriority="63" w:unhideWhenUsed="0"/>
+    <w:lsdException w:name="Medium Shading 2 Accent 6" w:semiHidden="0" w:uiPriority="64" w:unhideWhenUsed="0"/>
+    <w:lsdException w:name="Medium List 1 Accent 6" w:semiHidden="0" w:uiPriority="65" w:unhideWhenUsed="0"/>
+    <w:lsdException w:name="Medium List 2 Accent 6" w:semiHidden="0" w:uiPriority="66" w:unhideWhenUsed="0"/>
+    <w:lsdException w:name="Medium Grid 1 Accent 6" w:semiHidden="0" w:uiPriority="67" w:unhideWhenUsed="0"/>
+    <w:lsdException w:name="Medium Grid 2 Accent 6" w:semiHidden="0" w:uiPriority="68" w:unhideWhenUsed="0"/>
+    <w:lsdException w:name="Medium Grid 3 Accent 6" w:semiHidden="0" w:uiPriority="69" w:unhideWhenUsed="0"/>
+    <w:lsdException w:name="Dark List Accent 6" w:semiHidden="0" w:uiPriority="70" w:unhideWhenUsed="0"/>
+    <w:lsdException w:name="Colorful Shading Accent 6" w:semiHidden="0" w:uiPriority="71" w:unhideWhenUsed="0"/>
+    <w:lsdException w:name="Colorful List Accent 6" w:semiHidden="0" w:uiPriority="72" w:unhideWhenUsed="0"/>
+    <w:lsdException w:name="Colorful Grid Accent 6" w:semiHidden="0" w:uiPriority="73" w:unhideWhenUsed="0"/>
+    <w:lsdException w:name="Subtle Emphasis" w:semiHidden="0" w:uiPriority="19" w:unhideWhenUsed="0" w:qFormat="1"/>
+    <w:lsdException w:name="Intense Emphasis" w:semiHidden="0" w:uiPriority="21" w:unhideWhenUsed="0" w:qFormat="1"/>
+    <w:lsdException w:name="Subtle Reference" w:semiHidden="0" w:uiPriority="31" w:unhideWhenUsed="0" w:qFormat="1"/>
+    <w:lsdException w:name="Intense Reference" w:semiHidden="0" w:uiPriority="32" w:unhideWhenUsed="0" w:qFormat="1"/>
+    <w:lsdException w:name="Book Title" w:semiHidden="0" w:uiPriority="33" w:unhideWhenUsed="0" w:qFormat="1"/>
+    <w:lsdException w:name="Bibliography" w:uiPriority="37"/>
+    <w:lsdException w:name="TOC Heading" w:uiPriority="39" w:qFormat="1"/>
   </w:latentStyles>
   <w:style w:type="paragraph" w:default="1" w:styleId="a">
     <w:name w:val="Normal"/>
@@ -6840,8 +6538,198 @@
 </w:styles>
 </file>
 
+<file path=word/stylesWithEffects.xml><?xml version="1.0" encoding="utf-8"?>
+<w:styles xmlns:wpc="http://schemas.microsoft.com/office/word/2010/wordprocessingCanvas" xmlns:mc="http://schemas.openxmlformats.org/markup-compatibility/2006" xmlns:o="urn:schemas-microsoft-com:office:office" xmlns:r="http://schemas.openxmlformats.org/officeDocument/2006/relationships" xmlns:m="http://schemas.openxmlformats.org/officeDocument/2006/math" xmlns:v="urn:schemas-microsoft-com:vml" xmlns:wp14="http://schemas.microsoft.com/office/word/2010/wordprocessingDrawing" xmlns:wp="http://schemas.openxmlformats.org/drawingml/2006/wordprocessingDrawing" xmlns:w10="urn:schemas-microsoft-com:office:word" xmlns:w="http://schemas.openxmlformats.org/wordprocessingml/2006/main" xmlns:w14="http://schemas.microsoft.com/office/word/2010/wordml" xmlns:wpg="http://schemas.microsoft.com/office/word/2010/wordprocessingGroup" xmlns:wpi="http://schemas.microsoft.com/office/word/2010/wordprocessingInk" xmlns:wne="http://schemas.microsoft.com/office/word/2006/wordml" xmlns:wps="http://schemas.microsoft.com/office/word/2010/wordprocessingShape" mc:Ignorable="w14 wp14">
+  <w:docDefaults>
+    <w:rPrDefault>
+      <w:rPr>
+        <w:rFonts w:asciiTheme="minorHAnsi" w:eastAsiaTheme="minorEastAsia" w:hAnsiTheme="minorHAnsi" w:cstheme="minorBidi"/>
+        <w:sz w:val="22"/>
+        <w:szCs w:val="22"/>
+        <w:lang w:val="ru-RU" w:eastAsia="ru-RU" w:bidi="ar-SA"/>
+      </w:rPr>
+    </w:rPrDefault>
+    <w:pPrDefault>
+      <w:pPr>
+        <w:spacing w:after="200" w:line="276" w:lineRule="auto"/>
+      </w:pPr>
+    </w:pPrDefault>
+  </w:docDefaults>
+  <w:latentStyles w:defLockedState="0" w:defUIPriority="99" w:defSemiHidden="1" w:defUnhideWhenUsed="1" w:defQFormat="0" w:count="267">
+    <w:lsdException w:name="Normal" w:semiHidden="0" w:uiPriority="0" w:unhideWhenUsed="0" w:qFormat="1"/>
+    <w:lsdException w:name="heading 1" w:semiHidden="0" w:uiPriority="9" w:unhideWhenUsed="0" w:qFormat="1"/>
+    <w:lsdException w:name="heading 2" w:uiPriority="9" w:qFormat="1"/>
+    <w:lsdException w:name="heading 3" w:uiPriority="9" w:qFormat="1"/>
+    <w:lsdException w:name="heading 4" w:uiPriority="9" w:qFormat="1"/>
+    <w:lsdException w:name="heading 5" w:uiPriority="9" w:qFormat="1"/>
+    <w:lsdException w:name="heading 6" w:uiPriority="9" w:qFormat="1"/>
+    <w:lsdException w:name="heading 7" w:uiPriority="9" w:qFormat="1"/>
+    <w:lsdException w:name="heading 8" w:uiPriority="9" w:qFormat="1"/>
+    <w:lsdException w:name="heading 9" w:uiPriority="9" w:qFormat="1"/>
+    <w:lsdException w:name="toc 1" w:uiPriority="39"/>
+    <w:lsdException w:name="toc 2" w:uiPriority="39"/>
+    <w:lsdException w:name="toc 3" w:uiPriority="39"/>
+    <w:lsdException w:name="toc 4" w:uiPriority="39"/>
+    <w:lsdException w:name="toc 5" w:uiPriority="39"/>
+    <w:lsdException w:name="toc 6" w:uiPriority="39"/>
+    <w:lsdException w:name="toc 7" w:uiPriority="39"/>
+    <w:lsdException w:name="toc 8" w:uiPriority="39"/>
+    <w:lsdException w:name="toc 9" w:uiPriority="39"/>
+    <w:lsdException w:name="caption" w:uiPriority="35" w:qFormat="1"/>
+    <w:lsdException w:name="Title" w:semiHidden="0" w:uiPriority="10" w:unhideWhenUsed="0" w:qFormat="1"/>
+    <w:lsdException w:name="Default Paragraph Font" w:uiPriority="1"/>
+    <w:lsdException w:name="Subtitle" w:semiHidden="0" w:uiPriority="11" w:unhideWhenUsed="0" w:qFormat="1"/>
+    <w:lsdException w:name="Strong" w:semiHidden="0" w:uiPriority="22" w:unhideWhenUsed="0" w:qFormat="1"/>
+    <w:lsdException w:name="Emphasis" w:semiHidden="0" w:uiPriority="20" w:unhideWhenUsed="0" w:qFormat="1"/>
+    <w:lsdException w:name="Table Grid" w:semiHidden="0" w:uiPriority="59" w:unhideWhenUsed="0"/>
+    <w:lsdException w:name="Placeholder Text" w:unhideWhenUsed="0"/>
+    <w:lsdException w:name="No Spacing" w:semiHidden="0" w:uiPriority="1" w:unhideWhenUsed="0" w:qFormat="1"/>
+    <w:lsdException w:name="Light Shading" w:semiHidden="0" w:uiPriority="60" w:unhideWhenUsed="0"/>
+    <w:lsdException w:name="Light List" w:semiHidden="0" w:uiPriority="61" w:unhideWhenUsed="0"/>
+    <w:lsdException w:name="Light Grid" w:semiHidden="0" w:uiPriority="62" w:unhideWhenUsed="0"/>
+    <w:lsdException w:name="Medium Shading 1" w:semiHidden="0" w:uiPriority="63" w:unhideWhenUsed="0"/>
+    <w:lsdException w:name="Medium Shading 2" w:semiHidden="0" w:uiPriority="64" w:unhideWhenUsed="0"/>
+    <w:lsdException w:name="Medium List 1" w:semiHidden="0" w:uiPriority="65" w:unhideWhenUsed="0"/>
+    <w:lsdException w:name="Medium List 2" w:semiHidden="0" w:uiPriority="66" w:unhideWhenUsed="0"/>
+    <w:lsdException w:name="Medium Grid 1" w:semiHidden="0" w:uiPriority="67" w:unhideWhenUsed="0"/>
+    <w:lsdException w:name="Medium Grid 2" w:semiHidden="0" w:uiPriority="68" w:unhideWhenUsed="0"/>
+    <w:lsdException w:name="Medium Grid 3" w:semiHidden="0" w:uiPriority="69" w:unhideWhenUsed="0"/>
+    <w:lsdException w:name="Dark List" w:semiHidden="0" w:uiPriority="70" w:unhideWhenUsed="0"/>
+    <w:lsdException w:name="Colorful Shading" w:semiHidden="0" w:uiPriority="71" w:unhideWhenUsed="0"/>
+    <w:lsdException w:name="Colorful List" w:semiHidden="0" w:uiPriority="72" w:unhideWhenUsed="0"/>
+    <w:lsdException w:name="Colorful Grid" w:semiHidden="0" w:uiPriority="73" w:unhideWhenUsed="0"/>
+    <w:lsdException w:name="Light Shading Accent 1" w:semiHidden="0" w:uiPriority="60" w:unhideWhenUsed="0"/>
+    <w:lsdException w:name="Light List Accent 1" w:semiHidden="0" w:uiPriority="61" w:unhideWhenUsed="0"/>
+    <w:lsdException w:name="Light Grid Accent 1" w:semiHidden="0" w:uiPriority="62" w:unhideWhenUsed="0"/>
+    <w:lsdException w:name="Medium Shading 1 Accent 1" w:semiHidden="0" w:uiPriority="63" w:unhideWhenUsed="0"/>
+    <w:lsdException w:name="Medium Shading 2 Accent 1" w:semiHidden="0" w:uiPriority="64" w:unhideWhenUsed="0"/>
+    <w:lsdException w:name="Medium List 1 Accent 1" w:semiHidden="0" w:uiPriority="65" w:unhideWhenUsed="0"/>
+    <w:lsdException w:name="Revision" w:unhideWhenUsed="0"/>
+    <w:lsdException w:name="List Paragraph" w:semiHidden="0" w:uiPriority="34" w:unhideWhenUsed="0" w:qFormat="1"/>
+    <w:lsdException w:name="Quote" w:semiHidden="0" w:uiPriority="29" w:unhideWhenUsed="0" w:qFormat="1"/>
+    <w:lsdException w:name="Intense Quote" w:semiHidden="0" w:uiPriority="30" w:unhideWhenUsed="0" w:qFormat="1"/>
+    <w:lsdException w:name="Medium List 2 Accent 1" w:semiHidden="0" w:uiPriority="66" w:unhideWhenUsed="0"/>
+    <w:lsdException w:name="Medium Grid 1 Accent 1" w:semiHidden="0" w:uiPriority="67" w:unhideWhenUsed="0"/>
+    <w:lsdException w:name="Medium Grid 2 Accent 1" w:semiHidden="0" w:uiPriority="68" w:unhideWhenUsed="0"/>
+    <w:lsdException w:name="Medium Grid 3 Accent 1" w:semiHidden="0" w:uiPriority="69" w:unhideWhenUsed="0"/>
+    <w:lsdException w:name="Dark List Accent 1" w:semiHidden="0" w:uiPriority="70" w:unhideWhenUsed="0"/>
+    <w:lsdException w:name="Colorful Shading Accent 1" w:semiHidden="0" w:uiPriority="71" w:unhideWhenUsed="0"/>
+    <w:lsdException w:name="Colorful List Accent 1" w:semiHidden="0" w:uiPriority="72" w:unhideWhenUsed="0"/>
+    <w:lsdException w:name="Colorful Grid Accent 1" w:semiHidden="0" w:uiPriority="73" w:unhideWhenUsed="0"/>
+    <w:lsdException w:name="Light Shading Accent 2" w:semiHidden="0" w:uiPriority="60" w:unhideWhenUsed="0"/>
+    <w:lsdException w:name="Light List Accent 2" w:semiHidden="0" w:uiPriority="61" w:unhideWhenUsed="0"/>
+    <w:lsdException w:name="Light Grid Accent 2" w:semiHidden="0" w:uiPriority="62" w:unhideWhenUsed="0"/>
+    <w:lsdException w:name="Medium Shading 1 Accent 2" w:semiHidden="0" w:uiPriority="63" w:unhideWhenUsed="0"/>
+    <w:lsdException w:name="Medium Shading 2 Accent 2" w:semiHidden="0" w:uiPriority="64" w:unhideWhenUsed="0"/>
+    <w:lsdException w:name="Medium List 1 Accent 2" w:semiHidden="0" w:uiPriority="65" w:unhideWhenUsed="0"/>
+    <w:lsdException w:name="Medium List 2 Accent 2" w:semiHidden="0" w:uiPriority="66" w:unhideWhenUsed="0"/>
+    <w:lsdException w:name="Medium Grid 1 Accent 2" w:semiHidden="0" w:uiPriority="67" w:unhideWhenUsed="0"/>
+    <w:lsdException w:name="Medium Grid 2 Accent 2" w:semiHidden="0" w:uiPriority="68" w:unhideWhenUsed="0"/>
+    <w:lsdException w:name="Medium Grid 3 Accent 2" w:semiHidden="0" w:uiPriority="69" w:unhideWhenUsed="0"/>
+    <w:lsdException w:name="Dark List Accent 2" w:semiHidden="0" w:uiPriority="70" w:unhideWhenUsed="0"/>
+    <w:lsdException w:name="Colorful Shading Accent 2" w:semiHidden="0" w:uiPriority="71" w:unhideWhenUsed="0"/>
+    <w:lsdException w:name="Colorful List Accent 2" w:semiHidden="0" w:uiPriority="72" w:unhideWhenUsed="0"/>
+    <w:lsdException w:name="Colorful Grid Accent 2" w:semiHidden="0" w:uiPriority="73" w:unhideWhenUsed="0"/>
+    <w:lsdException w:name="Light Shading Accent 3" w:semiHidden="0" w:uiPriority="60" w:unhideWhenUsed="0"/>
+    <w:lsdException w:name="Light List Accent 3" w:semiHidden="0" w:uiPriority="61" w:unhideWhenUsed="0"/>
+    <w:lsdException w:name="Light Grid Accent 3" w:semiHidden="0" w:uiPriority="62" w:unhideWhenUsed="0"/>
+    <w:lsdException w:name="Medium Shading 1 Accent 3" w:semiHidden="0" w:uiPriority="63" w:unhideWhenUsed="0"/>
+    <w:lsdException w:name="Medium Shading 2 Accent 3" w:semiHidden="0" w:uiPriority="64" w:unhideWhenUsed="0"/>
+    <w:lsdException w:name="Medium List 1 Accent 3" w:semiHidden="0" w:uiPriority="65" w:unhideWhenUsed="0"/>
+    <w:lsdException w:name="Medium List 2 Accent 3" w:semiHidden="0" w:uiPriority="66" w:unhideWhenUsed="0"/>
+    <w:lsdException w:name="Medium Grid 1 Accent 3" w:semiHidden="0" w:uiPriority="67" w:unhideWhenUsed="0"/>
+    <w:lsdException w:name="Medium Grid 2 Accent 3" w:semiHidden="0" w:uiPriority="68" w:unhideWhenUsed="0"/>
+    <w:lsdException w:name="Medium Grid 3 Accent 3" w:semiHidden="0" w:uiPriority="69" w:unhideWhenUsed="0"/>
+    <w:lsdException w:name="Dark List Accent 3" w:semiHidden="0" w:uiPriority="70" w:unhideWhenUsed="0"/>
+    <w:lsdException w:name="Colorful Shading Accent 3" w:semiHidden="0" w:uiPriority="71" w:unhideWhenUsed="0"/>
+    <w:lsdException w:name="Colorful List Accent 3" w:semiHidden="0" w:uiPriority="72" w:unhideWhenUsed="0"/>
+    <w:lsdException w:name="Colorful Grid Accent 3" w:semiHidden="0" w:uiPriority="73" w:unhideWhenUsed="0"/>
+    <w:lsdException w:name="Light Shading Accent 4" w:semiHidden="0" w:uiPriority="60" w:unhideWhenUsed="0"/>
+    <w:lsdException w:name="Light List Accent 4" w:semiHidden="0" w:uiPriority="61" w:unhideWhenUsed="0"/>
+    <w:lsdException w:name="Light Grid Accent 4" w:semiHidden="0" w:uiPriority="62" w:unhideWhenUsed="0"/>
+    <w:lsdException w:name="Medium Shading 1 Accent 4" w:semiHidden="0" w:uiPriority="63" w:unhideWhenUsed="0"/>
+    <w:lsdException w:name="Medium Shading 2 Accent 4" w:semiHidden="0" w:uiPriority="64" w:unhideWhenUsed="0"/>
+    <w:lsdException w:name="Medium List 1 Accent 4" w:semiHidden="0" w:uiPriority="65" w:unhideWhenUsed="0"/>
+    <w:lsdException w:name="Medium List 2 Accent 4" w:semiHidden="0" w:uiPriority="66" w:unhideWhenUsed="0"/>
+    <w:lsdException w:name="Medium Grid 1 Accent 4" w:semiHidden="0" w:uiPriority="67" w:unhideWhenUsed="0"/>
+    <w:lsdException w:name="Medium Grid 2 Accent 4" w:semiHidden="0" w:uiPriority="68" w:unhideWhenUsed="0"/>
+    <w:lsdException w:name="Medium Grid 3 Accent 4" w:semiHidden="0" w:uiPriority="69" w:unhideWhenUsed="0"/>
+    <w:lsdException w:name="Dark List Accent 4" w:semiHidden="0" w:uiPriority="70" w:unhideWhenUsed="0"/>
+    <w:lsdException w:name="Colorful Shading Accent 4" w:semiHidden="0" w:uiPriority="71" w:unhideWhenUsed="0"/>
+    <w:lsdException w:name="Colorful List Accent 4" w:semiHidden="0" w:uiPriority="72" w:unhideWhenUsed="0"/>
+    <w:lsdException w:name="Colorful Grid Accent 4" w:semiHidden="0" w:uiPriority="73" w:unhideWhenUsed="0"/>
+    <w:lsdException w:name="Light Shading Accent 5" w:semiHidden="0" w:uiPriority="60" w:unhideWhenUsed="0"/>
+    <w:lsdException w:name="Light List Accent 5" w:semiHidden="0" w:uiPriority="61" w:unhideWhenUsed="0"/>
+    <w:lsdException w:name="Light Grid Accent 5" w:semiHidden="0" w:uiPriority="62" w:unhideWhenUsed="0"/>
+    <w:lsdException w:name="Medium Shading 1 Accent 5" w:semiHidden="0" w:uiPriority="63" w:unhideWhenUsed="0"/>
+    <w:lsdException w:name="Medium Shading 2 Accent 5" w:semiHidden="0" w:uiPriority="64" w:unhideWhenUsed="0"/>
+    <w:lsdException w:name="Medium List 1 Accent 5" w:semiHidden="0" w:uiPriority="65" w:unhideWhenUsed="0"/>
+    <w:lsdException w:name="Medium List 2 Accent 5" w:semiHidden="0" w:uiPriority="66" w:unhideWhenUsed="0"/>
+    <w:lsdException w:name="Medium Grid 1 Accent 5" w:semiHidden="0" w:uiPriority="67" w:unhideWhenUsed="0"/>
+    <w:lsdException w:name="Medium Grid 2 Accent 5" w:semiHidden="0" w:uiPriority="68" w:unhideWhenUsed="0"/>
+    <w:lsdException w:name="Medium Grid 3 Accent 5" w:semiHidden="0" w:uiPriority="69" w:unhideWhenUsed="0"/>
+    <w:lsdException w:name="Dark List Accent 5" w:semiHidden="0" w:uiPriority="70" w:unhideWhenUsed="0"/>
+    <w:lsdException w:name="Colorful Shading Accent 5" w:semiHidden="0" w:uiPriority="71" w:unhideWhenUsed="0"/>
+    <w:lsdException w:name="Colorful List Accent 5" w:semiHidden="0" w:uiPriority="72" w:unhideWhenUsed="0"/>
+    <w:lsdException w:name="Colorful Grid Accent 5" w:semiHidden="0" w:uiPriority="73" w:unhideWhenUsed="0"/>
+    <w:lsdException w:name="Light Shading Accent 6" w:semiHidden="0" w:uiPriority="60" w:unhideWhenUsed="0"/>
+    <w:lsdException w:name="Light List Accent 6" w:semiHidden="0" w:uiPriority="61" w:unhideWhenUsed="0"/>
+    <w:lsdException w:name="Light Grid Accent 6" w:semiHidden="0" w:uiPriority="62" w:unhideWhenUsed="0"/>
+    <w:lsdException w:name="Medium Shading 1 Accent 6" w:semiHidden="0" w:uiPriority="63" w:unhideWhenUsed="0"/>
+    <w:lsdException w:name="Medium Shading 2 Accent 6" w:semiHidden="0" w:uiPriority="64" w:unhideWhenUsed="0"/>
+    <w:lsdException w:name="Medium List 1 Accent 6" w:semiHidden="0" w:uiPriority="65" w:unhideWhenUsed="0"/>
+    <w:lsdException w:name="Medium List 2 Accent 6" w:semiHidden="0" w:uiPriority="66" w:unhideWhenUsed="0"/>
+    <w:lsdException w:name="Medium Grid 1 Accent 6" w:semiHidden="0" w:uiPriority="67" w:unhideWhenUsed="0"/>
+    <w:lsdException w:name="Medium Grid 2 Accent 6" w:semiHidden="0" w:uiPriority="68" w:unhideWhenUsed="0"/>
+    <w:lsdException w:name="Medium Grid 3 Accent 6" w:semiHidden="0" w:uiPriority="69" w:unhideWhenUsed="0"/>
+    <w:lsdException w:name="Dark List Accent 6" w:semiHidden="0" w:uiPriority="70" w:unhideWhenUsed="0"/>
+    <w:lsdException w:name="Colorful Shading Accent 6" w:semiHidden="0" w:uiPriority="71" w:unhideWhenUsed="0"/>
+    <w:lsdException w:name="Colorful List Accent 6" w:semiHidden="0" w:uiPriority="72" w:unhideWhenUsed="0"/>
+    <w:lsdException w:name="Colorful Grid Accent 6" w:semiHidden="0" w:uiPriority="73" w:unhideWhenUsed="0"/>
+    <w:lsdException w:name="Subtle Emphasis" w:semiHidden="0" w:uiPriority="19" w:unhideWhenUsed="0" w:qFormat="1"/>
+    <w:lsdException w:name="Intense Emphasis" w:semiHidden="0" w:uiPriority="21" w:unhideWhenUsed="0" w:qFormat="1"/>
+    <w:lsdException w:name="Subtle Reference" w:semiHidden="0" w:uiPriority="31" w:unhideWhenUsed="0" w:qFormat="1"/>
+    <w:lsdException w:name="Intense Reference" w:semiHidden="0" w:uiPriority="32" w:unhideWhenUsed="0" w:qFormat="1"/>
+    <w:lsdException w:name="Book Title" w:semiHidden="0" w:uiPriority="33" w:unhideWhenUsed="0" w:qFormat="1"/>
+    <w:lsdException w:name="Bibliography" w:uiPriority="37"/>
+    <w:lsdException w:name="TOC Heading" w:uiPriority="39" w:qFormat="1"/>
+  </w:latentStyles>
+  <w:style w:type="paragraph" w:default="1" w:styleId="a">
+    <w:name w:val="Normal"/>
+    <w:qFormat/>
+  </w:style>
+  <w:style w:type="character" w:default="1" w:styleId="a0">
+    <w:name w:val="Default Paragraph Font"/>
+    <w:uiPriority w:val="1"/>
+    <w:semiHidden/>
+    <w:unhideWhenUsed/>
+  </w:style>
+  <w:style w:type="table" w:default="1" w:styleId="a1">
+    <w:name w:val="Normal Table"/>
+    <w:uiPriority w:val="99"/>
+    <w:semiHidden/>
+    <w:unhideWhenUsed/>
+    <w:tblPr>
+      <w:tblInd w:w="0" w:type="dxa"/>
+      <w:tblCellMar>
+        <w:top w:w="0" w:type="dxa"/>
+        <w:left w:w="108" w:type="dxa"/>
+        <w:bottom w:w="0" w:type="dxa"/>
+        <w:right w:w="108" w:type="dxa"/>
+      </w:tblCellMar>
+    </w:tblPr>
+  </w:style>
+  <w:style w:type="numbering" w:default="1" w:styleId="a2">
+    <w:name w:val="No List"/>
+    <w:uiPriority w:val="99"/>
+    <w:semiHidden/>
+    <w:unhideWhenUsed/>
+  </w:style>
+</w:styles>
+</file>
+
 <file path=word/glossary/document.xml><?xml version="1.0" encoding="utf-8"?>
-<w:glossaryDocument xmlns:wpc="http://schemas.microsoft.com/office/word/2010/wordprocessingCanvas" xmlns:mc="http://schemas.openxmlformats.org/markup-compatibility/2006" xmlns:o="urn:schemas-microsoft-com:office:office" xmlns:r="http://schemas.openxmlformats.org/officeDocument/2006/relationships" xmlns:m="http://schemas.openxmlformats.org/officeDocument/2006/math" xmlns:v="urn:schemas-microsoft-com:vml" xmlns:wp14="http://schemas.microsoft.com/office/word/2010/wordprocessingDrawing" xmlns:wp="http://schemas.openxmlformats.org/drawingml/2006/wordprocessingDrawing" xmlns:w10="urn:schemas-microsoft-com:office:word" xmlns:w="http://schemas.openxmlformats.org/wordprocessingml/2006/main" xmlns:w14="http://schemas.microsoft.com/office/word/2010/wordml" xmlns:w15="http://schemas.microsoft.com/office/word/2012/wordml" xmlns:wpg="http://schemas.microsoft.com/office/word/2010/wordprocessingGroup" xmlns:wpi="http://schemas.microsoft.com/office/word/2010/wordprocessingInk" xmlns:wne="http://schemas.microsoft.com/office/word/2006/wordml" xmlns:wps="http://schemas.microsoft.com/office/word/2010/wordprocessingShape" mc:Ignorable="w14 w15 wp14">
+<w:glossaryDocument xmlns:wpc="http://schemas.microsoft.com/office/word/2010/wordprocessingCanvas" xmlns:mc="http://schemas.openxmlformats.org/markup-compatibility/2006" xmlns:o="urn:schemas-microsoft-com:office:office" xmlns:r="http://schemas.openxmlformats.org/officeDocument/2006/relationships" xmlns:m="http://schemas.openxmlformats.org/officeDocument/2006/math" xmlns:v="urn:schemas-microsoft-com:vml" xmlns:wp14="http://schemas.microsoft.com/office/word/2010/wordprocessingDrawing" xmlns:wp="http://schemas.openxmlformats.org/drawingml/2006/wordprocessingDrawing" xmlns:w10="urn:schemas-microsoft-com:office:word" xmlns:w="http://schemas.openxmlformats.org/wordprocessingml/2006/main" xmlns:w14="http://schemas.microsoft.com/office/word/2010/wordml" xmlns:wpg="http://schemas.microsoft.com/office/word/2010/wordprocessingGroup" xmlns:wpi="http://schemas.microsoft.com/office/word/2010/wordprocessingInk" xmlns:wne="http://schemas.microsoft.com/office/word/2006/wordml" xmlns:wps="http://schemas.microsoft.com/office/word/2010/wordprocessingShape" mc:Ignorable="w14 wp14">
   <w:docParts>
     <w:docPart>
       <w:docPartPr>
@@ -8379,13 +8267,13 @@
 </file>
 
 <file path=word/glossary/fontTable.xml><?xml version="1.0" encoding="utf-8"?>
-<w:fonts xmlns:mc="http://schemas.openxmlformats.org/markup-compatibility/2006" xmlns:r="http://schemas.openxmlformats.org/officeDocument/2006/relationships" xmlns:w="http://schemas.openxmlformats.org/wordprocessingml/2006/main" xmlns:w14="http://schemas.microsoft.com/office/word/2010/wordml" xmlns:w15="http://schemas.microsoft.com/office/word/2012/wordml" mc:Ignorable="w14 w15">
+<w:fonts xmlns:mc="http://schemas.openxmlformats.org/markup-compatibility/2006" xmlns:r="http://schemas.openxmlformats.org/officeDocument/2006/relationships" xmlns:w="http://schemas.openxmlformats.org/wordprocessingml/2006/main" xmlns:w14="http://schemas.microsoft.com/office/word/2010/wordml" mc:Ignorable="w14">
   <w:font w:name="Times New Roman">
     <w:panose1 w:val="02020603050405020304"/>
     <w:charset w:val="CC"/>
     <w:family w:val="roman"/>
     <w:pitch w:val="variable"/>
-    <w:sig w:usb0="E0002EFF" w:usb1="C0007843" w:usb2="00000009" w:usb3="00000000" w:csb0="000001FF" w:csb1="00000000"/>
+    <w:sig w:usb0="E0002AFF" w:usb1="C0007841" w:usb2="00000009" w:usb3="00000000" w:csb0="000001FF" w:csb1="00000000"/>
   </w:font>
   <w:font w:name="Calibri">
     <w:panose1 w:val="020F0502020204030204"/>
@@ -8422,18 +8310,11 @@
     <w:pitch w:val="variable"/>
     <w:sig w:usb0="E00002FF" w:usb1="400004FF" w:usb2="00000000" w:usb3="00000000" w:csb0="0000019F" w:csb1="00000000"/>
   </w:font>
-  <w:font w:name="Calibri Light">
-    <w:panose1 w:val="020F0302020204030204"/>
-    <w:charset w:val="CC"/>
-    <w:family w:val="swiss"/>
-    <w:pitch w:val="variable"/>
-    <w:sig w:usb0="A00002EF" w:usb1="4000207B" w:usb2="00000000" w:usb3="00000000" w:csb0="0000019F" w:csb1="00000000"/>
-  </w:font>
 </w:fonts>
 </file>
 
 <file path=word/glossary/settings.xml><?xml version="1.0" encoding="utf-8"?>
-<w:settings xmlns:mc="http://schemas.openxmlformats.org/markup-compatibility/2006" xmlns:o="urn:schemas-microsoft-com:office:office" xmlns:r="http://schemas.openxmlformats.org/officeDocument/2006/relationships" xmlns:m="http://schemas.openxmlformats.org/officeDocument/2006/math" xmlns:v="urn:schemas-microsoft-com:vml" xmlns:w10="urn:schemas-microsoft-com:office:word" xmlns:w="http://schemas.openxmlformats.org/wordprocessingml/2006/main" xmlns:w14="http://schemas.microsoft.com/office/word/2010/wordml" xmlns:w15="http://schemas.microsoft.com/office/word/2012/wordml" xmlns:sl="http://schemas.openxmlformats.org/schemaLibrary/2006/main" mc:Ignorable="w14 w15">
+<w:settings xmlns:mc="http://schemas.openxmlformats.org/markup-compatibility/2006" xmlns:o="urn:schemas-microsoft-com:office:office" xmlns:r="http://schemas.openxmlformats.org/officeDocument/2006/relationships" xmlns:m="http://schemas.openxmlformats.org/officeDocument/2006/math" xmlns:v="urn:schemas-microsoft-com:vml" xmlns:w10="urn:schemas-microsoft-com:office:word" xmlns:w="http://schemas.openxmlformats.org/wordprocessingml/2006/main" xmlns:w14="http://schemas.microsoft.com/office/word/2010/wordml" xmlns:sl="http://schemas.openxmlformats.org/schemaLibrary/2006/main" mc:Ignorable="w14">
   <w:view w:val="normal"/>
   <w:revisionView w:inkAnnotations="0"/>
   <w:defaultTabStop w:val="708"/>
@@ -8520,7 +8401,7 @@
     <m:intLim m:val="subSup"/>
     <m:naryLim m:val="undOvr"/>
   </m:mathPr>
-  <w:themeFontLang w:val="ru-RU"/>
+  <w:themeFontLang w:val="ru-RU" w:bidi="ar-SA"/>
   <w:clrSchemeMapping w:bg1="light1" w:t1="dark1" w:bg2="light2" w:t2="dark2" w:accent1="accent1" w:accent2="accent2" w:accent3="accent3" w:accent4="accent4" w:accent5="accent5" w:accent6="accent6" w:hyperlink="hyperlink" w:followedHyperlink="followedHyperlink"/>
   <w:doNotAutoCompressPictures/>
   <w:decimalSymbol w:val=","/>
@@ -8529,7 +8410,7 @@
 </file>
 
 <file path=word/glossary/styles.xml><?xml version="1.0" encoding="utf-8"?>
-<w:styles xmlns:mc="http://schemas.openxmlformats.org/markup-compatibility/2006" xmlns:r="http://schemas.openxmlformats.org/officeDocument/2006/relationships" xmlns:w="http://schemas.openxmlformats.org/wordprocessingml/2006/main" xmlns:w14="http://schemas.microsoft.com/office/word/2010/wordml" xmlns:w15="http://schemas.microsoft.com/office/word/2012/wordml" mc:Ignorable="w14 w15">
+<w:styles xmlns:mc="http://schemas.openxmlformats.org/markup-compatibility/2006" xmlns:r="http://schemas.openxmlformats.org/officeDocument/2006/relationships" xmlns:w="http://schemas.openxmlformats.org/wordprocessingml/2006/main" xmlns:w14="http://schemas.microsoft.com/office/word/2010/wordml" mc:Ignorable="w14">
   <w:docDefaults>
     <w:rPrDefault>
       <w:rPr>
@@ -8545,378 +8426,144 @@
       </w:pPr>
     </w:pPrDefault>
   </w:docDefaults>
-  <w:latentStyles w:defLockedState="0" w:defUIPriority="99" w:defSemiHidden="0" w:defUnhideWhenUsed="0" w:defQFormat="0" w:count="371">
-    <w:lsdException w:name="Normal" w:uiPriority="0" w:qFormat="1"/>
-    <w:lsdException w:name="heading 1" w:uiPriority="9" w:qFormat="1"/>
-    <w:lsdException w:name="heading 2" w:semiHidden="1" w:uiPriority="9" w:unhideWhenUsed="1" w:qFormat="1"/>
-    <w:lsdException w:name="heading 3" w:semiHidden="1" w:uiPriority="9" w:unhideWhenUsed="1" w:qFormat="1"/>
-    <w:lsdException w:name="heading 4" w:semiHidden="1" w:uiPriority="9" w:unhideWhenUsed="1" w:qFormat="1"/>
-    <w:lsdException w:name="heading 5" w:semiHidden="1" w:uiPriority="9" w:unhideWhenUsed="1" w:qFormat="1"/>
-    <w:lsdException w:name="heading 6" w:semiHidden="1" w:uiPriority="9" w:unhideWhenUsed="1" w:qFormat="1"/>
-    <w:lsdException w:name="heading 7" w:semiHidden="1" w:uiPriority="9" w:unhideWhenUsed="1" w:qFormat="1"/>
-    <w:lsdException w:name="heading 8" w:semiHidden="1" w:uiPriority="9" w:unhideWhenUsed="1" w:qFormat="1"/>
-    <w:lsdException w:name="heading 9" w:semiHidden="1" w:uiPriority="9" w:unhideWhenUsed="1" w:qFormat="1"/>
-    <w:lsdException w:name="index 1" w:semiHidden="1" w:unhideWhenUsed="1"/>
-    <w:lsdException w:name="index 2" w:semiHidden="1" w:unhideWhenUsed="1"/>
-    <w:lsdException w:name="index 3" w:semiHidden="1" w:unhideWhenUsed="1"/>
-    <w:lsdException w:name="index 4" w:semiHidden="1" w:unhideWhenUsed="1"/>
-    <w:lsdException w:name="index 5" w:semiHidden="1" w:unhideWhenUsed="1"/>
-    <w:lsdException w:name="index 6" w:semiHidden="1" w:unhideWhenUsed="1"/>
-    <w:lsdException w:name="index 7" w:semiHidden="1" w:unhideWhenUsed="1"/>
-    <w:lsdException w:name="index 8" w:semiHidden="1" w:unhideWhenUsed="1"/>
-    <w:lsdException w:name="index 9" w:semiHidden="1" w:unhideWhenUsed="1"/>
-    <w:lsdException w:name="toc 1" w:semiHidden="1" w:uiPriority="39" w:unhideWhenUsed="1"/>
-    <w:lsdException w:name="toc 2" w:semiHidden="1" w:uiPriority="39" w:unhideWhenUsed="1"/>
-    <w:lsdException w:name="toc 3" w:semiHidden="1" w:uiPriority="39" w:unhideWhenUsed="1"/>
-    <w:lsdException w:name="toc 4" w:semiHidden="1" w:uiPriority="39" w:unhideWhenUsed="1"/>
-    <w:lsdException w:name="toc 5" w:semiHidden="1" w:uiPriority="39" w:unhideWhenUsed="1"/>
-    <w:lsdException w:name="toc 6" w:semiHidden="1" w:uiPriority="39" w:unhideWhenUsed="1"/>
-    <w:lsdException w:name="toc 7" w:semiHidden="1" w:uiPriority="39" w:unhideWhenUsed="1"/>
-    <w:lsdException w:name="toc 8" w:semiHidden="1" w:uiPriority="39" w:unhideWhenUsed="1"/>
-    <w:lsdException w:name="toc 9" w:semiHidden="1" w:uiPriority="39" w:unhideWhenUsed="1"/>
-    <w:lsdException w:name="Normal Indent" w:semiHidden="1" w:unhideWhenUsed="1"/>
-    <w:lsdException w:name="footnote text" w:semiHidden="1" w:unhideWhenUsed="1"/>
-    <w:lsdException w:name="annotation text" w:semiHidden="1" w:unhideWhenUsed="1"/>
-    <w:lsdException w:name="header" w:semiHidden="1" w:unhideWhenUsed="1"/>
-    <w:lsdException w:name="footer" w:semiHidden="1" w:unhideWhenUsed="1"/>
-    <w:lsdException w:name="index heading" w:semiHidden="1" w:unhideWhenUsed="1"/>
-    <w:lsdException w:name="caption" w:semiHidden="1" w:uiPriority="35" w:unhideWhenUsed="1" w:qFormat="1"/>
-    <w:lsdException w:name="table of figures" w:semiHidden="1" w:unhideWhenUsed="1"/>
-    <w:lsdException w:name="envelope address" w:semiHidden="1" w:unhideWhenUsed="1"/>
-    <w:lsdException w:name="envelope return" w:semiHidden="1" w:unhideWhenUsed="1"/>
-    <w:lsdException w:name="footnote reference" w:semiHidden="1" w:unhideWhenUsed="1"/>
-    <w:lsdException w:name="annotation reference" w:semiHidden="1" w:unhideWhenUsed="1"/>
-    <w:lsdException w:name="line number" w:semiHidden="1" w:unhideWhenUsed="1"/>
-    <w:lsdException w:name="page number" w:semiHidden="1" w:unhideWhenUsed="1"/>
-    <w:lsdException w:name="endnote reference" w:semiHidden="1" w:unhideWhenUsed="1"/>
-    <w:lsdException w:name="endnote text" w:semiHidden="1" w:unhideWhenUsed="1"/>
-    <w:lsdException w:name="table of authorities" w:semiHidden="1" w:unhideWhenUsed="1"/>
-    <w:lsdException w:name="macro" w:semiHidden="1" w:unhideWhenUsed="1"/>
-    <w:lsdException w:name="toa heading" w:semiHidden="1" w:unhideWhenUsed="1"/>
-    <w:lsdException w:name="List" w:semiHidden="1" w:unhideWhenUsed="1"/>
-    <w:lsdException w:name="List Bullet" w:semiHidden="1" w:unhideWhenUsed="1"/>
-    <w:lsdException w:name="List Number" w:semiHidden="1" w:unhideWhenUsed="1"/>
-    <w:lsdException w:name="List 2" w:semiHidden="1" w:unhideWhenUsed="1"/>
-    <w:lsdException w:name="List 3" w:semiHidden="1" w:unhideWhenUsed="1"/>
-    <w:lsdException w:name="List 4" w:semiHidden="1" w:unhideWhenUsed="1"/>
-    <w:lsdException w:name="List 5" w:semiHidden="1" w:unhideWhenUsed="1"/>
-    <w:lsdException w:name="List Bullet 2" w:semiHidden="1" w:unhideWhenUsed="1"/>
-    <w:lsdException w:name="List Bullet 3" w:semiHidden="1" w:unhideWhenUsed="1"/>
-    <w:lsdException w:name="List Bullet 4" w:semiHidden="1" w:unhideWhenUsed="1"/>
-    <w:lsdException w:name="List Bullet 5" w:semiHidden="1" w:unhideWhenUsed="1"/>
-    <w:lsdException w:name="List Number 2" w:semiHidden="1" w:unhideWhenUsed="1"/>
-    <w:lsdException w:name="List Number 3" w:semiHidden="1" w:unhideWhenUsed="1"/>
-    <w:lsdException w:name="List Number 4" w:semiHidden="1" w:unhideWhenUsed="1"/>
-    <w:lsdException w:name="List Number 5" w:semiHidden="1" w:unhideWhenUsed="1"/>
-    <w:lsdException w:name="Title" w:uiPriority="10" w:qFormat="1"/>
-    <w:lsdException w:name="Closing" w:semiHidden="1" w:unhideWhenUsed="1"/>
-    <w:lsdException w:name="Signature" w:semiHidden="1" w:unhideWhenUsed="1"/>
-    <w:lsdException w:name="Default Paragraph Font" w:semiHidden="1" w:uiPriority="1" w:unhideWhenUsed="1"/>
-    <w:lsdException w:name="Body Text" w:semiHidden="1" w:unhideWhenUsed="1"/>
-    <w:lsdException w:name="Body Text Indent" w:semiHidden="1" w:unhideWhenUsed="1"/>
-    <w:lsdException w:name="List Continue" w:semiHidden="1" w:unhideWhenUsed="1"/>
-    <w:lsdException w:name="List Continue 2" w:semiHidden="1" w:unhideWhenUsed="1"/>
-    <w:lsdException w:name="List Continue 3" w:semiHidden="1" w:unhideWhenUsed="1"/>
-    <w:lsdException w:name="List Continue 4" w:semiHidden="1" w:unhideWhenUsed="1"/>
-    <w:lsdException w:name="List Continue 5" w:semiHidden="1" w:unhideWhenUsed="1"/>
-    <w:lsdException w:name="Message Header" w:semiHidden="1" w:unhideWhenUsed="1"/>
-    <w:lsdException w:name="Subtitle" w:uiPriority="11" w:qFormat="1"/>
-    <w:lsdException w:name="Salutation" w:semiHidden="1" w:unhideWhenUsed="1"/>
-    <w:lsdException w:name="Date" w:semiHidden="1" w:unhideWhenUsed="1"/>
-    <w:lsdException w:name="Body Text First Indent" w:semiHidden="1" w:unhideWhenUsed="1"/>
-    <w:lsdException w:name="Body Text First Indent 2" w:semiHidden="1" w:unhideWhenUsed="1"/>
-    <w:lsdException w:name="Note Heading" w:semiHidden="1" w:unhideWhenUsed="1"/>
-    <w:lsdException w:name="Body Text 2" w:semiHidden="1" w:unhideWhenUsed="1"/>
-    <w:lsdException w:name="Body Text 3" w:semiHidden="1" w:unhideWhenUsed="1"/>
-    <w:lsdException w:name="Body Text Indent 2" w:semiHidden="1" w:unhideWhenUsed="1"/>
-    <w:lsdException w:name="Body Text Indent 3" w:semiHidden="1" w:unhideWhenUsed="1"/>
-    <w:lsdException w:name="Block Text" w:semiHidden="1" w:unhideWhenUsed="1"/>
-    <w:lsdException w:name="Hyperlink" w:semiHidden="1" w:unhideWhenUsed="1"/>
-    <w:lsdException w:name="FollowedHyperlink" w:semiHidden="1" w:unhideWhenUsed="1"/>
-    <w:lsdException w:name="Strong" w:uiPriority="22" w:qFormat="1"/>
-    <w:lsdException w:name="Emphasis" w:uiPriority="20" w:qFormat="1"/>
-    <w:lsdException w:name="Document Map" w:semiHidden="1" w:unhideWhenUsed="1"/>
-    <w:lsdException w:name="Plain Text" w:semiHidden="1" w:unhideWhenUsed="1"/>
-    <w:lsdException w:name="E-mail Signature" w:semiHidden="1" w:unhideWhenUsed="1"/>
-    <w:lsdException w:name="HTML Top of Form" w:semiHidden="1" w:unhideWhenUsed="1"/>
-    <w:lsdException w:name="HTML Bottom of Form" w:semiHidden="1" w:unhideWhenUsed="1"/>
-    <w:lsdException w:name="Normal (Web)" w:semiHidden="1" w:unhideWhenUsed="1"/>
-    <w:lsdException w:name="HTML Acronym" w:semiHidden="1" w:unhideWhenUsed="1"/>
-    <w:lsdException w:name="HTML Address" w:semiHidden="1" w:unhideWhenUsed="1"/>
-    <w:lsdException w:name="HTML Cite" w:semiHidden="1" w:unhideWhenUsed="1"/>
-    <w:lsdException w:name="HTML Code" w:semiHidden="1" w:unhideWhenUsed="1"/>
-    <w:lsdException w:name="HTML Definition" w:semiHidden="1" w:unhideWhenUsed="1"/>
-    <w:lsdException w:name="HTML Keyboard" w:semiHidden="1" w:unhideWhenUsed="1"/>
-    <w:lsdException w:name="HTML Preformatted" w:semiHidden="1" w:unhideWhenUsed="1"/>
-    <w:lsdException w:name="HTML Sample" w:semiHidden="1" w:unhideWhenUsed="1"/>
-    <w:lsdException w:name="HTML Typewriter" w:semiHidden="1" w:unhideWhenUsed="1"/>
-    <w:lsdException w:name="HTML Variable" w:semiHidden="1" w:unhideWhenUsed="1"/>
-    <w:lsdException w:name="Normal Table" w:semiHidden="1" w:unhideWhenUsed="1"/>
-    <w:lsdException w:name="annotation subject" w:semiHidden="1" w:unhideWhenUsed="1"/>
-    <w:lsdException w:name="No List" w:semiHidden="1" w:unhideWhenUsed="1"/>
-    <w:lsdException w:name="Outline List 1" w:semiHidden="1" w:unhideWhenUsed="1"/>
-    <w:lsdException w:name="Outline List 2" w:semiHidden="1" w:unhideWhenUsed="1"/>
-    <w:lsdException w:name="Outline List 3" w:semiHidden="1" w:unhideWhenUsed="1"/>
-    <w:lsdException w:name="Table Simple 1" w:semiHidden="1" w:unhideWhenUsed="1"/>
-    <w:lsdException w:name="Table Simple 2" w:semiHidden="1" w:unhideWhenUsed="1"/>
-    <w:lsdException w:name="Table Simple 3" w:semiHidden="1" w:unhideWhenUsed="1"/>
-    <w:lsdException w:name="Table Classic 1" w:semiHidden="1" w:unhideWhenUsed="1"/>
-    <w:lsdException w:name="Table Classic 2" w:semiHidden="1" w:unhideWhenUsed="1"/>
-    <w:lsdException w:name="Table Classic 3" w:semiHidden="1" w:unhideWhenUsed="1"/>
-    <w:lsdException w:name="Table Classic 4" w:semiHidden="1" w:unhideWhenUsed="1"/>
-    <w:lsdException w:name="Table Colorful 1" w:semiHidden="1" w:unhideWhenUsed="1"/>
-    <w:lsdException w:name="Table Colorful 2" w:semiHidden="1" w:unhideWhenUsed="1"/>
-    <w:lsdException w:name="Table Colorful 3" w:semiHidden="1" w:unhideWhenUsed="1"/>
-    <w:lsdException w:name="Table Columns 1" w:semiHidden="1" w:unhideWhenUsed="1"/>
-    <w:lsdException w:name="Table Columns 2" w:semiHidden="1" w:unhideWhenUsed="1"/>
-    <w:lsdException w:name="Table Columns 3" w:semiHidden="1" w:unhideWhenUsed="1"/>
-    <w:lsdException w:name="Table Columns 4" w:semiHidden="1" w:unhideWhenUsed="1"/>
-    <w:lsdException w:name="Table Columns 5" w:semiHidden="1" w:unhideWhenUsed="1"/>
-    <w:lsdException w:name="Table Grid 1" w:semiHidden="1" w:unhideWhenUsed="1"/>
-    <w:lsdException w:name="Table Grid 2" w:semiHidden="1" w:unhideWhenUsed="1"/>
-    <w:lsdException w:name="Table Grid 3" w:semiHidden="1" w:unhideWhenUsed="1"/>
-    <w:lsdException w:name="Table Grid 4" w:semiHidden="1" w:unhideWhenUsed="1"/>
-    <w:lsdException w:name="Table Grid 5" w:semiHidden="1" w:unhideWhenUsed="1"/>
-    <w:lsdException w:name="Table Grid 6" w:semiHidden="1" w:unhideWhenUsed="1"/>
-    <w:lsdException w:name="Table Grid 7" w:semiHidden="1" w:unhideWhenUsed="1"/>
-    <w:lsdException w:name="Table Grid 8" w:semiHidden="1" w:unhideWhenUsed="1"/>
-    <w:lsdException w:name="Table List 1" w:semiHidden="1" w:unhideWhenUsed="1"/>
-    <w:lsdException w:name="Table List 2" w:semiHidden="1" w:unhideWhenUsed="1"/>
-    <w:lsdException w:name="Table List 3" w:semiHidden="1" w:unhideWhenUsed="1"/>
-    <w:lsdException w:name="Table List 4" w:semiHidden="1" w:unhideWhenUsed="1"/>
-    <w:lsdException w:name="Table List 5" w:semiHidden="1" w:unhideWhenUsed="1"/>
-    <w:lsdException w:name="Table List 6" w:semiHidden="1" w:unhideWhenUsed="1"/>
-    <w:lsdException w:name="Table List 7" w:semiHidden="1" w:unhideWhenUsed="1"/>
-    <w:lsdException w:name="Table List 8" w:semiHidden="1" w:unhideWhenUsed="1"/>
-    <w:lsdException w:name="Table 3D effects 1" w:semiHidden="1" w:unhideWhenUsed="1"/>
-    <w:lsdException w:name="Table 3D effects 2" w:semiHidden="1" w:unhideWhenUsed="1"/>
-    <w:lsdException w:name="Table 3D effects 3" w:semiHidden="1" w:unhideWhenUsed="1"/>
-    <w:lsdException w:name="Table Contemporary" w:semiHidden="1" w:unhideWhenUsed="1"/>
-    <w:lsdException w:name="Table Elegant" w:semiHidden="1" w:unhideWhenUsed="1"/>
-    <w:lsdException w:name="Table Professional" w:semiHidden="1" w:unhideWhenUsed="1"/>
-    <w:lsdException w:name="Table Subtle 1" w:semiHidden="1" w:unhideWhenUsed="1"/>
-    <w:lsdException w:name="Table Subtle 2" w:semiHidden="1" w:unhideWhenUsed="1"/>
-    <w:lsdException w:name="Table Web 1" w:semiHidden="1" w:unhideWhenUsed="1"/>
-    <w:lsdException w:name="Table Web 2" w:semiHidden="1" w:unhideWhenUsed="1"/>
-    <w:lsdException w:name="Table Web 3" w:semiHidden="1" w:unhideWhenUsed="1"/>
-    <w:lsdException w:name="Balloon Text" w:semiHidden="1" w:unhideWhenUsed="1"/>
-    <w:lsdException w:name="Table Grid" w:uiPriority="59"/>
-    <w:lsdException w:name="Table Theme" w:semiHidden="1" w:unhideWhenUsed="1"/>
-    <w:lsdException w:name="Placeholder Text" w:semiHidden="1"/>
-    <w:lsdException w:name="No Spacing" w:uiPriority="1" w:qFormat="1"/>
-    <w:lsdException w:name="Light Shading" w:uiPriority="60"/>
-    <w:lsdException w:name="Light List" w:uiPriority="61"/>
-    <w:lsdException w:name="Light Grid" w:uiPriority="62"/>
-    <w:lsdException w:name="Medium Shading 1" w:uiPriority="63"/>
-    <w:lsdException w:name="Medium Shading 2" w:uiPriority="64"/>
-    <w:lsdException w:name="Medium List 1" w:uiPriority="65"/>
-    <w:lsdException w:name="Medium List 2" w:uiPriority="66"/>
-    <w:lsdException w:name="Medium Grid 1" w:uiPriority="67"/>
-    <w:lsdException w:name="Medium Grid 2" w:uiPriority="68"/>
-    <w:lsdException w:name="Medium Grid 3" w:uiPriority="69"/>
-    <w:lsdException w:name="Dark List" w:uiPriority="70"/>
-    <w:lsdException w:name="Colorful Shading" w:uiPriority="71"/>
-    <w:lsdException w:name="Colorful List" w:uiPriority="72"/>
-    <w:lsdException w:name="Colorful Grid" w:uiPriority="73"/>
-    <w:lsdException w:name="Light Shading Accent 1" w:uiPriority="60"/>
-    <w:lsdException w:name="Light List Accent 1" w:uiPriority="61"/>
-    <w:lsdException w:name="Light Grid Accent 1" w:uiPriority="62"/>
-    <w:lsdException w:name="Medium Shading 1 Accent 1" w:uiPriority="63"/>
-    <w:lsdException w:name="Medium Shading 2 Accent 1" w:uiPriority="64"/>
-    <w:lsdException w:name="Medium List 1 Accent 1" w:uiPriority="65"/>
-    <w:lsdException w:name="Revision" w:semiHidden="1"/>
-    <w:lsdException w:name="List Paragraph" w:uiPriority="34" w:qFormat="1"/>
-    <w:lsdException w:name="Quote" w:uiPriority="29" w:qFormat="1"/>
-    <w:lsdException w:name="Intense Quote" w:uiPriority="30" w:qFormat="1"/>
-    <w:lsdException w:name="Medium List 2 Accent 1" w:uiPriority="66"/>
-    <w:lsdException w:name="Medium Grid 1 Accent 1" w:uiPriority="67"/>
-    <w:lsdException w:name="Medium Grid 2 Accent 1" w:uiPriority="68"/>
-    <w:lsdException w:name="Medium Grid 3 Accent 1" w:uiPriority="69"/>
-    <w:lsdException w:name="Dark List Accent 1" w:uiPriority="70"/>
-    <w:lsdException w:name="Colorful Shading Accent 1" w:uiPriority="71"/>
-    <w:lsdException w:name="Colorful List Accent 1" w:uiPriority="72"/>
-    <w:lsdException w:name="Colorful Grid Accent 1" w:uiPriority="73"/>
-    <w:lsdException w:name="Light Shading Accent 2" w:uiPriority="60"/>
-    <w:lsdException w:name="Light List Accent 2" w:uiPriority="61"/>
-    <w:lsdException w:name="Light Grid Accent 2" w:uiPriority="62"/>
-    <w:lsdException w:name="Medium Shading 1 Accent 2" w:uiPriority="63"/>
-    <w:lsdException w:name="Medium Shading 2 Accent 2" w:uiPriority="64"/>
-    <w:lsdException w:name="Medium List 1 Accent 2" w:uiPriority="65"/>
-    <w:lsdException w:name="Medium List 2 Accent 2" w:uiPriority="66"/>
-    <w:lsdException w:name="Medium Grid 1 Accent 2" w:uiPriority="67"/>
-    <w:lsdException w:name="Medium Grid 2 Accent 2" w:uiPriority="68"/>
-    <w:lsdException w:name="Medium Grid 3 Accent 2" w:uiPriority="69"/>
-    <w:lsdException w:name="Dark List Accent 2" w:uiPriority="70"/>
-    <w:lsdException w:name="Colorful Shading Accent 2" w:uiPriority="71"/>
-    <w:lsdException w:name="Colorful List Accent 2" w:uiPriority="72"/>
-    <w:lsdException w:name="Colorful Grid Accent 2" w:uiPriority="73"/>
-    <w:lsdException w:name="Light Shading Accent 3" w:uiPriority="60"/>
-    <w:lsdException w:name="Light List Accent 3" w:uiPriority="61"/>
-    <w:lsdException w:name="Light Grid Accent 3" w:uiPriority="62"/>
-    <w:lsdException w:name="Medium Shading 1 Accent 3" w:uiPriority="63"/>
-    <w:lsdException w:name="Medium Shading 2 Accent 3" w:uiPriority="64"/>
-    <w:lsdException w:name="Medium List 1 Accent 3" w:uiPriority="65"/>
-    <w:lsdException w:name="Medium List 2 Accent 3" w:uiPriority="66"/>
-    <w:lsdException w:name="Medium Grid 1 Accent 3" w:uiPriority="67"/>
-    <w:lsdException w:name="Medium Grid 2 Accent 3" w:uiPriority="68"/>
-    <w:lsdException w:name="Medium Grid 3 Accent 3" w:uiPriority="69"/>
-    <w:lsdException w:name="Dark List Accent 3" w:uiPriority="70"/>
-    <w:lsdException w:name="Colorful Shading Accent 3" w:uiPriority="71"/>
-    <w:lsdException w:name="Colorful List Accent 3" w:uiPriority="72"/>
-    <w:lsdException w:name="Colorful Grid Accent 3" w:uiPriority="73"/>
-    <w:lsdException w:name="Light Shading Accent 4" w:uiPriority="60"/>
-    <w:lsdException w:name="Light List Accent 4" w:uiPriority="61"/>
-    <w:lsdException w:name="Light Grid Accent 4" w:uiPriority="62"/>
-    <w:lsdException w:name="Medium Shading 1 Accent 4" w:uiPriority="63"/>
-    <w:lsdException w:name="Medium Shading 2 Accent 4" w:uiPriority="64"/>
-    <w:lsdException w:name="Medium List 1 Accent 4" w:uiPriority="65"/>
-    <w:lsdException w:name="Medium List 2 Accent 4" w:uiPriority="66"/>
-    <w:lsdException w:name="Medium Grid 1 Accent 4" w:uiPriority="67"/>
-    <w:lsdException w:name="Medium Grid 2 Accent 4" w:uiPriority="68"/>
-    <w:lsdException w:name="Medium Grid 3 Accent 4" w:uiPriority="69"/>
-    <w:lsdException w:name="Dark List Accent 4" w:uiPriority="70"/>
-    <w:lsdException w:name="Colorful Shading Accent 4" w:uiPriority="71"/>
-    <w:lsdException w:name="Colorful List Accent 4" w:uiPriority="72"/>
-    <w:lsdException w:name="Colorful Grid Accent 4" w:uiPriority="73"/>
-    <w:lsdException w:name="Light Shading Accent 5" w:uiPriority="60"/>
-    <w:lsdException w:name="Light List Accent 5" w:uiPriority="61"/>
-    <w:lsdException w:name="Light Grid Accent 5" w:uiPriority="62"/>
-    <w:lsdException w:name="Medium Shading 1 Accent 5" w:uiPriority="63"/>
-    <w:lsdException w:name="Medium Shading 2 Accent 5" w:uiPriority="64"/>
-    <w:lsdException w:name="Medium List 1 Accent 5" w:uiPriority="65"/>
-    <w:lsdException w:name="Medium List 2 Accent 5" w:uiPriority="66"/>
-    <w:lsdException w:name="Medium Grid 1 Accent 5" w:uiPriority="67"/>
-    <w:lsdException w:name="Medium Grid 2 Accent 5" w:uiPriority="68"/>
-    <w:lsdException w:name="Medium Grid 3 Accent 5" w:uiPriority="69"/>
-    <w:lsdException w:name="Dark List Accent 5" w:uiPriority="70"/>
-    <w:lsdException w:name="Colorful Shading Accent 5" w:uiPriority="71"/>
-    <w:lsdException w:name="Colorful List Accent 5" w:uiPriority="72"/>
-    <w:lsdException w:name="Colorful Grid Accent 5" w:uiPriority="73"/>
-    <w:lsdException w:name="Light Shading Accent 6" w:uiPriority="60"/>
-    <w:lsdException w:name="Light List Accent 6" w:uiPriority="61"/>
-    <w:lsdException w:name="Light Grid Accent 6" w:uiPriority="62"/>
-    <w:lsdException w:name="Medium Shading 1 Accent 6" w:uiPriority="63"/>
-    <w:lsdException w:name="Medium Shading 2 Accent 6" w:uiPriority="64"/>
-    <w:lsdException w:name="Medium List 1 Accent 6" w:uiPriority="65"/>
-    <w:lsdException w:name="Medium List 2 Accent 6" w:uiPriority="66"/>
-    <w:lsdException w:name="Medium Grid 1 Accent 6" w:uiPriority="67"/>
-    <w:lsdException w:name="Medium Grid 2 Accent 6" w:uiPriority="68"/>
-    <w:lsdException w:name="Medium Grid 3 Accent 6" w:uiPriority="69"/>
-    <w:lsdException w:name="Dark List Accent 6" w:uiPriority="70"/>
-    <w:lsdException w:name="Colorful Shading Accent 6" w:uiPriority="71"/>
-    <w:lsdException w:name="Colorful List Accent 6" w:uiPriority="72"/>
-    <w:lsdException w:name="Colorful Grid Accent 6" w:uiPriority="73"/>
-    <w:lsdException w:name="Subtle Emphasis" w:uiPriority="19" w:qFormat="1"/>
-    <w:lsdException w:name="Intense Emphasis" w:uiPriority="21" w:qFormat="1"/>
-    <w:lsdException w:name="Subtle Reference" w:uiPriority="31" w:qFormat="1"/>
-    <w:lsdException w:name="Intense Reference" w:uiPriority="32" w:qFormat="1"/>
-    <w:lsdException w:name="Book Title" w:uiPriority="33" w:qFormat="1"/>
-    <w:lsdException w:name="Bibliography" w:semiHidden="1" w:uiPriority="37" w:unhideWhenUsed="1"/>
-    <w:lsdException w:name="TOC Heading" w:semiHidden="1" w:uiPriority="39" w:unhideWhenUsed="1" w:qFormat="1"/>
-    <w:lsdException w:name="Plain Table 1" w:uiPriority="41"/>
-    <w:lsdException w:name="Plain Table 2" w:uiPriority="42"/>
-    <w:lsdException w:name="Plain Table 3" w:uiPriority="43"/>
-    <w:lsdException w:name="Plain Table 4" w:uiPriority="44"/>
-    <w:lsdException w:name="Plain Table 5" w:uiPriority="45"/>
-    <w:lsdException w:name="Grid Table Light" w:uiPriority="40"/>
-    <w:lsdException w:name="Grid Table 1 Light" w:uiPriority="46"/>
-    <w:lsdException w:name="Grid Table 2" w:uiPriority="47"/>
-    <w:lsdException w:name="Grid Table 3" w:uiPriority="48"/>
-    <w:lsdException w:name="Grid Table 4" w:uiPriority="49"/>
-    <w:lsdException w:name="Grid Table 5 Dark" w:uiPriority="50"/>
-    <w:lsdException w:name="Grid Table 6 Colorful" w:uiPriority="51"/>
-    <w:lsdException w:name="Grid Table 7 Colorful" w:uiPriority="52"/>
-    <w:lsdException w:name="Grid Table 1 Light Accent 1" w:uiPriority="46"/>
-    <w:lsdException w:name="Grid Table 2 Accent 1" w:uiPriority="47"/>
-    <w:lsdException w:name="Grid Table 3 Accent 1" w:uiPriority="48"/>
-    <w:lsdException w:name="Grid Table 4 Accent 1" w:uiPriority="49"/>
-    <w:lsdException w:name="Grid Table 5 Dark Accent 1" w:uiPriority="50"/>
-    <w:lsdException w:name="Grid Table 6 Colorful Accent 1" w:uiPriority="51"/>
-    <w:lsdException w:name="Grid Table 7 Colorful Accent 1" w:uiPriority="52"/>
-    <w:lsdException w:name="Grid Table 1 Light Accent 2" w:uiPriority="46"/>
-    <w:lsdException w:name="Grid Table 2 Accent 2" w:uiPriority="47"/>
-    <w:lsdException w:name="Grid Table 3 Accent 2" w:uiPriority="48"/>
-    <w:lsdException w:name="Grid Table 4 Accent 2" w:uiPriority="49"/>
-    <w:lsdException w:name="Grid Table 5 Dark Accent 2" w:uiPriority="50"/>
-    <w:lsdException w:name="Grid Table 6 Colorful Accent 2" w:uiPriority="51"/>
-    <w:lsdException w:name="Grid Table 7 Colorful Accent 2" w:uiPriority="52"/>
-    <w:lsdException w:name="Grid Table 1 Light Accent 3" w:uiPriority="46"/>
-    <w:lsdException w:name="Grid Table 2 Accent 3" w:uiPriority="47"/>
-    <w:lsdException w:name="Grid Table 3 Accent 3" w:uiPriority="48"/>
-    <w:lsdException w:name="Grid Table 4 Accent 3" w:uiPriority="49"/>
-    <w:lsdException w:name="Grid Table 5 Dark Accent 3" w:uiPriority="50"/>
-    <w:lsdException w:name="Grid Table 6 Colorful Accent 3" w:uiPriority="51"/>
-    <w:lsdException w:name="Grid Table 7 Colorful Accent 3" w:uiPriority="52"/>
-    <w:lsdException w:name="Grid Table 1 Light Accent 4" w:uiPriority="46"/>
-    <w:lsdException w:name="Grid Table 2 Accent 4" w:uiPriority="47"/>
-    <w:lsdException w:name="Grid Table 3 Accent 4" w:uiPriority="48"/>
-    <w:lsdException w:name="Grid Table 4 Accent 4" w:uiPriority="49"/>
-    <w:lsdException w:name="Grid Table 5 Dark Accent 4" w:uiPriority="50"/>
-    <w:lsdException w:name="Grid Table 6 Colorful Accent 4" w:uiPriority="51"/>
-    <w:lsdException w:name="Grid Table 7 Colorful Accent 4" w:uiPriority="52"/>
-    <w:lsdException w:name="Grid Table 1 Light Accent 5" w:uiPriority="46"/>
-    <w:lsdException w:name="Grid Table 2 Accent 5" w:uiPriority="47"/>
-    <w:lsdException w:name="Grid Table 3 Accent 5" w:uiPriority="48"/>
-    <w:lsdException w:name="Grid Table 4 Accent 5" w:uiPriority="49"/>
-    <w:lsdException w:name="Grid Table 5 Dark Accent 5" w:uiPriority="50"/>
-    <w:lsdException w:name="Grid Table 6 Colorful Accent 5" w:uiPriority="51"/>
-    <w:lsdException w:name="Grid Table 7 Colorful Accent 5" w:uiPriority="52"/>
-    <w:lsdException w:name="Grid Table 1 Light Accent 6" w:uiPriority="46"/>
-    <w:lsdException w:name="Grid Table 2 Accent 6" w:uiPriority="47"/>
-    <w:lsdException w:name="Grid Table 3 Accent 6" w:uiPriority="48"/>
-    <w:lsdException w:name="Grid Table 4 Accent 6" w:uiPriority="49"/>
-    <w:lsdException w:name="Grid Table 5 Dark Accent 6" w:uiPriority="50"/>
-    <w:lsdException w:name="Grid Table 6 Colorful Accent 6" w:uiPriority="51"/>
-    <w:lsdException w:name="Grid Table 7 Colorful Accent 6" w:uiPriority="52"/>
-    <w:lsdException w:name="List Table 1 Light" w:uiPriority="46"/>
-    <w:lsdException w:name="List Table 2" w:uiPriority="47"/>
-    <w:lsdException w:name="List Table 3" w:uiPriority="48"/>
-    <w:lsdException w:name="List Table 4" w:uiPriority="49"/>
-    <w:lsdException w:name="List Table 5 Dark" w:uiPriority="50"/>
-    <w:lsdException w:name="List Table 6 Colorful" w:uiPriority="51"/>
-    <w:lsdException w:name="List Table 7 Colorful" w:uiPriority="52"/>
-    <w:lsdException w:name="List Table 1 Light Accent 1" w:uiPriority="46"/>
-    <w:lsdException w:name="List Table 2 Accent 1" w:uiPriority="47"/>
-    <w:lsdException w:name="List Table 3 Accent 1" w:uiPriority="48"/>
-    <w:lsdException w:name="List Table 4 Accent 1" w:uiPriority="49"/>
-    <w:lsdException w:name="List Table 5 Dark Accent 1" w:uiPriority="50"/>
-    <w:lsdException w:name="List Table 6 Colorful Accent 1" w:uiPriority="51"/>
-    <w:lsdException w:name="List Table 7 Colorful Accent 1" w:uiPriority="52"/>
-    <w:lsdException w:name="List Table 1 Light Accent 2" w:uiPriority="46"/>
-    <w:lsdException w:name="List Table 2 Accent 2" w:uiPriority="47"/>
-    <w:lsdException w:name="List Table 3 Accent 2" w:uiPriority="48"/>
-    <w:lsdException w:name="List Table 4 Accent 2" w:uiPriority="49"/>
-    <w:lsdException w:name="List Table 5 Dark Accent 2" w:uiPriority="50"/>
-    <w:lsdException w:name="List Table 6 Colorful Accent 2" w:uiPriority="51"/>
-    <w:lsdException w:name="List Table 7 Colorful Accent 2" w:uiPriority="52"/>
-    <w:lsdException w:name="List Table 1 Light Accent 3" w:uiPriority="46"/>
-    <w:lsdException w:name="List Table 2 Accent 3" w:uiPriority="47"/>
-    <w:lsdException w:name="List Table 3 Accent 3" w:uiPriority="48"/>
-    <w:lsdException w:name="List Table 4 Accent 3" w:uiPriority="49"/>
-    <w:lsdException w:name="List Table 5 Dark Accent 3" w:uiPriority="50"/>
-    <w:lsdException w:name="List Table 6 Colorful Accent 3" w:uiPriority="51"/>
-    <w:lsdException w:name="List Table 7 Colorful Accent 3" w:uiPriority="52"/>
-    <w:lsdException w:name="List Table 1 Light Accent 4" w:uiPriority="46"/>
-    <w:lsdException w:name="List Table 2 Accent 4" w:uiPriority="47"/>
-    <w:lsdException w:name="List Table 3 Accent 4" w:uiPriority="48"/>
-    <w:lsdException w:name="List Table 4 Accent 4" w:uiPriority="49"/>
-    <w:lsdException w:name="List Table 5 Dark Accent 4" w:uiPriority="50"/>
-    <w:lsdException w:name="List Table 6 Colorful Accent 4" w:uiPriority="51"/>
-    <w:lsdException w:name="List Table 7 Colorful Accent 4" w:uiPriority="52"/>
-    <w:lsdException w:name="List Table 1 Light Accent 5" w:uiPriority="46"/>
-    <w:lsdException w:name="List Table 2 Accent 5" w:uiPriority="47"/>
-    <w:lsdException w:name="List Table 3 Accent 5" w:uiPriority="48"/>
-    <w:lsdException w:name="List Table 4 Accent 5" w:uiPriority="49"/>
-    <w:lsdException w:name="List Table 5 Dark Accent 5" w:uiPriority="50"/>
-    <w:lsdException w:name="List Table 6 Colorful Accent 5" w:uiPriority="51"/>
-    <w:lsdException w:name="List Table 7 Colorful Accent 5" w:uiPriority="52"/>
-    <w:lsdException w:name="List Table 1 Light Accent 6" w:uiPriority="46"/>
-    <w:lsdException w:name="List Table 2 Accent 6" w:uiPriority="47"/>
-    <w:lsdException w:name="List Table 3 Accent 6" w:uiPriority="48"/>
-    <w:lsdException w:name="List Table 4 Accent 6" w:uiPriority="49"/>
-    <w:lsdException w:name="List Table 5 Dark Accent 6" w:uiPriority="50"/>
-    <w:lsdException w:name="List Table 6 Colorful Accent 6" w:uiPriority="51"/>
-    <w:lsdException w:name="List Table 7 Colorful Accent 6" w:uiPriority="52"/>
+  <w:latentStyles w:defLockedState="0" w:defUIPriority="99" w:defSemiHidden="1" w:defUnhideWhenUsed="1" w:defQFormat="0" w:count="267">
+    <w:lsdException w:name="Normal" w:semiHidden="0" w:uiPriority="0" w:unhideWhenUsed="0" w:qFormat="1"/>
+    <w:lsdException w:name="heading 1" w:semiHidden="0" w:uiPriority="9" w:unhideWhenUsed="0" w:qFormat="1"/>
+    <w:lsdException w:name="heading 2" w:uiPriority="9" w:qFormat="1"/>
+    <w:lsdException w:name="heading 3" w:uiPriority="9" w:qFormat="1"/>
+    <w:lsdException w:name="heading 4" w:uiPriority="9" w:qFormat="1"/>
+    <w:lsdException w:name="heading 5" w:uiPriority="9" w:qFormat="1"/>
+    <w:lsdException w:name="heading 6" w:uiPriority="9" w:qFormat="1"/>
+    <w:lsdException w:name="heading 7" w:uiPriority="9" w:qFormat="1"/>
+    <w:lsdException w:name="heading 8" w:uiPriority="9" w:qFormat="1"/>
+    <w:lsdException w:name="heading 9" w:uiPriority="9" w:qFormat="1"/>
+    <w:lsdException w:name="toc 1" w:uiPriority="39"/>
+    <w:lsdException w:name="toc 2" w:uiPriority="39"/>
+    <w:lsdException w:name="toc 3" w:uiPriority="39"/>
+    <w:lsdException w:name="toc 4" w:uiPriority="39"/>
+    <w:lsdException w:name="toc 5" w:uiPriority="39"/>
+    <w:lsdException w:name="toc 6" w:uiPriority="39"/>
+    <w:lsdException w:name="toc 7" w:uiPriority="39"/>
+    <w:lsdException w:name="toc 8" w:uiPriority="39"/>
+    <w:lsdException w:name="toc 9" w:uiPriority="39"/>
+    <w:lsdException w:name="caption" w:uiPriority="35" w:qFormat="1"/>
+    <w:lsdException w:name="Title" w:semiHidden="0" w:uiPriority="10" w:unhideWhenUsed="0" w:qFormat="1"/>
+    <w:lsdException w:name="Default Paragraph Font" w:uiPriority="1"/>
+    <w:lsdException w:name="Subtitle" w:semiHidden="0" w:uiPriority="11" w:unhideWhenUsed="0" w:qFormat="1"/>
+    <w:lsdException w:name="Strong" w:semiHidden="0" w:uiPriority="22" w:unhideWhenUsed="0" w:qFormat="1"/>
+    <w:lsdException w:name="Emphasis" w:semiHidden="0" w:uiPriority="20" w:unhideWhenUsed="0" w:qFormat="1"/>
+    <w:lsdException w:name="Table Grid" w:semiHidden="0" w:uiPriority="59" w:unhideWhenUsed="0"/>
+    <w:lsdException w:name="Placeholder Text" w:unhideWhenUsed="0"/>
+    <w:lsdException w:name="No Spacing" w:semiHidden="0" w:uiPriority="1" w:unhideWhenUsed="0" w:qFormat="1"/>
+    <w:lsdException w:name="Light Shading" w:semiHidden="0" w:uiPriority="60" w:unhideWhenUsed="0"/>
+    <w:lsdException w:name="Light List" w:semiHidden="0" w:uiPriority="61" w:unhideWhenUsed="0"/>
+    <w:lsdException w:name="Light Grid" w:semiHidden="0" w:uiPriority="62" w:unhideWhenUsed="0"/>
+    <w:lsdException w:name="Medium Shading 1" w:semiHidden="0" w:uiPriority="63" w:unhideWhenUsed="0"/>
+    <w:lsdException w:name="Medium Shading 2" w:semiHidden="0" w:uiPriority="64" w:unhideWhenUsed="0"/>
+    <w:lsdException w:name="Medium List 1" w:semiHidden="0" w:uiPriority="65" w:unhideWhenUsed="0"/>
+    <w:lsdException w:name="Medium List 2" w:semiHidden="0" w:uiPriority="66" w:unhideWhenUsed="0"/>
+    <w:lsdException w:name="Medium Grid 1" w:semiHidden="0" w:uiPriority="67" w:unhideWhenUsed="0"/>
+    <w:lsdException w:name="Medium Grid 2" w:semiHidden="0" w:uiPriority="68" w:unhideWhenUsed="0"/>
+    <w:lsdException w:name="Medium Grid 3" w:semiHidden="0" w:uiPriority="69" w:unhideWhenUsed="0"/>
+    <w:lsdException w:name="Dark List" w:semiHidden="0" w:uiPriority="70" w:unhideWhenUsed="0"/>
+    <w:lsdException w:name="Colorful Shading" w:semiHidden="0" w:uiPriority="71" w:unhideWhenUsed="0"/>
+    <w:lsdException w:name="Colorful List" w:semiHidden="0" w:uiPriority="72" w:unhideWhenUsed="0"/>
+    <w:lsdException w:name="Colorful Grid" w:semiHidden="0" w:uiPriority="73" w:unhideWhenUsed="0"/>
+    <w:lsdException w:name="Light Shading Accent 1" w:semiHidden="0" w:uiPriority="60" w:unhideWhenUsed="0"/>
+    <w:lsdException w:name="Light List Accent 1" w:semiHidden="0" w:uiPriority="61" w:unhideWhenUsed="0"/>
+    <w:lsdException w:name="Light Grid Accent 1" w:semiHidden="0" w:uiPriority="62" w:unhideWhenUsed="0"/>
+    <w:lsdException w:name="Medium Shading 1 Accent 1" w:semiHidden="0" w:uiPriority="63" w:unhideWhenUsed="0"/>
+    <w:lsdException w:name="Medium Shading 2 Accent 1" w:semiHidden="0" w:uiPriority="64" w:unhideWhenUsed="0"/>
+    <w:lsdException w:name="Medium List 1 Accent 1" w:semiHidden="0" w:uiPriority="65" w:unhideWhenUsed="0"/>
+    <w:lsdException w:name="Revision" w:unhideWhenUsed="0"/>
+    <w:lsdException w:name="List Paragraph" w:semiHidden="0" w:uiPriority="34" w:unhideWhenUsed="0" w:qFormat="1"/>
+    <w:lsdException w:name="Quote" w:semiHidden="0" w:uiPriority="29" w:unhideWhenUsed="0" w:qFormat="1"/>
+    <w:lsdException w:name="Intense Quote" w:semiHidden="0" w:uiPriority="30" w:unhideWhenUsed="0" w:qFormat="1"/>
+    <w:lsdException w:name="Medium List 2 Accent 1" w:semiHidden="0" w:uiPriority="66" w:unhideWhenUsed="0"/>
+    <w:lsdException w:name="Medium Grid 1 Accent 1" w:semiHidden="0" w:uiPriority="67" w:unhideWhenUsed="0"/>
+    <w:lsdException w:name="Medium Grid 2 Accent 1" w:semiHidden="0" w:uiPriority="68" w:unhideWhenUsed="0"/>
+    <w:lsdException w:name="Medium Grid 3 Accent 1" w:semiHidden="0" w:uiPriority="69" w:unhideWhenUsed="0"/>
+    <w:lsdException w:name="Dark List Accent 1" w:semiHidden="0" w:uiPriority="70" w:unhideWhenUsed="0"/>
+    <w:lsdException w:name="Colorful Shading Accent 1" w:semiHidden="0" w:uiPriority="71" w:unhideWhenUsed="0"/>
+    <w:lsdException w:name="Colorful List Accent 1" w:semiHidden="0" w:uiPriority="72" w:unhideWhenUsed="0"/>
+    <w:lsdException w:name="Colorful Grid Accent 1" w:semiHidden="0" w:uiPriority="73" w:unhideWhenUsed="0"/>
+    <w:lsdException w:name="Light Shading Accent 2" w:semiHidden="0" w:uiPriority="60" w:unhideWhenUsed="0"/>
+    <w:lsdException w:name="Light List Accent 2" w:semiHidden="0" w:uiPriority="61" w:unhideWhenUsed="0"/>
+    <w:lsdException w:name="Light Grid Accent 2" w:semiHidden="0" w:uiPriority="62" w:unhideWhenUsed="0"/>
+    <w:lsdException w:name="Medium Shading 1 Accent 2" w:semiHidden="0" w:uiPriority="63" w:unhideWhenUsed="0"/>
+    <w:lsdException w:name="Medium Shading 2 Accent 2" w:semiHidden="0" w:uiPriority="64" w:unhideWhenUsed="0"/>
+    <w:lsdException w:name="Medium List 1 Accent 2" w:semiHidden="0" w:uiPriority="65" w:unhideWhenUsed="0"/>
+    <w:lsdException w:name="Medium List 2 Accent 2" w:semiHidden="0" w:uiPriority="66" w:unhideWhenUsed="0"/>
+    <w:lsdException w:name="Medium Grid 1 Accent 2" w:semiHidden="0" w:uiPriority="67" w:unhideWhenUsed="0"/>
+    <w:lsdException w:name="Medium Grid 2 Accent 2" w:semiHidden="0" w:uiPriority="68" w:unhideWhenUsed="0"/>
+    <w:lsdException w:name="Medium Grid 3 Accent 2" w:semiHidden="0" w:uiPriority="69" w:unhideWhenUsed="0"/>
+    <w:lsdException w:name="Dark List Accent 2" w:semiHidden="0" w:uiPriority="70" w:unhideWhenUsed="0"/>
+    <w:lsdException w:name="Colorful Shading Accent 2" w:semiHidden="0" w:uiPriority="71" w:unhideWhenUsed="0"/>
+    <w:lsdException w:name="Colorful List Accent 2" w:semiHidden="0" w:uiPriority="72" w:unhideWhenUsed="0"/>
+    <w:lsdException w:name="Colorful Grid Accent 2" w:semiHidden="0" w:uiPriority="73" w:unhideWhenUsed="0"/>
+    <w:lsdException w:name="Light Shading Accent 3" w:semiHidden="0" w:uiPriority="60" w:unhideWhenUsed="0"/>
+    <w:lsdException w:name="Light List Accent 3" w:semiHidden="0" w:uiPriority="61" w:unhideWhenUsed="0"/>
+    <w:lsdException w:name="Light Grid Accent 3" w:semiHidden="0" w:uiPriority="62" w:unhideWhenUsed="0"/>
+    <w:lsdException w:name="Medium Shading 1 Accent 3" w:semiHidden="0" w:uiPriority="63" w:unhideWhenUsed="0"/>
+    <w:lsdException w:name="Medium Shading 2 Accent 3" w:semiHidden="0" w:uiPriority="64" w:unhideWhenUsed="0"/>
+    <w:lsdException w:name="Medium List 1 Accent 3" w:semiHidden="0" w:uiPriority="65" w:unhideWhenUsed="0"/>
+    <w:lsdException w:name="Medium List 2 Accent 3" w:semiHidden="0" w:uiPriority="66" w:unhideWhenUsed="0"/>
+    <w:lsdException w:name="Medium Grid 1 Accent 3" w:semiHidden="0" w:uiPriority="67" w:unhideWhenUsed="0"/>
+    <w:lsdException w:name="Medium Grid 2 Accent 3" w:semiHidden="0" w:uiPriority="68" w:unhideWhenUsed="0"/>
+    <w:lsdException w:name="Medium Grid 3 Accent 3" w:semiHidden="0" w:uiPriority="69" w:unhideWhenUsed="0"/>
+    <w:lsdException w:name="Dark List Accent 3" w:semiHidden="0" w:uiPriority="70" w:unhideWhenUsed="0"/>
+    <w:lsdException w:name="Colorful Shading Accent 3" w:semiHidden="0" w:uiPriority="71" w:unhideWhenUsed="0"/>
+    <w:lsdException w:name="Colorful List Accent 3" w:semiHidden="0" w:uiPriority="72" w:unhideWhenUsed="0"/>
+    <w:lsdException w:name="Colorful Grid Accent 3" w:semiHidden="0" w:uiPriority="73" w:unhideWhenUsed="0"/>
+    <w:lsdException w:name="Light Shading Accent 4" w:semiHidden="0" w:uiPriority="60" w:unhideWhenUsed="0"/>
+    <w:lsdException w:name="Light List Accent 4" w:semiHidden="0" w:uiPriority="61" w:unhideWhenUsed="0"/>
+    <w:lsdException w:name="Light Grid Accent 4" w:semiHidden="0" w:uiPriority="62" w:unhideWhenUsed="0"/>
+    <w:lsdException w:name="Medium Shading 1 Accent 4" w:semiHidden="0" w:uiPriority="63" w:unhideWhenUsed="0"/>
+    <w:lsdException w:name="Medium Shading 2 Accent 4" w:semiHidden="0" w:uiPriority="64" w:unhideWhenUsed="0"/>
+    <w:lsdException w:name="Medium List 1 Accent 4" w:semiHidden="0" w:uiPriority="65" w:unhideWhenUsed="0"/>
+    <w:lsdException w:name="Medium List 2 Accent 4" w:semiHidden="0" w:uiPriority="66" w:unhideWhenUsed="0"/>
+    <w:lsdException w:name="Medium Grid 1 Accent 4" w:semiHidden="0" w:uiPriority="67" w:unhideWhenUsed="0"/>
+    <w:lsdException w:name="Medium Grid 2 Accent 4" w:semiHidden="0" w:uiPriority="68" w:unhideWhenUsed="0"/>
+    <w:lsdException w:name="Medium Grid 3 Accent 4" w:semiHidden="0" w:uiPriority="69" w:unhideWhenUsed="0"/>
+    <w:lsdException w:name="Dark List Accent 4" w:semiHidden="0" w:uiPriority="70" w:unhideWhenUsed="0"/>
+    <w:lsdException w:name="Colorful Shading Accent 4" w:semiHidden="0" w:uiPriority="71" w:unhideWhenUsed="0"/>
+    <w:lsdException w:name="Colorful List Accent 4" w:semiHidden="0" w:uiPriority="72" w:unhideWhenUsed="0"/>
+    <w:lsdException w:name="Colorful Grid Accent 4" w:semiHidden="0" w:uiPriority="73" w:unhideWhenUsed="0"/>
+    <w:lsdException w:name="Light Shading Accent 5" w:semiHidden="0" w:uiPriority="60" w:unhideWhenUsed="0"/>
+    <w:lsdException w:name="Light List Accent 5" w:semiHidden="0" w:uiPriority="61" w:unhideWhenUsed="0"/>
+    <w:lsdException w:name="Light Grid Accent 5" w:semiHidden="0" w:uiPriority="62" w:unhideWhenUsed="0"/>
+    <w:lsdException w:name="Medium Shading 1 Accent 5" w:semiHidden="0" w:uiPriority="63" w:unhideWhenUsed="0"/>
+    <w:lsdException w:name="Medium Shading 2 Accent 5" w:semiHidden="0" w:uiPriority="64" w:unhideWhenUsed="0"/>
+    <w:lsdException w:name="Medium List 1 Accent 5" w:semiHidden="0" w:uiPriority="65" w:unhideWhenUsed="0"/>
+    <w:lsdException w:name="Medium List 2 Accent 5" w:semiHidden="0" w:uiPriority="66" w:unhideWhenUsed="0"/>
+    <w:lsdException w:name="Medium Grid 1 Accent 5" w:semiHidden="0" w:uiPriority="67" w:unhideWhenUsed="0"/>
+    <w:lsdException w:name="Medium Grid 2 Accent 5" w:semiHidden="0" w:uiPriority="68" w:unhideWhenUsed="0"/>
+    <w:lsdException w:name="Medium Grid 3 Accent 5" w:semiHidden="0" w:uiPriority="69" w:unhideWhenUsed="0"/>
+    <w:lsdException w:name="Dark List Accent 5" w:semiHidden="0" w:uiPriority="70" w:unhideWhenUsed="0"/>
+    <w:lsdException w:name="Colorful Shading Accent 5" w:semiHidden="0" w:uiPriority="71" w:unhideWhenUsed="0"/>
+    <w:lsdException w:name="Colorful List Accent 5" w:semiHidden="0" w:uiPriority="72" w:unhideWhenUsed="0"/>
+    <w:lsdException w:name="Colorful Grid Accent 5" w:semiHidden="0" w:uiPriority="73" w:unhideWhenUsed="0"/>
+    <w:lsdException w:name="Light Shading Accent 6" w:semiHidden="0" w:uiPriority="60" w:unhideWhenUsed="0"/>
+    <w:lsdException w:name="Light List Accent 6" w:semiHidden="0" w:uiPriority="61" w:unhideWhenUsed="0"/>
+    <w:lsdException w:name="Light Grid Accent 6" w:semiHidden="0" w:uiPriority="62" w:unhideWhenUsed="0"/>
+    <w:lsdException w:name="Medium Shading 1 Accent 6" w:semiHidden="0" w:uiPriority="63" w:unhideWhenUsed="0"/>
+    <w:lsdException w:name="Medium Shading 2 Accent 6" w:semiHidden="0" w:uiPriority="64" w:unhideWhenUsed="0"/>
+    <w:lsdException w:name="Medium List 1 Accent 6" w:semiHidden="0" w:uiPriority="65" w:unhideWhenUsed="0"/>
+    <w:lsdException w:name="Medium List 2 Accent 6" w:semiHidden="0" w:uiPriority="66" w:unhideWhenUsed="0"/>
+    <w:lsdException w:name="Medium Grid 1 Accent 6" w:semiHidden="0" w:uiPriority="67" w:unhideWhenUsed="0"/>
+    <w:lsdException w:name="Medium Grid 2 Accent 6" w:semiHidden="0" w:uiPriority="68" w:unhideWhenUsed="0"/>
+    <w:lsdException w:name="Medium Grid 3 Accent 6" w:semiHidden="0" w:uiPriority="69" w:unhideWhenUsed="0"/>
+    <w:lsdException w:name="Dark List Accent 6" w:semiHidden="0" w:uiPriority="70" w:unhideWhenUsed="0"/>
+    <w:lsdException w:name="Colorful Shading Accent 6" w:semiHidden="0" w:uiPriority="71" w:unhideWhenUsed="0"/>
+    <w:lsdException w:name="Colorful List Accent 6" w:semiHidden="0" w:uiPriority="72" w:unhideWhenUsed="0"/>
+    <w:lsdException w:name="Colorful Grid Accent 6" w:semiHidden="0" w:uiPriority="73" w:unhideWhenUsed="0"/>
+    <w:lsdException w:name="Subtle Emphasis" w:semiHidden="0" w:uiPriority="19" w:unhideWhenUsed="0" w:qFormat="1"/>
+    <w:lsdException w:name="Intense Emphasis" w:semiHidden="0" w:uiPriority="21" w:unhideWhenUsed="0" w:qFormat="1"/>
+    <w:lsdException w:name="Subtle Reference" w:semiHidden="0" w:uiPriority="31" w:unhideWhenUsed="0" w:qFormat="1"/>
+    <w:lsdException w:name="Intense Reference" w:semiHidden="0" w:uiPriority="32" w:unhideWhenUsed="0" w:qFormat="1"/>
+    <w:lsdException w:name="Book Title" w:semiHidden="0" w:uiPriority="33" w:unhideWhenUsed="0" w:qFormat="1"/>
+    <w:lsdException w:name="Bibliography" w:uiPriority="37"/>
+    <w:lsdException w:name="TOC Heading" w:uiPriority="39" w:qFormat="1"/>
   </w:latentStyles>
   <w:style w:type="paragraph" w:default="1" w:styleId="a">
     <w:name w:val="Normal"/>
@@ -9848,8 +9495,198 @@
 </w:styles>
 </file>
 
+<file path=word/glossary/stylesWithEffects.xml><?xml version="1.0" encoding="utf-8"?>
+<w:styles xmlns:wpc="http://schemas.microsoft.com/office/word/2010/wordprocessingCanvas" xmlns:mc="http://schemas.openxmlformats.org/markup-compatibility/2006" xmlns:o="urn:schemas-microsoft-com:office:office" xmlns:r="http://schemas.openxmlformats.org/officeDocument/2006/relationships" xmlns:m="http://schemas.openxmlformats.org/officeDocument/2006/math" xmlns:v="urn:schemas-microsoft-com:vml" xmlns:wp14="http://schemas.microsoft.com/office/word/2010/wordprocessingDrawing" xmlns:wp="http://schemas.openxmlformats.org/drawingml/2006/wordprocessingDrawing" xmlns:w10="urn:schemas-microsoft-com:office:word" xmlns:w="http://schemas.openxmlformats.org/wordprocessingml/2006/main" xmlns:w14="http://schemas.microsoft.com/office/word/2010/wordml" xmlns:wpg="http://schemas.microsoft.com/office/word/2010/wordprocessingGroup" xmlns:wpi="http://schemas.microsoft.com/office/word/2010/wordprocessingInk" xmlns:wne="http://schemas.microsoft.com/office/word/2006/wordml" xmlns:wps="http://schemas.microsoft.com/office/word/2010/wordprocessingShape" mc:Ignorable="w14 wp14">
+  <w:docDefaults>
+    <w:rPrDefault>
+      <w:rPr>
+        <w:rFonts w:asciiTheme="minorHAnsi" w:eastAsiaTheme="minorEastAsia" w:hAnsiTheme="minorHAnsi" w:cstheme="minorBidi"/>
+        <w:sz w:val="22"/>
+        <w:szCs w:val="22"/>
+        <w:lang w:val="ru-RU" w:eastAsia="ru-RU" w:bidi="ar-SA"/>
+      </w:rPr>
+    </w:rPrDefault>
+    <w:pPrDefault>
+      <w:pPr>
+        <w:spacing w:after="200" w:line="276" w:lineRule="auto"/>
+      </w:pPr>
+    </w:pPrDefault>
+  </w:docDefaults>
+  <w:latentStyles w:defLockedState="0" w:defUIPriority="99" w:defSemiHidden="1" w:defUnhideWhenUsed="1" w:defQFormat="0" w:count="267">
+    <w:lsdException w:name="Normal" w:semiHidden="0" w:uiPriority="0" w:unhideWhenUsed="0" w:qFormat="1"/>
+    <w:lsdException w:name="heading 1" w:semiHidden="0" w:uiPriority="9" w:unhideWhenUsed="0" w:qFormat="1"/>
+    <w:lsdException w:name="heading 2" w:uiPriority="9" w:qFormat="1"/>
+    <w:lsdException w:name="heading 3" w:uiPriority="9" w:qFormat="1"/>
+    <w:lsdException w:name="heading 4" w:uiPriority="9" w:qFormat="1"/>
+    <w:lsdException w:name="heading 5" w:uiPriority="9" w:qFormat="1"/>
+    <w:lsdException w:name="heading 6" w:uiPriority="9" w:qFormat="1"/>
+    <w:lsdException w:name="heading 7" w:uiPriority="9" w:qFormat="1"/>
+    <w:lsdException w:name="heading 8" w:uiPriority="9" w:qFormat="1"/>
+    <w:lsdException w:name="heading 9" w:uiPriority="9" w:qFormat="1"/>
+    <w:lsdException w:name="toc 1" w:uiPriority="39"/>
+    <w:lsdException w:name="toc 2" w:uiPriority="39"/>
+    <w:lsdException w:name="toc 3" w:uiPriority="39"/>
+    <w:lsdException w:name="toc 4" w:uiPriority="39"/>
+    <w:lsdException w:name="toc 5" w:uiPriority="39"/>
+    <w:lsdException w:name="toc 6" w:uiPriority="39"/>
+    <w:lsdException w:name="toc 7" w:uiPriority="39"/>
+    <w:lsdException w:name="toc 8" w:uiPriority="39"/>
+    <w:lsdException w:name="toc 9" w:uiPriority="39"/>
+    <w:lsdException w:name="caption" w:uiPriority="35" w:qFormat="1"/>
+    <w:lsdException w:name="Title" w:semiHidden="0" w:uiPriority="10" w:unhideWhenUsed="0" w:qFormat="1"/>
+    <w:lsdException w:name="Default Paragraph Font" w:uiPriority="1"/>
+    <w:lsdException w:name="Subtitle" w:semiHidden="0" w:uiPriority="11" w:unhideWhenUsed="0" w:qFormat="1"/>
+    <w:lsdException w:name="Strong" w:semiHidden="0" w:uiPriority="22" w:unhideWhenUsed="0" w:qFormat="1"/>
+    <w:lsdException w:name="Emphasis" w:semiHidden="0" w:uiPriority="20" w:unhideWhenUsed="0" w:qFormat="1"/>
+    <w:lsdException w:name="Table Grid" w:semiHidden="0" w:uiPriority="59" w:unhideWhenUsed="0"/>
+    <w:lsdException w:name="Placeholder Text" w:unhideWhenUsed="0"/>
+    <w:lsdException w:name="No Spacing" w:semiHidden="0" w:uiPriority="1" w:unhideWhenUsed="0" w:qFormat="1"/>
+    <w:lsdException w:name="Light Shading" w:semiHidden="0" w:uiPriority="60" w:unhideWhenUsed="0"/>
+    <w:lsdException w:name="Light List" w:semiHidden="0" w:uiPriority="61" w:unhideWhenUsed="0"/>
+    <w:lsdException w:name="Light Grid" w:semiHidden="0" w:uiPriority="62" w:unhideWhenUsed="0"/>
+    <w:lsdException w:name="Medium Shading 1" w:semiHidden="0" w:uiPriority="63" w:unhideWhenUsed="0"/>
+    <w:lsdException w:name="Medium Shading 2" w:semiHidden="0" w:uiPriority="64" w:unhideWhenUsed="0"/>
+    <w:lsdException w:name="Medium List 1" w:semiHidden="0" w:uiPriority="65" w:unhideWhenUsed="0"/>
+    <w:lsdException w:name="Medium List 2" w:semiHidden="0" w:uiPriority="66" w:unhideWhenUsed="0"/>
+    <w:lsdException w:name="Medium Grid 1" w:semiHidden="0" w:uiPriority="67" w:unhideWhenUsed="0"/>
+    <w:lsdException w:name="Medium Grid 2" w:semiHidden="0" w:uiPriority="68" w:unhideWhenUsed="0"/>
+    <w:lsdException w:name="Medium Grid 3" w:semiHidden="0" w:uiPriority="69" w:unhideWhenUsed="0"/>
+    <w:lsdException w:name="Dark List" w:semiHidden="0" w:uiPriority="70" w:unhideWhenUsed="0"/>
+    <w:lsdException w:name="Colorful Shading" w:semiHidden="0" w:uiPriority="71" w:unhideWhenUsed="0"/>
+    <w:lsdException w:name="Colorful List" w:semiHidden="0" w:uiPriority="72" w:unhideWhenUsed="0"/>
+    <w:lsdException w:name="Colorful Grid" w:semiHidden="0" w:uiPriority="73" w:unhideWhenUsed="0"/>
+    <w:lsdException w:name="Light Shading Accent 1" w:semiHidden="0" w:uiPriority="60" w:unhideWhenUsed="0"/>
+    <w:lsdException w:name="Light List Accent 1" w:semiHidden="0" w:uiPriority="61" w:unhideWhenUsed="0"/>
+    <w:lsdException w:name="Light Grid Accent 1" w:semiHidden="0" w:uiPriority="62" w:unhideWhenUsed="0"/>
+    <w:lsdException w:name="Medium Shading 1 Accent 1" w:semiHidden="0" w:uiPriority="63" w:unhideWhenUsed="0"/>
+    <w:lsdException w:name="Medium Shading 2 Accent 1" w:semiHidden="0" w:uiPriority="64" w:unhideWhenUsed="0"/>
+    <w:lsdException w:name="Medium List 1 Accent 1" w:semiHidden="0" w:uiPriority="65" w:unhideWhenUsed="0"/>
+    <w:lsdException w:name="Revision" w:unhideWhenUsed="0"/>
+    <w:lsdException w:name="List Paragraph" w:semiHidden="0" w:uiPriority="34" w:unhideWhenUsed="0" w:qFormat="1"/>
+    <w:lsdException w:name="Quote" w:semiHidden="0" w:uiPriority="29" w:unhideWhenUsed="0" w:qFormat="1"/>
+    <w:lsdException w:name="Intense Quote" w:semiHidden="0" w:uiPriority="30" w:unhideWhenUsed="0" w:qFormat="1"/>
+    <w:lsdException w:name="Medium List 2 Accent 1" w:semiHidden="0" w:uiPriority="66" w:unhideWhenUsed="0"/>
+    <w:lsdException w:name="Medium Grid 1 Accent 1" w:semiHidden="0" w:uiPriority="67" w:unhideWhenUsed="0"/>
+    <w:lsdException w:name="Medium Grid 2 Accent 1" w:semiHidden="0" w:uiPriority="68" w:unhideWhenUsed="0"/>
+    <w:lsdException w:name="Medium Grid 3 Accent 1" w:semiHidden="0" w:uiPriority="69" w:unhideWhenUsed="0"/>
+    <w:lsdException w:name="Dark List Accent 1" w:semiHidden="0" w:uiPriority="70" w:unhideWhenUsed="0"/>
+    <w:lsdException w:name="Colorful Shading Accent 1" w:semiHidden="0" w:uiPriority="71" w:unhideWhenUsed="0"/>
+    <w:lsdException w:name="Colorful List Accent 1" w:semiHidden="0" w:uiPriority="72" w:unhideWhenUsed="0"/>
+    <w:lsdException w:name="Colorful Grid Accent 1" w:semiHidden="0" w:uiPriority="73" w:unhideWhenUsed="0"/>
+    <w:lsdException w:name="Light Shading Accent 2" w:semiHidden="0" w:uiPriority="60" w:unhideWhenUsed="0"/>
+    <w:lsdException w:name="Light List Accent 2" w:semiHidden="0" w:uiPriority="61" w:unhideWhenUsed="0"/>
+    <w:lsdException w:name="Light Grid Accent 2" w:semiHidden="0" w:uiPriority="62" w:unhideWhenUsed="0"/>
+    <w:lsdException w:name="Medium Shading 1 Accent 2" w:semiHidden="0" w:uiPriority="63" w:unhideWhenUsed="0"/>
+    <w:lsdException w:name="Medium Shading 2 Accent 2" w:semiHidden="0" w:uiPriority="64" w:unhideWhenUsed="0"/>
+    <w:lsdException w:name="Medium List 1 Accent 2" w:semiHidden="0" w:uiPriority="65" w:unhideWhenUsed="0"/>
+    <w:lsdException w:name="Medium List 2 Accent 2" w:semiHidden="0" w:uiPriority="66" w:unhideWhenUsed="0"/>
+    <w:lsdException w:name="Medium Grid 1 Accent 2" w:semiHidden="0" w:uiPriority="67" w:unhideWhenUsed="0"/>
+    <w:lsdException w:name="Medium Grid 2 Accent 2" w:semiHidden="0" w:uiPriority="68" w:unhideWhenUsed="0"/>
+    <w:lsdException w:name="Medium Grid 3 Accent 2" w:semiHidden="0" w:uiPriority="69" w:unhideWhenUsed="0"/>
+    <w:lsdException w:name="Dark List Accent 2" w:semiHidden="0" w:uiPriority="70" w:unhideWhenUsed="0"/>
+    <w:lsdException w:name="Colorful Shading Accent 2" w:semiHidden="0" w:uiPriority="71" w:unhideWhenUsed="0"/>
+    <w:lsdException w:name="Colorful List Accent 2" w:semiHidden="0" w:uiPriority="72" w:unhideWhenUsed="0"/>
+    <w:lsdException w:name="Colorful Grid Accent 2" w:semiHidden="0" w:uiPriority="73" w:unhideWhenUsed="0"/>
+    <w:lsdException w:name="Light Shading Accent 3" w:semiHidden="0" w:uiPriority="60" w:unhideWhenUsed="0"/>
+    <w:lsdException w:name="Light List Accent 3" w:semiHidden="0" w:uiPriority="61" w:unhideWhenUsed="0"/>
+    <w:lsdException w:name="Light Grid Accent 3" w:semiHidden="0" w:uiPriority="62" w:unhideWhenUsed="0"/>
+    <w:lsdException w:name="Medium Shading 1 Accent 3" w:semiHidden="0" w:uiPriority="63" w:unhideWhenUsed="0"/>
+    <w:lsdException w:name="Medium Shading 2 Accent 3" w:semiHidden="0" w:uiPriority="64" w:unhideWhenUsed="0"/>
+    <w:lsdException w:name="Medium List 1 Accent 3" w:semiHidden="0" w:uiPriority="65" w:unhideWhenUsed="0"/>
+    <w:lsdException w:name="Medium List 2 Accent 3" w:semiHidden="0" w:uiPriority="66" w:unhideWhenUsed="0"/>
+    <w:lsdException w:name="Medium Grid 1 Accent 3" w:semiHidden="0" w:uiPriority="67" w:unhideWhenUsed="0"/>
+    <w:lsdException w:name="Medium Grid 2 Accent 3" w:semiHidden="0" w:uiPriority="68" w:unhideWhenUsed="0"/>
+    <w:lsdException w:name="Medium Grid 3 Accent 3" w:semiHidden="0" w:uiPriority="69" w:unhideWhenUsed="0"/>
+    <w:lsdException w:name="Dark List Accent 3" w:semiHidden="0" w:uiPriority="70" w:unhideWhenUsed="0"/>
+    <w:lsdException w:name="Colorful Shading Accent 3" w:semiHidden="0" w:uiPriority="71" w:unhideWhenUsed="0"/>
+    <w:lsdException w:name="Colorful List Accent 3" w:semiHidden="0" w:uiPriority="72" w:unhideWhenUsed="0"/>
+    <w:lsdException w:name="Colorful Grid Accent 3" w:semiHidden="0" w:uiPriority="73" w:unhideWhenUsed="0"/>
+    <w:lsdException w:name="Light Shading Accent 4" w:semiHidden="0" w:uiPriority="60" w:unhideWhenUsed="0"/>
+    <w:lsdException w:name="Light List Accent 4" w:semiHidden="0" w:uiPriority="61" w:unhideWhenUsed="0"/>
+    <w:lsdException w:name="Light Grid Accent 4" w:semiHidden="0" w:uiPriority="62" w:unhideWhenUsed="0"/>
+    <w:lsdException w:name="Medium Shading 1 Accent 4" w:semiHidden="0" w:uiPriority="63" w:unhideWhenUsed="0"/>
+    <w:lsdException w:name="Medium Shading 2 Accent 4" w:semiHidden="0" w:uiPriority="64" w:unhideWhenUsed="0"/>
+    <w:lsdException w:name="Medium List 1 Accent 4" w:semiHidden="0" w:uiPriority="65" w:unhideWhenUsed="0"/>
+    <w:lsdException w:name="Medium List 2 Accent 4" w:semiHidden="0" w:uiPriority="66" w:unhideWhenUsed="0"/>
+    <w:lsdException w:name="Medium Grid 1 Accent 4" w:semiHidden="0" w:uiPriority="67" w:unhideWhenUsed="0"/>
+    <w:lsdException w:name="Medium Grid 2 Accent 4" w:semiHidden="0" w:uiPriority="68" w:unhideWhenUsed="0"/>
+    <w:lsdException w:name="Medium Grid 3 Accent 4" w:semiHidden="0" w:uiPriority="69" w:unhideWhenUsed="0"/>
+    <w:lsdException w:name="Dark List Accent 4" w:semiHidden="0" w:uiPriority="70" w:unhideWhenUsed="0"/>
+    <w:lsdException w:name="Colorful Shading Accent 4" w:semiHidden="0" w:uiPriority="71" w:unhideWhenUsed="0"/>
+    <w:lsdException w:name="Colorful List Accent 4" w:semiHidden="0" w:uiPriority="72" w:unhideWhenUsed="0"/>
+    <w:lsdException w:name="Colorful Grid Accent 4" w:semiHidden="0" w:uiPriority="73" w:unhideWhenUsed="0"/>
+    <w:lsdException w:name="Light Shading Accent 5" w:semiHidden="0" w:uiPriority="60" w:unhideWhenUsed="0"/>
+    <w:lsdException w:name="Light List Accent 5" w:semiHidden="0" w:uiPriority="61" w:unhideWhenUsed="0"/>
+    <w:lsdException w:name="Light Grid Accent 5" w:semiHidden="0" w:uiPriority="62" w:unhideWhenUsed="0"/>
+    <w:lsdException w:name="Medium Shading 1 Accent 5" w:semiHidden="0" w:uiPriority="63" w:unhideWhenUsed="0"/>
+    <w:lsdException w:name="Medium Shading 2 Accent 5" w:semiHidden="0" w:uiPriority="64" w:unhideWhenUsed="0"/>
+    <w:lsdException w:name="Medium List 1 Accent 5" w:semiHidden="0" w:uiPriority="65" w:unhideWhenUsed="0"/>
+    <w:lsdException w:name="Medium List 2 Accent 5" w:semiHidden="0" w:uiPriority="66" w:unhideWhenUsed="0"/>
+    <w:lsdException w:name="Medium Grid 1 Accent 5" w:semiHidden="0" w:uiPriority="67" w:unhideWhenUsed="0"/>
+    <w:lsdException w:name="Medium Grid 2 Accent 5" w:semiHidden="0" w:uiPriority="68" w:unhideWhenUsed="0"/>
+    <w:lsdException w:name="Medium Grid 3 Accent 5" w:semiHidden="0" w:uiPriority="69" w:unhideWhenUsed="0"/>
+    <w:lsdException w:name="Dark List Accent 5" w:semiHidden="0" w:uiPriority="70" w:unhideWhenUsed="0"/>
+    <w:lsdException w:name="Colorful Shading Accent 5" w:semiHidden="0" w:uiPriority="71" w:unhideWhenUsed="0"/>
+    <w:lsdException w:name="Colorful List Accent 5" w:semiHidden="0" w:uiPriority="72" w:unhideWhenUsed="0"/>
+    <w:lsdException w:name="Colorful Grid Accent 5" w:semiHidden="0" w:uiPriority="73" w:unhideWhenUsed="0"/>
+    <w:lsdException w:name="Light Shading Accent 6" w:semiHidden="0" w:uiPriority="60" w:unhideWhenUsed="0"/>
+    <w:lsdException w:name="Light List Accent 6" w:semiHidden="0" w:uiPriority="61" w:unhideWhenUsed="0"/>
+    <w:lsdException w:name="Light Grid Accent 6" w:semiHidden="0" w:uiPriority="62" w:unhideWhenUsed="0"/>
+    <w:lsdException w:name="Medium Shading 1 Accent 6" w:semiHidden="0" w:uiPriority="63" w:unhideWhenUsed="0"/>
+    <w:lsdException w:name="Medium Shading 2 Accent 6" w:semiHidden="0" w:uiPriority="64" w:unhideWhenUsed="0"/>
+    <w:lsdException w:name="Medium List 1 Accent 6" w:semiHidden="0" w:uiPriority="65" w:unhideWhenUsed="0"/>
+    <w:lsdException w:name="Medium List 2 Accent 6" w:semiHidden="0" w:uiPriority="66" w:unhideWhenUsed="0"/>
+    <w:lsdException w:name="Medium Grid 1 Accent 6" w:semiHidden="0" w:uiPriority="67" w:unhideWhenUsed="0"/>
+    <w:lsdException w:name="Medium Grid 2 Accent 6" w:semiHidden="0" w:uiPriority="68" w:unhideWhenUsed="0"/>
+    <w:lsdException w:name="Medium Grid 3 Accent 6" w:semiHidden="0" w:uiPriority="69" w:unhideWhenUsed="0"/>
+    <w:lsdException w:name="Dark List Accent 6" w:semiHidden="0" w:uiPriority="70" w:unhideWhenUsed="0"/>
+    <w:lsdException w:name="Colorful Shading Accent 6" w:semiHidden="0" w:uiPriority="71" w:unhideWhenUsed="0"/>
+    <w:lsdException w:name="Colorful List Accent 6" w:semiHidden="0" w:uiPriority="72" w:unhideWhenUsed="0"/>
+    <w:lsdException w:name="Colorful Grid Accent 6" w:semiHidden="0" w:uiPriority="73" w:unhideWhenUsed="0"/>
+    <w:lsdException w:name="Subtle Emphasis" w:semiHidden="0" w:uiPriority="19" w:unhideWhenUsed="0" w:qFormat="1"/>
+    <w:lsdException w:name="Intense Emphasis" w:semiHidden="0" w:uiPriority="21" w:unhideWhenUsed="0" w:qFormat="1"/>
+    <w:lsdException w:name="Subtle Reference" w:semiHidden="0" w:uiPriority="31" w:unhideWhenUsed="0" w:qFormat="1"/>
+    <w:lsdException w:name="Intense Reference" w:semiHidden="0" w:uiPriority="32" w:unhideWhenUsed="0" w:qFormat="1"/>
+    <w:lsdException w:name="Book Title" w:semiHidden="0" w:uiPriority="33" w:unhideWhenUsed="0" w:qFormat="1"/>
+    <w:lsdException w:name="Bibliography" w:uiPriority="37"/>
+    <w:lsdException w:name="TOC Heading" w:uiPriority="39" w:qFormat="1"/>
+  </w:latentStyles>
+  <w:style w:type="paragraph" w:default="1" w:styleId="a">
+    <w:name w:val="Normal"/>
+    <w:qFormat/>
+  </w:style>
+  <w:style w:type="character" w:default="1" w:styleId="a0">
+    <w:name w:val="Default Paragraph Font"/>
+    <w:uiPriority w:val="1"/>
+    <w:semiHidden/>
+    <w:unhideWhenUsed/>
+  </w:style>
+  <w:style w:type="table" w:default="1" w:styleId="a1">
+    <w:name w:val="Normal Table"/>
+    <w:uiPriority w:val="99"/>
+    <w:semiHidden/>
+    <w:unhideWhenUsed/>
+    <w:tblPr>
+      <w:tblInd w:w="0" w:type="dxa"/>
+      <w:tblCellMar>
+        <w:top w:w="0" w:type="dxa"/>
+        <w:left w:w="108" w:type="dxa"/>
+        <w:bottom w:w="0" w:type="dxa"/>
+        <w:right w:w="108" w:type="dxa"/>
+      </w:tblCellMar>
+    </w:tblPr>
+  </w:style>
+  <w:style w:type="numbering" w:default="1" w:styleId="a2">
+    <w:name w:val="No List"/>
+    <w:uiPriority w:val="99"/>
+    <w:semiHidden/>
+    <w:unhideWhenUsed/>
+  </w:style>
+</w:styles>
+</file>
+
 <file path=word/glossary/webSettings.xml><?xml version="1.0" encoding="utf-8"?>
-<w:webSettings xmlns:mc="http://schemas.openxmlformats.org/markup-compatibility/2006" xmlns:r="http://schemas.openxmlformats.org/officeDocument/2006/relationships" xmlns:w="http://schemas.openxmlformats.org/wordprocessingml/2006/main" xmlns:w14="http://schemas.microsoft.com/office/word/2010/wordml" xmlns:w15="http://schemas.microsoft.com/office/word/2012/wordml" mc:Ignorable="w14 w15">
+<w:webSettings xmlns:mc="http://schemas.openxmlformats.org/markup-compatibility/2006" xmlns:r="http://schemas.openxmlformats.org/officeDocument/2006/relationships" xmlns:w="http://schemas.openxmlformats.org/wordprocessingml/2006/main" xmlns:w14="http://schemas.microsoft.com/office/word/2010/wordml" mc:Ignorable="w14">
   <w:optimizeForBrowser/>
 </w:webSettings>
 </file>
@@ -10142,7 +9979,7 @@
 </file>
 
 <file path=customXml/itemProps1.xml><?xml version="1.0" encoding="utf-8"?>
-<ds:datastoreItem xmlns:ds="http://schemas.openxmlformats.org/officeDocument/2006/customXml" ds:itemID="{A55E8D3B-42A0-48C1-BCA7-BF0BBB8031BD}">
+<ds:datastoreItem xmlns:ds="http://schemas.openxmlformats.org/officeDocument/2006/customXml" ds:itemID="{70A583DA-C9DB-4C37-A2F5-D1BF7F948F9C}">
   <ds:schemaRefs>
     <ds:schemaRef ds:uri="http://schemas.openxmlformats.org/officeDocument/2006/bibliography"/>
   </ds:schemaRefs>
